--- a/syntax analyzer/CFGs/Declaration CFGs.docx
+++ b/syntax analyzer/CFGs/Declaration CFGs.docx
@@ -46,7 +46,27 @@
           <w:color w:val="000000"/>
           <w:sz w:val="36"/>
         </w:rPr>
-        <w:t xml:space="preserve">&lt;const&gt; </w:t>
+        <w:t>&lt;</w:t>
+      </w:r>
+      <w:proofErr w:type="spellStart"/>
+      <w:proofErr w:type="gramStart"/>
+      <w:r>
+        <w:rPr>
+          <w:rFonts w:ascii="Arial" w:eastAsia="Arial" w:hAnsi="Arial" w:cs="Arial"/>
+          <w:color w:val="000000"/>
+          <w:sz w:val="36"/>
+        </w:rPr>
+        <w:t>const</w:t>
+      </w:r>
+      <w:proofErr w:type="spellEnd"/>
+      <w:proofErr w:type="gramEnd"/>
+      <w:r>
+        <w:rPr>
+          <w:rFonts w:ascii="Arial" w:eastAsia="Arial" w:hAnsi="Arial" w:cs="Arial"/>
+          <w:color w:val="000000"/>
+          <w:sz w:val="36"/>
+        </w:rPr>
+        <w:t xml:space="preserve">&gt; </w:t>
       </w:r>
       <w:r>
         <w:rPr>
@@ -62,7 +82,79 @@
           <w:color w:val="000000"/>
           <w:sz w:val="36"/>
         </w:rPr>
-        <w:t xml:space="preserve"> Str_const | Char_const |Number_const |Bool_Const | null (keyword)</w:t>
+        <w:t xml:space="preserve"> </w:t>
+      </w:r>
+      <w:proofErr w:type="spellStart"/>
+      <w:r>
+        <w:rPr>
+          <w:rFonts w:ascii="Arial" w:eastAsia="Arial" w:hAnsi="Arial" w:cs="Arial"/>
+          <w:color w:val="000000"/>
+          <w:sz w:val="36"/>
+        </w:rPr>
+        <w:t>Str_const</w:t>
+      </w:r>
+      <w:proofErr w:type="spellEnd"/>
+      <w:r>
+        <w:rPr>
+          <w:rFonts w:ascii="Arial" w:eastAsia="Arial" w:hAnsi="Arial" w:cs="Arial"/>
+          <w:color w:val="000000"/>
+          <w:sz w:val="36"/>
+        </w:rPr>
+        <w:t xml:space="preserve"> | </w:t>
+      </w:r>
+      <w:proofErr w:type="spellStart"/>
+      <w:r>
+        <w:rPr>
+          <w:rFonts w:ascii="Arial" w:eastAsia="Arial" w:hAnsi="Arial" w:cs="Arial"/>
+          <w:color w:val="000000"/>
+          <w:sz w:val="36"/>
+        </w:rPr>
+        <w:t>Char_const</w:t>
+      </w:r>
+      <w:proofErr w:type="spellEnd"/>
+      <w:r>
+        <w:rPr>
+          <w:rFonts w:ascii="Arial" w:eastAsia="Arial" w:hAnsi="Arial" w:cs="Arial"/>
+          <w:color w:val="000000"/>
+          <w:sz w:val="36"/>
+        </w:rPr>
+        <w:t xml:space="preserve"> |</w:t>
+      </w:r>
+      <w:proofErr w:type="spellStart"/>
+      <w:r>
+        <w:rPr>
+          <w:rFonts w:ascii="Arial" w:eastAsia="Arial" w:hAnsi="Arial" w:cs="Arial"/>
+          <w:color w:val="000000"/>
+          <w:sz w:val="36"/>
+        </w:rPr>
+        <w:t>Number_const</w:t>
+      </w:r>
+      <w:proofErr w:type="spellEnd"/>
+      <w:r>
+        <w:rPr>
+          <w:rFonts w:ascii="Arial" w:eastAsia="Arial" w:hAnsi="Arial" w:cs="Arial"/>
+          <w:color w:val="000000"/>
+          <w:sz w:val="36"/>
+        </w:rPr>
+        <w:t xml:space="preserve"> |</w:t>
+      </w:r>
+      <w:proofErr w:type="spellStart"/>
+      <w:r>
+        <w:rPr>
+          <w:rFonts w:ascii="Arial" w:eastAsia="Arial" w:hAnsi="Arial" w:cs="Arial"/>
+          <w:color w:val="000000"/>
+          <w:sz w:val="36"/>
+        </w:rPr>
+        <w:t>Bool_Const</w:t>
+      </w:r>
+      <w:proofErr w:type="spellEnd"/>
+      <w:r>
+        <w:rPr>
+          <w:rFonts w:ascii="Arial" w:eastAsia="Arial" w:hAnsi="Arial" w:cs="Arial"/>
+          <w:color w:val="000000"/>
+          <w:sz w:val="36"/>
+        </w:rPr>
+        <w:t xml:space="preserve"> | null (keyword)</w:t>
       </w:r>
     </w:p>
     <w:p>
@@ -74,13 +166,23 @@
           <w:sz w:val="52"/>
         </w:rPr>
       </w:pPr>
+      <w:proofErr w:type="spellStart"/>
       <w:r>
         <w:rPr>
           <w:rFonts w:ascii="Arial" w:eastAsia="Arial" w:hAnsi="Arial" w:cs="Arial"/>
           <w:b/>
           <w:sz w:val="52"/>
         </w:rPr>
-        <w:t>Dec_var (String or DT 2no cover)</w:t>
+        <w:t>Dec_var</w:t>
+      </w:r>
+      <w:proofErr w:type="spellEnd"/>
+      <w:r>
+        <w:rPr>
+          <w:rFonts w:ascii="Arial" w:eastAsia="Arial" w:hAnsi="Arial" w:cs="Arial"/>
+          <w:b/>
+          <w:sz w:val="52"/>
+        </w:rPr>
+        <w:t xml:space="preserve"> (String or DT 2no cover)</w:t>
       </w:r>
     </w:p>
     <w:p>
@@ -98,7 +200,25 @@
           <w:color w:val="000000"/>
           <w:sz w:val="36"/>
         </w:rPr>
-        <w:t xml:space="preserve">&lt; dec_var&gt; </w:t>
+        <w:t xml:space="preserve">&lt; </w:t>
+      </w:r>
+      <w:proofErr w:type="spellStart"/>
+      <w:r>
+        <w:rPr>
+          <w:rFonts w:ascii="Arial" w:eastAsia="Arial" w:hAnsi="Arial" w:cs="Arial"/>
+          <w:color w:val="000000"/>
+          <w:sz w:val="36"/>
+        </w:rPr>
+        <w:t>dec_var</w:t>
+      </w:r>
+      <w:proofErr w:type="spellEnd"/>
+      <w:r>
+        <w:rPr>
+          <w:rFonts w:ascii="Arial" w:eastAsia="Arial" w:hAnsi="Arial" w:cs="Arial"/>
+          <w:color w:val="000000"/>
+          <w:sz w:val="36"/>
+        </w:rPr>
+        <w:t xml:space="preserve">&gt; </w:t>
       </w:r>
       <w:r>
         <w:rPr>
@@ -114,7 +234,43 @@
           <w:color w:val="000000"/>
           <w:sz w:val="36"/>
         </w:rPr>
-        <w:t xml:space="preserve"> DT ID &lt;init_var&gt; &lt;list_var&gt; </w:t>
+        <w:t xml:space="preserve"> DT ID &lt;</w:t>
+      </w:r>
+      <w:proofErr w:type="spellStart"/>
+      <w:r>
+        <w:rPr>
+          <w:rFonts w:ascii="Arial" w:eastAsia="Arial" w:hAnsi="Arial" w:cs="Arial"/>
+          <w:color w:val="000000"/>
+          <w:sz w:val="36"/>
+        </w:rPr>
+        <w:t>init_var</w:t>
+      </w:r>
+      <w:proofErr w:type="spellEnd"/>
+      <w:r>
+        <w:rPr>
+          <w:rFonts w:ascii="Arial" w:eastAsia="Arial" w:hAnsi="Arial" w:cs="Arial"/>
+          <w:color w:val="000000"/>
+          <w:sz w:val="36"/>
+        </w:rPr>
+        <w:t>&gt; &lt;</w:t>
+      </w:r>
+      <w:proofErr w:type="spellStart"/>
+      <w:r>
+        <w:rPr>
+          <w:rFonts w:ascii="Arial" w:eastAsia="Arial" w:hAnsi="Arial" w:cs="Arial"/>
+          <w:color w:val="000000"/>
+          <w:sz w:val="36"/>
+        </w:rPr>
+        <w:t>list_var</w:t>
+      </w:r>
+      <w:proofErr w:type="spellEnd"/>
+      <w:r>
+        <w:rPr>
+          <w:rFonts w:ascii="Arial" w:eastAsia="Arial" w:hAnsi="Arial" w:cs="Arial"/>
+          <w:color w:val="000000"/>
+          <w:sz w:val="36"/>
+        </w:rPr>
+        <w:t xml:space="preserve">&gt; </w:t>
       </w:r>
     </w:p>
     <w:p>
@@ -132,7 +288,71 @@
           <w:color w:val="000000"/>
           <w:sz w:val="36"/>
         </w:rPr>
-        <w:t xml:space="preserve">&lt;dec_var&gt;  String ID &lt;init_var&gt; &lt;list_var&gt; </w:t>
+        <w:t>&lt;</w:t>
+      </w:r>
+      <w:proofErr w:type="spellStart"/>
+      <w:r>
+        <w:rPr>
+          <w:rFonts w:ascii="Arial" w:eastAsia="Arial" w:hAnsi="Arial" w:cs="Arial"/>
+          <w:color w:val="000000"/>
+          <w:sz w:val="36"/>
+        </w:rPr>
+        <w:t>dec_var</w:t>
+      </w:r>
+      <w:proofErr w:type="spellEnd"/>
+      <w:proofErr w:type="gramStart"/>
+      <w:r>
+        <w:rPr>
+          <w:rFonts w:ascii="Arial" w:eastAsia="Arial" w:hAnsi="Arial" w:cs="Arial"/>
+          <w:color w:val="000000"/>
+          <w:sz w:val="36"/>
+        </w:rPr>
+        <w:t>&gt;  String</w:t>
+      </w:r>
+      <w:proofErr w:type="gramEnd"/>
+      <w:r>
+        <w:rPr>
+          <w:rFonts w:ascii="Arial" w:eastAsia="Arial" w:hAnsi="Arial" w:cs="Arial"/>
+          <w:color w:val="000000"/>
+          <w:sz w:val="36"/>
+        </w:rPr>
+        <w:t xml:space="preserve"> ID &lt;</w:t>
+      </w:r>
+      <w:proofErr w:type="spellStart"/>
+      <w:r>
+        <w:rPr>
+          <w:rFonts w:ascii="Arial" w:eastAsia="Arial" w:hAnsi="Arial" w:cs="Arial"/>
+          <w:color w:val="000000"/>
+          <w:sz w:val="36"/>
+        </w:rPr>
+        <w:t>init_var</w:t>
+      </w:r>
+      <w:proofErr w:type="spellEnd"/>
+      <w:r>
+        <w:rPr>
+          <w:rFonts w:ascii="Arial" w:eastAsia="Arial" w:hAnsi="Arial" w:cs="Arial"/>
+          <w:color w:val="000000"/>
+          <w:sz w:val="36"/>
+        </w:rPr>
+        <w:t>&gt; &lt;</w:t>
+      </w:r>
+      <w:proofErr w:type="spellStart"/>
+      <w:r>
+        <w:rPr>
+          <w:rFonts w:ascii="Arial" w:eastAsia="Arial" w:hAnsi="Arial" w:cs="Arial"/>
+          <w:color w:val="000000"/>
+          <w:sz w:val="36"/>
+        </w:rPr>
+        <w:t>list_var</w:t>
+      </w:r>
+      <w:proofErr w:type="spellEnd"/>
+      <w:r>
+        <w:rPr>
+          <w:rFonts w:ascii="Arial" w:eastAsia="Arial" w:hAnsi="Arial" w:cs="Arial"/>
+          <w:color w:val="000000"/>
+          <w:sz w:val="36"/>
+        </w:rPr>
+        <w:t xml:space="preserve">&gt; </w:t>
       </w:r>
     </w:p>
     <w:p>
@@ -149,8 +369,27 @@
           <w:color w:val="000000"/>
           <w:sz w:val="36"/>
         </w:rPr>
-        <w:t xml:space="preserve">&lt;list_var&gt; </w:t>
-      </w:r>
+        <w:t>&lt;</w:t>
+      </w:r>
+      <w:proofErr w:type="spellStart"/>
+      <w:r>
+        <w:rPr>
+          <w:rFonts w:ascii="Arial" w:eastAsia="Arial" w:hAnsi="Arial" w:cs="Arial"/>
+          <w:color w:val="000000"/>
+          <w:sz w:val="36"/>
+        </w:rPr>
+        <w:t>list_var</w:t>
+      </w:r>
+      <w:proofErr w:type="spellEnd"/>
+      <w:r>
+        <w:rPr>
+          <w:rFonts w:ascii="Arial" w:eastAsia="Arial" w:hAnsi="Arial" w:cs="Arial"/>
+          <w:color w:val="000000"/>
+          <w:sz w:val="36"/>
+        </w:rPr>
+        <w:t xml:space="preserve">&gt; </w:t>
+      </w:r>
+      <w:proofErr w:type="gramStart"/>
       <w:r>
         <w:rPr>
           <w:rFonts w:ascii="Cambria Math" w:eastAsia="Cambria Math" w:hAnsi="Cambria Math" w:cs="Cambria Math"/>
@@ -165,7 +404,52 @@
           <w:color w:val="000000"/>
           <w:sz w:val="36"/>
         </w:rPr>
-        <w:t xml:space="preserve"> , ID &lt;init_var&gt; &lt;list_var&gt; | €</w:t>
+        <w:t xml:space="preserve"> ,</w:t>
+      </w:r>
+      <w:proofErr w:type="gramEnd"/>
+      <w:r>
+        <w:rPr>
+          <w:rFonts w:ascii="Arial" w:eastAsia="Arial" w:hAnsi="Arial" w:cs="Arial"/>
+          <w:color w:val="000000"/>
+          <w:sz w:val="36"/>
+        </w:rPr>
+        <w:t xml:space="preserve"> ID &lt;</w:t>
+      </w:r>
+      <w:proofErr w:type="spellStart"/>
+      <w:r>
+        <w:rPr>
+          <w:rFonts w:ascii="Arial" w:eastAsia="Arial" w:hAnsi="Arial" w:cs="Arial"/>
+          <w:color w:val="000000"/>
+          <w:sz w:val="36"/>
+        </w:rPr>
+        <w:t>init_var</w:t>
+      </w:r>
+      <w:proofErr w:type="spellEnd"/>
+      <w:r>
+        <w:rPr>
+          <w:rFonts w:ascii="Arial" w:eastAsia="Arial" w:hAnsi="Arial" w:cs="Arial"/>
+          <w:color w:val="000000"/>
+          <w:sz w:val="36"/>
+        </w:rPr>
+        <w:t>&gt; &lt;</w:t>
+      </w:r>
+      <w:proofErr w:type="spellStart"/>
+      <w:r>
+        <w:rPr>
+          <w:rFonts w:ascii="Arial" w:eastAsia="Arial" w:hAnsi="Arial" w:cs="Arial"/>
+          <w:color w:val="000000"/>
+          <w:sz w:val="36"/>
+        </w:rPr>
+        <w:t>list_var</w:t>
+      </w:r>
+      <w:proofErr w:type="spellEnd"/>
+      <w:r>
+        <w:rPr>
+          <w:rFonts w:ascii="Arial" w:eastAsia="Arial" w:hAnsi="Arial" w:cs="Arial"/>
+          <w:color w:val="000000"/>
+          <w:sz w:val="36"/>
+        </w:rPr>
+        <w:t>&gt; | €</w:t>
       </w:r>
     </w:p>
     <w:p>
@@ -182,7 +466,25 @@
           <w:color w:val="000000"/>
           <w:sz w:val="36"/>
         </w:rPr>
-        <w:t xml:space="preserve">&lt;init_var&gt; </w:t>
+        <w:t>&lt;</w:t>
+      </w:r>
+      <w:proofErr w:type="spellStart"/>
+      <w:r>
+        <w:rPr>
+          <w:rFonts w:ascii="Arial" w:eastAsia="Arial" w:hAnsi="Arial" w:cs="Arial"/>
+          <w:color w:val="000000"/>
+          <w:sz w:val="36"/>
+        </w:rPr>
+        <w:t>init_var</w:t>
+      </w:r>
+      <w:proofErr w:type="spellEnd"/>
+      <w:r>
+        <w:rPr>
+          <w:rFonts w:ascii="Arial" w:eastAsia="Arial" w:hAnsi="Arial" w:cs="Arial"/>
+          <w:color w:val="000000"/>
+          <w:sz w:val="36"/>
+        </w:rPr>
+        <w:t xml:space="preserve">&gt; </w:t>
       </w:r>
       <w:r>
         <w:rPr>
@@ -198,7 +500,25 @@
           <w:color w:val="000000"/>
           <w:sz w:val="36"/>
         </w:rPr>
-        <w:t xml:space="preserve"> = ID &lt;init_var&gt; | = &lt;OE&gt; | €</w:t>
+        <w:t xml:space="preserve"> = ID &lt;</w:t>
+      </w:r>
+      <w:proofErr w:type="spellStart"/>
+      <w:r>
+        <w:rPr>
+          <w:rFonts w:ascii="Arial" w:eastAsia="Arial" w:hAnsi="Arial" w:cs="Arial"/>
+          <w:color w:val="000000"/>
+          <w:sz w:val="36"/>
+        </w:rPr>
+        <w:t>init_var</w:t>
+      </w:r>
+      <w:proofErr w:type="spellEnd"/>
+      <w:r>
+        <w:rPr>
+          <w:rFonts w:ascii="Arial" w:eastAsia="Arial" w:hAnsi="Arial" w:cs="Arial"/>
+          <w:color w:val="000000"/>
+          <w:sz w:val="36"/>
+        </w:rPr>
+        <w:t>&gt; | = &lt;OE&gt; | €</w:t>
       </w:r>
     </w:p>
     <w:p>
@@ -221,6 +541,7 @@
           <w:sz w:val="52"/>
         </w:rPr>
       </w:pPr>
+      <w:proofErr w:type="spellStart"/>
       <w:r>
         <w:rPr>
           <w:rFonts w:ascii="Arial" w:eastAsia="Arial" w:hAnsi="Arial" w:cs="Arial"/>
@@ -229,6 +550,7 @@
         </w:rPr>
         <w:t>dec_obj</w:t>
       </w:r>
+      <w:proofErr w:type="spellEnd"/>
     </w:p>
     <w:p>
       <w:pPr>
@@ -245,7 +567,25 @@
           <w:color w:val="000000"/>
           <w:sz w:val="36"/>
         </w:rPr>
-        <w:t xml:space="preserve">&lt;dec_obj&gt; </w:t>
+        <w:t>&lt;</w:t>
+      </w:r>
+      <w:proofErr w:type="spellStart"/>
+      <w:r>
+        <w:rPr>
+          <w:rFonts w:ascii="Arial" w:eastAsia="Arial" w:hAnsi="Arial" w:cs="Arial"/>
+          <w:color w:val="000000"/>
+          <w:sz w:val="36"/>
+        </w:rPr>
+        <w:t>dec_obj</w:t>
+      </w:r>
+      <w:proofErr w:type="spellEnd"/>
+      <w:r>
+        <w:rPr>
+          <w:rFonts w:ascii="Arial" w:eastAsia="Arial" w:hAnsi="Arial" w:cs="Arial"/>
+          <w:color w:val="000000"/>
+          <w:sz w:val="36"/>
+        </w:rPr>
+        <w:t xml:space="preserve">&gt; </w:t>
       </w:r>
       <w:r>
         <w:rPr>
@@ -261,8 +601,64 @@
           <w:color w:val="000000"/>
           <w:sz w:val="36"/>
         </w:rPr>
-        <w:t xml:space="preserve"> ID ID &lt;init_obj&gt; &lt;list_obj&gt; ;</w:t>
-      </w:r>
+        <w:t xml:space="preserve"> ID </w:t>
+      </w:r>
+      <w:proofErr w:type="spellStart"/>
+      <w:r>
+        <w:rPr>
+          <w:rFonts w:ascii="Arial" w:eastAsia="Arial" w:hAnsi="Arial" w:cs="Arial"/>
+          <w:color w:val="000000"/>
+          <w:sz w:val="36"/>
+        </w:rPr>
+        <w:t>ID</w:t>
+      </w:r>
+      <w:proofErr w:type="spellEnd"/>
+      <w:r>
+        <w:rPr>
+          <w:rFonts w:ascii="Arial" w:eastAsia="Arial" w:hAnsi="Arial" w:cs="Arial"/>
+          <w:color w:val="000000"/>
+          <w:sz w:val="36"/>
+        </w:rPr>
+        <w:t xml:space="preserve"> &lt;</w:t>
+      </w:r>
+      <w:proofErr w:type="spellStart"/>
+      <w:r>
+        <w:rPr>
+          <w:rFonts w:ascii="Arial" w:eastAsia="Arial" w:hAnsi="Arial" w:cs="Arial"/>
+          <w:color w:val="000000"/>
+          <w:sz w:val="36"/>
+        </w:rPr>
+        <w:t>init_obj</w:t>
+      </w:r>
+      <w:proofErr w:type="spellEnd"/>
+      <w:r>
+        <w:rPr>
+          <w:rFonts w:ascii="Arial" w:eastAsia="Arial" w:hAnsi="Arial" w:cs="Arial"/>
+          <w:color w:val="000000"/>
+          <w:sz w:val="36"/>
+        </w:rPr>
+        <w:t>&gt; &lt;</w:t>
+      </w:r>
+      <w:proofErr w:type="spellStart"/>
+      <w:r>
+        <w:rPr>
+          <w:rFonts w:ascii="Arial" w:eastAsia="Arial" w:hAnsi="Arial" w:cs="Arial"/>
+          <w:color w:val="000000"/>
+          <w:sz w:val="36"/>
+        </w:rPr>
+        <w:t>list_obj</w:t>
+      </w:r>
+      <w:proofErr w:type="spellEnd"/>
+      <w:proofErr w:type="gramStart"/>
+      <w:r>
+        <w:rPr>
+          <w:rFonts w:ascii="Arial" w:eastAsia="Arial" w:hAnsi="Arial" w:cs="Arial"/>
+          <w:color w:val="000000"/>
+          <w:sz w:val="36"/>
+        </w:rPr>
+        <w:t>&gt; ;</w:t>
+      </w:r>
+      <w:proofErr w:type="gramEnd"/>
     </w:p>
     <w:p>
       <w:pPr>
@@ -279,7 +675,25 @@
           <w:color w:val="000000"/>
           <w:sz w:val="36"/>
         </w:rPr>
-        <w:t xml:space="preserve">&lt;init_obj&gt; </w:t>
+        <w:t>&lt;</w:t>
+      </w:r>
+      <w:proofErr w:type="spellStart"/>
+      <w:r>
+        <w:rPr>
+          <w:rFonts w:ascii="Arial" w:eastAsia="Arial" w:hAnsi="Arial" w:cs="Arial"/>
+          <w:color w:val="000000"/>
+          <w:sz w:val="36"/>
+        </w:rPr>
+        <w:t>init_obj</w:t>
+      </w:r>
+      <w:proofErr w:type="spellEnd"/>
+      <w:r>
+        <w:rPr>
+          <w:rFonts w:ascii="Arial" w:eastAsia="Arial" w:hAnsi="Arial" w:cs="Arial"/>
+          <w:color w:val="000000"/>
+          <w:sz w:val="36"/>
+        </w:rPr>
+        <w:t xml:space="preserve">&gt; </w:t>
       </w:r>
       <w:r>
         <w:rPr>
@@ -295,7 +709,61 @@
           <w:color w:val="000000"/>
           <w:sz w:val="36"/>
         </w:rPr>
-        <w:t xml:space="preserve"> = new ID ( &lt;param-list&gt; ) &lt;list_obj&gt; | </w:t>
+        <w:t xml:space="preserve"> = new ID </w:t>
+      </w:r>
+      <w:proofErr w:type="gramStart"/>
+      <w:r>
+        <w:rPr>
+          <w:rFonts w:ascii="Arial" w:eastAsia="Arial" w:hAnsi="Arial" w:cs="Arial"/>
+          <w:color w:val="000000"/>
+          <w:sz w:val="36"/>
+        </w:rPr>
+        <w:t>{ &lt;</w:t>
+      </w:r>
+      <w:proofErr w:type="spellStart"/>
+      <w:proofErr w:type="gramEnd"/>
+      <w:r>
+        <w:rPr>
+          <w:rFonts w:ascii="Arial" w:eastAsia="Arial" w:hAnsi="Arial" w:cs="Arial"/>
+          <w:color w:val="000000"/>
+          <w:sz w:val="36"/>
+        </w:rPr>
+        <w:t>args</w:t>
+      </w:r>
+      <w:proofErr w:type="spellEnd"/>
+      <w:r>
+        <w:rPr>
+          <w:rFonts w:ascii="Arial" w:eastAsia="Arial" w:hAnsi="Arial" w:cs="Arial"/>
+          <w:color w:val="000000"/>
+          <w:sz w:val="36"/>
+        </w:rPr>
+        <w:t>-list&gt; }</w:t>
+      </w:r>
+      <w:r>
+        <w:rPr>
+          <w:rFonts w:ascii="Arial" w:eastAsia="Arial" w:hAnsi="Arial" w:cs="Arial"/>
+          <w:color w:val="000000"/>
+          <w:sz w:val="36"/>
+        </w:rPr>
+        <w:t xml:space="preserve"> &lt;</w:t>
+      </w:r>
+      <w:proofErr w:type="spellStart"/>
+      <w:r>
+        <w:rPr>
+          <w:rFonts w:ascii="Arial" w:eastAsia="Arial" w:hAnsi="Arial" w:cs="Arial"/>
+          <w:color w:val="000000"/>
+          <w:sz w:val="36"/>
+        </w:rPr>
+        <w:t>list_obj</w:t>
+      </w:r>
+      <w:proofErr w:type="spellEnd"/>
+      <w:r>
+        <w:rPr>
+          <w:rFonts w:ascii="Arial" w:eastAsia="Arial" w:hAnsi="Arial" w:cs="Arial"/>
+          <w:color w:val="000000"/>
+          <w:sz w:val="36"/>
+        </w:rPr>
+        <w:t xml:space="preserve">&gt; | </w:t>
       </w:r>
       <w:r>
         <w:rPr>
@@ -321,8 +789,27 @@
           <w:color w:val="000000"/>
           <w:sz w:val="36"/>
         </w:rPr>
-        <w:t xml:space="preserve">&lt;list_obj&gt; </w:t>
-      </w:r>
+        <w:t>&lt;</w:t>
+      </w:r>
+      <w:proofErr w:type="spellStart"/>
+      <w:r>
+        <w:rPr>
+          <w:rFonts w:ascii="Arial" w:eastAsia="Arial" w:hAnsi="Arial" w:cs="Arial"/>
+          <w:color w:val="000000"/>
+          <w:sz w:val="36"/>
+        </w:rPr>
+        <w:t>list_obj</w:t>
+      </w:r>
+      <w:proofErr w:type="spellEnd"/>
+      <w:r>
+        <w:rPr>
+          <w:rFonts w:ascii="Arial" w:eastAsia="Arial" w:hAnsi="Arial" w:cs="Arial"/>
+          <w:color w:val="000000"/>
+          <w:sz w:val="36"/>
+        </w:rPr>
+        <w:t xml:space="preserve">&gt; </w:t>
+      </w:r>
+      <w:proofErr w:type="gramStart"/>
       <w:r>
         <w:rPr>
           <w:rFonts w:ascii="Cambria Math" w:eastAsia="Cambria Math" w:hAnsi="Cambria Math" w:cs="Cambria Math"/>
@@ -337,7 +824,52 @@
           <w:color w:val="000000"/>
           <w:sz w:val="36"/>
         </w:rPr>
-        <w:t xml:space="preserve"> , ID &lt;init_obj&gt; &lt;list_obj&gt; | </w:t>
+        <w:t xml:space="preserve"> ,</w:t>
+      </w:r>
+      <w:proofErr w:type="gramEnd"/>
+      <w:r>
+        <w:rPr>
+          <w:rFonts w:ascii="Arial" w:eastAsia="Arial" w:hAnsi="Arial" w:cs="Arial"/>
+          <w:color w:val="000000"/>
+          <w:sz w:val="36"/>
+        </w:rPr>
+        <w:t xml:space="preserve"> ID &lt;</w:t>
+      </w:r>
+      <w:proofErr w:type="spellStart"/>
+      <w:r>
+        <w:rPr>
+          <w:rFonts w:ascii="Arial" w:eastAsia="Arial" w:hAnsi="Arial" w:cs="Arial"/>
+          <w:color w:val="000000"/>
+          <w:sz w:val="36"/>
+        </w:rPr>
+        <w:t>init_obj</w:t>
+      </w:r>
+      <w:proofErr w:type="spellEnd"/>
+      <w:r>
+        <w:rPr>
+          <w:rFonts w:ascii="Arial" w:eastAsia="Arial" w:hAnsi="Arial" w:cs="Arial"/>
+          <w:color w:val="000000"/>
+          <w:sz w:val="36"/>
+        </w:rPr>
+        <w:t>&gt; &lt;</w:t>
+      </w:r>
+      <w:proofErr w:type="spellStart"/>
+      <w:r>
+        <w:rPr>
+          <w:rFonts w:ascii="Arial" w:eastAsia="Arial" w:hAnsi="Arial" w:cs="Arial"/>
+          <w:color w:val="000000"/>
+          <w:sz w:val="36"/>
+        </w:rPr>
+        <w:t>list_obj</w:t>
+      </w:r>
+      <w:proofErr w:type="spellEnd"/>
+      <w:r>
+        <w:rPr>
+          <w:rFonts w:ascii="Arial" w:eastAsia="Arial" w:hAnsi="Arial" w:cs="Arial"/>
+          <w:color w:val="000000"/>
+          <w:sz w:val="36"/>
+        </w:rPr>
+        <w:t xml:space="preserve">&gt; | </w:t>
       </w:r>
       <w:r>
         <w:rPr>
@@ -347,6 +879,184 @@
         </w:rPr>
         <w:t>∈</w:t>
       </w:r>
+    </w:p>
+    <w:p>
+      <w:pPr>
+        <w:ind w:left="720"/>
+        <w:rPr>
+          <w:rFonts w:ascii="Arial" w:hAnsi="Arial" w:cs="Arial"/>
+          <w:color w:val="000000"/>
+          <w:sz w:val="36"/>
+          <w:szCs w:val="36"/>
+        </w:rPr>
+      </w:pPr>
+      <w:r>
+        <w:rPr>
+          <w:rFonts w:ascii="Arial" w:eastAsia="Times New Roman" w:hAnsi="Arial" w:cs="Arial"/>
+          <w:color w:val="000000"/>
+          <w:sz w:val="36"/>
+          <w:szCs w:val="36"/>
+        </w:rPr>
+        <w:t>&lt;</w:t>
+      </w:r>
+      <w:proofErr w:type="spellStart"/>
+      <w:r>
+        <w:rPr>
+          <w:rFonts w:ascii="Arial" w:eastAsia="Times New Roman" w:hAnsi="Arial" w:cs="Arial"/>
+          <w:color w:val="000000"/>
+          <w:sz w:val="36"/>
+          <w:szCs w:val="36"/>
+        </w:rPr>
+        <w:t>args_list</w:t>
+      </w:r>
+      <w:proofErr w:type="spellEnd"/>
+      <w:r>
+        <w:rPr>
+          <w:rFonts w:ascii="Arial" w:eastAsia="Times New Roman" w:hAnsi="Arial" w:cs="Arial"/>
+          <w:color w:val="000000"/>
+          <w:sz w:val="36"/>
+          <w:szCs w:val="36"/>
+        </w:rPr>
+        <w:t xml:space="preserve">&gt; </w:t>
+      </w:r>
+      <w:r>
+        <w:rPr>
+          <w:rFonts w:ascii="Arial" w:eastAsia="Times New Roman" w:hAnsi="Arial" w:cs="Arial"/>
+          <w:color w:val="000000"/>
+          <w:sz w:val="36"/>
+          <w:szCs w:val="36"/>
+        </w:rPr>
+        <w:sym w:font="Wingdings" w:char="F0E0"/>
+      </w:r>
+      <w:r>
+        <w:rPr>
+          <w:rFonts w:ascii="Arial" w:eastAsia="Times New Roman" w:hAnsi="Arial" w:cs="Arial"/>
+          <w:color w:val="000000"/>
+          <w:sz w:val="36"/>
+          <w:szCs w:val="36"/>
+        </w:rPr>
+        <w:t xml:space="preserve"> &lt;OE&gt; &lt;</w:t>
+      </w:r>
+      <w:proofErr w:type="spellStart"/>
+      <w:r>
+        <w:rPr>
+          <w:rFonts w:ascii="Arial" w:eastAsia="Times New Roman" w:hAnsi="Arial" w:cs="Arial"/>
+          <w:color w:val="000000"/>
+          <w:sz w:val="36"/>
+          <w:szCs w:val="36"/>
+        </w:rPr>
+        <w:t>list_args</w:t>
+      </w:r>
+      <w:proofErr w:type="spellEnd"/>
+      <w:r>
+        <w:rPr>
+          <w:rFonts w:ascii="Arial" w:eastAsia="Times New Roman" w:hAnsi="Arial" w:cs="Arial"/>
+          <w:color w:val="000000"/>
+          <w:sz w:val="36"/>
+          <w:szCs w:val="36"/>
+        </w:rPr>
+        <w:t xml:space="preserve">&gt; | </w:t>
+      </w:r>
+      <w:r>
+        <w:rPr>
+          <w:rFonts w:ascii="Cambria Math" w:hAnsi="Cambria Math" w:cs="Cambria Math"/>
+          <w:color w:val="000000"/>
+          <w:sz w:val="36"/>
+          <w:szCs w:val="36"/>
+        </w:rPr>
+        <w:t>∈</w:t>
+      </w:r>
+    </w:p>
+    <w:p>
+      <w:pPr>
+        <w:ind w:left="720"/>
+        <w:rPr>
+          <w:rFonts w:ascii="Cambria Math" w:hAnsi="Cambria Math" w:cs="Cambria Math"/>
+          <w:color w:val="000000"/>
+          <w:sz w:val="36"/>
+          <w:szCs w:val="36"/>
+        </w:rPr>
+      </w:pPr>
+      <w:r>
+        <w:rPr>
+          <w:rFonts w:ascii="Arial" w:hAnsi="Arial" w:cs="Arial"/>
+          <w:color w:val="000000"/>
+          <w:sz w:val="36"/>
+          <w:szCs w:val="36"/>
+        </w:rPr>
+        <w:t>&lt;</w:t>
+      </w:r>
+      <w:proofErr w:type="spellStart"/>
+      <w:r>
+        <w:rPr>
+          <w:rFonts w:ascii="Arial" w:hAnsi="Arial" w:cs="Arial"/>
+          <w:color w:val="000000"/>
+          <w:sz w:val="36"/>
+          <w:szCs w:val="36"/>
+        </w:rPr>
+        <w:t>list_args</w:t>
+      </w:r>
+      <w:proofErr w:type="spellEnd"/>
+      <w:proofErr w:type="gramStart"/>
+      <w:r>
+        <w:rPr>
+          <w:rFonts w:ascii="Arial" w:hAnsi="Arial" w:cs="Arial"/>
+          <w:color w:val="000000"/>
+          <w:sz w:val="36"/>
+          <w:szCs w:val="36"/>
+        </w:rPr>
+        <w:t xml:space="preserve">&gt; </w:t>
+      </w:r>
+      <w:r>
+        <w:rPr>
+          <w:rFonts w:ascii="Arial" w:hAnsi="Arial" w:cs="Arial"/>
+          <w:color w:val="000000"/>
+          <w:sz w:val="36"/>
+          <w:szCs w:val="36"/>
+        </w:rPr>
+        <w:sym w:font="Wingdings" w:char="F0E0"/>
+      </w:r>
+      <w:proofErr w:type="gramEnd"/>
+      <w:r>
+        <w:rPr>
+          <w:rFonts w:ascii="Arial" w:hAnsi="Arial" w:cs="Arial"/>
+          <w:color w:val="000000"/>
+          <w:sz w:val="36"/>
+          <w:szCs w:val="36"/>
+        </w:rPr>
+        <w:t xml:space="preserve"> , &lt;OE&gt; &lt;</w:t>
+      </w:r>
+      <w:proofErr w:type="spellStart"/>
+      <w:r>
+        <w:rPr>
+          <w:rFonts w:ascii="Arial" w:hAnsi="Arial" w:cs="Arial"/>
+          <w:color w:val="000000"/>
+          <w:sz w:val="36"/>
+          <w:szCs w:val="36"/>
+        </w:rPr>
+        <w:t>list_args</w:t>
+      </w:r>
+      <w:proofErr w:type="spellEnd"/>
+      <w:r>
+        <w:rPr>
+          <w:rFonts w:ascii="Arial" w:hAnsi="Arial" w:cs="Arial"/>
+          <w:color w:val="000000"/>
+          <w:sz w:val="36"/>
+          <w:szCs w:val="36"/>
+        </w:rPr>
+        <w:t xml:space="preserve">&gt; | </w:t>
+      </w:r>
+      <w:r>
+        <w:rPr>
+          <w:rFonts w:ascii="Cambria Math" w:hAnsi="Cambria Math" w:cs="Cambria Math"/>
+          <w:color w:val="000000"/>
+          <w:sz w:val="36"/>
+          <w:szCs w:val="36"/>
+        </w:rPr>
+        <w:t>∈</w:t>
+      </w:r>
+      <w:bookmarkStart w:id="0" w:name="_GoBack"/>
+      <w:bookmarkEnd w:id="0"/>
     </w:p>
     <w:p>
       <w:pPr>
@@ -367,14 +1077,17 @@
           <w:sz w:val="52"/>
         </w:rPr>
       </w:pPr>
+      <w:proofErr w:type="spellStart"/>
       <w:r>
         <w:rPr>
           <w:rFonts w:ascii="Arial" w:eastAsia="Arial" w:hAnsi="Arial" w:cs="Arial"/>
           <w:b/>
           <w:sz w:val="52"/>
         </w:rPr>
+        <w:lastRenderedPageBreak/>
         <w:t>dec_arr</w:t>
       </w:r>
+      <w:proofErr w:type="spellEnd"/>
       <w:r>
         <w:rPr>
           <w:rFonts w:ascii="Arial" w:eastAsia="Arial" w:hAnsi="Arial" w:cs="Arial"/>
@@ -392,13 +1105,21 @@
         </w:rPr>
         <w:br/>
       </w:r>
-      <w:r>
-        <w:rPr>
-          <w:rFonts w:ascii="Arial" w:eastAsia="Arial" w:hAnsi="Arial" w:cs="Arial"/>
-          <w:sz w:val="36"/>
-        </w:rPr>
-        <w:lastRenderedPageBreak/>
-        <w:t xml:space="preserve">int arr1[size]={1,2,3} , arr2[4] </w:t>
+      <w:proofErr w:type="spellStart"/>
+      <w:r>
+        <w:rPr>
+          <w:rFonts w:ascii="Arial" w:eastAsia="Arial" w:hAnsi="Arial" w:cs="Arial"/>
+          <w:sz w:val="36"/>
+        </w:rPr>
+        <w:t>int</w:t>
+      </w:r>
+      <w:proofErr w:type="spellEnd"/>
+      <w:r>
+        <w:rPr>
+          <w:rFonts w:ascii="Arial" w:eastAsia="Arial" w:hAnsi="Arial" w:cs="Arial"/>
+          <w:sz w:val="36"/>
+        </w:rPr>
+        <w:t xml:space="preserve"> arr1[size]={1,2,3} , arr2[4] </w:t>
       </w:r>
       <w:r>
         <w:rPr>
@@ -422,90 +1143,364 @@
           <w:rFonts w:ascii="Arial" w:eastAsia="Arial" w:hAnsi="Arial" w:cs="Arial"/>
           <w:sz w:val="36"/>
         </w:rPr>
-        <w:t xml:space="preserve">&lt;dec_arr&gt;  DT ID[ &lt;OE&gt; ] &lt;init_arr&gt; &lt;list_arr&gt; </w:t>
-      </w:r>
-    </w:p>
-    <w:p>
-      <w:pPr>
-        <w:spacing w:line="360" w:lineRule="auto"/>
-        <w:rPr>
-          <w:rFonts w:ascii="Arial" w:eastAsia="Arial" w:hAnsi="Arial" w:cs="Arial"/>
-          <w:sz w:val="36"/>
-        </w:rPr>
-      </w:pPr>
-      <w:r>
-        <w:rPr>
-          <w:rFonts w:ascii="Arial" w:eastAsia="Arial" w:hAnsi="Arial" w:cs="Arial"/>
-          <w:sz w:val="36"/>
-        </w:rPr>
-        <w:t>&lt;dec_arr&gt;  String ID[ &lt;OE&gt; ] &lt;init_arr&gt; &lt;list_arr&gt;</w:t>
-      </w:r>
-    </w:p>
-    <w:p>
-      <w:pPr>
-        <w:spacing w:line="360" w:lineRule="auto"/>
-        <w:rPr>
-          <w:rFonts w:ascii="Arial" w:eastAsia="Arial" w:hAnsi="Arial" w:cs="Arial"/>
-          <w:sz w:val="36"/>
-        </w:rPr>
-      </w:pPr>
-      <w:r>
-        <w:rPr>
-          <w:rFonts w:ascii="Arial" w:eastAsia="Arial" w:hAnsi="Arial" w:cs="Arial"/>
-          <w:sz w:val="36"/>
-        </w:rPr>
-        <w:t xml:space="preserve">&lt;init_arr&gt; </w:t>
-      </w:r>
-      <w:r>
-        <w:rPr>
-          <w:rFonts w:ascii="Arial" w:eastAsia="Arial" w:hAnsi="Arial" w:cs="Arial"/>
-          <w:color w:val="000000"/>
-          <w:sz w:val="36"/>
-        </w:rPr>
-        <w:t xml:space="preserve"> = { &lt;OE&gt; &lt;arr_val&gt; |  € } | €</w:t>
-      </w:r>
-    </w:p>
-    <w:p>
-      <w:pPr>
-        <w:spacing w:line="360" w:lineRule="auto"/>
-        <w:rPr>
-          <w:rFonts w:ascii="Arial" w:eastAsia="Arial" w:hAnsi="Arial" w:cs="Arial"/>
-          <w:color w:val="000000"/>
-          <w:sz w:val="36"/>
-        </w:rPr>
-      </w:pPr>
-      <w:r>
-        <w:rPr>
-          <w:rFonts w:ascii="Arial" w:eastAsia="Arial" w:hAnsi="Arial" w:cs="Arial"/>
-          <w:sz w:val="36"/>
-        </w:rPr>
-        <w:t xml:space="preserve">&lt;list_arr&gt;  </w:t>
-      </w:r>
-      <w:r>
-        <w:rPr>
-          <w:rFonts w:ascii="Arial" w:eastAsia="Arial" w:hAnsi="Arial" w:cs="Arial"/>
-          <w:color w:val="000000"/>
-          <w:sz w:val="36"/>
-        </w:rPr>
-        <w:t>, ID &lt;init_arr&gt; &lt;list_arr&gt; | €</w:t>
-      </w:r>
-    </w:p>
-    <w:p>
-      <w:pPr>
-        <w:spacing w:line="360" w:lineRule="auto"/>
-        <w:rPr>
-          <w:rFonts w:ascii="Arial" w:eastAsia="Arial" w:hAnsi="Arial" w:cs="Arial"/>
-          <w:color w:val="000000"/>
-          <w:sz w:val="36"/>
-        </w:rPr>
-      </w:pPr>
-      <w:r>
-        <w:rPr>
-          <w:rFonts w:ascii="Arial" w:eastAsia="Arial" w:hAnsi="Arial" w:cs="Arial"/>
-          <w:color w:val="000000"/>
-          <w:sz w:val="36"/>
-        </w:rPr>
-        <w:t>&lt;arr_val&gt;  , &lt;OE&gt; &lt;arr_va&gt; | €</w:t>
+        <w:t>&lt;</w:t>
+      </w:r>
+      <w:proofErr w:type="spellStart"/>
+      <w:r>
+        <w:rPr>
+          <w:rFonts w:ascii="Arial" w:eastAsia="Arial" w:hAnsi="Arial" w:cs="Arial"/>
+          <w:sz w:val="36"/>
+        </w:rPr>
+        <w:t>dec_arr</w:t>
+      </w:r>
+      <w:proofErr w:type="spellEnd"/>
+      <w:proofErr w:type="gramStart"/>
+      <w:r>
+        <w:rPr>
+          <w:rFonts w:ascii="Arial" w:eastAsia="Arial" w:hAnsi="Arial" w:cs="Arial"/>
+          <w:sz w:val="36"/>
+        </w:rPr>
+        <w:t>&gt;  DT</w:t>
+      </w:r>
+      <w:proofErr w:type="gramEnd"/>
+      <w:r>
+        <w:rPr>
+          <w:rFonts w:ascii="Arial" w:eastAsia="Arial" w:hAnsi="Arial" w:cs="Arial"/>
+          <w:sz w:val="36"/>
+        </w:rPr>
+        <w:t xml:space="preserve"> ID[ &lt;OE&gt; ] &lt;</w:t>
+      </w:r>
+      <w:proofErr w:type="spellStart"/>
+      <w:r>
+        <w:rPr>
+          <w:rFonts w:ascii="Arial" w:eastAsia="Arial" w:hAnsi="Arial" w:cs="Arial"/>
+          <w:sz w:val="36"/>
+        </w:rPr>
+        <w:t>init_arr</w:t>
+      </w:r>
+      <w:proofErr w:type="spellEnd"/>
+      <w:r>
+        <w:rPr>
+          <w:rFonts w:ascii="Arial" w:eastAsia="Arial" w:hAnsi="Arial" w:cs="Arial"/>
+          <w:sz w:val="36"/>
+        </w:rPr>
+        <w:t>&gt; &lt;</w:t>
+      </w:r>
+      <w:proofErr w:type="spellStart"/>
+      <w:r>
+        <w:rPr>
+          <w:rFonts w:ascii="Arial" w:eastAsia="Arial" w:hAnsi="Arial" w:cs="Arial"/>
+          <w:sz w:val="36"/>
+        </w:rPr>
+        <w:t>list_arr</w:t>
+      </w:r>
+      <w:proofErr w:type="spellEnd"/>
+      <w:r>
+        <w:rPr>
+          <w:rFonts w:ascii="Arial" w:eastAsia="Arial" w:hAnsi="Arial" w:cs="Arial"/>
+          <w:sz w:val="36"/>
+        </w:rPr>
+        <w:t xml:space="preserve">&gt; </w:t>
+      </w:r>
+    </w:p>
+    <w:p>
+      <w:pPr>
+        <w:spacing w:line="360" w:lineRule="auto"/>
+        <w:rPr>
+          <w:rFonts w:ascii="Arial" w:eastAsia="Arial" w:hAnsi="Arial" w:cs="Arial"/>
+          <w:sz w:val="36"/>
+        </w:rPr>
+      </w:pPr>
+      <w:r>
+        <w:rPr>
+          <w:rFonts w:ascii="Arial" w:eastAsia="Arial" w:hAnsi="Arial" w:cs="Arial"/>
+          <w:sz w:val="36"/>
+        </w:rPr>
+        <w:t>&lt;</w:t>
+      </w:r>
+      <w:proofErr w:type="spellStart"/>
+      <w:r>
+        <w:rPr>
+          <w:rFonts w:ascii="Arial" w:eastAsia="Arial" w:hAnsi="Arial" w:cs="Arial"/>
+          <w:sz w:val="36"/>
+        </w:rPr>
+        <w:t>dec_arr</w:t>
+      </w:r>
+      <w:proofErr w:type="spellEnd"/>
+      <w:proofErr w:type="gramStart"/>
+      <w:r>
+        <w:rPr>
+          <w:rFonts w:ascii="Arial" w:eastAsia="Arial" w:hAnsi="Arial" w:cs="Arial"/>
+          <w:sz w:val="36"/>
+        </w:rPr>
+        <w:t>&gt;  String</w:t>
+      </w:r>
+      <w:proofErr w:type="gramEnd"/>
+      <w:r>
+        <w:rPr>
+          <w:rFonts w:ascii="Arial" w:eastAsia="Arial" w:hAnsi="Arial" w:cs="Arial"/>
+          <w:sz w:val="36"/>
+        </w:rPr>
+        <w:t xml:space="preserve"> ID[ &lt;OE&gt; ] &lt;</w:t>
+      </w:r>
+      <w:proofErr w:type="spellStart"/>
+      <w:r>
+        <w:rPr>
+          <w:rFonts w:ascii="Arial" w:eastAsia="Arial" w:hAnsi="Arial" w:cs="Arial"/>
+          <w:sz w:val="36"/>
+        </w:rPr>
+        <w:t>init_arr</w:t>
+      </w:r>
+      <w:proofErr w:type="spellEnd"/>
+      <w:r>
+        <w:rPr>
+          <w:rFonts w:ascii="Arial" w:eastAsia="Arial" w:hAnsi="Arial" w:cs="Arial"/>
+          <w:sz w:val="36"/>
+        </w:rPr>
+        <w:t>&gt; &lt;</w:t>
+      </w:r>
+      <w:proofErr w:type="spellStart"/>
+      <w:r>
+        <w:rPr>
+          <w:rFonts w:ascii="Arial" w:eastAsia="Arial" w:hAnsi="Arial" w:cs="Arial"/>
+          <w:sz w:val="36"/>
+        </w:rPr>
+        <w:t>list_arr</w:t>
+      </w:r>
+      <w:proofErr w:type="spellEnd"/>
+      <w:r>
+        <w:rPr>
+          <w:rFonts w:ascii="Arial" w:eastAsia="Arial" w:hAnsi="Arial" w:cs="Arial"/>
+          <w:sz w:val="36"/>
+        </w:rPr>
+        <w:t>&gt;</w:t>
+      </w:r>
+    </w:p>
+    <w:p>
+      <w:pPr>
+        <w:spacing w:line="360" w:lineRule="auto"/>
+        <w:rPr>
+          <w:rFonts w:ascii="Arial" w:eastAsia="Arial" w:hAnsi="Arial" w:cs="Arial"/>
+          <w:sz w:val="36"/>
+        </w:rPr>
+      </w:pPr>
+      <w:r>
+        <w:rPr>
+          <w:rFonts w:ascii="Arial" w:eastAsia="Arial" w:hAnsi="Arial" w:cs="Arial"/>
+          <w:sz w:val="36"/>
+        </w:rPr>
+        <w:t>&lt;</w:t>
+      </w:r>
+      <w:proofErr w:type="spellStart"/>
+      <w:r>
+        <w:rPr>
+          <w:rFonts w:ascii="Arial" w:eastAsia="Arial" w:hAnsi="Arial" w:cs="Arial"/>
+          <w:sz w:val="36"/>
+        </w:rPr>
+        <w:t>init_arr</w:t>
+      </w:r>
+      <w:proofErr w:type="spellEnd"/>
+      <w:proofErr w:type="gramStart"/>
+      <w:r>
+        <w:rPr>
+          <w:rFonts w:ascii="Arial" w:eastAsia="Arial" w:hAnsi="Arial" w:cs="Arial"/>
+          <w:sz w:val="36"/>
+        </w:rPr>
+        <w:t xml:space="preserve">&gt; </w:t>
+      </w:r>
+      <w:r>
+        <w:rPr>
+          <w:rFonts w:ascii="Arial" w:eastAsia="Arial" w:hAnsi="Arial" w:cs="Arial"/>
+          <w:color w:val="000000"/>
+          <w:sz w:val="36"/>
+        </w:rPr>
+        <w:t xml:space="preserve"> =</w:t>
+      </w:r>
+      <w:proofErr w:type="gramEnd"/>
+      <w:r>
+        <w:rPr>
+          <w:rFonts w:ascii="Arial" w:eastAsia="Arial" w:hAnsi="Arial" w:cs="Arial"/>
+          <w:color w:val="000000"/>
+          <w:sz w:val="36"/>
+        </w:rPr>
+        <w:t xml:space="preserve"> { &lt;OE&gt; &lt;</w:t>
+      </w:r>
+      <w:proofErr w:type="spellStart"/>
+      <w:r>
+        <w:rPr>
+          <w:rFonts w:ascii="Arial" w:eastAsia="Arial" w:hAnsi="Arial" w:cs="Arial"/>
+          <w:color w:val="000000"/>
+          <w:sz w:val="36"/>
+        </w:rPr>
+        <w:t>arr_val</w:t>
+      </w:r>
+      <w:proofErr w:type="spellEnd"/>
+      <w:r>
+        <w:rPr>
+          <w:rFonts w:ascii="Arial" w:eastAsia="Arial" w:hAnsi="Arial" w:cs="Arial"/>
+          <w:color w:val="000000"/>
+          <w:sz w:val="36"/>
+        </w:rPr>
+        <w:t>&gt; |  € } | €</w:t>
+      </w:r>
+    </w:p>
+    <w:p>
+      <w:pPr>
+        <w:spacing w:line="360" w:lineRule="auto"/>
+        <w:rPr>
+          <w:rFonts w:ascii="Arial" w:eastAsia="Arial" w:hAnsi="Arial" w:cs="Arial"/>
+          <w:color w:val="000000"/>
+          <w:sz w:val="36"/>
+        </w:rPr>
+      </w:pPr>
+      <w:r>
+        <w:rPr>
+          <w:rFonts w:ascii="Arial" w:eastAsia="Arial" w:hAnsi="Arial" w:cs="Arial"/>
+          <w:sz w:val="36"/>
+        </w:rPr>
+        <w:t>&lt;</w:t>
+      </w:r>
+      <w:proofErr w:type="spellStart"/>
+      <w:r>
+        <w:rPr>
+          <w:rFonts w:ascii="Arial" w:eastAsia="Arial" w:hAnsi="Arial" w:cs="Arial"/>
+          <w:sz w:val="36"/>
+        </w:rPr>
+        <w:t>list_arr</w:t>
+      </w:r>
+      <w:proofErr w:type="spellEnd"/>
+      <w:proofErr w:type="gramStart"/>
+      <w:r>
+        <w:rPr>
+          <w:rFonts w:ascii="Arial" w:eastAsia="Arial" w:hAnsi="Arial" w:cs="Arial"/>
+          <w:sz w:val="36"/>
+        </w:rPr>
+        <w:t xml:space="preserve">&gt;  </w:t>
+      </w:r>
+      <w:r>
+        <w:rPr>
+          <w:rFonts w:ascii="Arial" w:eastAsia="Arial" w:hAnsi="Arial" w:cs="Arial"/>
+          <w:color w:val="000000"/>
+          <w:sz w:val="36"/>
+        </w:rPr>
+        <w:t>,</w:t>
+      </w:r>
+      <w:proofErr w:type="gramEnd"/>
+      <w:r>
+        <w:rPr>
+          <w:rFonts w:ascii="Arial" w:eastAsia="Arial" w:hAnsi="Arial" w:cs="Arial"/>
+          <w:color w:val="000000"/>
+          <w:sz w:val="36"/>
+        </w:rPr>
+        <w:t xml:space="preserve"> ID &lt;</w:t>
+      </w:r>
+      <w:proofErr w:type="spellStart"/>
+      <w:r>
+        <w:rPr>
+          <w:rFonts w:ascii="Arial" w:eastAsia="Arial" w:hAnsi="Arial" w:cs="Arial"/>
+          <w:color w:val="000000"/>
+          <w:sz w:val="36"/>
+        </w:rPr>
+        <w:t>init_arr</w:t>
+      </w:r>
+      <w:proofErr w:type="spellEnd"/>
+      <w:r>
+        <w:rPr>
+          <w:rFonts w:ascii="Arial" w:eastAsia="Arial" w:hAnsi="Arial" w:cs="Arial"/>
+          <w:color w:val="000000"/>
+          <w:sz w:val="36"/>
+        </w:rPr>
+        <w:t>&gt; &lt;</w:t>
+      </w:r>
+      <w:proofErr w:type="spellStart"/>
+      <w:r>
+        <w:rPr>
+          <w:rFonts w:ascii="Arial" w:eastAsia="Arial" w:hAnsi="Arial" w:cs="Arial"/>
+          <w:color w:val="000000"/>
+          <w:sz w:val="36"/>
+        </w:rPr>
+        <w:t>list_arr</w:t>
+      </w:r>
+      <w:proofErr w:type="spellEnd"/>
+      <w:r>
+        <w:rPr>
+          <w:rFonts w:ascii="Arial" w:eastAsia="Arial" w:hAnsi="Arial" w:cs="Arial"/>
+          <w:color w:val="000000"/>
+          <w:sz w:val="36"/>
+        </w:rPr>
+        <w:t>&gt; | €</w:t>
+      </w:r>
+    </w:p>
+    <w:p>
+      <w:pPr>
+        <w:spacing w:line="360" w:lineRule="auto"/>
+        <w:rPr>
+          <w:rFonts w:ascii="Arial" w:eastAsia="Arial" w:hAnsi="Arial" w:cs="Arial"/>
+          <w:color w:val="000000"/>
+          <w:sz w:val="36"/>
+        </w:rPr>
+      </w:pPr>
+      <w:r>
+        <w:rPr>
+          <w:rFonts w:ascii="Arial" w:eastAsia="Arial" w:hAnsi="Arial" w:cs="Arial"/>
+          <w:color w:val="000000"/>
+          <w:sz w:val="36"/>
+        </w:rPr>
+        <w:t>&lt;</w:t>
+      </w:r>
+      <w:proofErr w:type="spellStart"/>
+      <w:r>
+        <w:rPr>
+          <w:rFonts w:ascii="Arial" w:eastAsia="Arial" w:hAnsi="Arial" w:cs="Arial"/>
+          <w:color w:val="000000"/>
+          <w:sz w:val="36"/>
+        </w:rPr>
+        <w:t>arr_val</w:t>
+      </w:r>
+      <w:proofErr w:type="spellEnd"/>
+      <w:proofErr w:type="gramStart"/>
+      <w:r>
+        <w:rPr>
+          <w:rFonts w:ascii="Arial" w:eastAsia="Arial" w:hAnsi="Arial" w:cs="Arial"/>
+          <w:color w:val="000000"/>
+          <w:sz w:val="36"/>
+        </w:rPr>
+        <w:t>&gt;  ,</w:t>
+      </w:r>
+      <w:proofErr w:type="gramEnd"/>
+      <w:r>
+        <w:rPr>
+          <w:rFonts w:ascii="Arial" w:eastAsia="Arial" w:hAnsi="Arial" w:cs="Arial"/>
+          <w:color w:val="000000"/>
+          <w:sz w:val="36"/>
+        </w:rPr>
+        <w:t xml:space="preserve"> &lt;OE&gt; &lt;</w:t>
+      </w:r>
+      <w:proofErr w:type="spellStart"/>
+      <w:r>
+        <w:rPr>
+          <w:rFonts w:ascii="Arial" w:eastAsia="Arial" w:hAnsi="Arial" w:cs="Arial"/>
+          <w:color w:val="000000"/>
+          <w:sz w:val="36"/>
+        </w:rPr>
+        <w:t>arr_va</w:t>
+      </w:r>
+      <w:r>
+        <w:rPr>
+          <w:rFonts w:ascii="Arial" w:eastAsia="Arial" w:hAnsi="Arial" w:cs="Arial"/>
+          <w:color w:val="000000"/>
+          <w:sz w:val="36"/>
+        </w:rPr>
+        <w:t>l</w:t>
+      </w:r>
+      <w:proofErr w:type="spellEnd"/>
+      <w:r>
+        <w:rPr>
+          <w:rFonts w:ascii="Arial" w:eastAsia="Arial" w:hAnsi="Arial" w:cs="Arial"/>
+          <w:color w:val="000000"/>
+          <w:sz w:val="36"/>
+        </w:rPr>
+        <w:t>&gt; | €</w:t>
       </w:r>
     </w:p>
     <w:p>
@@ -526,6 +1521,7 @@
           <w:sz w:val="40"/>
         </w:rPr>
       </w:pPr>
+      <w:proofErr w:type="spellStart"/>
       <w:r>
         <w:rPr>
           <w:rFonts w:ascii="Arial" w:eastAsia="Arial" w:hAnsi="Arial" w:cs="Arial"/>
@@ -534,6 +1530,7 @@
         </w:rPr>
         <w:t>dec_dict</w:t>
       </w:r>
+      <w:proofErr w:type="spellEnd"/>
     </w:p>
     <w:p>
       <w:pPr>
@@ -544,6 +1541,7 @@
           <w:sz w:val="40"/>
         </w:rPr>
       </w:pPr>
+      <w:proofErr w:type="gramStart"/>
       <w:r>
         <w:rPr>
           <w:rFonts w:ascii="Arial" w:eastAsia="Arial" w:hAnsi="Arial" w:cs="Arial"/>
@@ -552,6 +1550,7 @@
         </w:rPr>
         <w:t>syntax</w:t>
       </w:r>
+      <w:proofErr w:type="gramEnd"/>
     </w:p>
     <w:p>
       <w:pPr>
@@ -561,44 +1560,93 @@
           <w:sz w:val="40"/>
         </w:rPr>
       </w:pPr>
+      <w:proofErr w:type="spellStart"/>
+      <w:proofErr w:type="gramStart"/>
       <w:r>
         <w:rPr>
           <w:rFonts w:ascii="Arial" w:eastAsia="Arial" w:hAnsi="Arial" w:cs="Arial"/>
           <w:sz w:val="40"/>
         </w:rPr>
-        <w:t>dict a = { key: value, key:value }</w:t>
-      </w:r>
-    </w:p>
-    <w:p>
-      <w:pPr>
-        <w:spacing w:line="360" w:lineRule="auto"/>
+        <w:t>dict</w:t>
+      </w:r>
+      <w:proofErr w:type="spellEnd"/>
+      <w:proofErr w:type="gramEnd"/>
+      <w:r>
         <w:rPr>
           <w:rFonts w:ascii="Arial" w:eastAsia="Arial" w:hAnsi="Arial" w:cs="Arial"/>
           <w:sz w:val="40"/>
         </w:rPr>
-      </w:pPr>
+        <w:t xml:space="preserve"> a = { key: value, </w:t>
+      </w:r>
+      <w:proofErr w:type="spellStart"/>
       <w:r>
         <w:rPr>
           <w:rFonts w:ascii="Arial" w:eastAsia="Arial" w:hAnsi="Arial" w:cs="Arial"/>
           <w:sz w:val="40"/>
         </w:rPr>
-        <w:t>dict a, b, c</w:t>
-      </w:r>
-    </w:p>
-    <w:p>
-      <w:pPr>
-        <w:spacing w:line="360" w:lineRule="auto"/>
+        <w:t>key:value</w:t>
+      </w:r>
+      <w:proofErr w:type="spellEnd"/>
+      <w:r>
         <w:rPr>
           <w:rFonts w:ascii="Arial" w:eastAsia="Arial" w:hAnsi="Arial" w:cs="Arial"/>
           <w:sz w:val="40"/>
         </w:rPr>
-      </w:pPr>
-      <w:r>
+        <w:t xml:space="preserve"> }</w:t>
+      </w:r>
+    </w:p>
+    <w:p>
+      <w:pPr>
+        <w:spacing w:line="360" w:lineRule="auto"/>
         <w:rPr>
           <w:rFonts w:ascii="Arial" w:eastAsia="Arial" w:hAnsi="Arial" w:cs="Arial"/>
           <w:sz w:val="40"/>
         </w:rPr>
-        <w:t>dict a, b = { key: value, key: value}, c = {}</w:t>
+      </w:pPr>
+      <w:proofErr w:type="spellStart"/>
+      <w:proofErr w:type="gramStart"/>
+      <w:r>
+        <w:rPr>
+          <w:rFonts w:ascii="Arial" w:eastAsia="Arial" w:hAnsi="Arial" w:cs="Arial"/>
+          <w:sz w:val="40"/>
+        </w:rPr>
+        <w:t>dict</w:t>
+      </w:r>
+      <w:proofErr w:type="spellEnd"/>
+      <w:proofErr w:type="gramEnd"/>
+      <w:r>
+        <w:rPr>
+          <w:rFonts w:ascii="Arial" w:eastAsia="Arial" w:hAnsi="Arial" w:cs="Arial"/>
+          <w:sz w:val="40"/>
+        </w:rPr>
+        <w:t xml:space="preserve"> a, b, c</w:t>
+      </w:r>
+    </w:p>
+    <w:p>
+      <w:pPr>
+        <w:spacing w:line="360" w:lineRule="auto"/>
+        <w:rPr>
+          <w:rFonts w:ascii="Arial" w:eastAsia="Arial" w:hAnsi="Arial" w:cs="Arial"/>
+          <w:sz w:val="40"/>
+        </w:rPr>
+      </w:pPr>
+      <w:proofErr w:type="spellStart"/>
+      <w:proofErr w:type="gramStart"/>
+      <w:r>
+        <w:rPr>
+          <w:rFonts w:ascii="Arial" w:eastAsia="Arial" w:hAnsi="Arial" w:cs="Arial"/>
+          <w:sz w:val="40"/>
+        </w:rPr>
+        <w:t>dict</w:t>
+      </w:r>
+      <w:proofErr w:type="spellEnd"/>
+      <w:proofErr w:type="gramEnd"/>
+      <w:r>
+        <w:rPr>
+          <w:rFonts w:ascii="Arial" w:eastAsia="Arial" w:hAnsi="Arial" w:cs="Arial"/>
+          <w:sz w:val="40"/>
+        </w:rPr>
+        <w:t xml:space="preserve"> a, b = { key: value, key: value}, c = {}</w:t>
       </w:r>
     </w:p>
     <w:p>
@@ -630,7 +1678,74 @@
           <w:rFonts w:ascii="Arial" w:eastAsia="Arial" w:hAnsi="Arial" w:cs="Arial"/>
           <w:sz w:val="36"/>
         </w:rPr>
-        <w:t>&lt;dec_dict&gt;  Dict ID &lt;init_dict&gt; &lt;list_dict&gt;</w:t>
+        <w:lastRenderedPageBreak/>
+        <w:t>&lt;</w:t>
+      </w:r>
+      <w:proofErr w:type="spellStart"/>
+      <w:r>
+        <w:rPr>
+          <w:rFonts w:ascii="Arial" w:eastAsia="Arial" w:hAnsi="Arial" w:cs="Arial"/>
+          <w:sz w:val="36"/>
+        </w:rPr>
+        <w:t>dec_dict</w:t>
+      </w:r>
+      <w:proofErr w:type="spellEnd"/>
+      <w:proofErr w:type="gramStart"/>
+      <w:r>
+        <w:rPr>
+          <w:rFonts w:ascii="Arial" w:eastAsia="Arial" w:hAnsi="Arial" w:cs="Arial"/>
+          <w:sz w:val="36"/>
+        </w:rPr>
+        <w:t xml:space="preserve">&gt;  </w:t>
+      </w:r>
+      <w:proofErr w:type="spellStart"/>
+      <w:r>
+        <w:rPr>
+          <w:rFonts w:ascii="Arial" w:eastAsia="Arial" w:hAnsi="Arial" w:cs="Arial"/>
+          <w:sz w:val="36"/>
+        </w:rPr>
+        <w:t>Dict</w:t>
+      </w:r>
+      <w:proofErr w:type="spellEnd"/>
+      <w:proofErr w:type="gramEnd"/>
+      <w:r>
+        <w:rPr>
+          <w:rFonts w:ascii="Arial" w:eastAsia="Arial" w:hAnsi="Arial" w:cs="Arial"/>
+          <w:sz w:val="36"/>
+        </w:rPr>
+        <w:t xml:space="preserve"> ID &lt;</w:t>
+      </w:r>
+      <w:proofErr w:type="spellStart"/>
+      <w:r>
+        <w:rPr>
+          <w:rFonts w:ascii="Arial" w:eastAsia="Arial" w:hAnsi="Arial" w:cs="Arial"/>
+          <w:sz w:val="36"/>
+        </w:rPr>
+        <w:t>init_dict</w:t>
+      </w:r>
+      <w:proofErr w:type="spellEnd"/>
+      <w:r>
+        <w:rPr>
+          <w:rFonts w:ascii="Arial" w:eastAsia="Arial" w:hAnsi="Arial" w:cs="Arial"/>
+          <w:sz w:val="36"/>
+        </w:rPr>
+        <w:t>&gt; &lt;</w:t>
+      </w:r>
+      <w:proofErr w:type="spellStart"/>
+      <w:r>
+        <w:rPr>
+          <w:rFonts w:ascii="Arial" w:eastAsia="Arial" w:hAnsi="Arial" w:cs="Arial"/>
+          <w:sz w:val="36"/>
+        </w:rPr>
+        <w:t>list_dict</w:t>
+      </w:r>
+      <w:proofErr w:type="spellEnd"/>
+      <w:r>
+        <w:rPr>
+          <w:rFonts w:ascii="Arial" w:eastAsia="Arial" w:hAnsi="Arial" w:cs="Arial"/>
+          <w:sz w:val="36"/>
+        </w:rPr>
+        <w:t>&gt;</w:t>
       </w:r>
     </w:p>
     <w:p>
@@ -646,15 +1761,41 @@
           <w:rFonts w:ascii="Arial" w:eastAsia="Arial" w:hAnsi="Arial" w:cs="Arial"/>
           <w:sz w:val="36"/>
         </w:rPr>
-        <w:t xml:space="preserve">&lt;init_dict&gt;  </w:t>
-      </w:r>
-      <w:r>
-        <w:rPr>
-          <w:rFonts w:ascii="Arial" w:eastAsia="Arial" w:hAnsi="Arial" w:cs="Arial"/>
-          <w:color w:val="000000"/>
-          <w:sz w:val="36"/>
-        </w:rPr>
-        <w:t xml:space="preserve">= { </w:t>
+        <w:t>&lt;</w:t>
+      </w:r>
+      <w:proofErr w:type="spellStart"/>
+      <w:r>
+        <w:rPr>
+          <w:rFonts w:ascii="Arial" w:eastAsia="Arial" w:hAnsi="Arial" w:cs="Arial"/>
+          <w:sz w:val="36"/>
+        </w:rPr>
+        <w:t>init_dict</w:t>
+      </w:r>
+      <w:proofErr w:type="spellEnd"/>
+      <w:proofErr w:type="gramStart"/>
+      <w:r>
+        <w:rPr>
+          <w:rFonts w:ascii="Arial" w:eastAsia="Arial" w:hAnsi="Arial" w:cs="Arial"/>
+          <w:sz w:val="36"/>
+        </w:rPr>
+        <w:t xml:space="preserve">&gt;  </w:t>
+      </w:r>
+      <w:r>
+        <w:rPr>
+          <w:rFonts w:ascii="Arial" w:eastAsia="Arial" w:hAnsi="Arial" w:cs="Arial"/>
+          <w:color w:val="000000"/>
+          <w:sz w:val="36"/>
+        </w:rPr>
+        <w:t>=</w:t>
+      </w:r>
+      <w:proofErr w:type="gramEnd"/>
+      <w:r>
+        <w:rPr>
+          <w:rFonts w:ascii="Arial" w:eastAsia="Arial" w:hAnsi="Arial" w:cs="Arial"/>
+          <w:color w:val="000000"/>
+          <w:sz w:val="36"/>
+        </w:rPr>
+        <w:t xml:space="preserve"> { </w:t>
       </w:r>
       <w:r>
         <w:rPr>
@@ -669,7 +1810,25 @@
           <w:color w:val="000000"/>
           <w:sz w:val="36"/>
         </w:rPr>
-        <w:t xml:space="preserve"> &lt;dict_val&gt; | € } | €</w:t>
+        <w:t xml:space="preserve"> &lt;</w:t>
+      </w:r>
+      <w:proofErr w:type="spellStart"/>
+      <w:r>
+        <w:rPr>
+          <w:rFonts w:ascii="Arial" w:eastAsia="Arial" w:hAnsi="Arial" w:cs="Arial"/>
+          <w:color w:val="000000"/>
+          <w:sz w:val="36"/>
+        </w:rPr>
+        <w:t>dict_val</w:t>
+      </w:r>
+      <w:proofErr w:type="spellEnd"/>
+      <w:r>
+        <w:rPr>
+          <w:rFonts w:ascii="Arial" w:eastAsia="Arial" w:hAnsi="Arial" w:cs="Arial"/>
+          <w:color w:val="000000"/>
+          <w:sz w:val="36"/>
+        </w:rPr>
+        <w:t>&gt; | € } | €</w:t>
       </w:r>
     </w:p>
     <w:p>
@@ -685,33 +1844,125 @@
           <w:rFonts w:ascii="Arial" w:eastAsia="Arial" w:hAnsi="Arial" w:cs="Arial"/>
           <w:sz w:val="36"/>
         </w:rPr>
-        <w:t xml:space="preserve">&lt;list_dict&gt;   </w:t>
-      </w:r>
-      <w:r>
-        <w:rPr>
-          <w:rFonts w:ascii="Arial" w:eastAsia="Arial" w:hAnsi="Arial" w:cs="Arial"/>
-          <w:color w:val="000000"/>
-          <w:sz w:val="36"/>
-        </w:rPr>
-        <w:t>, ID &lt;init_dict&gt; &lt;list_dict&gt; | €</w:t>
-      </w:r>
-    </w:p>
-    <w:p>
-      <w:pPr>
-        <w:spacing w:line="360" w:lineRule="auto"/>
-        <w:rPr>
-          <w:rFonts w:ascii="Arial" w:eastAsia="Arial" w:hAnsi="Arial" w:cs="Arial"/>
-          <w:color w:val="000000"/>
-          <w:sz w:val="36"/>
-        </w:rPr>
-      </w:pPr>
-      <w:r>
-        <w:rPr>
-          <w:rFonts w:ascii="Arial" w:eastAsia="Arial" w:hAnsi="Arial" w:cs="Arial"/>
-          <w:sz w:val="36"/>
-        </w:rPr>
-        <w:lastRenderedPageBreak/>
-        <w:t xml:space="preserve">&lt;dict_val&gt;  , ID : &lt;OE&gt; &lt;dict_val&gt; | </w:t>
+        <w:t>&lt;</w:t>
+      </w:r>
+      <w:proofErr w:type="spellStart"/>
+      <w:r>
+        <w:rPr>
+          <w:rFonts w:ascii="Arial" w:eastAsia="Arial" w:hAnsi="Arial" w:cs="Arial"/>
+          <w:sz w:val="36"/>
+        </w:rPr>
+        <w:t>list_dict</w:t>
+      </w:r>
+      <w:proofErr w:type="spellEnd"/>
+      <w:r>
+        <w:rPr>
+          <w:rFonts w:ascii="Arial" w:eastAsia="Arial" w:hAnsi="Arial" w:cs="Arial"/>
+          <w:sz w:val="36"/>
+        </w:rPr>
+        <w:t xml:space="preserve">&gt;   </w:t>
+      </w:r>
+      <w:r>
+        <w:rPr>
+          <w:rFonts w:ascii="Arial" w:eastAsia="Arial" w:hAnsi="Arial" w:cs="Arial"/>
+          <w:color w:val="000000"/>
+          <w:sz w:val="36"/>
+        </w:rPr>
+        <w:t>, ID &lt;</w:t>
+      </w:r>
+      <w:proofErr w:type="spellStart"/>
+      <w:r>
+        <w:rPr>
+          <w:rFonts w:ascii="Arial" w:eastAsia="Arial" w:hAnsi="Arial" w:cs="Arial"/>
+          <w:color w:val="000000"/>
+          <w:sz w:val="36"/>
+        </w:rPr>
+        <w:t>init_dict</w:t>
+      </w:r>
+      <w:proofErr w:type="spellEnd"/>
+      <w:r>
+        <w:rPr>
+          <w:rFonts w:ascii="Arial" w:eastAsia="Arial" w:hAnsi="Arial" w:cs="Arial"/>
+          <w:color w:val="000000"/>
+          <w:sz w:val="36"/>
+        </w:rPr>
+        <w:t>&gt; &lt;</w:t>
+      </w:r>
+      <w:proofErr w:type="spellStart"/>
+      <w:r>
+        <w:rPr>
+          <w:rFonts w:ascii="Arial" w:eastAsia="Arial" w:hAnsi="Arial" w:cs="Arial"/>
+          <w:color w:val="000000"/>
+          <w:sz w:val="36"/>
+        </w:rPr>
+        <w:t>list_dict</w:t>
+      </w:r>
+      <w:proofErr w:type="spellEnd"/>
+      <w:r>
+        <w:rPr>
+          <w:rFonts w:ascii="Arial" w:eastAsia="Arial" w:hAnsi="Arial" w:cs="Arial"/>
+          <w:color w:val="000000"/>
+          <w:sz w:val="36"/>
+        </w:rPr>
+        <w:t>&gt; | €</w:t>
+      </w:r>
+    </w:p>
+    <w:p>
+      <w:pPr>
+        <w:spacing w:line="360" w:lineRule="auto"/>
+        <w:rPr>
+          <w:rFonts w:ascii="Arial" w:eastAsia="Arial" w:hAnsi="Arial" w:cs="Arial"/>
+          <w:color w:val="000000"/>
+          <w:sz w:val="36"/>
+        </w:rPr>
+      </w:pPr>
+      <w:r>
+        <w:rPr>
+          <w:rFonts w:ascii="Arial" w:eastAsia="Arial" w:hAnsi="Arial" w:cs="Arial"/>
+          <w:sz w:val="36"/>
+        </w:rPr>
+        <w:t>&lt;</w:t>
+      </w:r>
+      <w:proofErr w:type="spellStart"/>
+      <w:r>
+        <w:rPr>
+          <w:rFonts w:ascii="Arial" w:eastAsia="Arial" w:hAnsi="Arial" w:cs="Arial"/>
+          <w:sz w:val="36"/>
+        </w:rPr>
+        <w:t>dict_val</w:t>
+      </w:r>
+      <w:proofErr w:type="spellEnd"/>
+      <w:proofErr w:type="gramStart"/>
+      <w:r>
+        <w:rPr>
+          <w:rFonts w:ascii="Arial" w:eastAsia="Arial" w:hAnsi="Arial" w:cs="Arial"/>
+          <w:sz w:val="36"/>
+        </w:rPr>
+        <w:t>&gt;  ,</w:t>
+      </w:r>
+      <w:proofErr w:type="gramEnd"/>
+      <w:r>
+        <w:rPr>
+          <w:rFonts w:ascii="Arial" w:eastAsia="Arial" w:hAnsi="Arial" w:cs="Arial"/>
+          <w:sz w:val="36"/>
+        </w:rPr>
+        <w:t xml:space="preserve"> ID : &lt;OE&gt; &lt;</w:t>
+      </w:r>
+      <w:proofErr w:type="spellStart"/>
+      <w:r>
+        <w:rPr>
+          <w:rFonts w:ascii="Arial" w:eastAsia="Arial" w:hAnsi="Arial" w:cs="Arial"/>
+          <w:sz w:val="36"/>
+        </w:rPr>
+        <w:t>dict_val</w:t>
+      </w:r>
+      <w:proofErr w:type="spellEnd"/>
+      <w:r>
+        <w:rPr>
+          <w:rFonts w:ascii="Arial" w:eastAsia="Arial" w:hAnsi="Arial" w:cs="Arial"/>
+          <w:sz w:val="36"/>
+        </w:rPr>
+        <w:t xml:space="preserve">&gt; | </w:t>
       </w:r>
       <w:r>
         <w:rPr>
@@ -740,6 +1991,7 @@
           <w:sz w:val="40"/>
         </w:rPr>
       </w:pPr>
+      <w:proofErr w:type="spellStart"/>
       <w:r>
         <w:rPr>
           <w:rFonts w:ascii="Arial" w:eastAsia="Arial" w:hAnsi="Arial" w:cs="Arial"/>
@@ -748,6 +2000,7 @@
         </w:rPr>
         <w:t>dec_enum</w:t>
       </w:r>
+      <w:proofErr w:type="spellEnd"/>
     </w:p>
     <w:p>
       <w:pPr>
@@ -776,29 +2029,60 @@
           <w:sz w:val="40"/>
         </w:rPr>
       </w:pPr>
+      <w:proofErr w:type="spellStart"/>
       <w:r>
         <w:rPr>
           <w:rFonts w:ascii="Arial" w:eastAsia="Arial" w:hAnsi="Arial" w:cs="Arial"/>
           <w:b/>
           <w:sz w:val="40"/>
         </w:rPr>
-        <w:t>Enum definiton</w:t>
-      </w:r>
-    </w:p>
-    <w:p>
-      <w:pPr>
-        <w:spacing w:line="360" w:lineRule="auto"/>
-        <w:rPr>
-          <w:rFonts w:ascii="Arial" w:eastAsia="Arial" w:hAnsi="Arial" w:cs="Arial"/>
-          <w:sz w:val="38"/>
-        </w:rPr>
-      </w:pPr>
-      <w:r>
-        <w:rPr>
-          <w:rFonts w:ascii="Arial" w:eastAsia="Arial" w:hAnsi="Arial" w:cs="Arial"/>
-          <w:sz w:val="38"/>
-        </w:rPr>
-        <w:t>enum Direction : (</w:t>
+        <w:t>Enum</w:t>
+      </w:r>
+      <w:proofErr w:type="spellEnd"/>
+      <w:r>
+        <w:rPr>
+          <w:rFonts w:ascii="Arial" w:eastAsia="Arial" w:hAnsi="Arial" w:cs="Arial"/>
+          <w:b/>
+          <w:sz w:val="40"/>
+        </w:rPr>
+        <w:t xml:space="preserve"> </w:t>
+      </w:r>
+      <w:proofErr w:type="spellStart"/>
+      <w:r>
+        <w:rPr>
+          <w:rFonts w:ascii="Arial" w:eastAsia="Arial" w:hAnsi="Arial" w:cs="Arial"/>
+          <w:b/>
+          <w:sz w:val="40"/>
+        </w:rPr>
+        <w:t>definiton</w:t>
+      </w:r>
+      <w:proofErr w:type="spellEnd"/>
+    </w:p>
+    <w:p>
+      <w:pPr>
+        <w:spacing w:line="360" w:lineRule="auto"/>
+        <w:rPr>
+          <w:rFonts w:ascii="Arial" w:eastAsia="Arial" w:hAnsi="Arial" w:cs="Arial"/>
+          <w:sz w:val="38"/>
+        </w:rPr>
+      </w:pPr>
+      <w:proofErr w:type="spellStart"/>
+      <w:proofErr w:type="gramStart"/>
+      <w:r>
+        <w:rPr>
+          <w:rFonts w:ascii="Arial" w:eastAsia="Arial" w:hAnsi="Arial" w:cs="Arial"/>
+          <w:sz w:val="38"/>
+        </w:rPr>
+        <w:t>enum</w:t>
+      </w:r>
+      <w:proofErr w:type="spellEnd"/>
+      <w:proofErr w:type="gramEnd"/>
+      <w:r>
+        <w:rPr>
+          <w:rFonts w:ascii="Arial" w:eastAsia="Arial" w:hAnsi="Arial" w:cs="Arial"/>
+          <w:sz w:val="38"/>
+        </w:rPr>
+        <w:t xml:space="preserve"> Direction : (</w:t>
       </w:r>
     </w:p>
     <w:p>
@@ -919,39 +2203,104 @@
           <w:rFonts w:ascii="Arial" w:eastAsia="Arial" w:hAnsi="Arial" w:cs="Arial"/>
           <w:sz w:val="38"/>
         </w:rPr>
-        <w:t>Direction dir = Exp;</w:t>
-      </w:r>
-    </w:p>
-    <w:p>
-      <w:pPr>
-        <w:spacing w:line="360" w:lineRule="auto"/>
-        <w:rPr>
-          <w:rFonts w:ascii="Arial" w:eastAsia="Arial" w:hAnsi="Arial" w:cs="Arial"/>
-          <w:sz w:val="38"/>
-        </w:rPr>
-      </w:pPr>
-      <w:r>
-        <w:rPr>
-          <w:rFonts w:ascii="Arial" w:eastAsia="Arial" w:hAnsi="Arial" w:cs="Arial"/>
-          <w:sz w:val="38"/>
-        </w:rPr>
-        <w:t>Direction dir, dir2</w:t>
-      </w:r>
-    </w:p>
-    <w:p>
-      <w:pPr>
-        <w:spacing w:line="360" w:lineRule="auto"/>
-        <w:rPr>
-          <w:rFonts w:ascii="Arial" w:eastAsia="Arial" w:hAnsi="Arial" w:cs="Arial"/>
-          <w:sz w:val="38"/>
-        </w:rPr>
-      </w:pPr>
-      <w:r>
-        <w:rPr>
-          <w:rFonts w:ascii="Arial" w:eastAsia="Arial" w:hAnsi="Arial" w:cs="Arial"/>
-          <w:sz w:val="38"/>
-        </w:rPr>
-        <w:t>Direction dir, dir2 = “North”, dir3 = “south”</w:t>
+        <w:lastRenderedPageBreak/>
+        <w:t xml:space="preserve">Direction </w:t>
+      </w:r>
+      <w:proofErr w:type="spellStart"/>
+      <w:r>
+        <w:rPr>
+          <w:rFonts w:ascii="Arial" w:eastAsia="Arial" w:hAnsi="Arial" w:cs="Arial"/>
+          <w:sz w:val="38"/>
+        </w:rPr>
+        <w:t>dir</w:t>
+      </w:r>
+      <w:proofErr w:type="spellEnd"/>
+      <w:r>
+        <w:rPr>
+          <w:rFonts w:ascii="Arial" w:eastAsia="Arial" w:hAnsi="Arial" w:cs="Arial"/>
+          <w:sz w:val="38"/>
+        </w:rPr>
+        <w:t xml:space="preserve"> = </w:t>
+      </w:r>
+      <w:proofErr w:type="spellStart"/>
+      <w:r>
+        <w:rPr>
+          <w:rFonts w:ascii="Arial" w:eastAsia="Arial" w:hAnsi="Arial" w:cs="Arial"/>
+          <w:sz w:val="38"/>
+        </w:rPr>
+        <w:t>Exp</w:t>
+      </w:r>
+      <w:proofErr w:type="spellEnd"/>
+      <w:r>
+        <w:rPr>
+          <w:rFonts w:ascii="Arial" w:eastAsia="Arial" w:hAnsi="Arial" w:cs="Arial"/>
+          <w:sz w:val="38"/>
+        </w:rPr>
+        <w:t>;</w:t>
+      </w:r>
+    </w:p>
+    <w:p>
+      <w:pPr>
+        <w:spacing w:line="360" w:lineRule="auto"/>
+        <w:rPr>
+          <w:rFonts w:ascii="Arial" w:eastAsia="Arial" w:hAnsi="Arial" w:cs="Arial"/>
+          <w:sz w:val="38"/>
+        </w:rPr>
+      </w:pPr>
+      <w:r>
+        <w:rPr>
+          <w:rFonts w:ascii="Arial" w:eastAsia="Arial" w:hAnsi="Arial" w:cs="Arial"/>
+          <w:sz w:val="38"/>
+        </w:rPr>
+        <w:t xml:space="preserve">Direction </w:t>
+      </w:r>
+      <w:proofErr w:type="spellStart"/>
+      <w:r>
+        <w:rPr>
+          <w:rFonts w:ascii="Arial" w:eastAsia="Arial" w:hAnsi="Arial" w:cs="Arial"/>
+          <w:sz w:val="38"/>
+        </w:rPr>
+        <w:t>dir</w:t>
+      </w:r>
+      <w:proofErr w:type="spellEnd"/>
+      <w:r>
+        <w:rPr>
+          <w:rFonts w:ascii="Arial" w:eastAsia="Arial" w:hAnsi="Arial" w:cs="Arial"/>
+          <w:sz w:val="38"/>
+        </w:rPr>
+        <w:t>, dir2</w:t>
+      </w:r>
+    </w:p>
+    <w:p>
+      <w:pPr>
+        <w:spacing w:line="360" w:lineRule="auto"/>
+        <w:rPr>
+          <w:rFonts w:ascii="Arial" w:eastAsia="Arial" w:hAnsi="Arial" w:cs="Arial"/>
+          <w:sz w:val="38"/>
+        </w:rPr>
+      </w:pPr>
+      <w:r>
+        <w:rPr>
+          <w:rFonts w:ascii="Arial" w:eastAsia="Arial" w:hAnsi="Arial" w:cs="Arial"/>
+          <w:sz w:val="38"/>
+        </w:rPr>
+        <w:t xml:space="preserve">Direction </w:t>
+      </w:r>
+      <w:proofErr w:type="spellStart"/>
+      <w:r>
+        <w:rPr>
+          <w:rFonts w:ascii="Arial" w:eastAsia="Arial" w:hAnsi="Arial" w:cs="Arial"/>
+          <w:sz w:val="38"/>
+        </w:rPr>
+        <w:t>dir</w:t>
+      </w:r>
+      <w:proofErr w:type="spellEnd"/>
+      <w:r>
+        <w:rPr>
+          <w:rFonts w:ascii="Arial" w:eastAsia="Arial" w:hAnsi="Arial" w:cs="Arial"/>
+          <w:sz w:val="38"/>
+        </w:rPr>
+        <w:t>, dir2 = “North”, dir3 = “south”</w:t>
       </w:r>
     </w:p>
     <w:p>
@@ -1002,15 +2351,95 @@
           <w:rFonts w:ascii="Arial" w:eastAsia="Arial" w:hAnsi="Arial" w:cs="Arial"/>
           <w:sz w:val="36"/>
         </w:rPr>
-        <w:t xml:space="preserve">&lt;dec_enum&gt; </w:t>
-      </w:r>
-      <w:r>
-        <w:rPr>
-          <w:rFonts w:ascii="Arial" w:eastAsia="Arial" w:hAnsi="Arial" w:cs="Arial"/>
-          <w:color w:val="000000"/>
-          <w:sz w:val="36"/>
-        </w:rPr>
-        <w:t xml:space="preserve"> ID ID &lt;init_enum&gt; &lt;list_enum&gt; ;</w:t>
+        <w:t>&lt;</w:t>
+      </w:r>
+      <w:proofErr w:type="spellStart"/>
+      <w:r>
+        <w:rPr>
+          <w:rFonts w:ascii="Arial" w:eastAsia="Arial" w:hAnsi="Arial" w:cs="Arial"/>
+          <w:sz w:val="36"/>
+        </w:rPr>
+        <w:t>dec_enum</w:t>
+      </w:r>
+      <w:proofErr w:type="spellEnd"/>
+      <w:proofErr w:type="gramStart"/>
+      <w:r>
+        <w:rPr>
+          <w:rFonts w:ascii="Arial" w:eastAsia="Arial" w:hAnsi="Arial" w:cs="Arial"/>
+          <w:sz w:val="36"/>
+        </w:rPr>
+        <w:t xml:space="preserve">&gt; </w:t>
+      </w:r>
+      <w:r>
+        <w:rPr>
+          <w:rFonts w:ascii="Arial" w:eastAsia="Arial" w:hAnsi="Arial" w:cs="Arial"/>
+          <w:color w:val="000000"/>
+          <w:sz w:val="36"/>
+        </w:rPr>
+        <w:t xml:space="preserve"> ID</w:t>
+      </w:r>
+      <w:proofErr w:type="gramEnd"/>
+      <w:r>
+        <w:rPr>
+          <w:rFonts w:ascii="Arial" w:eastAsia="Arial" w:hAnsi="Arial" w:cs="Arial"/>
+          <w:color w:val="000000"/>
+          <w:sz w:val="36"/>
+        </w:rPr>
+        <w:t xml:space="preserve"> </w:t>
+      </w:r>
+      <w:proofErr w:type="spellStart"/>
+      <w:r>
+        <w:rPr>
+          <w:rFonts w:ascii="Arial" w:eastAsia="Arial" w:hAnsi="Arial" w:cs="Arial"/>
+          <w:color w:val="000000"/>
+          <w:sz w:val="36"/>
+        </w:rPr>
+        <w:t>ID</w:t>
+      </w:r>
+      <w:proofErr w:type="spellEnd"/>
+      <w:r>
+        <w:rPr>
+          <w:rFonts w:ascii="Arial" w:eastAsia="Arial" w:hAnsi="Arial" w:cs="Arial"/>
+          <w:color w:val="000000"/>
+          <w:sz w:val="36"/>
+        </w:rPr>
+        <w:t xml:space="preserve"> &lt;</w:t>
+      </w:r>
+      <w:proofErr w:type="spellStart"/>
+      <w:r>
+        <w:rPr>
+          <w:rFonts w:ascii="Arial" w:eastAsia="Arial" w:hAnsi="Arial" w:cs="Arial"/>
+          <w:color w:val="000000"/>
+          <w:sz w:val="36"/>
+        </w:rPr>
+        <w:t>init_enum</w:t>
+      </w:r>
+      <w:proofErr w:type="spellEnd"/>
+      <w:r>
+        <w:rPr>
+          <w:rFonts w:ascii="Arial" w:eastAsia="Arial" w:hAnsi="Arial" w:cs="Arial"/>
+          <w:color w:val="000000"/>
+          <w:sz w:val="36"/>
+        </w:rPr>
+        <w:t>&gt; &lt;</w:t>
+      </w:r>
+      <w:proofErr w:type="spellStart"/>
+      <w:r>
+        <w:rPr>
+          <w:rFonts w:ascii="Arial" w:eastAsia="Arial" w:hAnsi="Arial" w:cs="Arial"/>
+          <w:color w:val="000000"/>
+          <w:sz w:val="36"/>
+        </w:rPr>
+        <w:t>list_enum</w:t>
+      </w:r>
+      <w:proofErr w:type="spellEnd"/>
+      <w:r>
+        <w:rPr>
+          <w:rFonts w:ascii="Arial" w:eastAsia="Arial" w:hAnsi="Arial" w:cs="Arial"/>
+          <w:color w:val="000000"/>
+          <w:sz w:val="36"/>
+        </w:rPr>
+        <w:t>&gt; ;</w:t>
       </w:r>
     </w:p>
     <w:p>
@@ -1028,8 +2457,27 @@
           <w:color w:val="000000"/>
           <w:sz w:val="36"/>
         </w:rPr>
-        <w:t xml:space="preserve">&lt;init_enum&gt; </w:t>
-      </w:r>
+        <w:t>&lt;</w:t>
+      </w:r>
+      <w:proofErr w:type="spellStart"/>
+      <w:r>
+        <w:rPr>
+          <w:rFonts w:ascii="Arial" w:eastAsia="Arial" w:hAnsi="Arial" w:cs="Arial"/>
+          <w:color w:val="000000"/>
+          <w:sz w:val="36"/>
+        </w:rPr>
+        <w:t>init_enum</w:t>
+      </w:r>
+      <w:proofErr w:type="spellEnd"/>
+      <w:r>
+        <w:rPr>
+          <w:rFonts w:ascii="Arial" w:eastAsia="Arial" w:hAnsi="Arial" w:cs="Arial"/>
+          <w:color w:val="000000"/>
+          <w:sz w:val="36"/>
+        </w:rPr>
+        <w:t xml:space="preserve">&gt; </w:t>
+      </w:r>
+      <w:proofErr w:type="gramStart"/>
       <w:r>
         <w:rPr>
           <w:rFonts w:ascii="Cambria Math" w:eastAsia="Cambria Math" w:hAnsi="Cambria Math" w:cs="Cambria Math"/>
@@ -1044,7 +2492,16 @@
           <w:color w:val="000000"/>
           <w:sz w:val="36"/>
         </w:rPr>
-        <w:t xml:space="preserve">  = &lt;OE&gt; | €</w:t>
+        <w:t xml:space="preserve">  =</w:t>
+      </w:r>
+      <w:proofErr w:type="gramEnd"/>
+      <w:r>
+        <w:rPr>
+          <w:rFonts w:ascii="Arial" w:eastAsia="Arial" w:hAnsi="Arial" w:cs="Arial"/>
+          <w:color w:val="000000"/>
+          <w:sz w:val="36"/>
+        </w:rPr>
+        <w:t xml:space="preserve"> &lt;OE&gt; | €</w:t>
       </w:r>
     </w:p>
     <w:p>
@@ -1061,8 +2518,27 @@
           <w:color w:val="000000"/>
           <w:sz w:val="36"/>
         </w:rPr>
-        <w:t xml:space="preserve">&lt;list_enum&gt; </w:t>
-      </w:r>
+        <w:t>&lt;</w:t>
+      </w:r>
+      <w:proofErr w:type="spellStart"/>
+      <w:r>
+        <w:rPr>
+          <w:rFonts w:ascii="Arial" w:eastAsia="Arial" w:hAnsi="Arial" w:cs="Arial"/>
+          <w:color w:val="000000"/>
+          <w:sz w:val="36"/>
+        </w:rPr>
+        <w:t>list_enum</w:t>
+      </w:r>
+      <w:proofErr w:type="spellEnd"/>
+      <w:r>
+        <w:rPr>
+          <w:rFonts w:ascii="Arial" w:eastAsia="Arial" w:hAnsi="Arial" w:cs="Arial"/>
+          <w:color w:val="000000"/>
+          <w:sz w:val="36"/>
+        </w:rPr>
+        <w:t xml:space="preserve">&gt; </w:t>
+      </w:r>
+      <w:proofErr w:type="gramStart"/>
       <w:r>
         <w:rPr>
           <w:rFonts w:ascii="Cambria Math" w:eastAsia="Cambria Math" w:hAnsi="Cambria Math" w:cs="Cambria Math"/>
@@ -1077,7 +2553,52 @@
           <w:color w:val="000000"/>
           <w:sz w:val="36"/>
         </w:rPr>
-        <w:t xml:space="preserve"> , ID &lt;init_enum&gt; &lt;list_enum &gt; | €</w:t>
+        <w:t xml:space="preserve"> ,</w:t>
+      </w:r>
+      <w:proofErr w:type="gramEnd"/>
+      <w:r>
+        <w:rPr>
+          <w:rFonts w:ascii="Arial" w:eastAsia="Arial" w:hAnsi="Arial" w:cs="Arial"/>
+          <w:color w:val="000000"/>
+          <w:sz w:val="36"/>
+        </w:rPr>
+        <w:t xml:space="preserve"> ID &lt;</w:t>
+      </w:r>
+      <w:proofErr w:type="spellStart"/>
+      <w:r>
+        <w:rPr>
+          <w:rFonts w:ascii="Arial" w:eastAsia="Arial" w:hAnsi="Arial" w:cs="Arial"/>
+          <w:color w:val="000000"/>
+          <w:sz w:val="36"/>
+        </w:rPr>
+        <w:t>init_enum</w:t>
+      </w:r>
+      <w:proofErr w:type="spellEnd"/>
+      <w:r>
+        <w:rPr>
+          <w:rFonts w:ascii="Arial" w:eastAsia="Arial" w:hAnsi="Arial" w:cs="Arial"/>
+          <w:color w:val="000000"/>
+          <w:sz w:val="36"/>
+        </w:rPr>
+        <w:t>&gt; &lt;</w:t>
+      </w:r>
+      <w:proofErr w:type="spellStart"/>
+      <w:r>
+        <w:rPr>
+          <w:rFonts w:ascii="Arial" w:eastAsia="Arial" w:hAnsi="Arial" w:cs="Arial"/>
+          <w:color w:val="000000"/>
+          <w:sz w:val="36"/>
+        </w:rPr>
+        <w:t>list_enum</w:t>
+      </w:r>
+      <w:proofErr w:type="spellEnd"/>
+      <w:r>
+        <w:rPr>
+          <w:rFonts w:ascii="Arial" w:eastAsia="Arial" w:hAnsi="Arial" w:cs="Arial"/>
+          <w:color w:val="000000"/>
+          <w:sz w:val="36"/>
+        </w:rPr>
+        <w:t xml:space="preserve"> &gt; | €</w:t>
       </w:r>
     </w:p>
     <w:p>
@@ -1089,90 +2610,7 @@
         </w:rPr>
       </w:pPr>
     </w:p>
-    <w:p>
-      <w:pPr>
-        <w:spacing w:line="360" w:lineRule="auto"/>
-        <w:rPr>
-          <w:rFonts w:ascii="Arial" w:eastAsia="Arial" w:hAnsi="Arial" w:cs="Arial"/>
-          <w:sz w:val="36"/>
-        </w:rPr>
-      </w:pPr>
-      <w:r>
-        <w:rPr>
-          <w:rFonts w:ascii="Arial" w:eastAsia="Arial" w:hAnsi="Arial" w:cs="Arial"/>
-          <w:sz w:val="36"/>
-        </w:rPr>
-        <w:t>Ye sb bnani hain</w:t>
-      </w:r>
-    </w:p>
-    <w:p>
-      <w:pPr>
-        <w:spacing w:line="360" w:lineRule="auto"/>
-        <w:rPr>
-          <w:rFonts w:ascii="Arial" w:eastAsia="Arial" w:hAnsi="Arial" w:cs="Arial"/>
-          <w:sz w:val="36"/>
-        </w:rPr>
-      </w:pPr>
-      <w:r>
-        <w:rPr>
-          <w:rFonts w:ascii="Arial" w:eastAsia="Arial" w:hAnsi="Arial" w:cs="Arial"/>
-          <w:sz w:val="36"/>
-        </w:rPr>
-        <w:t xml:space="preserve">&lt;assgn_arr&gt;  </w:t>
-      </w:r>
-    </w:p>
-    <w:p>
-      <w:pPr>
-        <w:spacing w:line="360" w:lineRule="auto"/>
-        <w:rPr>
-          <w:rFonts w:ascii="Arial" w:eastAsia="Arial" w:hAnsi="Arial" w:cs="Arial"/>
-          <w:sz w:val="36"/>
-        </w:rPr>
-      </w:pPr>
-      <w:r>
-        <w:rPr>
-          <w:rFonts w:ascii="Arial" w:eastAsia="Arial" w:hAnsi="Arial" w:cs="Arial"/>
-          <w:sz w:val="36"/>
-        </w:rPr>
-        <w:t xml:space="preserve">&lt;assgn_obj  </w:t>
-      </w:r>
-    </w:p>
-    <w:p>
-      <w:pPr>
-        <w:spacing w:line="360" w:lineRule="auto"/>
-        <w:rPr>
-          <w:rFonts w:ascii="Arial" w:eastAsia="Arial" w:hAnsi="Arial" w:cs="Arial"/>
-          <w:sz w:val="36"/>
-        </w:rPr>
-      </w:pPr>
-      <w:r>
-        <w:rPr>
-          <w:rFonts w:ascii="Arial" w:eastAsia="Arial" w:hAnsi="Arial" w:cs="Arial"/>
-          <w:sz w:val="36"/>
-        </w:rPr>
-        <w:t>&lt;Assgn_dict&gt;</w:t>
-      </w:r>
-    </w:p>
-    <w:p>
-      <w:pPr>
-        <w:spacing w:line="360" w:lineRule="auto"/>
-        <w:rPr>
-          <w:rFonts w:ascii="Arial" w:eastAsia="Arial" w:hAnsi="Arial" w:cs="Arial"/>
-          <w:sz w:val="36"/>
-        </w:rPr>
-      </w:pPr>
-      <w:r>
-        <w:rPr>
-          <w:rFonts w:ascii="Arial" w:eastAsia="Arial" w:hAnsi="Arial" w:cs="Arial"/>
-          <w:sz w:val="36"/>
-        </w:rPr>
-        <w:t xml:space="preserve">&lt;Assgn_enum&gt;  </w:t>
-      </w:r>
-    </w:p>
-    <w:p>
-      <w:bookmarkStart w:id="0" w:name="_GoBack"/>
-      <w:bookmarkEnd w:id="0"/>
-    </w:p>
+    <w:p/>
     <w:sectPr>
       <w:pgSz w:w="12240" w:h="15840"/>
       <w:pgMar w:top="1440" w:right="1440" w:bottom="1440" w:left="1440" w:header="720" w:footer="720" w:gutter="0"/>

--- a/syntax analyzer/CFGs/Declaration CFGs.docx
+++ b/syntax analyzer/CFGs/Declaration CFGs.docx
@@ -177,7 +177,7 @@
           <w:sz w:val="36"/>
           <w:shd w:fill="auto" w:val="clear"/>
         </w:rPr>
-        <w:t xml:space="preserve">&lt;option&gt; </w:t>
+        <w:t xml:space="preserve"> </w:t>
       </w:r>
       <w:r>
         <w:rPr>
@@ -262,7 +262,7 @@
           <w:sz w:val="36"/>
           <w:shd w:fill="auto" w:val="clear"/>
         </w:rPr>
-        <w:t xml:space="preserve"> = ID &lt;init_var&gt; | = &lt;OE&gt; | €</w:t>
+        <w:t xml:space="preserve"> =  ID &lt;init_var&gt; | = &lt;OE&gt; | €</w:t>
       </w:r>
     </w:p>
     <w:p>
@@ -427,7 +427,7 @@
           <w:sz w:val="36"/>
           <w:shd w:fill="auto" w:val="clear"/>
         </w:rPr>
-        <w:t xml:space="preserve">&lt;option&gt; </w:t>
+        <w:t xml:space="preserve"> </w:t>
       </w:r>
       <w:r>
         <w:rPr>
@@ -726,7 +726,7 @@
           <w:sz w:val="36"/>
           <w:shd w:fill="auto" w:val="clear"/>
         </w:rPr>
-        <w:t xml:space="preserve">&lt;option&gt; </w:t>
+        <w:t xml:space="preserve"> </w:t>
       </w:r>
       <w:r>
         <w:rPr>
@@ -1064,29 +1064,7 @@
           <w:sz w:val="36"/>
           <w:shd w:fill="auto" w:val="clear"/>
         </w:rPr>
-        <w:t xml:space="preserve">&lt;dec_dict&gt;  Dict ID </w:t>
-      </w:r>
-      <w:r>
-        <w:rPr>
-          <w:rFonts w:ascii="Arial" w:hAnsi="Arial" w:cs="Arial" w:eastAsia="Arial"/>
-          <w:color w:val="auto"/>
-          <w:spacing w:val="0"/>
-          <w:position w:val="0"/>
-          <w:sz w:val="36"/>
-          <w:shd w:fill="auto" w:val="clear"/>
-        </w:rPr>
-        <w:t xml:space="preserve">&lt;option&gt; </w:t>
-      </w:r>
-      <w:r>
-        <w:rPr>
-          <w:rFonts w:ascii="Arial" w:hAnsi="Arial" w:cs="Arial" w:eastAsia="Arial"/>
-          <w:color w:val="auto"/>
-          <w:spacing w:val="0"/>
-          <w:position w:val="0"/>
-          <w:sz w:val="36"/>
-          <w:shd w:fill="auto" w:val="clear"/>
-        </w:rPr>
-        <w:t xml:space="preserve"> &lt;init_dict&gt; &lt;list_dict&gt;</w:t>
+        <w:t xml:space="preserve">&lt;dec_dict&gt;  Dict ID &lt;init_dict&gt; &lt;list_dict&gt;</w:t>
       </w:r>
     </w:p>
     <w:p>

--- a/syntax analyzer/CFGs/Declaration CFGs.docx
+++ b/syntax analyzer/CFGs/Declaration CFGs.docx
@@ -837,7 +837,29 @@
           <w:sz w:val="36"/>
           <w:shd w:fill="auto" w:val="clear"/>
         </w:rPr>
-        <w:t xml:space="preserve">, ID &lt;init_arr&gt; &lt;list_arr&gt; | €</w:t>
+        <w:t xml:space="preserve">, ID </w:t>
+      </w:r>
+      <w:r>
+        <w:rPr>
+          <w:rFonts w:ascii="Arial" w:hAnsi="Arial" w:cs="Arial" w:eastAsia="Arial"/>
+          <w:color w:val="auto"/>
+          <w:spacing w:val="0"/>
+          <w:position w:val="0"/>
+          <w:sz w:val="36"/>
+          <w:shd w:fill="auto" w:val="clear"/>
+        </w:rPr>
+        <w:t xml:space="preserve">[ &lt;OE&gt; ]</w:t>
+      </w:r>
+      <w:r>
+        <w:rPr>
+          <w:rFonts w:ascii="Arial" w:hAnsi="Arial" w:cs="Arial" w:eastAsia="Arial"/>
+          <w:color w:val="000000"/>
+          <w:spacing w:val="0"/>
+          <w:position w:val="0"/>
+          <w:sz w:val="36"/>
+          <w:shd w:fill="auto" w:val="clear"/>
+        </w:rPr>
+        <w:t xml:space="preserve"> &lt;init_arr&gt; &lt;list_arr&gt; | €</w:t>
       </w:r>
     </w:p>
     <w:p>

--- a/syntax analyzer/CFGs/Declaration CFGs.docx
+++ b/syntax analyzer/CFGs/Declaration CFGs.docx
@@ -715,7 +715,7 @@
           <w:sz w:val="36"/>
           <w:shd w:fill="auto" w:val="clear"/>
         </w:rPr>
-        <w:t xml:space="preserve">&lt;dec_arr&gt;  DT ID </w:t>
+        <w:t xml:space="preserve">&lt;dec_arr&gt; --&gt; DT ID </w:t>
       </w:r>
       <w:r>
         <w:rPr>
@@ -763,70 +763,107 @@
           <w:sz w:val="36"/>
           <w:shd w:fill="auto" w:val="clear"/>
         </w:rPr>
-        <w:t xml:space="preserve">&lt;dec_arr&gt;  String ID[ &lt;OE&gt; ] &lt;init_arr&gt; &lt;list_arr&gt;</w:t>
-      </w:r>
-    </w:p>
-    <w:p>
-      <w:pPr>
-        <w:spacing w:before="0" w:after="160" w:line="360"/>
-        <w:ind w:right="0" w:left="0" w:firstLine="0"/>
-        <w:jc w:val="left"/>
-        <w:rPr>
-          <w:rFonts w:ascii="Arial" w:hAnsi="Arial" w:cs="Arial" w:eastAsia="Arial"/>
-          <w:color w:val="auto"/>
-          <w:spacing w:val="0"/>
-          <w:position w:val="0"/>
-          <w:sz w:val="36"/>
-          <w:shd w:fill="auto" w:val="clear"/>
-        </w:rPr>
-      </w:pPr>
-      <w:r>
-        <w:rPr>
-          <w:rFonts w:ascii="Arial" w:hAnsi="Arial" w:cs="Arial" w:eastAsia="Arial"/>
-          <w:color w:val="auto"/>
-          <w:spacing w:val="0"/>
-          <w:position w:val="0"/>
-          <w:sz w:val="36"/>
-          <w:shd w:fill="auto" w:val="clear"/>
-        </w:rPr>
-        <w:t xml:space="preserve">&lt;init_arr&gt; </w:t>
-      </w:r>
-      <w:r>
-        <w:rPr>
-          <w:rFonts w:ascii="Arial" w:hAnsi="Arial" w:cs="Arial" w:eastAsia="Arial"/>
-          <w:color w:val="000000"/>
-          <w:spacing w:val="0"/>
-          <w:position w:val="0"/>
-          <w:sz w:val="36"/>
-          <w:shd w:fill="auto" w:val="clear"/>
-        </w:rPr>
-        <w:t xml:space="preserve"> = { &lt;OE&gt; &lt;arr_val&gt; |  € } | €</w:t>
-      </w:r>
-    </w:p>
-    <w:p>
-      <w:pPr>
-        <w:spacing w:before="0" w:after="160" w:line="360"/>
-        <w:ind w:right="0" w:left="0" w:firstLine="0"/>
-        <w:jc w:val="left"/>
-        <w:rPr>
-          <w:rFonts w:ascii="Arial" w:hAnsi="Arial" w:cs="Arial" w:eastAsia="Arial"/>
-          <w:color w:val="000000"/>
-          <w:spacing w:val="0"/>
-          <w:position w:val="0"/>
-          <w:sz w:val="36"/>
-          <w:shd w:fill="auto" w:val="clear"/>
-        </w:rPr>
-      </w:pPr>
-      <w:r>
-        <w:rPr>
-          <w:rFonts w:ascii="Arial" w:hAnsi="Arial" w:cs="Arial" w:eastAsia="Arial"/>
-          <w:color w:val="auto"/>
-          <w:spacing w:val="0"/>
-          <w:position w:val="0"/>
-          <w:sz w:val="36"/>
-          <w:shd w:fill="auto" w:val="clear"/>
-        </w:rPr>
-        <w:t xml:space="preserve">&lt;list_arr&gt;  </w:t>
+        <w:t xml:space="preserve">&lt;dec_arr&gt; --&gt; String ID[ &lt;OE&gt; ] &lt;init_arr&gt; &lt;list_arr&gt;</w:t>
+      </w:r>
+    </w:p>
+    <w:p>
+      <w:pPr>
+        <w:spacing w:before="0" w:after="160" w:line="360"/>
+        <w:ind w:right="0" w:left="0" w:firstLine="0"/>
+        <w:jc w:val="left"/>
+        <w:rPr>
+          <w:rFonts w:ascii="Arial" w:hAnsi="Arial" w:cs="Arial" w:eastAsia="Arial"/>
+          <w:color w:val="000000"/>
+          <w:spacing w:val="0"/>
+          <w:position w:val="0"/>
+          <w:sz w:val="36"/>
+          <w:shd w:fill="auto" w:val="clear"/>
+        </w:rPr>
+      </w:pPr>
+      <w:r>
+        <w:rPr>
+          <w:rFonts w:ascii="Arial" w:hAnsi="Arial" w:cs="Arial" w:eastAsia="Arial"/>
+          <w:color w:val="auto"/>
+          <w:spacing w:val="0"/>
+          <w:position w:val="0"/>
+          <w:sz w:val="36"/>
+          <w:shd w:fill="auto" w:val="clear"/>
+        </w:rPr>
+        <w:t xml:space="preserve">&lt;init_arr&gt; --&gt;</w:t>
+      </w:r>
+      <w:r>
+        <w:rPr>
+          <w:rFonts w:ascii="Arial" w:hAnsi="Arial" w:cs="Arial" w:eastAsia="Arial"/>
+          <w:color w:val="000000"/>
+          <w:spacing w:val="0"/>
+          <w:position w:val="0"/>
+          <w:sz w:val="36"/>
+          <w:shd w:fill="auto" w:val="clear"/>
+        </w:rPr>
+        <w:t xml:space="preserve"> = { &lt;values_of_arr&gt;} | €</w:t>
+      </w:r>
+    </w:p>
+    <w:p>
+      <w:pPr>
+        <w:spacing w:before="0" w:after="160" w:line="360"/>
+        <w:ind w:right="0" w:left="0" w:firstLine="0"/>
+        <w:jc w:val="left"/>
+        <w:rPr>
+          <w:rFonts w:ascii="Arial" w:hAnsi="Arial" w:cs="Arial" w:eastAsia="Arial"/>
+          <w:color w:val="auto"/>
+          <w:spacing w:val="0"/>
+          <w:position w:val="0"/>
+          <w:sz w:val="36"/>
+          <w:shd w:fill="auto" w:val="clear"/>
+        </w:rPr>
+      </w:pPr>
+      <w:r>
+        <w:rPr>
+          <w:rFonts w:ascii="Arial" w:hAnsi="Arial" w:cs="Arial" w:eastAsia="Arial"/>
+          <w:color w:val="000000"/>
+          <w:spacing w:val="0"/>
+          <w:position w:val="0"/>
+          <w:sz w:val="36"/>
+          <w:shd w:fill="auto" w:val="clear"/>
+        </w:rPr>
+        <w:t xml:space="preserve">&lt;values_of_arr&gt; --&gt; </w:t>
+      </w:r>
+      <w:r>
+        <w:rPr>
+          <w:rFonts w:ascii="Arial" w:hAnsi="Arial" w:cs="Arial" w:eastAsia="Arial"/>
+          <w:color w:val="000000"/>
+          <w:spacing w:val="0"/>
+          <w:position w:val="0"/>
+          <w:sz w:val="36"/>
+          <w:shd w:fill="auto" w:val="clear"/>
+        </w:rPr>
+        <w:t xml:space="preserve">&lt;OE&gt; &lt;arr_val&gt; |  € </w:t>
+      </w:r>
+    </w:p>
+    <w:p>
+      <w:pPr>
+        <w:spacing w:before="0" w:after="160" w:line="360"/>
+        <w:ind w:right="0" w:left="0" w:firstLine="0"/>
+        <w:jc w:val="left"/>
+        <w:rPr>
+          <w:rFonts w:ascii="Arial" w:hAnsi="Arial" w:cs="Arial" w:eastAsia="Arial"/>
+          <w:color w:val="000000"/>
+          <w:spacing w:val="0"/>
+          <w:position w:val="0"/>
+          <w:sz w:val="36"/>
+          <w:shd w:fill="auto" w:val="clear"/>
+        </w:rPr>
+      </w:pPr>
+      <w:r>
+        <w:rPr>
+          <w:rFonts w:ascii="Arial" w:hAnsi="Arial" w:cs="Arial" w:eastAsia="Arial"/>
+          <w:color w:val="auto"/>
+          <w:spacing w:val="0"/>
+          <w:position w:val="0"/>
+          <w:sz w:val="36"/>
+          <w:shd w:fill="auto" w:val="clear"/>
+        </w:rPr>
+        <w:t xml:space="preserve">&lt;list_arr&gt; --&gt; </w:t>
       </w:r>
       <w:r>
         <w:rPr>
@@ -885,7 +922,7 @@
           <w:sz w:val="36"/>
           <w:shd w:fill="auto" w:val="clear"/>
         </w:rPr>
-        <w:t xml:space="preserve">&lt;arr_val&gt;  , &lt;OE&gt; &lt;arr_val&gt; | €</w:t>
+        <w:t xml:space="preserve">&lt;arr_val&gt; --&gt; , &lt;OE&gt; &lt;arr_val&gt; | €</w:t>
       </w:r>
     </w:p>
     <w:p>
@@ -1096,7 +1133,7 @@
         <w:jc w:val="left"/>
         <w:rPr>
           <w:rFonts w:ascii="Arial" w:hAnsi="Arial" w:cs="Arial" w:eastAsia="Arial"/>
-          <w:color w:val="auto"/>
+          <w:color w:val="000000"/>
           <w:spacing w:val="0"/>
           <w:position w:val="0"/>
           <w:sz w:val="36"/>
@@ -1128,24 +1165,50 @@
       <w:r>
         <w:rPr>
           <w:rFonts w:ascii="Arial" w:hAnsi="Arial" w:cs="Arial" w:eastAsia="Arial"/>
-          <w:color w:val="auto"/>
-          <w:spacing w:val="0"/>
-          <w:position w:val="0"/>
-          <w:sz w:val="36"/>
-          <w:shd w:fill="auto" w:val="clear"/>
-        </w:rPr>
-        <w:t xml:space="preserve">ID : &lt;OE&gt; </w:t>
-      </w:r>
-      <w:r>
-        <w:rPr>
-          <w:rFonts w:ascii="Arial" w:hAnsi="Arial" w:cs="Arial" w:eastAsia="Arial"/>
-          <w:color w:val="000000"/>
-          <w:spacing w:val="0"/>
-          <w:position w:val="0"/>
-          <w:sz w:val="36"/>
-          <w:shd w:fill="auto" w:val="clear"/>
-        </w:rPr>
-        <w:t xml:space="preserve"> &lt;dict_val&gt; | € } | €</w:t>
+          <w:color w:val="000000"/>
+          <w:spacing w:val="0"/>
+          <w:position w:val="0"/>
+          <w:sz w:val="36"/>
+          <w:shd w:fill="auto" w:val="clear"/>
+        </w:rPr>
+        <w:t xml:space="preserve">&lt;values_of_dic&gt; </w:t>
+      </w:r>
+      <w:r>
+        <w:rPr>
+          <w:rFonts w:ascii="Arial" w:hAnsi="Arial" w:cs="Arial" w:eastAsia="Arial"/>
+          <w:color w:val="000000"/>
+          <w:spacing w:val="0"/>
+          <w:position w:val="0"/>
+          <w:sz w:val="36"/>
+          <w:shd w:fill="auto" w:val="clear"/>
+        </w:rPr>
+        <w:t xml:space="preserve">} | €</w:t>
+      </w:r>
+    </w:p>
+    <w:p>
+      <w:pPr>
+        <w:spacing w:before="0" w:after="0" w:line="360"/>
+        <w:ind w:right="0" w:left="0" w:firstLine="0"/>
+        <w:jc w:val="left"/>
+        <w:rPr>
+          <w:rFonts w:ascii="Arial" w:hAnsi="Arial" w:cs="Arial" w:eastAsia="Arial"/>
+          <w:color w:val="auto"/>
+          <w:spacing w:val="0"/>
+          <w:position w:val="0"/>
+          <w:sz w:val="36"/>
+          <w:shd w:fill="auto" w:val="clear"/>
+        </w:rPr>
+      </w:pPr>
+      <w:r>
+        <w:rPr>
+          <w:rFonts w:ascii="Arial" w:hAnsi="Arial" w:cs="Arial" w:eastAsia="Arial"/>
+          <w:color w:val="000000"/>
+          <w:spacing w:val="0"/>
+          <w:position w:val="0"/>
+          <w:sz w:val="36"/>
+          <w:shd w:fill="auto" w:val="clear"/>
+        </w:rPr>
+        <w:t xml:space="preserve">&lt;values_of_dic&gt; --&gt; ID : &lt;OE&gt; &lt;dict_val&gt; | €</w:t>
       </w:r>
     </w:p>
     <w:p>

--- a/syntax analyzer/CFGs/Declaration CFGs.docx
+++ b/syntax analyzer/CFGs/Declaration CFGs.docx
@@ -911,7 +911,7 @@
           <w:sz w:val="36"/>
           <w:shd w:fill="auto" w:val="clear"/>
         </w:rPr>
-        <w:t xml:space="preserve">&lt;init_arr&gt; &lt;list_arr&gt; </w:t>
+        <w:t xml:space="preserve">&lt;init _arr&gt; &lt;list_arr&gt; </w:t>
       </w:r>
     </w:p>
     <w:p>
@@ -1250,7 +1250,7 @@
           <w:sz w:val="40"/>
           <w:shd w:fill="auto" w:val="clear"/>
         </w:rPr>
-        <w:t xml:space="preserve">dec_dict  </w:t>
+        <w:t xml:space="preserve">dec_dict   </w:t>
       </w:r>
     </w:p>
     <w:p>

--- a/syntax analyzer/CFGs/Declaration CFGs.docx
+++ b/syntax analyzer/CFGs/Declaration CFGs.docx
@@ -889,92 +889,59 @@
           <w:sz w:val="36"/>
           <w:shd w:fill="auto" w:val="clear"/>
         </w:rPr>
-        <w:t xml:space="preserve">&lt;dec_arr&gt; --&gt; DT ID  [ &lt;OE&gt; ] </w:t>
-      </w:r>
-      <w:r>
-        <w:rPr>
-          <w:rFonts w:ascii="Arial" w:hAnsi="Arial" w:cs="Arial" w:eastAsia="Arial"/>
-          <w:color w:val="auto"/>
-          <w:spacing w:val="0"/>
-          <w:position w:val="0"/>
-          <w:sz w:val="36"/>
-          <w:shd w:fill="auto" w:val="clear"/>
-        </w:rPr>
-        <w:t xml:space="preserve">&lt;arr_size&gt; </w:t>
-      </w:r>
-      <w:r>
-        <w:rPr>
-          <w:rFonts w:ascii="Arial" w:hAnsi="Arial" w:cs="Arial" w:eastAsia="Arial"/>
-          <w:color w:val="auto"/>
-          <w:spacing w:val="0"/>
-          <w:position w:val="0"/>
-          <w:sz w:val="36"/>
-          <w:shd w:fill="auto" w:val="clear"/>
-        </w:rPr>
-        <w:t xml:space="preserve">&lt;init _arr&gt; &lt;list_arr&gt; </w:t>
-      </w:r>
-    </w:p>
-    <w:p>
-      <w:pPr>
-        <w:spacing w:before="0" w:after="160" w:line="360"/>
-        <w:ind w:right="0" w:left="0" w:firstLine="0"/>
-        <w:jc w:val="left"/>
-        <w:rPr>
-          <w:rFonts w:ascii="Arial" w:hAnsi="Arial" w:cs="Arial" w:eastAsia="Arial"/>
-          <w:color w:val="auto"/>
-          <w:spacing w:val="0"/>
-          <w:position w:val="0"/>
-          <w:sz w:val="36"/>
-          <w:shd w:fill="auto" w:val="clear"/>
-        </w:rPr>
-      </w:pPr>
-      <w:r>
-        <w:rPr>
-          <w:rFonts w:ascii="Arial" w:hAnsi="Arial" w:cs="Arial" w:eastAsia="Arial"/>
-          <w:color w:val="auto"/>
-          <w:spacing w:val="0"/>
-          <w:position w:val="0"/>
-          <w:sz w:val="36"/>
-          <w:shd w:fill="auto" w:val="clear"/>
-        </w:rPr>
-        <w:t xml:space="preserve">&lt;dec_arr&gt; --&gt; String ID[ &lt;OE&gt; ] &lt;init_arr&gt; &lt;list_arr&gt;</w:t>
-      </w:r>
-    </w:p>
-    <w:p>
-      <w:pPr>
-        <w:spacing w:before="0" w:after="160" w:line="360"/>
-        <w:ind w:right="0" w:left="0" w:firstLine="0"/>
-        <w:jc w:val="left"/>
-        <w:rPr>
-          <w:rFonts w:ascii="Arial" w:hAnsi="Arial" w:cs="Arial" w:eastAsia="Arial"/>
-          <w:color w:val="auto"/>
-          <w:spacing w:val="0"/>
-          <w:position w:val="0"/>
-          <w:sz w:val="36"/>
-          <w:shd w:fill="auto" w:val="clear"/>
-        </w:rPr>
-      </w:pPr>
-      <w:r>
-        <w:rPr>
-          <w:rFonts w:ascii="Arial" w:hAnsi="Arial" w:cs="Arial" w:eastAsia="Arial"/>
-          <w:color w:val="auto"/>
-          <w:spacing w:val="0"/>
-          <w:position w:val="0"/>
-          <w:sz w:val="36"/>
-          <w:shd w:fill="auto" w:val="clear"/>
-        </w:rPr>
-        <w:t xml:space="preserve">&lt;arr_size&gt; --&gt; </w:t>
-      </w:r>
-      <w:r>
-        <w:rPr>
-          <w:rFonts w:ascii="Arial" w:hAnsi="Arial" w:cs="Arial" w:eastAsia="Arial"/>
-          <w:color w:val="auto"/>
-          <w:spacing w:val="0"/>
-          <w:position w:val="0"/>
-          <w:sz w:val="36"/>
-          <w:shd w:fill="auto" w:val="clear"/>
-        </w:rPr>
-        <w:t xml:space="preserve">[ &lt;OE&gt; ] &lt;arr_size&gt; | </w:t>
+        <w:t xml:space="preserve">&lt;dec_arr&gt; --&gt; DT ID  [ &lt;OE&gt; ] &lt;arr_size&gt; &lt;init _arr&gt; &lt;list_arr&gt; </w:t>
+      </w:r>
+    </w:p>
+    <w:p>
+      <w:pPr>
+        <w:spacing w:before="0" w:after="160" w:line="360"/>
+        <w:ind w:right="0" w:left="0" w:firstLine="0"/>
+        <w:jc w:val="left"/>
+        <w:rPr>
+          <w:rFonts w:ascii="Arial" w:hAnsi="Arial" w:cs="Arial" w:eastAsia="Arial"/>
+          <w:color w:val="auto"/>
+          <w:spacing w:val="0"/>
+          <w:position w:val="0"/>
+          <w:sz w:val="36"/>
+          <w:shd w:fill="auto" w:val="clear"/>
+        </w:rPr>
+      </w:pPr>
+      <w:r>
+        <w:rPr>
+          <w:rFonts w:ascii="Arial" w:hAnsi="Arial" w:cs="Arial" w:eastAsia="Arial"/>
+          <w:color w:val="auto"/>
+          <w:spacing w:val="0"/>
+          <w:position w:val="0"/>
+          <w:sz w:val="36"/>
+          <w:shd w:fill="auto" w:val="clear"/>
+        </w:rPr>
+        <w:t xml:space="preserve">&lt;dec_arr&gt; --&gt; String ID[ &lt;OE&gt; ]&lt;arr_size&gt; &lt;init_arr&gt; &lt;list_arr&gt;</w:t>
+      </w:r>
+    </w:p>
+    <w:p>
+      <w:pPr>
+        <w:spacing w:before="0" w:after="160" w:line="360"/>
+        <w:ind w:right="0" w:left="0" w:firstLine="0"/>
+        <w:jc w:val="left"/>
+        <w:rPr>
+          <w:rFonts w:ascii="Arial" w:hAnsi="Arial" w:cs="Arial" w:eastAsia="Arial"/>
+          <w:color w:val="auto"/>
+          <w:spacing w:val="0"/>
+          <w:position w:val="0"/>
+          <w:sz w:val="36"/>
+          <w:shd w:fill="auto" w:val="clear"/>
+        </w:rPr>
+      </w:pPr>
+      <w:r>
+        <w:rPr>
+          <w:rFonts w:ascii="Arial" w:hAnsi="Arial" w:cs="Arial" w:eastAsia="Arial"/>
+          <w:color w:val="auto"/>
+          <w:spacing w:val="0"/>
+          <w:position w:val="0"/>
+          <w:sz w:val="36"/>
+          <w:shd w:fill="auto" w:val="clear"/>
+        </w:rPr>
+        <w:t xml:space="preserve">&lt;arr_size&gt; --&gt; [ &lt;OE&gt; ] &lt;arr_size&gt; | </w:t>
       </w:r>
       <w:r>
         <w:rPr>
@@ -1048,55 +1015,33 @@
           <w:sz w:val="36"/>
           <w:shd w:fill="auto" w:val="clear"/>
         </w:rPr>
-        <w:t xml:space="preserve">&lt;value_list&gt; --&gt; </w:t>
-      </w:r>
-      <w:r>
-        <w:rPr>
-          <w:rFonts w:ascii="Arial" w:hAnsi="Arial" w:cs="Arial" w:eastAsia="Arial"/>
-          <w:color w:val="000000"/>
-          <w:spacing w:val="0"/>
-          <w:position w:val="0"/>
-          <w:sz w:val="36"/>
-          <w:shd w:fill="auto" w:val="clear"/>
-        </w:rPr>
-        <w:t xml:space="preserve">{ &lt;values&gt;} </w:t>
-      </w:r>
-    </w:p>
-    <w:p>
-      <w:pPr>
-        <w:spacing w:before="0" w:after="160" w:line="360"/>
-        <w:ind w:right="0" w:left="0" w:firstLine="0"/>
-        <w:jc w:val="left"/>
-        <w:rPr>
-          <w:rFonts w:ascii="Arial" w:hAnsi="Arial" w:cs="Arial" w:eastAsia="Arial"/>
-          <w:color w:val="000000"/>
-          <w:spacing w:val="0"/>
-          <w:position w:val="0"/>
-          <w:sz w:val="36"/>
-          <w:shd w:fill="auto" w:val="clear"/>
-        </w:rPr>
-      </w:pPr>
-      <w:r>
-        <w:rPr>
-          <w:rFonts w:ascii="Arial" w:hAnsi="Arial" w:cs="Arial" w:eastAsia="Arial"/>
-          <w:color w:val="000000"/>
-          <w:spacing w:val="0"/>
-          <w:position w:val="0"/>
-          <w:sz w:val="36"/>
-          <w:shd w:fill="auto" w:val="clear"/>
-        </w:rPr>
-        <w:t xml:space="preserve">&lt;values&gt; --&gt; &lt;value&gt; &lt;arr_val&gt; |  </w:t>
-      </w:r>
-      <w:r>
-        <w:rPr>
-          <w:rFonts w:ascii="Arial" w:hAnsi="Arial" w:cs="Arial" w:eastAsia="Arial"/>
-          <w:color w:val="000000"/>
-          <w:spacing w:val="0"/>
-          <w:position w:val="0"/>
-          <w:sz w:val="36"/>
-          <w:shd w:fill="auto" w:val="clear"/>
-        </w:rPr>
-        <w:t xml:space="preserve">&lt;values&gt; , &lt;value&gt;</w:t>
+        <w:t xml:space="preserve">&lt;value_list&gt; --&gt; { &lt;values&gt;} </w:t>
+      </w:r>
+    </w:p>
+    <w:p>
+      <w:pPr>
+        <w:spacing w:before="0" w:after="160" w:line="360"/>
+        <w:ind w:right="0" w:left="0" w:firstLine="0"/>
+        <w:jc w:val="left"/>
+        <w:rPr>
+          <w:rFonts w:ascii="Arial" w:hAnsi="Arial" w:cs="Arial" w:eastAsia="Arial"/>
+          <w:color w:val="000000"/>
+          <w:spacing w:val="0"/>
+          <w:position w:val="0"/>
+          <w:sz w:val="36"/>
+          <w:shd w:fill="auto" w:val="clear"/>
+        </w:rPr>
+      </w:pPr>
+      <w:r>
+        <w:rPr>
+          <w:rFonts w:ascii="Arial" w:hAnsi="Arial" w:cs="Arial" w:eastAsia="Arial"/>
+          <w:color w:val="000000"/>
+          <w:spacing w:val="0"/>
+          <w:position w:val="0"/>
+          <w:sz w:val="36"/>
+          <w:shd w:fill="auto" w:val="clear"/>
+        </w:rPr>
+        <w:t xml:space="preserve">&lt;values&gt; --&gt; &lt;value&gt; &lt;arr_val&gt; |  &lt;values&gt; , &lt;value&gt;</w:t>
       </w:r>
     </w:p>
     <w:p>

--- a/syntax analyzer/CFGs/Declaration CFGs.docx
+++ b/syntax analyzer/CFGs/Declaration CFGs.docx
@@ -318,7 +318,66 @@
           <w:sz w:val="36"/>
           <w:shd w:fill="auto" w:val="clear"/>
         </w:rPr>
-        <w:t xml:space="preserve"> =  ID &lt;init_var&gt; | = &lt;OE&gt; | €</w:t>
+        <w:t xml:space="preserve"> = </w:t>
+      </w:r>
+      <w:r>
+        <w:rPr>
+          <w:rFonts w:ascii="Arial" w:hAnsi="Arial" w:cs="Arial" w:eastAsia="Arial"/>
+          <w:color w:val="000000"/>
+          <w:spacing w:val="0"/>
+          <w:position w:val="0"/>
+          <w:sz w:val="36"/>
+          <w:shd w:fill="auto" w:val="clear"/>
+        </w:rPr>
+        <w:t xml:space="preserve">&lt;init_var_b&gt;</w:t>
+      </w:r>
+      <w:r>
+        <w:rPr>
+          <w:rFonts w:ascii="Arial" w:hAnsi="Arial" w:cs="Arial" w:eastAsia="Arial"/>
+          <w:color w:val="000000"/>
+          <w:spacing w:val="0"/>
+          <w:position w:val="0"/>
+          <w:sz w:val="36"/>
+          <w:shd w:fill="auto" w:val="clear"/>
+        </w:rPr>
+        <w:t xml:space="preserve"> | €</w:t>
+      </w:r>
+    </w:p>
+    <w:p>
+      <w:pPr>
+        <w:spacing w:before="0" w:after="0" w:line="360"/>
+        <w:ind w:right="0" w:left="0" w:firstLine="0"/>
+        <w:jc w:val="left"/>
+        <w:rPr>
+          <w:rFonts w:ascii="Arial" w:hAnsi="Arial" w:cs="Arial" w:eastAsia="Arial"/>
+          <w:color w:val="000000"/>
+          <w:spacing w:val="0"/>
+          <w:position w:val="0"/>
+          <w:sz w:val="36"/>
+          <w:shd w:fill="auto" w:val="clear"/>
+        </w:rPr>
+      </w:pPr>
+      <w:r>
+        <w:rPr>
+          <w:rFonts w:ascii="Arial" w:hAnsi="Arial" w:cs="Arial" w:eastAsia="Arial"/>
+          <w:color w:val="000000"/>
+          <w:spacing w:val="0"/>
+          <w:position w:val="0"/>
+          <w:sz w:val="36"/>
+          <w:shd w:fill="auto" w:val="clear"/>
+        </w:rPr>
+        <w:t xml:space="preserve">&lt;init_var_b&gt; --&gt;  </w:t>
+      </w:r>
+      <w:r>
+        <w:rPr>
+          <w:rFonts w:ascii="Arial" w:hAnsi="Arial" w:cs="Arial" w:eastAsia="Arial"/>
+          <w:color w:val="000000"/>
+          <w:spacing w:val="0"/>
+          <w:position w:val="0"/>
+          <w:sz w:val="36"/>
+          <w:shd w:fill="auto" w:val="clear"/>
+        </w:rPr>
+        <w:t xml:space="preserve">ID &lt;init_var&gt; | &lt;OE&gt;</w:t>
       </w:r>
     </w:p>
     <w:p>
@@ -1405,18 +1464,40 @@
           <w:sz w:val="36"/>
           <w:shd w:fill="auto" w:val="clear"/>
         </w:rPr>
-        <w:t xml:space="preserve">&lt;init_dict&gt;  = ID &lt;init_arr&gt; | </w:t>
-      </w:r>
-      <w:r>
-        <w:rPr>
-          <w:rFonts w:ascii="Arial" w:hAnsi="Arial" w:cs="Arial" w:eastAsia="Arial"/>
-          <w:color w:val="000000"/>
-          <w:spacing w:val="0"/>
-          <w:position w:val="0"/>
-          <w:sz w:val="36"/>
-          <w:shd w:fill="auto" w:val="clear"/>
-        </w:rPr>
-        <w:t xml:space="preserve">= { &lt;values_of_dic&gt; } | €</w:t>
+        <w:t xml:space="preserve">&lt;init_dict&gt;  = </w:t>
+      </w:r>
+      <w:r>
+        <w:rPr>
+          <w:rFonts w:ascii="Arial" w:hAnsi="Arial" w:cs="Arial" w:eastAsia="Arial"/>
+          <w:color w:val="auto"/>
+          <w:spacing w:val="0"/>
+          <w:position w:val="0"/>
+          <w:sz w:val="36"/>
+          <w:shd w:fill="auto" w:val="clear"/>
+        </w:rPr>
+        <w:t xml:space="preserve">&lt;init_dict_b&gt; </w:t>
+      </w:r>
+      <w:r>
+        <w:rPr>
+          <w:rFonts w:ascii="Arial" w:hAnsi="Arial" w:cs="Arial" w:eastAsia="Arial"/>
+          <w:color w:val="auto"/>
+          <w:spacing w:val="0"/>
+          <w:position w:val="0"/>
+          <w:sz w:val="36"/>
+          <w:shd w:fill="auto" w:val="clear"/>
+        </w:rPr>
+        <w:t xml:space="preserve"> </w:t>
+      </w:r>
+      <w:r>
+        <w:rPr>
+          <w:rFonts w:ascii="Arial" w:hAnsi="Arial" w:cs="Arial" w:eastAsia="Arial"/>
+          <w:color w:val="000000"/>
+          <w:spacing w:val="0"/>
+          <w:position w:val="0"/>
+          <w:sz w:val="36"/>
+          <w:shd w:fill="auto" w:val="clear"/>
+        </w:rPr>
+        <w:t xml:space="preserve">| €</w:t>
       </w:r>
     </w:p>
     <w:p>
@@ -1426,6 +1507,43 @@
         <w:jc w:val="left"/>
         <w:rPr>
           <w:rFonts w:ascii="Arial" w:hAnsi="Arial" w:cs="Arial" w:eastAsia="Arial"/>
+          <w:color w:val="000000"/>
+          <w:spacing w:val="0"/>
+          <w:position w:val="0"/>
+          <w:sz w:val="36"/>
+          <w:shd w:fill="auto" w:val="clear"/>
+        </w:rPr>
+      </w:pPr>
+      <w:r>
+        <w:rPr>
+          <w:rFonts w:ascii="Arial" w:hAnsi="Arial" w:cs="Arial" w:eastAsia="Arial"/>
+          <w:color w:val="auto"/>
+          <w:spacing w:val="0"/>
+          <w:position w:val="0"/>
+          <w:sz w:val="36"/>
+          <w:shd w:fill="auto" w:val="clear"/>
+        </w:rPr>
+        <w:t xml:space="preserve">&lt;init_dict_b&gt; --&gt;  ID &lt;init_arr&gt; | </w:t>
+      </w:r>
+      <w:r>
+        <w:rPr>
+          <w:rFonts w:ascii="Arial" w:hAnsi="Arial" w:cs="Arial" w:eastAsia="Arial"/>
+          <w:color w:val="000000"/>
+          <w:spacing w:val="0"/>
+          <w:position w:val="0"/>
+          <w:sz w:val="36"/>
+          <w:shd w:fill="auto" w:val="clear"/>
+        </w:rPr>
+        <w:t xml:space="preserve">{ &lt;values_of_dic&gt; } </w:t>
+      </w:r>
+    </w:p>
+    <w:p>
+      <w:pPr>
+        <w:spacing w:before="0" w:after="0" w:line="360"/>
+        <w:ind w:right="0" w:left="0" w:firstLine="0"/>
+        <w:jc w:val="left"/>
+        <w:rPr>
+          <w:rFonts w:ascii="Arial" w:hAnsi="Arial" w:cs="Arial" w:eastAsia="Arial"/>
           <w:color w:val="auto"/>
           <w:spacing w:val="0"/>
           <w:position w:val="0"/>
@@ -1468,7 +1586,7 @@
           <w:sz w:val="36"/>
           <w:shd w:fill="auto" w:val="clear"/>
         </w:rPr>
-        <w:t xml:space="preserve">&lt;list_dict&gt;    </w:t>
+        <w:t xml:space="preserve">&lt;list_dict&gt; --&gt;   </w:t>
       </w:r>
       <w:r>
         <w:rPr>
@@ -1505,7 +1623,7 @@
           <w:sz w:val="36"/>
           <w:shd w:fill="auto" w:val="clear"/>
         </w:rPr>
-        <w:t xml:space="preserve">&lt;dict_val&gt;   , ID : &lt;OE&gt; &lt;dict_val&gt; | </w:t>
+        <w:t xml:space="preserve">&lt;dict_val&gt; --&gt;  , ID : &lt;OE&gt; &lt;dict_val&gt; | </w:t>
       </w:r>
       <w:r>
         <w:rPr>

--- a/syntax analyzer/CFGs/Declaration CFGs.docx
+++ b/syntax analyzer/CFGs/Declaration CFGs.docx
@@ -136,6 +136,8 @@
         </w:rPr>
         <w:t xml:space="preserve"> | null (keyword)</w:t>
       </w:r>
+      <w:bookmarkStart w:id="0" w:name="_GoBack"/>
+      <w:bookmarkEnd w:id="0"/>
     </w:p>
     <w:p>
       <w:pPr>
@@ -3372,8 +3374,6 @@
         </w:rPr>
         <w:t xml:space="preserve">&gt; </w:t>
       </w:r>
-      <w:bookmarkStart w:id="0" w:name="_GoBack"/>
-      <w:bookmarkEnd w:id="0"/>
     </w:p>
     <w:p>
       <w:pPr>

--- a/syntax analyzer/CFGs/Declaration CFGs.docx
+++ b/syntax analyzer/CFGs/Declaration CFGs.docx
@@ -136,637 +136,643 @@
         </w:rPr>
         <w:t xml:space="preserve"> | null (keyword)</w:t>
       </w:r>
+    </w:p>
+    <w:p>
+      <w:pPr>
+        <w:rPr>
+          <w:rFonts w:ascii="Calibri" w:eastAsia="Calibri" w:hAnsi="Calibri" w:cs="Calibri"/>
+          <w:b/>
+          <w:sz w:val="38"/>
+        </w:rPr>
+      </w:pPr>
+      <w:proofErr w:type="spellStart"/>
+      <w:r>
+        <w:rPr>
+          <w:rFonts w:ascii="Calibri" w:eastAsia="Calibri" w:hAnsi="Calibri" w:cs="Calibri"/>
+          <w:b/>
+          <w:sz w:val="38"/>
+        </w:rPr>
+        <w:t>Dec_var</w:t>
+      </w:r>
+      <w:proofErr w:type="spellEnd"/>
+      <w:r>
+        <w:rPr>
+          <w:rFonts w:ascii="Calibri" w:eastAsia="Calibri" w:hAnsi="Calibri" w:cs="Calibri"/>
+          <w:b/>
+          <w:sz w:val="38"/>
+        </w:rPr>
+        <w:t xml:space="preserve"> (String or DT 2no cover)</w:t>
+      </w:r>
+    </w:p>
+    <w:p>
+      <w:pPr>
+        <w:rPr>
+          <w:rFonts w:ascii="Calibri" w:eastAsia="Calibri" w:hAnsi="Calibri" w:cs="Calibri"/>
+          <w:b/>
+          <w:sz w:val="38"/>
+        </w:rPr>
+      </w:pPr>
+      <w:proofErr w:type="spellStart"/>
+      <w:r>
+        <w:rPr>
+          <w:rFonts w:ascii="Calibri" w:eastAsia="Calibri" w:hAnsi="Calibri" w:cs="Calibri"/>
+          <w:b/>
+          <w:sz w:val="38"/>
+        </w:rPr>
+        <w:t>Int</w:t>
+      </w:r>
+      <w:proofErr w:type="spellEnd"/>
+      <w:r>
+        <w:rPr>
+          <w:rFonts w:ascii="Calibri" w:eastAsia="Calibri" w:hAnsi="Calibri" w:cs="Calibri"/>
+          <w:b/>
+          <w:sz w:val="38"/>
+        </w:rPr>
+        <w:t xml:space="preserve"> a = b = c = 4</w:t>
+      </w:r>
+    </w:p>
+    <w:p>
+      <w:pPr>
+        <w:rPr>
+          <w:rFonts w:ascii="Calibri" w:eastAsia="Calibri" w:hAnsi="Calibri" w:cs="Calibri"/>
+          <w:b/>
+          <w:sz w:val="38"/>
+        </w:rPr>
+      </w:pPr>
+      <w:proofErr w:type="spellStart"/>
+      <w:r>
+        <w:rPr>
+          <w:rFonts w:ascii="Calibri" w:eastAsia="Calibri" w:hAnsi="Calibri" w:cs="Calibri"/>
+          <w:b/>
+          <w:sz w:val="38"/>
+        </w:rPr>
+        <w:t>Int</w:t>
+      </w:r>
+      <w:proofErr w:type="spellEnd"/>
+      <w:r>
+        <w:rPr>
+          <w:rFonts w:ascii="Calibri" w:eastAsia="Calibri" w:hAnsi="Calibri" w:cs="Calibri"/>
+          <w:b/>
+          <w:sz w:val="38"/>
+        </w:rPr>
+        <w:t xml:space="preserve"> a</w:t>
+      </w:r>
+    </w:p>
+    <w:p>
+      <w:pPr>
+        <w:rPr>
+          <w:rFonts w:ascii="Calibri" w:eastAsia="Calibri" w:hAnsi="Calibri" w:cs="Calibri"/>
+          <w:b/>
+          <w:sz w:val="38"/>
+        </w:rPr>
+      </w:pPr>
+      <w:r>
+        <w:rPr>
+          <w:rFonts w:ascii="Calibri" w:eastAsia="Calibri" w:hAnsi="Calibri" w:cs="Calibri"/>
+          <w:b/>
+          <w:sz w:val="38"/>
+        </w:rPr>
+        <w:t xml:space="preserve">&lt; </w:t>
+      </w:r>
+      <w:proofErr w:type="spellStart"/>
+      <w:r>
+        <w:rPr>
+          <w:rFonts w:ascii="Calibri" w:eastAsia="Calibri" w:hAnsi="Calibri" w:cs="Calibri"/>
+          <w:b/>
+          <w:sz w:val="38"/>
+        </w:rPr>
+        <w:t>dec_var</w:t>
+      </w:r>
+      <w:proofErr w:type="spellEnd"/>
+      <w:r>
+        <w:rPr>
+          <w:rFonts w:ascii="Calibri" w:eastAsia="Calibri" w:hAnsi="Calibri" w:cs="Calibri"/>
+          <w:b/>
+          <w:sz w:val="38"/>
+        </w:rPr>
+        <w:t xml:space="preserve">&gt; → DT </w:t>
+      </w:r>
+      <w:proofErr w:type="gramStart"/>
+      <w:r>
+        <w:rPr>
+          <w:rFonts w:ascii="Calibri" w:eastAsia="Calibri" w:hAnsi="Calibri" w:cs="Calibri"/>
+          <w:b/>
+          <w:sz w:val="38"/>
+        </w:rPr>
+        <w:t>ID  &lt;</w:t>
+      </w:r>
+      <w:proofErr w:type="spellStart"/>
+      <w:proofErr w:type="gramEnd"/>
+      <w:r>
+        <w:rPr>
+          <w:rFonts w:ascii="Calibri" w:eastAsia="Calibri" w:hAnsi="Calibri" w:cs="Calibri"/>
+          <w:b/>
+          <w:sz w:val="38"/>
+        </w:rPr>
+        <w:t>init_var</w:t>
+      </w:r>
+      <w:proofErr w:type="spellEnd"/>
+      <w:r>
+        <w:rPr>
+          <w:rFonts w:ascii="Calibri" w:eastAsia="Calibri" w:hAnsi="Calibri" w:cs="Calibri"/>
+          <w:b/>
+          <w:sz w:val="38"/>
+        </w:rPr>
+        <w:t>&gt; &lt;</w:t>
+      </w:r>
+      <w:proofErr w:type="spellStart"/>
+      <w:r>
+        <w:rPr>
+          <w:rFonts w:ascii="Calibri" w:eastAsia="Calibri" w:hAnsi="Calibri" w:cs="Calibri"/>
+          <w:b/>
+          <w:sz w:val="38"/>
+        </w:rPr>
+        <w:t>list_var</w:t>
+      </w:r>
+      <w:proofErr w:type="spellEnd"/>
+      <w:r>
+        <w:rPr>
+          <w:rFonts w:ascii="Calibri" w:eastAsia="Calibri" w:hAnsi="Calibri" w:cs="Calibri"/>
+          <w:b/>
+          <w:sz w:val="38"/>
+        </w:rPr>
+        <w:t xml:space="preserve">&gt; </w:t>
+      </w:r>
+    </w:p>
+    <w:p>
+      <w:pPr>
+        <w:rPr>
+          <w:rFonts w:ascii="Calibri" w:eastAsia="Calibri" w:hAnsi="Calibri" w:cs="Calibri"/>
+          <w:b/>
+          <w:sz w:val="38"/>
+        </w:rPr>
+      </w:pPr>
+      <w:r>
+        <w:rPr>
+          <w:rFonts w:ascii="Calibri" w:eastAsia="Calibri" w:hAnsi="Calibri" w:cs="Calibri"/>
+          <w:b/>
+          <w:sz w:val="38"/>
+        </w:rPr>
+        <w:t>&lt;</w:t>
+      </w:r>
+      <w:proofErr w:type="spellStart"/>
+      <w:r>
+        <w:rPr>
+          <w:rFonts w:ascii="Calibri" w:eastAsia="Calibri" w:hAnsi="Calibri" w:cs="Calibri"/>
+          <w:b/>
+          <w:sz w:val="38"/>
+        </w:rPr>
+        <w:t>dec_var</w:t>
+      </w:r>
+      <w:proofErr w:type="spellEnd"/>
+      <w:proofErr w:type="gramStart"/>
+      <w:r>
+        <w:rPr>
+          <w:rFonts w:ascii="Calibri" w:eastAsia="Calibri" w:hAnsi="Calibri" w:cs="Calibri"/>
+          <w:b/>
+          <w:sz w:val="38"/>
+        </w:rPr>
+        <w:t>&gt;  String</w:t>
+      </w:r>
+      <w:proofErr w:type="gramEnd"/>
+      <w:r>
+        <w:rPr>
+          <w:rFonts w:ascii="Calibri" w:eastAsia="Calibri" w:hAnsi="Calibri" w:cs="Calibri"/>
+          <w:b/>
+          <w:sz w:val="38"/>
+        </w:rPr>
+        <w:t xml:space="preserve"> ID &lt;</w:t>
+      </w:r>
+      <w:proofErr w:type="spellStart"/>
+      <w:r>
+        <w:rPr>
+          <w:rFonts w:ascii="Calibri" w:eastAsia="Calibri" w:hAnsi="Calibri" w:cs="Calibri"/>
+          <w:b/>
+          <w:sz w:val="38"/>
+        </w:rPr>
+        <w:t>init_var</w:t>
+      </w:r>
+      <w:proofErr w:type="spellEnd"/>
+      <w:r>
+        <w:rPr>
+          <w:rFonts w:ascii="Calibri" w:eastAsia="Calibri" w:hAnsi="Calibri" w:cs="Calibri"/>
+          <w:b/>
+          <w:sz w:val="38"/>
+        </w:rPr>
+        <w:t>&gt; &lt;</w:t>
+      </w:r>
+      <w:proofErr w:type="spellStart"/>
+      <w:r>
+        <w:rPr>
+          <w:rFonts w:ascii="Calibri" w:eastAsia="Calibri" w:hAnsi="Calibri" w:cs="Calibri"/>
+          <w:b/>
+          <w:sz w:val="38"/>
+        </w:rPr>
+        <w:t>list_var</w:t>
+      </w:r>
+      <w:proofErr w:type="spellEnd"/>
+      <w:r>
+        <w:rPr>
+          <w:rFonts w:ascii="Calibri" w:eastAsia="Calibri" w:hAnsi="Calibri" w:cs="Calibri"/>
+          <w:b/>
+          <w:sz w:val="38"/>
+        </w:rPr>
+        <w:t xml:space="preserve">&gt; </w:t>
+      </w:r>
+    </w:p>
+    <w:p>
+      <w:pPr>
+        <w:rPr>
+          <w:rFonts w:ascii="Calibri" w:eastAsia="Calibri" w:hAnsi="Calibri" w:cs="Calibri"/>
+          <w:b/>
+          <w:sz w:val="38"/>
+        </w:rPr>
+      </w:pPr>
+      <w:r>
+        <w:rPr>
+          <w:rFonts w:ascii="Calibri" w:eastAsia="Calibri" w:hAnsi="Calibri" w:cs="Calibri"/>
+          <w:b/>
+          <w:sz w:val="38"/>
+        </w:rPr>
+        <w:t>&lt;</w:t>
+      </w:r>
+      <w:proofErr w:type="spellStart"/>
+      <w:r>
+        <w:rPr>
+          <w:rFonts w:ascii="Calibri" w:eastAsia="Calibri" w:hAnsi="Calibri" w:cs="Calibri"/>
+          <w:b/>
+          <w:sz w:val="38"/>
+        </w:rPr>
+        <w:t>init_var</w:t>
+      </w:r>
+      <w:proofErr w:type="spellEnd"/>
+      <w:r>
+        <w:rPr>
+          <w:rFonts w:ascii="Calibri" w:eastAsia="Calibri" w:hAnsi="Calibri" w:cs="Calibri"/>
+          <w:b/>
+          <w:sz w:val="38"/>
+        </w:rPr>
+        <w:t>&gt; → = &lt;</w:t>
+      </w:r>
+      <w:proofErr w:type="spellStart"/>
+      <w:r>
+        <w:rPr>
+          <w:rFonts w:ascii="Calibri" w:eastAsia="Calibri" w:hAnsi="Calibri" w:cs="Calibri"/>
+          <w:b/>
+          <w:sz w:val="38"/>
+        </w:rPr>
+        <w:t>init_var_b</w:t>
+      </w:r>
+      <w:proofErr w:type="spellEnd"/>
+      <w:r>
+        <w:rPr>
+          <w:rFonts w:ascii="Calibri" w:eastAsia="Calibri" w:hAnsi="Calibri" w:cs="Calibri"/>
+          <w:b/>
+          <w:sz w:val="38"/>
+        </w:rPr>
+        <w:t>&gt; | €</w:t>
+      </w:r>
+    </w:p>
+    <w:p>
+      <w:pPr>
+        <w:rPr>
+          <w:rFonts w:ascii="Calibri" w:eastAsia="Calibri" w:hAnsi="Calibri" w:cs="Calibri"/>
+          <w:b/>
+          <w:sz w:val="38"/>
+        </w:rPr>
+      </w:pPr>
+      <w:r>
+        <w:rPr>
+          <w:rFonts w:ascii="Calibri" w:eastAsia="Calibri" w:hAnsi="Calibri" w:cs="Calibri"/>
+          <w:b/>
+          <w:sz w:val="38"/>
+        </w:rPr>
+        <w:t>&lt;</w:t>
+      </w:r>
+      <w:proofErr w:type="spellStart"/>
+      <w:r>
+        <w:rPr>
+          <w:rFonts w:ascii="Calibri" w:eastAsia="Calibri" w:hAnsi="Calibri" w:cs="Calibri"/>
+          <w:b/>
+          <w:sz w:val="38"/>
+        </w:rPr>
+        <w:t>init_var_b</w:t>
+      </w:r>
+      <w:proofErr w:type="spellEnd"/>
+      <w:r>
+        <w:rPr>
+          <w:rFonts w:ascii="Calibri" w:eastAsia="Calibri" w:hAnsi="Calibri" w:cs="Calibri"/>
+          <w:b/>
+          <w:sz w:val="38"/>
+        </w:rPr>
+        <w:t>&gt; --</w:t>
+      </w:r>
+      <w:proofErr w:type="gramStart"/>
+      <w:r>
+        <w:rPr>
+          <w:rFonts w:ascii="Calibri" w:eastAsia="Calibri" w:hAnsi="Calibri" w:cs="Calibri"/>
+          <w:b/>
+          <w:sz w:val="38"/>
+        </w:rPr>
+        <w:t>&gt;  ID</w:t>
+      </w:r>
+      <w:proofErr w:type="gramEnd"/>
+      <w:r>
+        <w:rPr>
+          <w:rFonts w:ascii="Calibri" w:eastAsia="Calibri" w:hAnsi="Calibri" w:cs="Calibri"/>
+          <w:b/>
+          <w:sz w:val="38"/>
+        </w:rPr>
+        <w:t xml:space="preserve"> &lt;</w:t>
+      </w:r>
+      <w:proofErr w:type="spellStart"/>
+      <w:r>
+        <w:rPr>
+          <w:rFonts w:ascii="Calibri" w:eastAsia="Calibri" w:hAnsi="Calibri" w:cs="Calibri"/>
+          <w:b/>
+          <w:sz w:val="38"/>
+        </w:rPr>
+        <w:t>init_var</w:t>
+      </w:r>
+      <w:proofErr w:type="spellEnd"/>
+      <w:r>
+        <w:rPr>
+          <w:rFonts w:ascii="Calibri" w:eastAsia="Calibri" w:hAnsi="Calibri" w:cs="Calibri"/>
+          <w:b/>
+          <w:sz w:val="38"/>
+        </w:rPr>
+        <w:t>&gt; | &lt;OE&gt;</w:t>
+      </w:r>
+    </w:p>
+    <w:p>
+      <w:pPr>
+        <w:rPr>
+          <w:rFonts w:ascii="Calibri" w:eastAsia="Calibri" w:hAnsi="Calibri" w:cs="Calibri"/>
+          <w:b/>
+          <w:sz w:val="38"/>
+        </w:rPr>
+      </w:pPr>
+      <w:r>
+        <w:rPr>
+          <w:rFonts w:ascii="Calibri" w:eastAsia="Calibri" w:hAnsi="Calibri" w:cs="Calibri"/>
+          <w:b/>
+          <w:sz w:val="38"/>
+        </w:rPr>
+        <w:t>&lt;</w:t>
+      </w:r>
+      <w:proofErr w:type="spellStart"/>
+      <w:r>
+        <w:rPr>
+          <w:rFonts w:ascii="Calibri" w:eastAsia="Calibri" w:hAnsi="Calibri" w:cs="Calibri"/>
+          <w:b/>
+          <w:sz w:val="38"/>
+        </w:rPr>
+        <w:t>list_var</w:t>
+      </w:r>
+      <w:proofErr w:type="spellEnd"/>
+      <w:r>
+        <w:rPr>
+          <w:rFonts w:ascii="Calibri" w:eastAsia="Calibri" w:hAnsi="Calibri" w:cs="Calibri"/>
+          <w:b/>
+          <w:sz w:val="38"/>
+        </w:rPr>
+        <w:t xml:space="preserve">&gt; </w:t>
+      </w:r>
+      <w:proofErr w:type="gramStart"/>
+      <w:r>
+        <w:rPr>
+          <w:rFonts w:ascii="Calibri" w:eastAsia="Calibri" w:hAnsi="Calibri" w:cs="Calibri"/>
+          <w:b/>
+          <w:sz w:val="38"/>
+        </w:rPr>
+        <w:t>→ ,</w:t>
+      </w:r>
+      <w:proofErr w:type="gramEnd"/>
+      <w:r>
+        <w:rPr>
+          <w:rFonts w:ascii="Calibri" w:eastAsia="Calibri" w:hAnsi="Calibri" w:cs="Calibri"/>
+          <w:b/>
+          <w:sz w:val="38"/>
+        </w:rPr>
+        <w:t xml:space="preserve"> ID &lt;</w:t>
+      </w:r>
+      <w:proofErr w:type="spellStart"/>
+      <w:r>
+        <w:rPr>
+          <w:rFonts w:ascii="Calibri" w:eastAsia="Calibri" w:hAnsi="Calibri" w:cs="Calibri"/>
+          <w:b/>
+          <w:sz w:val="38"/>
+        </w:rPr>
+        <w:t>init_var</w:t>
+      </w:r>
+      <w:proofErr w:type="spellEnd"/>
+      <w:r>
+        <w:rPr>
+          <w:rFonts w:ascii="Calibri" w:eastAsia="Calibri" w:hAnsi="Calibri" w:cs="Calibri"/>
+          <w:b/>
+          <w:sz w:val="38"/>
+        </w:rPr>
+        <w:t>&gt; &lt;</w:t>
+      </w:r>
+      <w:proofErr w:type="spellStart"/>
+      <w:r>
+        <w:rPr>
+          <w:rFonts w:ascii="Calibri" w:eastAsia="Calibri" w:hAnsi="Calibri" w:cs="Calibri"/>
+          <w:b/>
+          <w:sz w:val="38"/>
+        </w:rPr>
+        <w:t>list_var</w:t>
+      </w:r>
+      <w:proofErr w:type="spellEnd"/>
+      <w:r>
+        <w:rPr>
+          <w:rFonts w:ascii="Calibri" w:eastAsia="Calibri" w:hAnsi="Calibri" w:cs="Calibri"/>
+          <w:b/>
+          <w:sz w:val="38"/>
+        </w:rPr>
+        <w:t>&gt; | €</w:t>
+      </w:r>
+    </w:p>
+    <w:p>
+      <w:pPr>
+        <w:rPr>
+          <w:rFonts w:ascii="Calibri" w:eastAsia="Calibri" w:hAnsi="Calibri" w:cs="Calibri"/>
+          <w:b/>
+          <w:sz w:val="38"/>
+        </w:rPr>
+      </w:pPr>
+    </w:p>
+    <w:p>
+      <w:pPr>
+        <w:rPr>
+          <w:rFonts w:ascii="Calibri" w:eastAsia="Calibri" w:hAnsi="Calibri" w:cs="Calibri"/>
+          <w:b/>
+          <w:sz w:val="38"/>
+        </w:rPr>
+      </w:pPr>
+    </w:p>
+    <w:p>
+      <w:pPr>
+        <w:rPr>
+          <w:rFonts w:ascii="Calibri" w:eastAsia="Calibri" w:hAnsi="Calibri" w:cs="Calibri"/>
+          <w:b/>
+          <w:sz w:val="38"/>
+        </w:rPr>
+      </w:pPr>
+      <w:proofErr w:type="spellStart"/>
+      <w:r>
+        <w:rPr>
+          <w:rFonts w:ascii="Calibri" w:eastAsia="Calibri" w:hAnsi="Calibri" w:cs="Calibri"/>
+          <w:b/>
+          <w:sz w:val="38"/>
+        </w:rPr>
+        <w:t>dec_obj</w:t>
+      </w:r>
+      <w:proofErr w:type="spellEnd"/>
+    </w:p>
+    <w:p>
+      <w:pPr>
+        <w:rPr>
+          <w:rFonts w:ascii="Calibri" w:eastAsia="Calibri" w:hAnsi="Calibri" w:cs="Calibri"/>
+          <w:b/>
+          <w:sz w:val="38"/>
+        </w:rPr>
+      </w:pPr>
+      <w:r>
+        <w:rPr>
+          <w:rFonts w:ascii="Calibri" w:eastAsia="Calibri" w:hAnsi="Calibri" w:cs="Calibri"/>
+          <w:b/>
+          <w:sz w:val="38"/>
+        </w:rPr>
+        <w:t xml:space="preserve">A </w:t>
+      </w:r>
+      <w:proofErr w:type="spellStart"/>
+      <w:r>
+        <w:rPr>
+          <w:rFonts w:ascii="Calibri" w:eastAsia="Calibri" w:hAnsi="Calibri" w:cs="Calibri"/>
+          <w:b/>
+          <w:sz w:val="38"/>
+        </w:rPr>
+        <w:t>a</w:t>
+      </w:r>
+      <w:proofErr w:type="spellEnd"/>
+      <w:r>
+        <w:rPr>
+          <w:rFonts w:ascii="Calibri" w:eastAsia="Calibri" w:hAnsi="Calibri" w:cs="Calibri"/>
+          <w:b/>
+          <w:sz w:val="38"/>
+        </w:rPr>
+        <w:t xml:space="preserve"> = new </w:t>
+      </w:r>
+      <w:proofErr w:type="gramStart"/>
+      <w:r>
+        <w:rPr>
+          <w:rFonts w:ascii="Calibri" w:eastAsia="Calibri" w:hAnsi="Calibri" w:cs="Calibri"/>
+          <w:b/>
+          <w:sz w:val="38"/>
+        </w:rPr>
+        <w:t>A{}</w:t>
+      </w:r>
+      <w:proofErr w:type="gramEnd"/>
+    </w:p>
+    <w:p>
+      <w:pPr>
+        <w:rPr>
+          <w:rFonts w:ascii="Calibri" w:eastAsia="Calibri" w:hAnsi="Calibri" w:cs="Calibri"/>
+          <w:b/>
+          <w:sz w:val="38"/>
+        </w:rPr>
+      </w:pPr>
+      <w:r>
+        <w:rPr>
+          <w:rFonts w:ascii="Calibri" w:eastAsia="Calibri" w:hAnsi="Calibri" w:cs="Calibri"/>
+          <w:b/>
+          <w:sz w:val="38"/>
+        </w:rPr>
+        <w:t>&lt;</w:t>
+      </w:r>
+      <w:proofErr w:type="spellStart"/>
+      <w:r>
+        <w:rPr>
+          <w:rFonts w:ascii="Calibri" w:eastAsia="Calibri" w:hAnsi="Calibri" w:cs="Calibri"/>
+          <w:b/>
+          <w:sz w:val="38"/>
+        </w:rPr>
+        <w:t>dec_obj</w:t>
+      </w:r>
+      <w:proofErr w:type="spellEnd"/>
+      <w:r>
+        <w:rPr>
+          <w:rFonts w:ascii="Calibri" w:eastAsia="Calibri" w:hAnsi="Calibri" w:cs="Calibri"/>
+          <w:b/>
+          <w:sz w:val="38"/>
+        </w:rPr>
+        <w:t xml:space="preserve">&gt; </w:t>
+      </w:r>
+      <w:r>
+        <w:rPr>
+          <w:rFonts w:ascii="Calibri" w:eastAsia="Calibri" w:hAnsi="Calibri" w:cs="Calibri"/>
+          <w:b/>
+          <w:sz w:val="38"/>
+        </w:rPr>
+        <w:t xml:space="preserve">→ ID </w:t>
+      </w:r>
+      <w:proofErr w:type="spellStart"/>
+      <w:r>
+        <w:rPr>
+          <w:rFonts w:ascii="Calibri" w:eastAsia="Calibri" w:hAnsi="Calibri" w:cs="Calibri"/>
+          <w:b/>
+          <w:sz w:val="38"/>
+        </w:rPr>
+        <w:t>ID</w:t>
+      </w:r>
+      <w:proofErr w:type="spellEnd"/>
+      <w:r>
+        <w:rPr>
+          <w:rFonts w:ascii="Calibri" w:eastAsia="Calibri" w:hAnsi="Calibri" w:cs="Calibri"/>
+          <w:b/>
+          <w:sz w:val="38"/>
+        </w:rPr>
+        <w:t xml:space="preserve">  &lt;</w:t>
+      </w:r>
+      <w:proofErr w:type="spellStart"/>
+      <w:r>
+        <w:rPr>
+          <w:rFonts w:ascii="Calibri" w:eastAsia="Calibri" w:hAnsi="Calibri" w:cs="Calibri"/>
+          <w:b/>
+          <w:sz w:val="38"/>
+        </w:rPr>
+        <w:t>init_obj</w:t>
+      </w:r>
+      <w:proofErr w:type="spellEnd"/>
+      <w:r>
+        <w:rPr>
+          <w:rFonts w:ascii="Calibri" w:eastAsia="Calibri" w:hAnsi="Calibri" w:cs="Calibri"/>
+          <w:b/>
+          <w:sz w:val="38"/>
+        </w:rPr>
+        <w:t>&gt; &lt;</w:t>
+      </w:r>
+      <w:proofErr w:type="spellStart"/>
+      <w:r>
+        <w:rPr>
+          <w:rFonts w:ascii="Calibri" w:eastAsia="Calibri" w:hAnsi="Calibri" w:cs="Calibri"/>
+          <w:b/>
+          <w:sz w:val="38"/>
+        </w:rPr>
+        <w:t>list_obj</w:t>
+      </w:r>
+      <w:proofErr w:type="spellEnd"/>
+      <w:r>
+        <w:rPr>
+          <w:rFonts w:ascii="Calibri" w:eastAsia="Calibri" w:hAnsi="Calibri" w:cs="Calibri"/>
+          <w:b/>
+          <w:sz w:val="38"/>
+        </w:rPr>
+        <w:t xml:space="preserve">&gt; </w:t>
+      </w:r>
       <w:bookmarkStart w:id="0" w:name="_GoBack"/>
       <w:bookmarkEnd w:id="0"/>
-    </w:p>
-    <w:p>
-      <w:pPr>
-        <w:rPr>
-          <w:rFonts w:ascii="Calibri" w:eastAsia="Calibri" w:hAnsi="Calibri" w:cs="Calibri"/>
-          <w:b/>
-          <w:sz w:val="38"/>
-        </w:rPr>
-      </w:pPr>
-      <w:proofErr w:type="spellStart"/>
-      <w:r>
-        <w:rPr>
-          <w:rFonts w:ascii="Calibri" w:eastAsia="Calibri" w:hAnsi="Calibri" w:cs="Calibri"/>
-          <w:b/>
-          <w:sz w:val="38"/>
-        </w:rPr>
-        <w:t>Dec_var</w:t>
-      </w:r>
-      <w:proofErr w:type="spellEnd"/>
-      <w:r>
-        <w:rPr>
-          <w:rFonts w:ascii="Calibri" w:eastAsia="Calibri" w:hAnsi="Calibri" w:cs="Calibri"/>
-          <w:b/>
-          <w:sz w:val="38"/>
-        </w:rPr>
-        <w:t xml:space="preserve"> (String or DT 2no cover)</w:t>
-      </w:r>
-    </w:p>
-    <w:p>
-      <w:pPr>
-        <w:rPr>
-          <w:rFonts w:ascii="Calibri" w:eastAsia="Calibri" w:hAnsi="Calibri" w:cs="Calibri"/>
-          <w:b/>
-          <w:sz w:val="38"/>
-        </w:rPr>
-      </w:pPr>
-      <w:proofErr w:type="spellStart"/>
-      <w:r>
-        <w:rPr>
-          <w:rFonts w:ascii="Calibri" w:eastAsia="Calibri" w:hAnsi="Calibri" w:cs="Calibri"/>
-          <w:b/>
-          <w:sz w:val="38"/>
-        </w:rPr>
-        <w:t>Int</w:t>
-      </w:r>
-      <w:proofErr w:type="spellEnd"/>
-      <w:r>
-        <w:rPr>
-          <w:rFonts w:ascii="Calibri" w:eastAsia="Calibri" w:hAnsi="Calibri" w:cs="Calibri"/>
-          <w:b/>
-          <w:sz w:val="38"/>
-        </w:rPr>
-        <w:t xml:space="preserve"> a = b = c = 4</w:t>
-      </w:r>
-    </w:p>
-    <w:p>
-      <w:pPr>
-        <w:rPr>
-          <w:rFonts w:ascii="Calibri" w:eastAsia="Calibri" w:hAnsi="Calibri" w:cs="Calibri"/>
-          <w:b/>
-          <w:sz w:val="38"/>
-        </w:rPr>
-      </w:pPr>
-      <w:proofErr w:type="spellStart"/>
-      <w:r>
-        <w:rPr>
-          <w:rFonts w:ascii="Calibri" w:eastAsia="Calibri" w:hAnsi="Calibri" w:cs="Calibri"/>
-          <w:b/>
-          <w:sz w:val="38"/>
-        </w:rPr>
-        <w:t>Int</w:t>
-      </w:r>
-      <w:proofErr w:type="spellEnd"/>
-      <w:r>
-        <w:rPr>
-          <w:rFonts w:ascii="Calibri" w:eastAsia="Calibri" w:hAnsi="Calibri" w:cs="Calibri"/>
-          <w:b/>
-          <w:sz w:val="38"/>
-        </w:rPr>
-        <w:t xml:space="preserve"> a</w:t>
-      </w:r>
-    </w:p>
-    <w:p>
-      <w:pPr>
-        <w:rPr>
-          <w:rFonts w:ascii="Calibri" w:eastAsia="Calibri" w:hAnsi="Calibri" w:cs="Calibri"/>
-          <w:b/>
-          <w:sz w:val="38"/>
-        </w:rPr>
-      </w:pPr>
-      <w:r>
-        <w:rPr>
-          <w:rFonts w:ascii="Calibri" w:eastAsia="Calibri" w:hAnsi="Calibri" w:cs="Calibri"/>
-          <w:b/>
-          <w:sz w:val="38"/>
-        </w:rPr>
-        <w:t xml:space="preserve">&lt; </w:t>
-      </w:r>
-      <w:proofErr w:type="spellStart"/>
-      <w:r>
-        <w:rPr>
-          <w:rFonts w:ascii="Calibri" w:eastAsia="Calibri" w:hAnsi="Calibri" w:cs="Calibri"/>
-          <w:b/>
-          <w:sz w:val="38"/>
-        </w:rPr>
-        <w:t>dec_var</w:t>
-      </w:r>
-      <w:proofErr w:type="spellEnd"/>
-      <w:r>
-        <w:rPr>
-          <w:rFonts w:ascii="Calibri" w:eastAsia="Calibri" w:hAnsi="Calibri" w:cs="Calibri"/>
-          <w:b/>
-          <w:sz w:val="38"/>
-        </w:rPr>
-        <w:t xml:space="preserve">&gt; → DT </w:t>
-      </w:r>
-      <w:proofErr w:type="gramStart"/>
-      <w:r>
-        <w:rPr>
-          <w:rFonts w:ascii="Calibri" w:eastAsia="Calibri" w:hAnsi="Calibri" w:cs="Calibri"/>
-          <w:b/>
-          <w:sz w:val="38"/>
-        </w:rPr>
-        <w:t>ID  &lt;</w:t>
-      </w:r>
-      <w:proofErr w:type="spellStart"/>
-      <w:proofErr w:type="gramEnd"/>
-      <w:r>
-        <w:rPr>
-          <w:rFonts w:ascii="Calibri" w:eastAsia="Calibri" w:hAnsi="Calibri" w:cs="Calibri"/>
-          <w:b/>
-          <w:sz w:val="38"/>
-        </w:rPr>
-        <w:t>init_var</w:t>
-      </w:r>
-      <w:proofErr w:type="spellEnd"/>
-      <w:r>
-        <w:rPr>
-          <w:rFonts w:ascii="Calibri" w:eastAsia="Calibri" w:hAnsi="Calibri" w:cs="Calibri"/>
-          <w:b/>
-          <w:sz w:val="38"/>
-        </w:rPr>
-        <w:t>&gt; &lt;</w:t>
-      </w:r>
-      <w:proofErr w:type="spellStart"/>
-      <w:r>
-        <w:rPr>
-          <w:rFonts w:ascii="Calibri" w:eastAsia="Calibri" w:hAnsi="Calibri" w:cs="Calibri"/>
-          <w:b/>
-          <w:sz w:val="38"/>
-        </w:rPr>
-        <w:t>list_var</w:t>
-      </w:r>
-      <w:proofErr w:type="spellEnd"/>
-      <w:r>
-        <w:rPr>
-          <w:rFonts w:ascii="Calibri" w:eastAsia="Calibri" w:hAnsi="Calibri" w:cs="Calibri"/>
-          <w:b/>
-          <w:sz w:val="38"/>
-        </w:rPr>
-        <w:t xml:space="preserve">&gt; </w:t>
-      </w:r>
-    </w:p>
-    <w:p>
-      <w:pPr>
-        <w:rPr>
-          <w:rFonts w:ascii="Calibri" w:eastAsia="Calibri" w:hAnsi="Calibri" w:cs="Calibri"/>
-          <w:b/>
-          <w:sz w:val="38"/>
-        </w:rPr>
-      </w:pPr>
-      <w:r>
-        <w:rPr>
-          <w:rFonts w:ascii="Calibri" w:eastAsia="Calibri" w:hAnsi="Calibri" w:cs="Calibri"/>
-          <w:b/>
-          <w:sz w:val="38"/>
-        </w:rPr>
-        <w:t>&lt;</w:t>
-      </w:r>
-      <w:proofErr w:type="spellStart"/>
-      <w:r>
-        <w:rPr>
-          <w:rFonts w:ascii="Calibri" w:eastAsia="Calibri" w:hAnsi="Calibri" w:cs="Calibri"/>
-          <w:b/>
-          <w:sz w:val="38"/>
-        </w:rPr>
-        <w:t>dec_var</w:t>
-      </w:r>
-      <w:proofErr w:type="spellEnd"/>
-      <w:proofErr w:type="gramStart"/>
-      <w:r>
-        <w:rPr>
-          <w:rFonts w:ascii="Calibri" w:eastAsia="Calibri" w:hAnsi="Calibri" w:cs="Calibri"/>
-          <w:b/>
-          <w:sz w:val="38"/>
-        </w:rPr>
-        <w:t>&gt;  String</w:t>
-      </w:r>
-      <w:proofErr w:type="gramEnd"/>
-      <w:r>
-        <w:rPr>
-          <w:rFonts w:ascii="Calibri" w:eastAsia="Calibri" w:hAnsi="Calibri" w:cs="Calibri"/>
-          <w:b/>
-          <w:sz w:val="38"/>
-        </w:rPr>
-        <w:t xml:space="preserve"> ID &lt;</w:t>
-      </w:r>
-      <w:proofErr w:type="spellStart"/>
-      <w:r>
-        <w:rPr>
-          <w:rFonts w:ascii="Calibri" w:eastAsia="Calibri" w:hAnsi="Calibri" w:cs="Calibri"/>
-          <w:b/>
-          <w:sz w:val="38"/>
-        </w:rPr>
-        <w:t>init_var</w:t>
-      </w:r>
-      <w:proofErr w:type="spellEnd"/>
-      <w:r>
-        <w:rPr>
-          <w:rFonts w:ascii="Calibri" w:eastAsia="Calibri" w:hAnsi="Calibri" w:cs="Calibri"/>
-          <w:b/>
-          <w:sz w:val="38"/>
-        </w:rPr>
-        <w:t>&gt; &lt;</w:t>
-      </w:r>
-      <w:proofErr w:type="spellStart"/>
-      <w:r>
-        <w:rPr>
-          <w:rFonts w:ascii="Calibri" w:eastAsia="Calibri" w:hAnsi="Calibri" w:cs="Calibri"/>
-          <w:b/>
-          <w:sz w:val="38"/>
-        </w:rPr>
-        <w:t>list_var</w:t>
-      </w:r>
-      <w:proofErr w:type="spellEnd"/>
-      <w:r>
-        <w:rPr>
-          <w:rFonts w:ascii="Calibri" w:eastAsia="Calibri" w:hAnsi="Calibri" w:cs="Calibri"/>
-          <w:b/>
-          <w:sz w:val="38"/>
-        </w:rPr>
-        <w:t xml:space="preserve">&gt; </w:t>
-      </w:r>
-    </w:p>
-    <w:p>
-      <w:pPr>
-        <w:rPr>
-          <w:rFonts w:ascii="Calibri" w:eastAsia="Calibri" w:hAnsi="Calibri" w:cs="Calibri"/>
-          <w:b/>
-          <w:sz w:val="38"/>
-        </w:rPr>
-      </w:pPr>
-      <w:r>
-        <w:rPr>
-          <w:rFonts w:ascii="Calibri" w:eastAsia="Calibri" w:hAnsi="Calibri" w:cs="Calibri"/>
-          <w:b/>
-          <w:sz w:val="38"/>
-        </w:rPr>
-        <w:t>&lt;</w:t>
-      </w:r>
-      <w:proofErr w:type="spellStart"/>
-      <w:r>
-        <w:rPr>
-          <w:rFonts w:ascii="Calibri" w:eastAsia="Calibri" w:hAnsi="Calibri" w:cs="Calibri"/>
-          <w:b/>
-          <w:sz w:val="38"/>
-        </w:rPr>
-        <w:t>init_var</w:t>
-      </w:r>
-      <w:proofErr w:type="spellEnd"/>
-      <w:r>
-        <w:rPr>
-          <w:rFonts w:ascii="Calibri" w:eastAsia="Calibri" w:hAnsi="Calibri" w:cs="Calibri"/>
-          <w:b/>
-          <w:sz w:val="38"/>
-        </w:rPr>
-        <w:t>&gt; → = &lt;</w:t>
-      </w:r>
-      <w:proofErr w:type="spellStart"/>
-      <w:r>
-        <w:rPr>
-          <w:rFonts w:ascii="Calibri" w:eastAsia="Calibri" w:hAnsi="Calibri" w:cs="Calibri"/>
-          <w:b/>
-          <w:sz w:val="38"/>
-        </w:rPr>
-        <w:t>init_var_b</w:t>
-      </w:r>
-      <w:proofErr w:type="spellEnd"/>
-      <w:r>
-        <w:rPr>
-          <w:rFonts w:ascii="Calibri" w:eastAsia="Calibri" w:hAnsi="Calibri" w:cs="Calibri"/>
-          <w:b/>
-          <w:sz w:val="38"/>
-        </w:rPr>
-        <w:t>&gt; | €</w:t>
-      </w:r>
-    </w:p>
-    <w:p>
-      <w:pPr>
-        <w:rPr>
-          <w:rFonts w:ascii="Calibri" w:eastAsia="Calibri" w:hAnsi="Calibri" w:cs="Calibri"/>
-          <w:b/>
-          <w:sz w:val="38"/>
-        </w:rPr>
-      </w:pPr>
-      <w:r>
-        <w:rPr>
-          <w:rFonts w:ascii="Calibri" w:eastAsia="Calibri" w:hAnsi="Calibri" w:cs="Calibri"/>
-          <w:b/>
-          <w:sz w:val="38"/>
-        </w:rPr>
-        <w:t>&lt;</w:t>
-      </w:r>
-      <w:proofErr w:type="spellStart"/>
-      <w:r>
-        <w:rPr>
-          <w:rFonts w:ascii="Calibri" w:eastAsia="Calibri" w:hAnsi="Calibri" w:cs="Calibri"/>
-          <w:b/>
-          <w:sz w:val="38"/>
-        </w:rPr>
-        <w:t>init_var_b</w:t>
-      </w:r>
-      <w:proofErr w:type="spellEnd"/>
-      <w:r>
-        <w:rPr>
-          <w:rFonts w:ascii="Calibri" w:eastAsia="Calibri" w:hAnsi="Calibri" w:cs="Calibri"/>
-          <w:b/>
-          <w:sz w:val="38"/>
-        </w:rPr>
-        <w:t>&gt; --</w:t>
-      </w:r>
-      <w:proofErr w:type="gramStart"/>
-      <w:r>
-        <w:rPr>
-          <w:rFonts w:ascii="Calibri" w:eastAsia="Calibri" w:hAnsi="Calibri" w:cs="Calibri"/>
-          <w:b/>
-          <w:sz w:val="38"/>
-        </w:rPr>
-        <w:t>&gt;  ID</w:t>
-      </w:r>
-      <w:proofErr w:type="gramEnd"/>
-      <w:r>
-        <w:rPr>
-          <w:rFonts w:ascii="Calibri" w:eastAsia="Calibri" w:hAnsi="Calibri" w:cs="Calibri"/>
-          <w:b/>
-          <w:sz w:val="38"/>
-        </w:rPr>
-        <w:t xml:space="preserve"> &lt;</w:t>
-      </w:r>
-      <w:proofErr w:type="spellStart"/>
-      <w:r>
-        <w:rPr>
-          <w:rFonts w:ascii="Calibri" w:eastAsia="Calibri" w:hAnsi="Calibri" w:cs="Calibri"/>
-          <w:b/>
-          <w:sz w:val="38"/>
-        </w:rPr>
-        <w:t>init_var</w:t>
-      </w:r>
-      <w:proofErr w:type="spellEnd"/>
-      <w:r>
-        <w:rPr>
-          <w:rFonts w:ascii="Calibri" w:eastAsia="Calibri" w:hAnsi="Calibri" w:cs="Calibri"/>
-          <w:b/>
-          <w:sz w:val="38"/>
-        </w:rPr>
-        <w:t>&gt; | &lt;OE&gt;</w:t>
-      </w:r>
-    </w:p>
-    <w:p>
-      <w:pPr>
-        <w:rPr>
-          <w:rFonts w:ascii="Calibri" w:eastAsia="Calibri" w:hAnsi="Calibri" w:cs="Calibri"/>
-          <w:b/>
-          <w:sz w:val="38"/>
-        </w:rPr>
-      </w:pPr>
-      <w:r>
-        <w:rPr>
-          <w:rFonts w:ascii="Calibri" w:eastAsia="Calibri" w:hAnsi="Calibri" w:cs="Calibri"/>
-          <w:b/>
-          <w:sz w:val="38"/>
-        </w:rPr>
-        <w:t>&lt;</w:t>
-      </w:r>
-      <w:proofErr w:type="spellStart"/>
-      <w:r>
-        <w:rPr>
-          <w:rFonts w:ascii="Calibri" w:eastAsia="Calibri" w:hAnsi="Calibri" w:cs="Calibri"/>
-          <w:b/>
-          <w:sz w:val="38"/>
-        </w:rPr>
-        <w:t>list_var</w:t>
-      </w:r>
-      <w:proofErr w:type="spellEnd"/>
-      <w:r>
-        <w:rPr>
-          <w:rFonts w:ascii="Calibri" w:eastAsia="Calibri" w:hAnsi="Calibri" w:cs="Calibri"/>
-          <w:b/>
-          <w:sz w:val="38"/>
-        </w:rPr>
-        <w:t xml:space="preserve">&gt; </w:t>
-      </w:r>
-      <w:proofErr w:type="gramStart"/>
-      <w:r>
-        <w:rPr>
-          <w:rFonts w:ascii="Calibri" w:eastAsia="Calibri" w:hAnsi="Calibri" w:cs="Calibri"/>
-          <w:b/>
-          <w:sz w:val="38"/>
-        </w:rPr>
-        <w:t>→ ,</w:t>
-      </w:r>
-      <w:proofErr w:type="gramEnd"/>
-      <w:r>
-        <w:rPr>
-          <w:rFonts w:ascii="Calibri" w:eastAsia="Calibri" w:hAnsi="Calibri" w:cs="Calibri"/>
-          <w:b/>
-          <w:sz w:val="38"/>
-        </w:rPr>
-        <w:t xml:space="preserve"> ID &lt;</w:t>
-      </w:r>
-      <w:proofErr w:type="spellStart"/>
-      <w:r>
-        <w:rPr>
-          <w:rFonts w:ascii="Calibri" w:eastAsia="Calibri" w:hAnsi="Calibri" w:cs="Calibri"/>
-          <w:b/>
-          <w:sz w:val="38"/>
-        </w:rPr>
-        <w:t>init_var</w:t>
-      </w:r>
-      <w:proofErr w:type="spellEnd"/>
-      <w:r>
-        <w:rPr>
-          <w:rFonts w:ascii="Calibri" w:eastAsia="Calibri" w:hAnsi="Calibri" w:cs="Calibri"/>
-          <w:b/>
-          <w:sz w:val="38"/>
-        </w:rPr>
-        <w:t>&gt; &lt;</w:t>
-      </w:r>
-      <w:proofErr w:type="spellStart"/>
-      <w:r>
-        <w:rPr>
-          <w:rFonts w:ascii="Calibri" w:eastAsia="Calibri" w:hAnsi="Calibri" w:cs="Calibri"/>
-          <w:b/>
-          <w:sz w:val="38"/>
-        </w:rPr>
-        <w:t>list_var</w:t>
-      </w:r>
-      <w:proofErr w:type="spellEnd"/>
-      <w:r>
-        <w:rPr>
-          <w:rFonts w:ascii="Calibri" w:eastAsia="Calibri" w:hAnsi="Calibri" w:cs="Calibri"/>
-          <w:b/>
-          <w:sz w:val="38"/>
-        </w:rPr>
-        <w:t>&gt; | €</w:t>
-      </w:r>
-    </w:p>
-    <w:p>
-      <w:pPr>
-        <w:rPr>
-          <w:rFonts w:ascii="Calibri" w:eastAsia="Calibri" w:hAnsi="Calibri" w:cs="Calibri"/>
-          <w:b/>
-          <w:sz w:val="38"/>
-        </w:rPr>
-      </w:pPr>
-    </w:p>
-    <w:p>
-      <w:pPr>
-        <w:rPr>
-          <w:rFonts w:ascii="Calibri" w:eastAsia="Calibri" w:hAnsi="Calibri" w:cs="Calibri"/>
-          <w:b/>
-          <w:sz w:val="38"/>
-        </w:rPr>
-      </w:pPr>
-    </w:p>
-    <w:p>
-      <w:pPr>
-        <w:rPr>
-          <w:rFonts w:ascii="Calibri" w:eastAsia="Calibri" w:hAnsi="Calibri" w:cs="Calibri"/>
-          <w:b/>
-          <w:sz w:val="38"/>
-        </w:rPr>
-      </w:pPr>
-      <w:proofErr w:type="spellStart"/>
-      <w:r>
-        <w:rPr>
-          <w:rFonts w:ascii="Calibri" w:eastAsia="Calibri" w:hAnsi="Calibri" w:cs="Calibri"/>
-          <w:b/>
-          <w:sz w:val="38"/>
-        </w:rPr>
-        <w:t>dec_obj</w:t>
-      </w:r>
-      <w:proofErr w:type="spellEnd"/>
-    </w:p>
-    <w:p>
-      <w:pPr>
-        <w:rPr>
-          <w:rFonts w:ascii="Calibri" w:eastAsia="Calibri" w:hAnsi="Calibri" w:cs="Calibri"/>
-          <w:b/>
-          <w:sz w:val="38"/>
-        </w:rPr>
-      </w:pPr>
-      <w:r>
-        <w:rPr>
-          <w:rFonts w:ascii="Calibri" w:eastAsia="Calibri" w:hAnsi="Calibri" w:cs="Calibri"/>
-          <w:b/>
-          <w:sz w:val="38"/>
-        </w:rPr>
-        <w:t xml:space="preserve">A </w:t>
-      </w:r>
-      <w:proofErr w:type="spellStart"/>
-      <w:r>
-        <w:rPr>
-          <w:rFonts w:ascii="Calibri" w:eastAsia="Calibri" w:hAnsi="Calibri" w:cs="Calibri"/>
-          <w:b/>
-          <w:sz w:val="38"/>
-        </w:rPr>
-        <w:t>a</w:t>
-      </w:r>
-      <w:proofErr w:type="spellEnd"/>
-      <w:r>
-        <w:rPr>
-          <w:rFonts w:ascii="Calibri" w:eastAsia="Calibri" w:hAnsi="Calibri" w:cs="Calibri"/>
-          <w:b/>
-          <w:sz w:val="38"/>
-        </w:rPr>
-        <w:t xml:space="preserve"> = new </w:t>
-      </w:r>
-      <w:proofErr w:type="gramStart"/>
-      <w:r>
-        <w:rPr>
-          <w:rFonts w:ascii="Calibri" w:eastAsia="Calibri" w:hAnsi="Calibri" w:cs="Calibri"/>
-          <w:b/>
-          <w:sz w:val="38"/>
-        </w:rPr>
-        <w:t>A{}</w:t>
-      </w:r>
-      <w:proofErr w:type="gramEnd"/>
-    </w:p>
-    <w:p>
-      <w:pPr>
-        <w:rPr>
-          <w:rFonts w:ascii="Calibri" w:eastAsia="Calibri" w:hAnsi="Calibri" w:cs="Calibri"/>
-          <w:b/>
-          <w:sz w:val="38"/>
-        </w:rPr>
-      </w:pPr>
-      <w:r>
-        <w:rPr>
-          <w:rFonts w:ascii="Calibri" w:eastAsia="Calibri" w:hAnsi="Calibri" w:cs="Calibri"/>
-          <w:b/>
-          <w:sz w:val="38"/>
-        </w:rPr>
-        <w:t>&lt;</w:t>
-      </w:r>
-      <w:proofErr w:type="spellStart"/>
-      <w:r>
-        <w:rPr>
-          <w:rFonts w:ascii="Calibri" w:eastAsia="Calibri" w:hAnsi="Calibri" w:cs="Calibri"/>
-          <w:b/>
-          <w:sz w:val="38"/>
-        </w:rPr>
-        <w:t>dec_obj</w:t>
-      </w:r>
-      <w:proofErr w:type="spellEnd"/>
-      <w:r>
-        <w:rPr>
-          <w:rFonts w:ascii="Calibri" w:eastAsia="Calibri" w:hAnsi="Calibri" w:cs="Calibri"/>
-          <w:b/>
-          <w:sz w:val="38"/>
-        </w:rPr>
-        <w:t xml:space="preserve">&gt; → ID </w:t>
-      </w:r>
-      <w:proofErr w:type="spellStart"/>
-      <w:proofErr w:type="gramStart"/>
-      <w:r>
-        <w:rPr>
-          <w:rFonts w:ascii="Calibri" w:eastAsia="Calibri" w:hAnsi="Calibri" w:cs="Calibri"/>
-          <w:b/>
-          <w:sz w:val="38"/>
-        </w:rPr>
-        <w:t>ID</w:t>
-      </w:r>
-      <w:proofErr w:type="spellEnd"/>
-      <w:r>
-        <w:rPr>
-          <w:rFonts w:ascii="Calibri" w:eastAsia="Calibri" w:hAnsi="Calibri" w:cs="Calibri"/>
-          <w:b/>
-          <w:sz w:val="38"/>
-        </w:rPr>
-        <w:t xml:space="preserve">  &lt;</w:t>
-      </w:r>
-      <w:proofErr w:type="spellStart"/>
-      <w:proofErr w:type="gramEnd"/>
-      <w:r>
-        <w:rPr>
-          <w:rFonts w:ascii="Calibri" w:eastAsia="Calibri" w:hAnsi="Calibri" w:cs="Calibri"/>
-          <w:b/>
-          <w:sz w:val="38"/>
-        </w:rPr>
-        <w:t>init_obj</w:t>
-      </w:r>
-      <w:proofErr w:type="spellEnd"/>
-      <w:r>
-        <w:rPr>
-          <w:rFonts w:ascii="Calibri" w:eastAsia="Calibri" w:hAnsi="Calibri" w:cs="Calibri"/>
-          <w:b/>
-          <w:sz w:val="38"/>
-        </w:rPr>
-        <w:t>&gt; &lt;</w:t>
-      </w:r>
-      <w:proofErr w:type="spellStart"/>
-      <w:r>
-        <w:rPr>
-          <w:rFonts w:ascii="Calibri" w:eastAsia="Calibri" w:hAnsi="Calibri" w:cs="Calibri"/>
-          <w:b/>
-          <w:sz w:val="38"/>
-        </w:rPr>
-        <w:t>list_obj</w:t>
-      </w:r>
-      <w:proofErr w:type="spellEnd"/>
-      <w:r>
-        <w:rPr>
-          <w:rFonts w:ascii="Calibri" w:eastAsia="Calibri" w:hAnsi="Calibri" w:cs="Calibri"/>
-          <w:b/>
-          <w:sz w:val="38"/>
-        </w:rPr>
-        <w:t>&gt; ;</w:t>
-      </w:r>
     </w:p>
     <w:p>
       <w:pPr>

--- a/syntax analyzer/CFGs/Declaration CFGs.docx
+++ b/syntax analyzer/CFGs/Declaration CFGs.docx
@@ -326,18 +326,18 @@
           <w:spacing w:val="0"/>
           <w:position w:val="0"/>
           <w:sz w:val="38"/>
-          <w:shd w:fill="auto" w:val="clear"/>
-        </w:rPr>
-      </w:pPr>
-      <w:r>
-        <w:rPr>
-          <w:rFonts w:ascii="Calibri" w:hAnsi="Calibri" w:cs="Calibri" w:eastAsia="Calibri"/>
-          <w:b/>
-          <w:color w:val="auto"/>
-          <w:spacing w:val="0"/>
-          <w:position w:val="0"/>
-          <w:sz w:val="38"/>
-          <w:shd w:fill="auto" w:val="clear"/>
+          <w:shd w:fill="00FF00" w:val="clear"/>
+        </w:rPr>
+      </w:pPr>
+      <w:r>
+        <w:rPr>
+          <w:rFonts w:ascii="Calibri" w:hAnsi="Calibri" w:cs="Calibri" w:eastAsia="Calibri"/>
+          <w:b/>
+          <w:color w:val="auto"/>
+          <w:spacing w:val="0"/>
+          <w:position w:val="0"/>
+          <w:sz w:val="38"/>
+          <w:shd w:fill="00FF00" w:val="clear"/>
         </w:rPr>
         <w:t xml:space="preserve">&lt;init_var_b&gt; --&gt;  ID &lt;init_var&gt; | &lt;OE&gt;</w:t>
       </w:r>
@@ -1913,17 +1913,6 @@
         <w:t xml:space="preserve">)</w:t>
         <w:br/>
         <w:br/>
-      </w:r>
-      <w:r>
-        <w:rPr>
-          <w:rFonts w:ascii="Calibri" w:hAnsi="Calibri" w:cs="Calibri" w:eastAsia="Calibri"/>
-          <w:b/>
-          <w:color w:val="auto"/>
-          <w:spacing w:val="0"/>
-          <w:position w:val="0"/>
-          <w:sz w:val="38"/>
-          <w:shd w:fill="auto" w:val="clear"/>
-        </w:rPr>
         <w:t xml:space="preserve">enum Direction : (</w:t>
       </w:r>
     </w:p>

--- a/syntax analyzer/CFGs/Declaration CFGs.docx
+++ b/syntax analyzer/CFGs/Declaration CFGs.docx
@@ -527,176 +527,1342 @@
           <w:sz w:val="38"/>
           <w:shd w:val="clear" w:color="auto" w:fill="00FF00"/>
         </w:rPr>
+        <w:t>&gt;  &lt;</w:t>
+      </w:r>
+      <w:proofErr w:type="gramEnd"/>
+      <w:r>
+        <w:rPr>
+          <w:rFonts w:ascii="Calibri" w:eastAsia="Calibri" w:hAnsi="Calibri" w:cs="Calibri"/>
+          <w:b/>
+          <w:sz w:val="38"/>
+          <w:shd w:val="clear" w:color="auto" w:fill="00FF00"/>
+        </w:rPr>
+        <w:t>OE&gt;</w:t>
+      </w:r>
+      <w:r>
+        <w:rPr>
+          <w:rFonts w:ascii="Calibri" w:eastAsia="Calibri" w:hAnsi="Calibri" w:cs="Calibri"/>
+          <w:b/>
+          <w:sz w:val="38"/>
+          <w:shd w:val="clear" w:color="auto" w:fill="00FF00"/>
+        </w:rPr>
+        <w:t xml:space="preserve">  </w:t>
+      </w:r>
+      <w:r>
+        <w:rPr>
+          <w:rFonts w:ascii="Calibri" w:eastAsia="Calibri" w:hAnsi="Calibri" w:cs="Calibri"/>
+          <w:b/>
+          <w:sz w:val="38"/>
+          <w:shd w:val="clear" w:color="auto" w:fill="00FF00"/>
+        </w:rPr>
+        <w:tab/>
+      </w:r>
+      <w:r>
+        <w:rPr>
+          <w:rFonts w:ascii="Calibri" w:eastAsia="Calibri" w:hAnsi="Calibri" w:cs="Calibri"/>
+          <w:b/>
+          <w:sz w:val="38"/>
+          <w:shd w:val="clear" w:color="auto" w:fill="00FF00"/>
+        </w:rPr>
+        <w:tab/>
+      </w:r>
+      <w:proofErr w:type="spellStart"/>
+      <w:r>
+        <w:rPr>
+          <w:rFonts w:ascii="Calibri" w:eastAsia="Calibri" w:hAnsi="Calibri" w:cs="Calibri"/>
+          <w:b/>
+          <w:sz w:val="38"/>
+          <w:shd w:val="clear" w:color="auto" w:fill="00FF00"/>
+        </w:rPr>
+        <w:t>iske</w:t>
+      </w:r>
+      <w:proofErr w:type="spellEnd"/>
+      <w:r>
+        <w:rPr>
+          <w:rFonts w:ascii="Calibri" w:eastAsia="Calibri" w:hAnsi="Calibri" w:cs="Calibri"/>
+          <w:b/>
+          <w:sz w:val="38"/>
+          <w:shd w:val="clear" w:color="auto" w:fill="00FF00"/>
+        </w:rPr>
+        <w:t xml:space="preserve"> color </w:t>
+      </w:r>
+      <w:proofErr w:type="spellStart"/>
+      <w:r>
+        <w:rPr>
+          <w:rFonts w:ascii="Calibri" w:eastAsia="Calibri" w:hAnsi="Calibri" w:cs="Calibri"/>
+          <w:b/>
+          <w:sz w:val="38"/>
+          <w:shd w:val="clear" w:color="auto" w:fill="00FF00"/>
+        </w:rPr>
+        <w:t>ki</w:t>
+      </w:r>
+      <w:proofErr w:type="spellEnd"/>
+      <w:r>
+        <w:rPr>
+          <w:rFonts w:ascii="Calibri" w:eastAsia="Calibri" w:hAnsi="Calibri" w:cs="Calibri"/>
+          <w:b/>
+          <w:sz w:val="38"/>
+          <w:shd w:val="clear" w:color="auto" w:fill="00FF00"/>
+        </w:rPr>
+        <w:t xml:space="preserve"> value </w:t>
+      </w:r>
+      <w:proofErr w:type="spellStart"/>
+      <w:r>
+        <w:rPr>
+          <w:rFonts w:ascii="Calibri" w:eastAsia="Calibri" w:hAnsi="Calibri" w:cs="Calibri"/>
+          <w:b/>
+          <w:sz w:val="38"/>
+          <w:shd w:val="clear" w:color="auto" w:fill="00FF00"/>
+        </w:rPr>
+        <w:t>ni</w:t>
+      </w:r>
+      <w:proofErr w:type="spellEnd"/>
+      <w:r>
+        <w:rPr>
+          <w:rFonts w:ascii="Calibri" w:eastAsia="Calibri" w:hAnsi="Calibri" w:cs="Calibri"/>
+          <w:b/>
+          <w:sz w:val="38"/>
+          <w:shd w:val="clear" w:color="auto" w:fill="00FF00"/>
+        </w:rPr>
+        <w:t xml:space="preserve"> rhi</w:t>
+      </w:r>
+    </w:p>
+    <w:p>
+      <w:pPr>
+        <w:rPr>
+          <w:rFonts w:ascii="Calibri" w:eastAsia="Calibri" w:hAnsi="Calibri" w:cs="Calibri"/>
+          <w:b/>
+          <w:sz w:val="38"/>
+        </w:rPr>
+      </w:pPr>
+      <w:r>
+        <w:rPr>
+          <w:rFonts w:ascii="Calibri" w:eastAsia="Calibri" w:hAnsi="Calibri" w:cs="Calibri"/>
+          <w:b/>
+          <w:sz w:val="38"/>
+        </w:rPr>
+        <w:t>&lt;</w:t>
+      </w:r>
+      <w:proofErr w:type="spellStart"/>
+      <w:r>
+        <w:rPr>
+          <w:rFonts w:ascii="Calibri" w:eastAsia="Calibri" w:hAnsi="Calibri" w:cs="Calibri"/>
+          <w:b/>
+          <w:sz w:val="38"/>
+        </w:rPr>
+        <w:t>list_var</w:t>
+      </w:r>
+      <w:proofErr w:type="spellEnd"/>
+      <w:r>
+        <w:rPr>
+          <w:rFonts w:ascii="Calibri" w:eastAsia="Calibri" w:hAnsi="Calibri" w:cs="Calibri"/>
+          <w:b/>
+          <w:sz w:val="38"/>
+        </w:rPr>
+        <w:t xml:space="preserve">&gt; </w:t>
+      </w:r>
+      <w:proofErr w:type="gramStart"/>
+      <w:r>
+        <w:rPr>
+          <w:rFonts w:ascii="Cambria Math" w:eastAsia="Cambria Math" w:hAnsi="Cambria Math" w:cs="Cambria Math"/>
+          <w:b/>
+          <w:sz w:val="38"/>
+        </w:rPr>
+        <w:t>→</w:t>
+      </w:r>
+      <w:r>
+        <w:rPr>
+          <w:rFonts w:ascii="Calibri" w:eastAsia="Calibri" w:hAnsi="Calibri" w:cs="Calibri"/>
+          <w:b/>
+          <w:sz w:val="38"/>
+        </w:rPr>
+        <w:t xml:space="preserve"> ,</w:t>
+      </w:r>
+      <w:proofErr w:type="gramEnd"/>
+      <w:r>
+        <w:rPr>
+          <w:rFonts w:ascii="Calibri" w:eastAsia="Calibri" w:hAnsi="Calibri" w:cs="Calibri"/>
+          <w:b/>
+          <w:sz w:val="38"/>
+        </w:rPr>
+        <w:t xml:space="preserve"> ID &lt;</w:t>
+      </w:r>
+      <w:proofErr w:type="spellStart"/>
+      <w:r>
+        <w:rPr>
+          <w:rFonts w:ascii="Calibri" w:eastAsia="Calibri" w:hAnsi="Calibri" w:cs="Calibri"/>
+          <w:b/>
+          <w:sz w:val="38"/>
+        </w:rPr>
+        <w:t>init_var</w:t>
+      </w:r>
+      <w:proofErr w:type="spellEnd"/>
+      <w:r>
+        <w:rPr>
+          <w:rFonts w:ascii="Calibri" w:eastAsia="Calibri" w:hAnsi="Calibri" w:cs="Calibri"/>
+          <w:b/>
+          <w:sz w:val="38"/>
+        </w:rPr>
+        <w:t>&gt; &lt;</w:t>
+      </w:r>
+      <w:proofErr w:type="spellStart"/>
+      <w:r>
+        <w:rPr>
+          <w:rFonts w:ascii="Calibri" w:eastAsia="Calibri" w:hAnsi="Calibri" w:cs="Calibri"/>
+          <w:b/>
+          <w:sz w:val="38"/>
+        </w:rPr>
+        <w:t>list_var</w:t>
+      </w:r>
+      <w:proofErr w:type="spellEnd"/>
+      <w:r>
+        <w:rPr>
+          <w:rFonts w:ascii="Calibri" w:eastAsia="Calibri" w:hAnsi="Calibri" w:cs="Calibri"/>
+          <w:b/>
+          <w:sz w:val="38"/>
+        </w:rPr>
+        <w:t>&gt; | €</w:t>
+      </w:r>
+    </w:p>
+    <w:p>
+      <w:pPr>
+        <w:rPr>
+          <w:rFonts w:ascii="Calibri" w:eastAsia="Calibri" w:hAnsi="Calibri" w:cs="Calibri"/>
+          <w:b/>
+          <w:sz w:val="38"/>
+        </w:rPr>
+      </w:pPr>
+    </w:p>
+    <w:p>
+      <w:pPr>
+        <w:rPr>
+          <w:rFonts w:ascii="Calibri" w:eastAsia="Calibri" w:hAnsi="Calibri" w:cs="Calibri"/>
+          <w:b/>
+          <w:sz w:val="38"/>
+        </w:rPr>
+      </w:pPr>
+      <w:proofErr w:type="spellStart"/>
+      <w:r>
+        <w:rPr>
+          <w:rFonts w:ascii="Calibri" w:eastAsia="Calibri" w:hAnsi="Calibri" w:cs="Calibri"/>
+          <w:b/>
+          <w:sz w:val="38"/>
+        </w:rPr>
+        <w:t>dec_obj</w:t>
+      </w:r>
+      <w:proofErr w:type="spellEnd"/>
+    </w:p>
+    <w:p>
+      <w:pPr>
+        <w:rPr>
+          <w:rFonts w:ascii="Calibri" w:eastAsia="Calibri" w:hAnsi="Calibri" w:cs="Calibri"/>
+          <w:b/>
+          <w:sz w:val="38"/>
+        </w:rPr>
+      </w:pPr>
+      <w:r>
+        <w:rPr>
+          <w:rFonts w:ascii="Calibri" w:eastAsia="Calibri" w:hAnsi="Calibri" w:cs="Calibri"/>
+          <w:b/>
+          <w:sz w:val="38"/>
+        </w:rPr>
+        <w:t xml:space="preserve">A </w:t>
+      </w:r>
+      <w:proofErr w:type="spellStart"/>
+      <w:r>
+        <w:rPr>
+          <w:rFonts w:ascii="Calibri" w:eastAsia="Calibri" w:hAnsi="Calibri" w:cs="Calibri"/>
+          <w:b/>
+          <w:sz w:val="38"/>
+        </w:rPr>
+        <w:t>a</w:t>
+      </w:r>
+      <w:proofErr w:type="spellEnd"/>
+      <w:r>
+        <w:rPr>
+          <w:rFonts w:ascii="Calibri" w:eastAsia="Calibri" w:hAnsi="Calibri" w:cs="Calibri"/>
+          <w:b/>
+          <w:sz w:val="38"/>
+        </w:rPr>
+        <w:t xml:space="preserve"> = new </w:t>
+      </w:r>
+      <w:proofErr w:type="gramStart"/>
+      <w:r>
+        <w:rPr>
+          <w:rFonts w:ascii="Calibri" w:eastAsia="Calibri" w:hAnsi="Calibri" w:cs="Calibri"/>
+          <w:b/>
+          <w:sz w:val="38"/>
+        </w:rPr>
+        <w:t>A{}</w:t>
+      </w:r>
+      <w:proofErr w:type="gramEnd"/>
+    </w:p>
+    <w:p>
+      <w:pPr>
+        <w:rPr>
+          <w:rFonts w:ascii="Calibri" w:eastAsia="Calibri" w:hAnsi="Calibri" w:cs="Calibri"/>
+          <w:b/>
+          <w:sz w:val="38"/>
+        </w:rPr>
+      </w:pPr>
+      <w:r>
+        <w:rPr>
+          <w:rFonts w:ascii="Calibri" w:eastAsia="Calibri" w:hAnsi="Calibri" w:cs="Calibri"/>
+          <w:b/>
+          <w:sz w:val="38"/>
+        </w:rPr>
+        <w:t>&lt;</w:t>
+      </w:r>
+      <w:proofErr w:type="spellStart"/>
+      <w:r>
+        <w:rPr>
+          <w:rFonts w:ascii="Calibri" w:eastAsia="Calibri" w:hAnsi="Calibri" w:cs="Calibri"/>
+          <w:b/>
+          <w:sz w:val="38"/>
+        </w:rPr>
+        <w:t>dec_obj</w:t>
+      </w:r>
+      <w:proofErr w:type="spellEnd"/>
+      <w:r>
+        <w:rPr>
+          <w:rFonts w:ascii="Calibri" w:eastAsia="Calibri" w:hAnsi="Calibri" w:cs="Calibri"/>
+          <w:b/>
+          <w:sz w:val="38"/>
+        </w:rPr>
+        <w:t xml:space="preserve">&gt; </w:t>
+      </w:r>
+      <w:r>
+        <w:rPr>
+          <w:rFonts w:ascii="Cambria Math" w:eastAsia="Cambria Math" w:hAnsi="Cambria Math" w:cs="Cambria Math"/>
+          <w:b/>
+          <w:sz w:val="38"/>
+        </w:rPr>
+        <w:t>→</w:t>
+      </w:r>
+      <w:r>
+        <w:rPr>
+          <w:rFonts w:ascii="Calibri" w:eastAsia="Calibri" w:hAnsi="Calibri" w:cs="Calibri"/>
+          <w:b/>
+          <w:sz w:val="38"/>
+        </w:rPr>
+        <w:t xml:space="preserve"> ID </w:t>
+      </w:r>
+      <w:proofErr w:type="spellStart"/>
+      <w:proofErr w:type="gramStart"/>
+      <w:r>
+        <w:rPr>
+          <w:rFonts w:ascii="Calibri" w:eastAsia="Calibri" w:hAnsi="Calibri" w:cs="Calibri"/>
+          <w:b/>
+          <w:sz w:val="38"/>
+        </w:rPr>
+        <w:t>ID</w:t>
+      </w:r>
+      <w:proofErr w:type="spellEnd"/>
+      <w:r>
+        <w:rPr>
+          <w:rFonts w:ascii="Calibri" w:eastAsia="Calibri" w:hAnsi="Calibri" w:cs="Calibri"/>
+          <w:b/>
+          <w:sz w:val="38"/>
+        </w:rPr>
+        <w:t xml:space="preserve">  &lt;</w:t>
+      </w:r>
+      <w:proofErr w:type="spellStart"/>
+      <w:proofErr w:type="gramEnd"/>
+      <w:r>
+        <w:rPr>
+          <w:rFonts w:ascii="Calibri" w:eastAsia="Calibri" w:hAnsi="Calibri" w:cs="Calibri"/>
+          <w:b/>
+          <w:sz w:val="38"/>
+        </w:rPr>
+        <w:t>init_obj</w:t>
+      </w:r>
+      <w:proofErr w:type="spellEnd"/>
+      <w:r>
+        <w:rPr>
+          <w:rFonts w:ascii="Calibri" w:eastAsia="Calibri" w:hAnsi="Calibri" w:cs="Calibri"/>
+          <w:b/>
+          <w:sz w:val="38"/>
+        </w:rPr>
+        <w:t>&gt; &lt;</w:t>
+      </w:r>
+      <w:proofErr w:type="spellStart"/>
+      <w:r>
+        <w:rPr>
+          <w:rFonts w:ascii="Calibri" w:eastAsia="Calibri" w:hAnsi="Calibri" w:cs="Calibri"/>
+          <w:b/>
+          <w:sz w:val="38"/>
+        </w:rPr>
+        <w:t>list_obj</w:t>
+      </w:r>
+      <w:proofErr w:type="spellEnd"/>
+      <w:r>
+        <w:rPr>
+          <w:rFonts w:ascii="Calibri" w:eastAsia="Calibri" w:hAnsi="Calibri" w:cs="Calibri"/>
+          <w:b/>
+          <w:sz w:val="38"/>
+        </w:rPr>
+        <w:t xml:space="preserve">&gt; </w:t>
+      </w:r>
+    </w:p>
+    <w:p>
+      <w:pPr>
+        <w:rPr>
+          <w:rFonts w:ascii="Calibri" w:eastAsia="Calibri" w:hAnsi="Calibri" w:cs="Calibri"/>
+          <w:b/>
+          <w:sz w:val="38"/>
+        </w:rPr>
+      </w:pPr>
+      <w:r>
+        <w:rPr>
+          <w:rFonts w:ascii="Calibri" w:eastAsia="Calibri" w:hAnsi="Calibri" w:cs="Calibri"/>
+          <w:b/>
+          <w:sz w:val="38"/>
+        </w:rPr>
+        <w:t>&lt;</w:t>
+      </w:r>
+      <w:proofErr w:type="spellStart"/>
+      <w:r>
+        <w:rPr>
+          <w:rFonts w:ascii="Calibri" w:eastAsia="Calibri" w:hAnsi="Calibri" w:cs="Calibri"/>
+          <w:b/>
+          <w:sz w:val="38"/>
+        </w:rPr>
+        <w:t>init_obj</w:t>
+      </w:r>
+      <w:proofErr w:type="spellEnd"/>
+      <w:r>
+        <w:rPr>
+          <w:rFonts w:ascii="Calibri" w:eastAsia="Calibri" w:hAnsi="Calibri" w:cs="Calibri"/>
+          <w:b/>
+          <w:sz w:val="38"/>
+        </w:rPr>
+        <w:t xml:space="preserve">&gt; </w:t>
+      </w:r>
+      <w:r>
+        <w:rPr>
+          <w:rFonts w:ascii="Cambria Math" w:eastAsia="Cambria Math" w:hAnsi="Cambria Math" w:cs="Cambria Math"/>
+          <w:b/>
+          <w:sz w:val="38"/>
+        </w:rPr>
+        <w:t>→</w:t>
+      </w:r>
+      <w:r>
+        <w:rPr>
+          <w:rFonts w:ascii="Calibri" w:eastAsia="Calibri" w:hAnsi="Calibri" w:cs="Calibri"/>
+          <w:b/>
+          <w:sz w:val="38"/>
+        </w:rPr>
+        <w:t xml:space="preserve"> = new ID </w:t>
+      </w:r>
+      <w:proofErr w:type="gramStart"/>
+      <w:r>
+        <w:rPr>
+          <w:rFonts w:ascii="Calibri" w:eastAsia="Calibri" w:hAnsi="Calibri" w:cs="Calibri"/>
+          <w:b/>
+          <w:sz w:val="38"/>
+        </w:rPr>
+        <w:t>{ &lt;</w:t>
+      </w:r>
+      <w:proofErr w:type="spellStart"/>
+      <w:proofErr w:type="gramEnd"/>
+      <w:r>
+        <w:rPr>
+          <w:rFonts w:ascii="Calibri" w:eastAsia="Calibri" w:hAnsi="Calibri" w:cs="Calibri"/>
+          <w:b/>
+          <w:sz w:val="38"/>
+        </w:rPr>
+        <w:t>args</w:t>
+      </w:r>
+      <w:proofErr w:type="spellEnd"/>
+      <w:r>
+        <w:rPr>
+          <w:rFonts w:ascii="Calibri" w:eastAsia="Calibri" w:hAnsi="Calibri" w:cs="Calibri"/>
+          <w:b/>
+          <w:sz w:val="38"/>
+        </w:rPr>
+        <w:t>-list&gt; } &lt;</w:t>
+      </w:r>
+      <w:proofErr w:type="spellStart"/>
+      <w:r>
+        <w:rPr>
+          <w:rFonts w:ascii="Calibri" w:eastAsia="Calibri" w:hAnsi="Calibri" w:cs="Calibri"/>
+          <w:b/>
+          <w:sz w:val="38"/>
+        </w:rPr>
+        <w:t>list_obj</w:t>
+      </w:r>
+      <w:proofErr w:type="spellEnd"/>
+      <w:r>
+        <w:rPr>
+          <w:rFonts w:ascii="Calibri" w:eastAsia="Calibri" w:hAnsi="Calibri" w:cs="Calibri"/>
+          <w:b/>
+          <w:sz w:val="38"/>
+        </w:rPr>
+        <w:t xml:space="preserve">&gt; | </w:t>
+      </w:r>
+      <w:r>
+        <w:rPr>
+          <w:rFonts w:ascii="Cambria Math" w:eastAsia="Cambria Math" w:hAnsi="Cambria Math" w:cs="Cambria Math"/>
+          <w:b/>
+          <w:sz w:val="38"/>
+        </w:rPr>
+        <w:t>∈</w:t>
+      </w:r>
+    </w:p>
+    <w:p>
+      <w:pPr>
+        <w:rPr>
+          <w:rFonts w:ascii="Calibri" w:eastAsia="Calibri" w:hAnsi="Calibri" w:cs="Calibri"/>
+          <w:b/>
+          <w:sz w:val="38"/>
+        </w:rPr>
+      </w:pPr>
+      <w:r>
+        <w:rPr>
+          <w:rFonts w:ascii="Calibri" w:eastAsia="Calibri" w:hAnsi="Calibri" w:cs="Calibri"/>
+          <w:b/>
+          <w:sz w:val="38"/>
+        </w:rPr>
+        <w:t>&lt;</w:t>
+      </w:r>
+      <w:proofErr w:type="spellStart"/>
+      <w:r>
+        <w:rPr>
+          <w:rFonts w:ascii="Calibri" w:eastAsia="Calibri" w:hAnsi="Calibri" w:cs="Calibri"/>
+          <w:b/>
+          <w:sz w:val="38"/>
+        </w:rPr>
+        <w:t>list_obj</w:t>
+      </w:r>
+      <w:proofErr w:type="spellEnd"/>
+      <w:r>
+        <w:rPr>
+          <w:rFonts w:ascii="Calibri" w:eastAsia="Calibri" w:hAnsi="Calibri" w:cs="Calibri"/>
+          <w:b/>
+          <w:sz w:val="38"/>
+        </w:rPr>
+        <w:t xml:space="preserve">&gt; </w:t>
+      </w:r>
+      <w:proofErr w:type="gramStart"/>
+      <w:r>
+        <w:rPr>
+          <w:rFonts w:ascii="Cambria Math" w:eastAsia="Cambria Math" w:hAnsi="Cambria Math" w:cs="Cambria Math"/>
+          <w:b/>
+          <w:sz w:val="38"/>
+        </w:rPr>
+        <w:t>→</w:t>
+      </w:r>
+      <w:r>
+        <w:rPr>
+          <w:rFonts w:ascii="Calibri" w:eastAsia="Calibri" w:hAnsi="Calibri" w:cs="Calibri"/>
+          <w:b/>
+          <w:sz w:val="38"/>
+        </w:rPr>
+        <w:t xml:space="preserve"> ,</w:t>
+      </w:r>
+      <w:proofErr w:type="gramEnd"/>
+      <w:r>
+        <w:rPr>
+          <w:rFonts w:ascii="Calibri" w:eastAsia="Calibri" w:hAnsi="Calibri" w:cs="Calibri"/>
+          <w:b/>
+          <w:sz w:val="38"/>
+        </w:rPr>
+        <w:t xml:space="preserve"> ID &lt;</w:t>
+      </w:r>
+      <w:proofErr w:type="spellStart"/>
+      <w:r>
+        <w:rPr>
+          <w:rFonts w:ascii="Calibri" w:eastAsia="Calibri" w:hAnsi="Calibri" w:cs="Calibri"/>
+          <w:b/>
+          <w:sz w:val="38"/>
+        </w:rPr>
+        <w:t>init_obj</w:t>
+      </w:r>
+      <w:proofErr w:type="spellEnd"/>
+      <w:r>
+        <w:rPr>
+          <w:rFonts w:ascii="Calibri" w:eastAsia="Calibri" w:hAnsi="Calibri" w:cs="Calibri"/>
+          <w:b/>
+          <w:sz w:val="38"/>
+        </w:rPr>
+        <w:t>&gt; &lt;</w:t>
+      </w:r>
+      <w:proofErr w:type="spellStart"/>
+      <w:r>
+        <w:rPr>
+          <w:rFonts w:ascii="Calibri" w:eastAsia="Calibri" w:hAnsi="Calibri" w:cs="Calibri"/>
+          <w:b/>
+          <w:sz w:val="38"/>
+        </w:rPr>
+        <w:t>list_obj</w:t>
+      </w:r>
+      <w:proofErr w:type="spellEnd"/>
+      <w:r>
+        <w:rPr>
+          <w:rFonts w:ascii="Calibri" w:eastAsia="Calibri" w:hAnsi="Calibri" w:cs="Calibri"/>
+          <w:b/>
+          <w:sz w:val="38"/>
+        </w:rPr>
+        <w:t xml:space="preserve">&gt; | </w:t>
+      </w:r>
+      <w:r>
+        <w:rPr>
+          <w:rFonts w:ascii="Cambria Math" w:eastAsia="Cambria Math" w:hAnsi="Cambria Math" w:cs="Cambria Math"/>
+          <w:b/>
+          <w:sz w:val="38"/>
+        </w:rPr>
+        <w:t>∈</w:t>
+      </w:r>
+    </w:p>
+    <w:p>
+      <w:pPr>
+        <w:rPr>
+          <w:rFonts w:ascii="Calibri" w:eastAsia="Calibri" w:hAnsi="Calibri" w:cs="Calibri"/>
+          <w:b/>
+          <w:sz w:val="38"/>
+        </w:rPr>
+      </w:pPr>
+      <w:r>
+        <w:rPr>
+          <w:rFonts w:ascii="Calibri" w:eastAsia="Calibri" w:hAnsi="Calibri" w:cs="Calibri"/>
+          <w:b/>
+          <w:sz w:val="38"/>
+        </w:rPr>
+        <w:t>&lt;</w:t>
+      </w:r>
+      <w:proofErr w:type="spellStart"/>
+      <w:r>
+        <w:rPr>
+          <w:rFonts w:ascii="Calibri" w:eastAsia="Calibri" w:hAnsi="Calibri" w:cs="Calibri"/>
+          <w:b/>
+          <w:sz w:val="38"/>
+        </w:rPr>
+        <w:t>args_list</w:t>
+      </w:r>
+      <w:proofErr w:type="spellEnd"/>
+      <w:proofErr w:type="gramStart"/>
+      <w:r>
+        <w:rPr>
+          <w:rFonts w:ascii="Calibri" w:eastAsia="Calibri" w:hAnsi="Calibri" w:cs="Calibri"/>
+          <w:b/>
+          <w:sz w:val="38"/>
+        </w:rPr>
+        <w:t>&gt;  &lt;</w:t>
+      </w:r>
+      <w:proofErr w:type="gramEnd"/>
+      <w:r>
+        <w:rPr>
+          <w:rFonts w:ascii="Calibri" w:eastAsia="Calibri" w:hAnsi="Calibri" w:cs="Calibri"/>
+          <w:b/>
+          <w:sz w:val="38"/>
+        </w:rPr>
+        <w:t>OE&gt; &lt;</w:t>
+      </w:r>
+      <w:proofErr w:type="spellStart"/>
+      <w:r>
+        <w:rPr>
+          <w:rFonts w:ascii="Calibri" w:eastAsia="Calibri" w:hAnsi="Calibri" w:cs="Calibri"/>
+          <w:b/>
+          <w:sz w:val="38"/>
+        </w:rPr>
+        <w:t>list_args</w:t>
+      </w:r>
+      <w:proofErr w:type="spellEnd"/>
+      <w:r>
+        <w:rPr>
+          <w:rFonts w:ascii="Calibri" w:eastAsia="Calibri" w:hAnsi="Calibri" w:cs="Calibri"/>
+          <w:b/>
+          <w:sz w:val="38"/>
+        </w:rPr>
+        <w:t xml:space="preserve">&gt; | </w:t>
+      </w:r>
+      <w:r>
+        <w:rPr>
+          <w:rFonts w:ascii="Cambria Math" w:eastAsia="Cambria Math" w:hAnsi="Cambria Math" w:cs="Cambria Math"/>
+          <w:b/>
+          <w:sz w:val="38"/>
+        </w:rPr>
+        <w:t>∈</w:t>
+      </w:r>
+    </w:p>
+    <w:p>
+      <w:pPr>
+        <w:rPr>
+          <w:rFonts w:ascii="Calibri" w:eastAsia="Calibri" w:hAnsi="Calibri" w:cs="Calibri"/>
+          <w:b/>
+          <w:sz w:val="38"/>
+        </w:rPr>
+      </w:pPr>
+      <w:r>
+        <w:rPr>
+          <w:rFonts w:ascii="Calibri" w:eastAsia="Calibri" w:hAnsi="Calibri" w:cs="Calibri"/>
+          <w:b/>
+          <w:sz w:val="38"/>
+        </w:rPr>
+        <w:t>&lt;</w:t>
+      </w:r>
+      <w:proofErr w:type="spellStart"/>
+      <w:r>
+        <w:rPr>
+          <w:rFonts w:ascii="Calibri" w:eastAsia="Calibri" w:hAnsi="Calibri" w:cs="Calibri"/>
+          <w:b/>
+          <w:sz w:val="38"/>
+        </w:rPr>
+        <w:t>list_args</w:t>
+      </w:r>
+      <w:proofErr w:type="spellEnd"/>
+      <w:proofErr w:type="gramStart"/>
+      <w:r>
+        <w:rPr>
+          <w:rFonts w:ascii="Calibri" w:eastAsia="Calibri" w:hAnsi="Calibri" w:cs="Calibri"/>
+          <w:b/>
+          <w:sz w:val="38"/>
+        </w:rPr>
+        <w:t>&gt;  ,</w:t>
+      </w:r>
+      <w:proofErr w:type="gramEnd"/>
+      <w:r>
+        <w:rPr>
+          <w:rFonts w:ascii="Calibri" w:eastAsia="Calibri" w:hAnsi="Calibri" w:cs="Calibri"/>
+          <w:b/>
+          <w:sz w:val="38"/>
+        </w:rPr>
+        <w:t xml:space="preserve"> &lt;OE&gt; &lt;</w:t>
+      </w:r>
+      <w:proofErr w:type="spellStart"/>
+      <w:r>
+        <w:rPr>
+          <w:rFonts w:ascii="Calibri" w:eastAsia="Calibri" w:hAnsi="Calibri" w:cs="Calibri"/>
+          <w:b/>
+          <w:sz w:val="38"/>
+        </w:rPr>
+        <w:t>list_args</w:t>
+      </w:r>
+      <w:proofErr w:type="spellEnd"/>
+      <w:r>
+        <w:rPr>
+          <w:rFonts w:ascii="Calibri" w:eastAsia="Calibri" w:hAnsi="Calibri" w:cs="Calibri"/>
+          <w:b/>
+          <w:sz w:val="38"/>
+        </w:rPr>
+        <w:t xml:space="preserve">&gt; | </w:t>
+      </w:r>
+      <w:r>
+        <w:rPr>
+          <w:rFonts w:ascii="Cambria Math" w:eastAsia="Cambria Math" w:hAnsi="Cambria Math" w:cs="Cambria Math"/>
+          <w:b/>
+          <w:sz w:val="38"/>
+        </w:rPr>
+        <w:t>∈</w:t>
+      </w:r>
+    </w:p>
+    <w:p>
+      <w:pPr>
+        <w:rPr>
+          <w:rFonts w:ascii="Calibri" w:eastAsia="Calibri" w:hAnsi="Calibri" w:cs="Calibri"/>
+          <w:b/>
+          <w:sz w:val="38"/>
+        </w:rPr>
+      </w:pPr>
+      <w:r>
+        <w:rPr>
+          <w:rFonts w:ascii="Calibri" w:eastAsia="Calibri" w:hAnsi="Calibri" w:cs="Calibri"/>
+          <w:b/>
+          <w:sz w:val="38"/>
+        </w:rPr>
+        <w:lastRenderedPageBreak/>
+        <w:t xml:space="preserve">New </w:t>
+      </w:r>
+      <w:proofErr w:type="spellStart"/>
+      <w:r>
+        <w:rPr>
+          <w:rFonts w:ascii="Calibri" w:eastAsia="Calibri" w:hAnsi="Calibri" w:cs="Calibri"/>
+          <w:b/>
+          <w:sz w:val="38"/>
+        </w:rPr>
+        <w:t>dec</w:t>
+      </w:r>
+      <w:proofErr w:type="spellEnd"/>
+      <w:r>
+        <w:rPr>
+          <w:rFonts w:ascii="Calibri" w:eastAsia="Calibri" w:hAnsi="Calibri" w:cs="Calibri"/>
+          <w:b/>
+          <w:sz w:val="38"/>
+        </w:rPr>
+        <w:t xml:space="preserve"> (final left factored, both </w:t>
+      </w:r>
+      <w:proofErr w:type="spellStart"/>
+      <w:r>
+        <w:rPr>
+          <w:rFonts w:ascii="Calibri" w:eastAsia="Calibri" w:hAnsi="Calibri" w:cs="Calibri"/>
+          <w:b/>
+          <w:sz w:val="38"/>
+        </w:rPr>
+        <w:t>enum</w:t>
+      </w:r>
+      <w:proofErr w:type="spellEnd"/>
+      <w:r>
+        <w:rPr>
+          <w:rFonts w:ascii="Calibri" w:eastAsia="Calibri" w:hAnsi="Calibri" w:cs="Calibri"/>
+          <w:b/>
+          <w:sz w:val="38"/>
+        </w:rPr>
+        <w:t xml:space="preserve"> and </w:t>
+      </w:r>
+      <w:proofErr w:type="spellStart"/>
+      <w:r>
+        <w:rPr>
+          <w:rFonts w:ascii="Calibri" w:eastAsia="Calibri" w:hAnsi="Calibri" w:cs="Calibri"/>
+          <w:b/>
+          <w:sz w:val="38"/>
+        </w:rPr>
+        <w:t>obj</w:t>
+      </w:r>
+      <w:proofErr w:type="spellEnd"/>
+      <w:r>
+        <w:rPr>
+          <w:rFonts w:ascii="Calibri" w:eastAsia="Calibri" w:hAnsi="Calibri" w:cs="Calibri"/>
+          <w:b/>
+          <w:sz w:val="38"/>
+        </w:rPr>
+        <w:t>)</w:t>
+      </w:r>
+    </w:p>
+    <w:p>
+      <w:pPr>
+        <w:rPr>
+          <w:rFonts w:ascii="Calibri" w:eastAsia="Calibri" w:hAnsi="Calibri" w:cs="Calibri"/>
+          <w:sz w:val="38"/>
+        </w:rPr>
+      </w:pPr>
+      <w:r>
+        <w:rPr>
+          <w:rFonts w:ascii="Calibri" w:eastAsia="Calibri" w:hAnsi="Calibri" w:cs="Calibri"/>
+          <w:sz w:val="38"/>
+        </w:rPr>
+        <w:t>&lt;</w:t>
+      </w:r>
+      <w:proofErr w:type="spellStart"/>
+      <w:r>
+        <w:rPr>
+          <w:rFonts w:ascii="Calibri" w:eastAsia="Calibri" w:hAnsi="Calibri" w:cs="Calibri"/>
+          <w:sz w:val="38"/>
+        </w:rPr>
+        <w:t>dec_obj</w:t>
+      </w:r>
+      <w:r>
+        <w:rPr>
+          <w:rFonts w:ascii="Calibri" w:eastAsia="Calibri" w:hAnsi="Calibri" w:cs="Calibri"/>
+          <w:sz w:val="38"/>
+        </w:rPr>
+        <w:t>_or_enum</w:t>
+      </w:r>
+      <w:proofErr w:type="spellEnd"/>
+      <w:r>
+        <w:rPr>
+          <w:rFonts w:ascii="Calibri" w:eastAsia="Calibri" w:hAnsi="Calibri" w:cs="Calibri"/>
+          <w:sz w:val="38"/>
+        </w:rPr>
+        <w:t xml:space="preserve">&gt; </w:t>
+      </w:r>
+      <w:r>
+        <w:rPr>
+          <w:rFonts w:ascii="Cambria Math" w:eastAsia="Cambria Math" w:hAnsi="Cambria Math" w:cs="Cambria Math"/>
+          <w:sz w:val="38"/>
+        </w:rPr>
+        <w:t>→</w:t>
+      </w:r>
+      <w:r>
+        <w:rPr>
+          <w:rFonts w:ascii="Calibri" w:eastAsia="Calibri" w:hAnsi="Calibri" w:cs="Calibri"/>
+          <w:sz w:val="38"/>
+        </w:rPr>
+        <w:t xml:space="preserve"> ID </w:t>
+      </w:r>
+      <w:proofErr w:type="spellStart"/>
+      <w:proofErr w:type="gramStart"/>
+      <w:r>
+        <w:rPr>
+          <w:rFonts w:ascii="Calibri" w:eastAsia="Calibri" w:hAnsi="Calibri" w:cs="Calibri"/>
+          <w:sz w:val="38"/>
+        </w:rPr>
+        <w:t>ID</w:t>
+      </w:r>
+      <w:proofErr w:type="spellEnd"/>
+      <w:r>
+        <w:rPr>
+          <w:rFonts w:ascii="Calibri" w:eastAsia="Calibri" w:hAnsi="Calibri" w:cs="Calibri"/>
+          <w:sz w:val="38"/>
+        </w:rPr>
+        <w:t xml:space="preserve">  &lt;</w:t>
+      </w:r>
+      <w:proofErr w:type="spellStart"/>
+      <w:proofErr w:type="gramEnd"/>
+      <w:r>
+        <w:rPr>
+          <w:rFonts w:ascii="Calibri" w:eastAsia="Calibri" w:hAnsi="Calibri" w:cs="Calibri"/>
+          <w:sz w:val="38"/>
+        </w:rPr>
+        <w:t>init</w:t>
+      </w:r>
+      <w:proofErr w:type="spellEnd"/>
+      <w:r>
+        <w:rPr>
+          <w:rFonts w:ascii="Calibri" w:eastAsia="Calibri" w:hAnsi="Calibri" w:cs="Calibri"/>
+          <w:sz w:val="38"/>
+        </w:rPr>
+        <w:t>&gt; &lt;list</w:t>
+      </w:r>
+      <w:r>
+        <w:rPr>
+          <w:rFonts w:ascii="Calibri" w:eastAsia="Calibri" w:hAnsi="Calibri" w:cs="Calibri"/>
+          <w:sz w:val="38"/>
+        </w:rPr>
+        <w:t xml:space="preserve">&gt; </w:t>
+      </w:r>
+    </w:p>
+    <w:p>
+      <w:pPr>
+        <w:rPr>
+          <w:rFonts w:ascii="Calibri" w:eastAsia="Calibri" w:hAnsi="Calibri" w:cs="Calibri"/>
+          <w:sz w:val="38"/>
+        </w:rPr>
+      </w:pPr>
+      <w:r>
+        <w:rPr>
+          <w:rFonts w:ascii="Calibri" w:eastAsia="Calibri" w:hAnsi="Calibri" w:cs="Calibri"/>
+          <w:sz w:val="38"/>
+        </w:rPr>
+        <w:t>&lt;</w:t>
+      </w:r>
+      <w:proofErr w:type="spellStart"/>
+      <w:proofErr w:type="gramStart"/>
+      <w:r>
+        <w:rPr>
+          <w:rFonts w:ascii="Calibri" w:eastAsia="Calibri" w:hAnsi="Calibri" w:cs="Calibri"/>
+          <w:sz w:val="38"/>
+        </w:rPr>
+        <w:t>init</w:t>
+      </w:r>
+      <w:proofErr w:type="spellEnd"/>
+      <w:proofErr w:type="gramEnd"/>
+      <w:r>
+        <w:rPr>
+          <w:rFonts w:ascii="Calibri" w:eastAsia="Calibri" w:hAnsi="Calibri" w:cs="Calibri"/>
+          <w:sz w:val="38"/>
+        </w:rPr>
+        <w:t xml:space="preserve">&gt; </w:t>
+      </w:r>
+      <w:r>
+        <w:rPr>
+          <w:rFonts w:ascii="Calibri" w:eastAsia="Calibri" w:hAnsi="Calibri" w:cs="Calibri"/>
+          <w:sz w:val="38"/>
+        </w:rPr>
+        <w:sym w:font="Wingdings" w:char="F0E0"/>
+      </w:r>
+      <w:r>
+        <w:rPr>
+          <w:rFonts w:ascii="Calibri" w:eastAsia="Calibri" w:hAnsi="Calibri" w:cs="Calibri"/>
+          <w:sz w:val="38"/>
+        </w:rPr>
+        <w:t xml:space="preserve"> </w:t>
+      </w:r>
+      <w:r>
+        <w:rPr>
+          <w:rFonts w:ascii="Calibri" w:eastAsia="Calibri" w:hAnsi="Calibri" w:cs="Calibri"/>
+          <w:sz w:val="38"/>
+        </w:rPr>
+        <w:t xml:space="preserve">= </w:t>
+      </w:r>
+      <w:r>
+        <w:rPr>
+          <w:rFonts w:ascii="Calibri" w:eastAsia="Calibri" w:hAnsi="Calibri" w:cs="Calibri"/>
+          <w:sz w:val="38"/>
+        </w:rPr>
+        <w:t>&lt;init2&gt;</w:t>
+      </w:r>
+    </w:p>
+    <w:p>
+      <w:pPr>
+        <w:rPr>
+          <w:rFonts w:ascii="Calibri" w:eastAsia="Calibri" w:hAnsi="Calibri" w:cs="Calibri"/>
+          <w:sz w:val="38"/>
+        </w:rPr>
+      </w:pPr>
+      <w:r>
+        <w:rPr>
+          <w:rFonts w:ascii="Calibri" w:eastAsia="Calibri" w:hAnsi="Calibri" w:cs="Calibri"/>
+          <w:sz w:val="38"/>
+        </w:rPr>
+        <w:t>&lt;</w:t>
+      </w:r>
+      <w:proofErr w:type="spellStart"/>
+      <w:proofErr w:type="gramStart"/>
+      <w:r>
+        <w:rPr>
+          <w:rFonts w:ascii="Calibri" w:eastAsia="Calibri" w:hAnsi="Calibri" w:cs="Calibri"/>
+          <w:sz w:val="38"/>
+        </w:rPr>
+        <w:t>init</w:t>
+      </w:r>
+      <w:proofErr w:type="spellEnd"/>
+      <w:proofErr w:type="gramEnd"/>
+      <w:r>
+        <w:rPr>
+          <w:rFonts w:ascii="Calibri" w:eastAsia="Calibri" w:hAnsi="Calibri" w:cs="Calibri"/>
+          <w:sz w:val="38"/>
+        </w:rPr>
+        <w:t xml:space="preserve">&gt; </w:t>
+      </w:r>
+      <w:r>
+        <w:rPr>
+          <w:rFonts w:ascii="Calibri" w:eastAsia="Calibri" w:hAnsi="Calibri" w:cs="Calibri"/>
+          <w:sz w:val="38"/>
+        </w:rPr>
+        <w:sym w:font="Wingdings" w:char="F0E0"/>
+      </w:r>
+      <w:r>
+        <w:rPr>
+          <w:rFonts w:ascii="Calibri" w:eastAsia="Calibri" w:hAnsi="Calibri" w:cs="Calibri"/>
+          <w:sz w:val="38"/>
+        </w:rPr>
+        <w:t xml:space="preserve"> </w:t>
+      </w:r>
+      <w:r>
+        <w:rPr>
+          <w:rFonts w:ascii="Calibri" w:eastAsia="Calibri" w:hAnsi="Calibri" w:cs="Calibri"/>
+          <w:sz w:val="38"/>
+        </w:rPr>
+        <w:t>€</w:t>
+      </w:r>
+    </w:p>
+    <w:p>
+      <w:pPr>
+        <w:rPr>
+          <w:rFonts w:ascii="Calibri" w:eastAsia="Calibri" w:hAnsi="Calibri" w:cs="Calibri"/>
+          <w:sz w:val="38"/>
+        </w:rPr>
+      </w:pPr>
+      <w:r>
+        <w:rPr>
+          <w:rFonts w:ascii="Calibri" w:eastAsia="Calibri" w:hAnsi="Calibri" w:cs="Calibri"/>
+          <w:sz w:val="38"/>
+        </w:rPr>
+        <w:t xml:space="preserve">&lt;init2&gt; </w:t>
+      </w:r>
+      <w:r>
+        <w:rPr>
+          <w:rFonts w:ascii="Calibri" w:eastAsia="Calibri" w:hAnsi="Calibri" w:cs="Calibri"/>
+          <w:sz w:val="38"/>
+        </w:rPr>
+        <w:sym w:font="Wingdings" w:char="F0E0"/>
+      </w:r>
+      <w:r>
+        <w:rPr>
+          <w:rFonts w:ascii="Calibri" w:eastAsia="Calibri" w:hAnsi="Calibri" w:cs="Calibri"/>
+          <w:sz w:val="38"/>
+        </w:rPr>
+        <w:t xml:space="preserve"> </w:t>
+      </w:r>
+      <w:r>
+        <w:rPr>
+          <w:rFonts w:ascii="Calibri" w:eastAsia="Calibri" w:hAnsi="Calibri" w:cs="Calibri"/>
+          <w:sz w:val="38"/>
+        </w:rPr>
+        <w:t xml:space="preserve">new ID </w:t>
+      </w:r>
+      <w:proofErr w:type="gramStart"/>
+      <w:r>
+        <w:rPr>
+          <w:rFonts w:ascii="Calibri" w:eastAsia="Calibri" w:hAnsi="Calibri" w:cs="Calibri"/>
+          <w:sz w:val="38"/>
+        </w:rPr>
+        <w:t>{ &lt;</w:t>
+      </w:r>
+      <w:proofErr w:type="spellStart"/>
+      <w:proofErr w:type="gramEnd"/>
+      <w:r>
+        <w:rPr>
+          <w:rFonts w:ascii="Calibri" w:eastAsia="Calibri" w:hAnsi="Calibri" w:cs="Calibri"/>
+          <w:sz w:val="38"/>
+        </w:rPr>
+        <w:t>args</w:t>
+      </w:r>
+      <w:proofErr w:type="spellEnd"/>
+      <w:r>
+        <w:rPr>
+          <w:rFonts w:ascii="Calibri" w:eastAsia="Calibri" w:hAnsi="Calibri" w:cs="Calibri"/>
+          <w:sz w:val="38"/>
+        </w:rPr>
+        <w:t>-list&gt; } &lt;</w:t>
+      </w:r>
+      <w:proofErr w:type="spellStart"/>
+      <w:r>
+        <w:rPr>
+          <w:rFonts w:ascii="Calibri" w:eastAsia="Calibri" w:hAnsi="Calibri" w:cs="Calibri"/>
+          <w:sz w:val="38"/>
+        </w:rPr>
+        <w:t>list_obj</w:t>
+      </w:r>
+      <w:proofErr w:type="spellEnd"/>
+      <w:r>
+        <w:rPr>
+          <w:rFonts w:ascii="Calibri" w:eastAsia="Calibri" w:hAnsi="Calibri" w:cs="Calibri"/>
+          <w:sz w:val="38"/>
+        </w:rPr>
         <w:t>&gt;</w:t>
+      </w:r>
+      <w:r>
+        <w:rPr>
+          <w:rFonts w:ascii="Calibri" w:eastAsia="Calibri" w:hAnsi="Calibri" w:cs="Calibri"/>
+          <w:sz w:val="38"/>
+        </w:rPr>
+        <w:t xml:space="preserve"> | </w:t>
+      </w:r>
+      <w:r>
+        <w:rPr>
+          <w:rFonts w:ascii="Calibri" w:eastAsia="Calibri" w:hAnsi="Calibri" w:cs="Calibri"/>
+          <w:sz w:val="38"/>
+        </w:rPr>
+        <w:t>&lt;OE&gt;</w:t>
+      </w:r>
+    </w:p>
+    <w:p>
+      <w:pPr>
+        <w:rPr>
+          <w:rFonts w:ascii="Calibri" w:eastAsia="Calibri" w:hAnsi="Calibri" w:cs="Calibri"/>
+          <w:sz w:val="38"/>
+        </w:rPr>
+      </w:pPr>
+      <w:r>
+        <w:rPr>
+          <w:rFonts w:ascii="Calibri" w:eastAsia="Calibri" w:hAnsi="Calibri" w:cs="Calibri"/>
+          <w:sz w:val="38"/>
+        </w:rPr>
+        <w:t>&lt;</w:t>
+      </w:r>
+      <w:proofErr w:type="gramStart"/>
+      <w:r>
+        <w:rPr>
+          <w:rFonts w:ascii="Calibri" w:eastAsia="Calibri" w:hAnsi="Calibri" w:cs="Calibri"/>
+          <w:sz w:val="38"/>
+        </w:rPr>
+        <w:t>list</w:t>
+      </w:r>
+      <w:proofErr w:type="gramEnd"/>
+      <w:r>
+        <w:rPr>
+          <w:rFonts w:ascii="Calibri" w:eastAsia="Calibri" w:hAnsi="Calibri" w:cs="Calibri"/>
+          <w:sz w:val="38"/>
+        </w:rPr>
+        <w:t xml:space="preserve">&gt; </w:t>
+      </w:r>
+      <w:r>
+        <w:rPr>
+          <w:rFonts w:ascii="Calibri" w:eastAsia="Calibri" w:hAnsi="Calibri" w:cs="Calibri"/>
+          <w:sz w:val="38"/>
+        </w:rPr>
+        <w:sym w:font="Wingdings" w:char="F0E0"/>
+      </w:r>
+      <w:r>
+        <w:rPr>
+          <w:rFonts w:ascii="Calibri" w:eastAsia="Calibri" w:hAnsi="Calibri" w:cs="Calibri"/>
+          <w:sz w:val="38"/>
+        </w:rPr>
+        <w:t xml:space="preserve"> </w:t>
+      </w:r>
+      <w:r>
+        <w:rPr>
+          <w:rFonts w:ascii="Calibri" w:eastAsia="Calibri" w:hAnsi="Calibri" w:cs="Calibri"/>
+          <w:sz w:val="38"/>
+        </w:rPr>
+        <w:t xml:space="preserve">, ID </w:t>
+      </w:r>
+      <w:r>
+        <w:rPr>
+          <w:rFonts w:ascii="Calibri" w:eastAsia="Calibri" w:hAnsi="Calibri" w:cs="Calibri"/>
+          <w:sz w:val="38"/>
+        </w:rPr>
+        <w:t xml:space="preserve">&lt;list2&gt; </w:t>
       </w:r>
       <w:bookmarkStart w:id="0" w:name="_GoBack"/>
       <w:bookmarkEnd w:id="0"/>
-      <w:r>
-        <w:rPr>
-          <w:rFonts w:ascii="Calibri" w:eastAsia="Calibri" w:hAnsi="Calibri" w:cs="Calibri"/>
-          <w:b/>
-          <w:sz w:val="38"/>
-          <w:shd w:val="clear" w:color="auto" w:fill="00FF00"/>
-        </w:rPr>
-        <w:t xml:space="preserve">  </w:t>
-      </w:r>
-      <w:r>
-        <w:rPr>
-          <w:rFonts w:ascii="Calibri" w:eastAsia="Calibri" w:hAnsi="Calibri" w:cs="Calibri"/>
-          <w:b/>
-          <w:sz w:val="38"/>
-          <w:shd w:val="clear" w:color="auto" w:fill="00FF00"/>
+    </w:p>
+    <w:p>
+      <w:pPr>
+        <w:rPr>
+          <w:rFonts w:ascii="Calibri" w:eastAsia="Calibri" w:hAnsi="Calibri" w:cs="Calibri"/>
+          <w:sz w:val="38"/>
+        </w:rPr>
+      </w:pPr>
+      <w:r>
+        <w:rPr>
+          <w:rFonts w:ascii="Calibri" w:eastAsia="Calibri" w:hAnsi="Calibri" w:cs="Calibri"/>
+          <w:sz w:val="38"/>
         </w:rPr>
         <w:t>&lt;</w:t>
       </w:r>
+      <w:proofErr w:type="gramStart"/>
+      <w:r>
+        <w:rPr>
+          <w:rFonts w:ascii="Calibri" w:eastAsia="Calibri" w:hAnsi="Calibri" w:cs="Calibri"/>
+          <w:sz w:val="38"/>
+        </w:rPr>
+        <w:t>list</w:t>
+      </w:r>
       <w:proofErr w:type="gramEnd"/>
       <w:r>
         <w:rPr>
           <w:rFonts w:ascii="Calibri" w:eastAsia="Calibri" w:hAnsi="Calibri" w:cs="Calibri"/>
-          <w:b/>
-          <w:sz w:val="38"/>
-          <w:shd w:val="clear" w:color="auto" w:fill="00FF00"/>
-        </w:rPr>
-        <w:t>OE&gt;</w:t>
-      </w:r>
-      <w:r>
-        <w:rPr>
-          <w:rFonts w:ascii="Calibri" w:eastAsia="Calibri" w:hAnsi="Calibri" w:cs="Calibri"/>
-          <w:b/>
-          <w:sz w:val="38"/>
-          <w:shd w:val="clear" w:color="auto" w:fill="00FF00"/>
-        </w:rPr>
-        <w:t xml:space="preserve">  </w:t>
-      </w:r>
-      <w:r>
-        <w:rPr>
-          <w:rFonts w:ascii="Calibri" w:eastAsia="Calibri" w:hAnsi="Calibri" w:cs="Calibri"/>
-          <w:b/>
-          <w:sz w:val="38"/>
-          <w:shd w:val="clear" w:color="auto" w:fill="00FF00"/>
-        </w:rPr>
-        <w:tab/>
-      </w:r>
-      <w:r>
-        <w:rPr>
-          <w:rFonts w:ascii="Calibri" w:eastAsia="Calibri" w:hAnsi="Calibri" w:cs="Calibri"/>
-          <w:b/>
-          <w:sz w:val="38"/>
-          <w:shd w:val="clear" w:color="auto" w:fill="00FF00"/>
-        </w:rPr>
-        <w:tab/>
-      </w:r>
-      <w:proofErr w:type="spellStart"/>
-      <w:r>
-        <w:rPr>
-          <w:rFonts w:ascii="Calibri" w:eastAsia="Calibri" w:hAnsi="Calibri" w:cs="Calibri"/>
-          <w:b/>
-          <w:sz w:val="38"/>
-          <w:shd w:val="clear" w:color="auto" w:fill="00FF00"/>
-        </w:rPr>
-        <w:t>iske</w:t>
-      </w:r>
-      <w:proofErr w:type="spellEnd"/>
-      <w:r>
-        <w:rPr>
-          <w:rFonts w:ascii="Calibri" w:eastAsia="Calibri" w:hAnsi="Calibri" w:cs="Calibri"/>
-          <w:b/>
-          <w:sz w:val="38"/>
-          <w:shd w:val="clear" w:color="auto" w:fill="00FF00"/>
-        </w:rPr>
-        <w:t xml:space="preserve"> color </w:t>
-      </w:r>
-      <w:proofErr w:type="spellStart"/>
-      <w:r>
-        <w:rPr>
-          <w:rFonts w:ascii="Calibri" w:eastAsia="Calibri" w:hAnsi="Calibri" w:cs="Calibri"/>
-          <w:b/>
-          <w:sz w:val="38"/>
-          <w:shd w:val="clear" w:color="auto" w:fill="00FF00"/>
-        </w:rPr>
-        <w:t>ki</w:t>
-      </w:r>
-      <w:proofErr w:type="spellEnd"/>
-      <w:r>
-        <w:rPr>
-          <w:rFonts w:ascii="Calibri" w:eastAsia="Calibri" w:hAnsi="Calibri" w:cs="Calibri"/>
-          <w:b/>
-          <w:sz w:val="38"/>
-          <w:shd w:val="clear" w:color="auto" w:fill="00FF00"/>
-        </w:rPr>
-        <w:t xml:space="preserve"> value </w:t>
-      </w:r>
-      <w:proofErr w:type="spellStart"/>
-      <w:r>
-        <w:rPr>
-          <w:rFonts w:ascii="Calibri" w:eastAsia="Calibri" w:hAnsi="Calibri" w:cs="Calibri"/>
-          <w:b/>
-          <w:sz w:val="38"/>
-          <w:shd w:val="clear" w:color="auto" w:fill="00FF00"/>
-        </w:rPr>
-        <w:t>ni</w:t>
-      </w:r>
-      <w:proofErr w:type="spellEnd"/>
-      <w:r>
-        <w:rPr>
-          <w:rFonts w:ascii="Calibri" w:eastAsia="Calibri" w:hAnsi="Calibri" w:cs="Calibri"/>
-          <w:b/>
-          <w:sz w:val="38"/>
-          <w:shd w:val="clear" w:color="auto" w:fill="00FF00"/>
-        </w:rPr>
-        <w:t xml:space="preserve"> rhi</w:t>
-      </w:r>
-    </w:p>
-    <w:p>
-      <w:pPr>
-        <w:rPr>
-          <w:rFonts w:ascii="Calibri" w:eastAsia="Calibri" w:hAnsi="Calibri" w:cs="Calibri"/>
-          <w:b/>
-          <w:sz w:val="38"/>
-        </w:rPr>
-      </w:pPr>
-      <w:r>
-        <w:rPr>
-          <w:rFonts w:ascii="Calibri" w:eastAsia="Calibri" w:hAnsi="Calibri" w:cs="Calibri"/>
-          <w:b/>
-          <w:sz w:val="38"/>
-        </w:rPr>
-        <w:t>&lt;</w:t>
-      </w:r>
-      <w:proofErr w:type="spellStart"/>
-      <w:r>
-        <w:rPr>
-          <w:rFonts w:ascii="Calibri" w:eastAsia="Calibri" w:hAnsi="Calibri" w:cs="Calibri"/>
-          <w:b/>
-          <w:sz w:val="38"/>
-        </w:rPr>
-        <w:t>list_var</w:t>
-      </w:r>
-      <w:proofErr w:type="spellEnd"/>
-      <w:r>
-        <w:rPr>
-          <w:rFonts w:ascii="Calibri" w:eastAsia="Calibri" w:hAnsi="Calibri" w:cs="Calibri"/>
-          <w:b/>
           <w:sz w:val="38"/>
         </w:rPr>
         <w:t xml:space="preserve">&gt; </w:t>
       </w:r>
+      <w:r>
+        <w:rPr>
+          <w:rFonts w:ascii="Calibri" w:eastAsia="Calibri" w:hAnsi="Calibri" w:cs="Calibri"/>
+          <w:sz w:val="38"/>
+        </w:rPr>
+        <w:sym w:font="Wingdings" w:char="F0E0"/>
+      </w:r>
+      <w:r>
+        <w:rPr>
+          <w:rFonts w:ascii="Calibri" w:eastAsia="Calibri" w:hAnsi="Calibri" w:cs="Calibri"/>
+          <w:sz w:val="38"/>
+        </w:rPr>
+        <w:t xml:space="preserve"> </w:t>
+      </w:r>
+      <w:r>
+        <w:rPr>
+          <w:rFonts w:ascii="Calibri" w:eastAsia="Calibri" w:hAnsi="Calibri" w:cs="Calibri"/>
+          <w:sz w:val="38"/>
+        </w:rPr>
+        <w:t>€</w:t>
+      </w:r>
+    </w:p>
+    <w:p>
+      <w:pPr>
+        <w:rPr>
+          <w:rFonts w:ascii="Calibri" w:eastAsia="Calibri" w:hAnsi="Calibri" w:cs="Calibri"/>
+          <w:sz w:val="38"/>
+        </w:rPr>
+      </w:pPr>
+      <w:r>
+        <w:rPr>
+          <w:rFonts w:ascii="Calibri" w:eastAsia="Calibri" w:hAnsi="Calibri" w:cs="Calibri"/>
+          <w:sz w:val="38"/>
+        </w:rPr>
+        <w:t xml:space="preserve">&lt;list2&gt; </w:t>
+      </w:r>
+      <w:r>
+        <w:rPr>
+          <w:rFonts w:ascii="Calibri" w:eastAsia="Calibri" w:hAnsi="Calibri" w:cs="Calibri"/>
+          <w:sz w:val="38"/>
+        </w:rPr>
+        <w:sym w:font="Wingdings" w:char="F0E0"/>
+      </w:r>
+      <w:r>
+        <w:rPr>
+          <w:rFonts w:ascii="Calibri" w:eastAsia="Calibri" w:hAnsi="Calibri" w:cs="Calibri"/>
+          <w:sz w:val="38"/>
+        </w:rPr>
+        <w:t xml:space="preserve"> &lt;</w:t>
+      </w:r>
+      <w:proofErr w:type="spellStart"/>
+      <w:r>
+        <w:rPr>
+          <w:rFonts w:ascii="Calibri" w:eastAsia="Calibri" w:hAnsi="Calibri" w:cs="Calibri"/>
+          <w:sz w:val="38"/>
+        </w:rPr>
+        <w:t>init</w:t>
+      </w:r>
+      <w:proofErr w:type="spellEnd"/>
+      <w:r>
+        <w:rPr>
+          <w:rFonts w:ascii="Calibri" w:eastAsia="Calibri" w:hAnsi="Calibri" w:cs="Calibri"/>
+          <w:sz w:val="38"/>
+        </w:rPr>
+        <w:t>&gt; &lt;list</w:t>
+      </w:r>
+      <w:r>
+        <w:rPr>
+          <w:rFonts w:ascii="Calibri" w:eastAsia="Calibri" w:hAnsi="Calibri" w:cs="Calibri"/>
+          <w:sz w:val="38"/>
+        </w:rPr>
+        <w:t>&gt;</w:t>
+      </w:r>
+    </w:p>
+    <w:p>
+      <w:pPr>
+        <w:rPr>
+          <w:rFonts w:ascii="Calibri" w:eastAsia="Calibri" w:hAnsi="Calibri" w:cs="Calibri"/>
+          <w:b/>
+          <w:sz w:val="38"/>
+        </w:rPr>
+      </w:pPr>
+    </w:p>
+    <w:p>
+      <w:pPr>
+        <w:rPr>
+          <w:rFonts w:ascii="Calibri" w:eastAsia="Calibri" w:hAnsi="Calibri" w:cs="Calibri"/>
+          <w:b/>
+          <w:sz w:val="38"/>
+        </w:rPr>
+      </w:pPr>
+    </w:p>
+    <w:p>
+      <w:pPr>
+        <w:rPr>
+          <w:rFonts w:ascii="Calibri" w:eastAsia="Calibri" w:hAnsi="Calibri" w:cs="Calibri"/>
+          <w:b/>
+          <w:sz w:val="38"/>
+        </w:rPr>
+      </w:pPr>
+    </w:p>
+    <w:p>
+      <w:pPr>
+        <w:rPr>
+          <w:rFonts w:ascii="Calibri" w:eastAsia="Calibri" w:hAnsi="Calibri" w:cs="Calibri"/>
+          <w:b/>
+          <w:sz w:val="38"/>
+        </w:rPr>
+      </w:pPr>
+    </w:p>
+    <w:p>
+      <w:pPr>
+        <w:rPr>
+          <w:rFonts w:ascii="Calibri" w:eastAsia="Calibri" w:hAnsi="Calibri" w:cs="Calibri"/>
+          <w:b/>
+          <w:sz w:val="38"/>
+        </w:rPr>
+      </w:pPr>
+      <w:proofErr w:type="spellStart"/>
+      <w:r>
+        <w:rPr>
+          <w:rFonts w:ascii="Calibri" w:eastAsia="Calibri" w:hAnsi="Calibri" w:cs="Calibri"/>
+          <w:b/>
+          <w:sz w:val="38"/>
+        </w:rPr>
+        <w:t>dec_arr</w:t>
+      </w:r>
+      <w:proofErr w:type="spellEnd"/>
+    </w:p>
+    <w:p>
+      <w:pPr>
+        <w:rPr>
+          <w:rFonts w:ascii="Calibri" w:eastAsia="Calibri" w:hAnsi="Calibri" w:cs="Calibri"/>
+          <w:b/>
+          <w:sz w:val="38"/>
+        </w:rPr>
+      </w:pPr>
       <w:proofErr w:type="gramStart"/>
       <w:r>
         <w:rPr>
-          <w:rFonts w:ascii="Cambria Math" w:eastAsia="Cambria Math" w:hAnsi="Cambria Math" w:cs="Cambria Math"/>
-          <w:b/>
-          <w:sz w:val="38"/>
-        </w:rPr>
-        <w:t>→</w:t>
-      </w:r>
-      <w:r>
-        <w:rPr>
-          <w:rFonts w:ascii="Calibri" w:eastAsia="Calibri" w:hAnsi="Calibri" w:cs="Calibri"/>
-          <w:b/>
-          <w:sz w:val="38"/>
-        </w:rPr>
-        <w:t xml:space="preserve"> ,</w:t>
+          <w:rFonts w:ascii="Calibri" w:eastAsia="Calibri" w:hAnsi="Calibri" w:cs="Calibri"/>
+          <w:b/>
+          <w:sz w:val="38"/>
+        </w:rPr>
+        <w:t>syntax</w:t>
       </w:r>
       <w:proofErr w:type="gramEnd"/>
       <w:r>
@@ -705,107 +1871,18 @@
           <w:b/>
           <w:sz w:val="38"/>
         </w:rPr>
-        <w:t xml:space="preserve"> ID &lt;</w:t>
-      </w:r>
-      <w:proofErr w:type="spellStart"/>
-      <w:r>
-        <w:rPr>
-          <w:rFonts w:ascii="Calibri" w:eastAsia="Calibri" w:hAnsi="Calibri" w:cs="Calibri"/>
-          <w:b/>
-          <w:sz w:val="38"/>
-        </w:rPr>
-        <w:t>init_var</w:t>
-      </w:r>
-      <w:proofErr w:type="spellEnd"/>
-      <w:r>
-        <w:rPr>
-          <w:rFonts w:ascii="Calibri" w:eastAsia="Calibri" w:hAnsi="Calibri" w:cs="Calibri"/>
-          <w:b/>
-          <w:sz w:val="38"/>
-        </w:rPr>
-        <w:t>&gt; &lt;</w:t>
-      </w:r>
-      <w:proofErr w:type="spellStart"/>
-      <w:r>
-        <w:rPr>
-          <w:rFonts w:ascii="Calibri" w:eastAsia="Calibri" w:hAnsi="Calibri" w:cs="Calibri"/>
-          <w:b/>
-          <w:sz w:val="38"/>
-        </w:rPr>
-        <w:t>list_var</w:t>
-      </w:r>
-      <w:proofErr w:type="spellEnd"/>
-      <w:r>
-        <w:rPr>
-          <w:rFonts w:ascii="Calibri" w:eastAsia="Calibri" w:hAnsi="Calibri" w:cs="Calibri"/>
-          <w:b/>
-          <w:sz w:val="38"/>
-        </w:rPr>
-        <w:t>&gt; | €</w:t>
-      </w:r>
-    </w:p>
-    <w:p>
-      <w:pPr>
-        <w:rPr>
-          <w:rFonts w:ascii="Calibri" w:eastAsia="Calibri" w:hAnsi="Calibri" w:cs="Calibri"/>
-          <w:b/>
-          <w:sz w:val="38"/>
-        </w:rPr>
-      </w:pPr>
-    </w:p>
-    <w:p>
-      <w:pPr>
-        <w:rPr>
-          <w:rFonts w:ascii="Calibri" w:eastAsia="Calibri" w:hAnsi="Calibri" w:cs="Calibri"/>
-          <w:b/>
-          <w:sz w:val="38"/>
-        </w:rPr>
-      </w:pPr>
-      <w:proofErr w:type="spellStart"/>
-      <w:r>
-        <w:rPr>
-          <w:rFonts w:ascii="Calibri" w:eastAsia="Calibri" w:hAnsi="Calibri" w:cs="Calibri"/>
-          <w:b/>
-          <w:sz w:val="38"/>
-        </w:rPr>
-        <w:t>dec_obj</w:t>
-      </w:r>
-      <w:proofErr w:type="spellEnd"/>
-    </w:p>
-    <w:p>
-      <w:pPr>
-        <w:rPr>
-          <w:rFonts w:ascii="Calibri" w:eastAsia="Calibri" w:hAnsi="Calibri" w:cs="Calibri"/>
-          <w:b/>
-          <w:sz w:val="38"/>
-        </w:rPr>
-      </w:pPr>
-      <w:r>
-        <w:rPr>
-          <w:rFonts w:ascii="Calibri" w:eastAsia="Calibri" w:hAnsi="Calibri" w:cs="Calibri"/>
-          <w:b/>
-          <w:sz w:val="38"/>
-        </w:rPr>
-        <w:t xml:space="preserve">A </w:t>
-      </w:r>
-      <w:proofErr w:type="spellStart"/>
-      <w:r>
-        <w:rPr>
-          <w:rFonts w:ascii="Calibri" w:eastAsia="Calibri" w:hAnsi="Calibri" w:cs="Calibri"/>
-          <w:b/>
-          <w:sz w:val="38"/>
-        </w:rPr>
-        <w:t>a</w:t>
-      </w:r>
-      <w:proofErr w:type="spellEnd"/>
-      <w:r>
-        <w:rPr>
-          <w:rFonts w:ascii="Calibri" w:eastAsia="Calibri" w:hAnsi="Calibri" w:cs="Calibri"/>
-          <w:b/>
-          <w:sz w:val="38"/>
-        </w:rPr>
-        <w:t xml:space="preserve"> = new </w:t>
-      </w:r>
+        <w:t>:</w:t>
+      </w:r>
+    </w:p>
+    <w:p>
+      <w:pPr>
+        <w:rPr>
+          <w:rFonts w:ascii="Calibri" w:eastAsia="Calibri" w:hAnsi="Calibri" w:cs="Calibri"/>
+          <w:b/>
+          <w:sz w:val="38"/>
+        </w:rPr>
+      </w:pPr>
+      <w:proofErr w:type="spellStart"/>
       <w:proofErr w:type="gramStart"/>
       <w:r>
         <w:rPr>
@@ -813,61 +1890,36 @@
           <w:b/>
           <w:sz w:val="38"/>
         </w:rPr>
-        <w:t>A{}</w:t>
-      </w:r>
+        <w:t>int</w:t>
+      </w:r>
+      <w:proofErr w:type="spellEnd"/>
       <w:proofErr w:type="gramEnd"/>
-    </w:p>
-    <w:p>
-      <w:pPr>
-        <w:rPr>
-          <w:rFonts w:ascii="Calibri" w:eastAsia="Calibri" w:hAnsi="Calibri" w:cs="Calibri"/>
-          <w:b/>
-          <w:sz w:val="38"/>
-        </w:rPr>
-      </w:pPr>
-      <w:r>
-        <w:rPr>
-          <w:rFonts w:ascii="Calibri" w:eastAsia="Calibri" w:hAnsi="Calibri" w:cs="Calibri"/>
-          <w:b/>
-          <w:sz w:val="38"/>
-        </w:rPr>
-        <w:t>&lt;</w:t>
-      </w:r>
-      <w:proofErr w:type="spellStart"/>
-      <w:r>
-        <w:rPr>
-          <w:rFonts w:ascii="Calibri" w:eastAsia="Calibri" w:hAnsi="Calibri" w:cs="Calibri"/>
-          <w:b/>
-          <w:sz w:val="38"/>
-        </w:rPr>
-        <w:t>dec_obj</w:t>
-      </w:r>
-      <w:proofErr w:type="spellEnd"/>
-      <w:r>
-        <w:rPr>
-          <w:rFonts w:ascii="Calibri" w:eastAsia="Calibri" w:hAnsi="Calibri" w:cs="Calibri"/>
-          <w:b/>
-          <w:sz w:val="38"/>
-        </w:rPr>
-        <w:t xml:space="preserve">&gt; </w:t>
-      </w:r>
-      <w:r>
-        <w:rPr>
-          <w:rFonts w:ascii="Cambria Math" w:eastAsia="Cambria Math" w:hAnsi="Cambria Math" w:cs="Cambria Math"/>
-          <w:b/>
-          <w:sz w:val="38"/>
-        </w:rPr>
-        <w:t>→</w:t>
-      </w:r>
-      <w:r>
-        <w:rPr>
-          <w:rFonts w:ascii="Calibri" w:eastAsia="Calibri" w:hAnsi="Calibri" w:cs="Calibri"/>
-          <w:b/>
-          <w:sz w:val="38"/>
-        </w:rPr>
-        <w:t xml:space="preserve"> ID </w:t>
-      </w:r>
-      <w:proofErr w:type="spellStart"/>
+      <w:r>
+        <w:rPr>
+          <w:rFonts w:ascii="Calibri" w:eastAsia="Calibri" w:hAnsi="Calibri" w:cs="Calibri"/>
+          <w:b/>
+          <w:sz w:val="38"/>
+        </w:rPr>
+        <w:t xml:space="preserve"> arr1mul[</w:t>
+      </w:r>
+      <w:proofErr w:type="spellStart"/>
+      <w:r>
+        <w:rPr>
+          <w:rFonts w:ascii="Calibri" w:eastAsia="Calibri" w:hAnsi="Calibri" w:cs="Calibri"/>
+          <w:b/>
+          <w:sz w:val="38"/>
+        </w:rPr>
+        <w:t>i</w:t>
+      </w:r>
+      <w:proofErr w:type="spellEnd"/>
+      <w:r>
+        <w:rPr>
+          <w:rFonts w:ascii="Calibri" w:eastAsia="Calibri" w:hAnsi="Calibri" w:cs="Calibri"/>
+          <w:b/>
+          <w:sz w:val="38"/>
+        </w:rPr>
+        <w:t>][j][k]....[z]..</w:t>
+      </w:r>
       <w:proofErr w:type="gramStart"/>
       <w:r>
         <w:rPr>
@@ -875,18 +1927,8 @@
           <w:b/>
           <w:sz w:val="38"/>
         </w:rPr>
-        <w:t>ID</w:t>
-      </w:r>
-      <w:proofErr w:type="spellEnd"/>
-      <w:r>
-        <w:rPr>
-          <w:rFonts w:ascii="Calibri" w:eastAsia="Calibri" w:hAnsi="Calibri" w:cs="Calibri"/>
-          <w:b/>
-          <w:sz w:val="38"/>
-        </w:rPr>
-        <w:t xml:space="preserve">  &lt;</w:t>
-      </w:r>
-      <w:proofErr w:type="spellStart"/>
+        <w:t>so</w:t>
+      </w:r>
       <w:proofErr w:type="gramEnd"/>
       <w:r>
         <w:rPr>
@@ -894,86 +1936,18 @@
           <w:b/>
           <w:sz w:val="38"/>
         </w:rPr>
-        <w:t>init_obj</w:t>
-      </w:r>
-      <w:proofErr w:type="spellEnd"/>
-      <w:r>
-        <w:rPr>
-          <w:rFonts w:ascii="Calibri" w:eastAsia="Calibri" w:hAnsi="Calibri" w:cs="Calibri"/>
-          <w:b/>
-          <w:sz w:val="38"/>
-        </w:rPr>
-        <w:t>&gt; &lt;</w:t>
-      </w:r>
-      <w:proofErr w:type="spellStart"/>
-      <w:r>
-        <w:rPr>
-          <w:rFonts w:ascii="Calibri" w:eastAsia="Calibri" w:hAnsi="Calibri" w:cs="Calibri"/>
-          <w:b/>
-          <w:sz w:val="38"/>
-        </w:rPr>
-        <w:t>list_obj</w:t>
-      </w:r>
-      <w:proofErr w:type="spellEnd"/>
-      <w:r>
-        <w:rPr>
-          <w:rFonts w:ascii="Calibri" w:eastAsia="Calibri" w:hAnsi="Calibri" w:cs="Calibri"/>
-          <w:b/>
-          <w:sz w:val="38"/>
-        </w:rPr>
-        <w:t xml:space="preserve">&gt; </w:t>
-      </w:r>
-    </w:p>
-    <w:p>
-      <w:pPr>
-        <w:rPr>
-          <w:rFonts w:ascii="Calibri" w:eastAsia="Calibri" w:hAnsi="Calibri" w:cs="Calibri"/>
-          <w:b/>
-          <w:sz w:val="38"/>
-        </w:rPr>
-      </w:pPr>
-      <w:r>
-        <w:rPr>
-          <w:rFonts w:ascii="Calibri" w:eastAsia="Calibri" w:hAnsi="Calibri" w:cs="Calibri"/>
-          <w:b/>
-          <w:sz w:val="38"/>
-        </w:rPr>
-        <w:t>&lt;</w:t>
-      </w:r>
-      <w:proofErr w:type="spellStart"/>
-      <w:r>
-        <w:rPr>
-          <w:rFonts w:ascii="Calibri" w:eastAsia="Calibri" w:hAnsi="Calibri" w:cs="Calibri"/>
-          <w:b/>
-          <w:sz w:val="38"/>
-        </w:rPr>
-        <w:t>init_obj</w:t>
-      </w:r>
-      <w:proofErr w:type="spellEnd"/>
-      <w:r>
-        <w:rPr>
-          <w:rFonts w:ascii="Calibri" w:eastAsia="Calibri" w:hAnsi="Calibri" w:cs="Calibri"/>
-          <w:b/>
-          <w:sz w:val="38"/>
-        </w:rPr>
-        <w:t xml:space="preserve">&gt; </w:t>
-      </w:r>
-      <w:r>
-        <w:rPr>
-          <w:rFonts w:ascii="Cambria Math" w:eastAsia="Cambria Math" w:hAnsi="Cambria Math" w:cs="Cambria Math"/>
-          <w:b/>
-          <w:sz w:val="38"/>
-        </w:rPr>
-        <w:t>→</w:t>
-      </w:r>
-      <w:r>
-        <w:rPr>
-          <w:rFonts w:ascii="Calibri" w:eastAsia="Calibri" w:hAnsi="Calibri" w:cs="Calibri"/>
-          <w:b/>
-          <w:sz w:val="38"/>
-        </w:rPr>
-        <w:t xml:space="preserve"> = new ID </w:t>
-      </w:r>
+        <w:t xml:space="preserve"> on = </w:t>
+      </w:r>
+    </w:p>
+    <w:p>
+      <w:pPr>
+        <w:rPr>
+          <w:rFonts w:ascii="Calibri" w:eastAsia="Calibri" w:hAnsi="Calibri" w:cs="Calibri"/>
+          <w:b/>
+          <w:sz w:val="38"/>
+        </w:rPr>
+      </w:pPr>
+      <w:proofErr w:type="spellStart"/>
       <w:proofErr w:type="gramStart"/>
       <w:r>
         <w:rPr>
@@ -981,9 +1955,9 @@
           <w:b/>
           <w:sz w:val="38"/>
         </w:rPr>
-        <w:t>{ &lt;</w:t>
-      </w:r>
-      <w:proofErr w:type="spellStart"/>
+        <w:t>int</w:t>
+      </w:r>
+      <w:proofErr w:type="spellEnd"/>
       <w:proofErr w:type="gramEnd"/>
       <w:r>
         <w:rPr>
@@ -991,95 +1965,64 @@
           <w:b/>
           <w:sz w:val="38"/>
         </w:rPr>
-        <w:t>args</w:t>
-      </w:r>
-      <w:proofErr w:type="spellEnd"/>
-      <w:r>
-        <w:rPr>
-          <w:rFonts w:ascii="Calibri" w:eastAsia="Calibri" w:hAnsi="Calibri" w:cs="Calibri"/>
-          <w:b/>
-          <w:sz w:val="38"/>
-        </w:rPr>
-        <w:t>-list&gt; } &lt;</w:t>
-      </w:r>
-      <w:proofErr w:type="spellStart"/>
-      <w:r>
-        <w:rPr>
-          <w:rFonts w:ascii="Calibri" w:eastAsia="Calibri" w:hAnsi="Calibri" w:cs="Calibri"/>
-          <w:b/>
-          <w:sz w:val="38"/>
-        </w:rPr>
-        <w:t>list_obj</w:t>
-      </w:r>
-      <w:proofErr w:type="spellEnd"/>
-      <w:r>
-        <w:rPr>
-          <w:rFonts w:ascii="Calibri" w:eastAsia="Calibri" w:hAnsi="Calibri" w:cs="Calibri"/>
-          <w:b/>
-          <w:sz w:val="38"/>
-        </w:rPr>
-        <w:t xml:space="preserve">&gt; | </w:t>
-      </w:r>
-      <w:r>
-        <w:rPr>
-          <w:rFonts w:ascii="Cambria Math" w:eastAsia="Cambria Math" w:hAnsi="Cambria Math" w:cs="Cambria Math"/>
-          <w:b/>
-          <w:sz w:val="38"/>
-        </w:rPr>
-        <w:t>∈</w:t>
-      </w:r>
-    </w:p>
-    <w:p>
-      <w:pPr>
-        <w:rPr>
-          <w:rFonts w:ascii="Calibri" w:eastAsia="Calibri" w:hAnsi="Calibri" w:cs="Calibri"/>
-          <w:b/>
-          <w:sz w:val="38"/>
-        </w:rPr>
-      </w:pPr>
-      <w:r>
-        <w:rPr>
-          <w:rFonts w:ascii="Calibri" w:eastAsia="Calibri" w:hAnsi="Calibri" w:cs="Calibri"/>
-          <w:b/>
-          <w:sz w:val="38"/>
-        </w:rPr>
-        <w:t>&lt;</w:t>
-      </w:r>
-      <w:proofErr w:type="spellStart"/>
-      <w:r>
-        <w:rPr>
-          <w:rFonts w:ascii="Calibri" w:eastAsia="Calibri" w:hAnsi="Calibri" w:cs="Calibri"/>
-          <w:b/>
-          <w:sz w:val="38"/>
-        </w:rPr>
-        <w:t>list_obj</w:t>
-      </w:r>
-      <w:proofErr w:type="spellEnd"/>
-      <w:r>
-        <w:rPr>
-          <w:rFonts w:ascii="Calibri" w:eastAsia="Calibri" w:hAnsi="Calibri" w:cs="Calibri"/>
-          <w:b/>
-          <w:sz w:val="38"/>
-        </w:rPr>
-        <w:t xml:space="preserve">&gt; </w:t>
-      </w:r>
+        <w:t xml:space="preserve"> </w:t>
+      </w:r>
+      <w:proofErr w:type="spellStart"/>
+      <w:r>
+        <w:rPr>
+          <w:rFonts w:ascii="Calibri" w:eastAsia="Calibri" w:hAnsi="Calibri" w:cs="Calibri"/>
+          <w:b/>
+          <w:sz w:val="38"/>
+        </w:rPr>
+        <w:t>arr</w:t>
+      </w:r>
+      <w:proofErr w:type="spellEnd"/>
+      <w:r>
+        <w:rPr>
+          <w:rFonts w:ascii="Calibri" w:eastAsia="Calibri" w:hAnsi="Calibri" w:cs="Calibri"/>
+          <w:b/>
+          <w:sz w:val="38"/>
+        </w:rPr>
+        <w:t>[</w:t>
+      </w:r>
+      <w:proofErr w:type="spellStart"/>
+      <w:r>
+        <w:rPr>
+          <w:rFonts w:ascii="Calibri" w:eastAsia="Calibri" w:hAnsi="Calibri" w:cs="Calibri"/>
+          <w:b/>
+          <w:sz w:val="38"/>
+        </w:rPr>
+        <w:t>i</w:t>
+      </w:r>
+      <w:proofErr w:type="spellEnd"/>
+      <w:r>
+        <w:rPr>
+          <w:rFonts w:ascii="Calibri" w:eastAsia="Calibri" w:hAnsi="Calibri" w:cs="Calibri"/>
+          <w:b/>
+          <w:sz w:val="38"/>
+        </w:rPr>
+        <w:t xml:space="preserve">][j] = {{1, 2, 3}, {4, 5, 6}, {7, 8, 9}, {10, 11, 12}}; </w:t>
+      </w:r>
+    </w:p>
+    <w:p>
+      <w:pPr>
+        <w:rPr>
+          <w:rFonts w:ascii="Calibri" w:eastAsia="Calibri" w:hAnsi="Calibri" w:cs="Calibri"/>
+          <w:b/>
+          <w:sz w:val="38"/>
+        </w:rPr>
+      </w:pPr>
+      <w:proofErr w:type="spellStart"/>
       <w:proofErr w:type="gramStart"/>
       <w:r>
         <w:rPr>
-          <w:rFonts w:ascii="Cambria Math" w:eastAsia="Cambria Math" w:hAnsi="Cambria Math" w:cs="Cambria Math"/>
-          <w:b/>
-          <w:sz w:val="38"/>
-        </w:rPr>
-        <w:t>→</w:t>
-      </w:r>
-      <w:r>
-        <w:rPr>
-          <w:rFonts w:ascii="Calibri" w:eastAsia="Calibri" w:hAnsi="Calibri" w:cs="Calibri"/>
-          <w:b/>
-          <w:sz w:val="38"/>
-        </w:rPr>
-        <w:t xml:space="preserve"> ,</w:t>
-      </w:r>
+          <w:rFonts w:ascii="Calibri" w:eastAsia="Calibri" w:hAnsi="Calibri" w:cs="Calibri"/>
+          <w:b/>
+          <w:sz w:val="38"/>
+        </w:rPr>
+        <w:t>int</w:t>
+      </w:r>
+      <w:proofErr w:type="spellEnd"/>
       <w:proofErr w:type="gramEnd"/>
       <w:r>
         <w:rPr>
@@ -1087,87 +2030,18 @@
           <w:b/>
           <w:sz w:val="38"/>
         </w:rPr>
-        <w:t xml:space="preserve"> ID &lt;</w:t>
-      </w:r>
-      <w:proofErr w:type="spellStart"/>
-      <w:r>
-        <w:rPr>
-          <w:rFonts w:ascii="Calibri" w:eastAsia="Calibri" w:hAnsi="Calibri" w:cs="Calibri"/>
-          <w:b/>
-          <w:sz w:val="38"/>
-        </w:rPr>
-        <w:t>init_obj</w:t>
-      </w:r>
-      <w:proofErr w:type="spellEnd"/>
-      <w:r>
-        <w:rPr>
-          <w:rFonts w:ascii="Calibri" w:eastAsia="Calibri" w:hAnsi="Calibri" w:cs="Calibri"/>
-          <w:b/>
-          <w:sz w:val="38"/>
-        </w:rPr>
-        <w:t>&gt; &lt;</w:t>
-      </w:r>
-      <w:proofErr w:type="spellStart"/>
-      <w:r>
-        <w:rPr>
-          <w:rFonts w:ascii="Calibri" w:eastAsia="Calibri" w:hAnsi="Calibri" w:cs="Calibri"/>
-          <w:b/>
-          <w:sz w:val="38"/>
-        </w:rPr>
-        <w:t>list</w:t>
-      </w:r>
-      <w:r>
-        <w:rPr>
-          <w:rFonts w:ascii="Calibri" w:eastAsia="Calibri" w:hAnsi="Calibri" w:cs="Calibri"/>
-          <w:b/>
-          <w:sz w:val="38"/>
-        </w:rPr>
-        <w:t>_obj</w:t>
-      </w:r>
-      <w:proofErr w:type="spellEnd"/>
-      <w:r>
-        <w:rPr>
-          <w:rFonts w:ascii="Calibri" w:eastAsia="Calibri" w:hAnsi="Calibri" w:cs="Calibri"/>
-          <w:b/>
-          <w:sz w:val="38"/>
-        </w:rPr>
-        <w:t xml:space="preserve">&gt; | </w:t>
-      </w:r>
-      <w:r>
-        <w:rPr>
-          <w:rFonts w:ascii="Cambria Math" w:eastAsia="Cambria Math" w:hAnsi="Cambria Math" w:cs="Cambria Math"/>
-          <w:b/>
-          <w:sz w:val="38"/>
-        </w:rPr>
-        <w:t>∈</w:t>
-      </w:r>
-    </w:p>
-    <w:p>
-      <w:pPr>
-        <w:rPr>
-          <w:rFonts w:ascii="Calibri" w:eastAsia="Calibri" w:hAnsi="Calibri" w:cs="Calibri"/>
-          <w:b/>
-          <w:sz w:val="38"/>
-        </w:rPr>
-      </w:pPr>
-      <w:r>
-        <w:rPr>
-          <w:rFonts w:ascii="Calibri" w:eastAsia="Calibri" w:hAnsi="Calibri" w:cs="Calibri"/>
-          <w:b/>
-          <w:sz w:val="38"/>
-        </w:rPr>
-        <w:t>&lt;</w:t>
-      </w:r>
-      <w:proofErr w:type="spellStart"/>
-      <w:r>
-        <w:rPr>
-          <w:rFonts w:ascii="Calibri" w:eastAsia="Calibri" w:hAnsi="Calibri" w:cs="Calibri"/>
-          <w:b/>
-          <w:sz w:val="38"/>
-        </w:rPr>
-        <w:t>args_list</w:t>
-      </w:r>
-      <w:proofErr w:type="spellEnd"/>
+        <w:t xml:space="preserve"> arr1[size]={1,2,3} , arr2[4] </w:t>
+      </w:r>
+    </w:p>
+    <w:p>
+      <w:pPr>
+        <w:rPr>
+          <w:rFonts w:ascii="Calibri" w:eastAsia="Calibri" w:hAnsi="Calibri" w:cs="Calibri"/>
+          <w:b/>
+          <w:sz w:val="38"/>
+        </w:rPr>
+      </w:pPr>
+      <w:proofErr w:type="spellStart"/>
       <w:proofErr w:type="gramStart"/>
       <w:r>
         <w:rPr>
@@ -1175,8 +2049,9 @@
           <w:b/>
           <w:sz w:val="38"/>
         </w:rPr>
-        <w:t>&gt;  &lt;</w:t>
-      </w:r>
+        <w:t>int</w:t>
+      </w:r>
+      <w:proofErr w:type="spellEnd"/>
       <w:proofErr w:type="gramEnd"/>
       <w:r>
         <w:rPr>
@@ -1184,61 +2059,17 @@
           <w:b/>
           <w:sz w:val="38"/>
         </w:rPr>
-        <w:t>OE&gt; &lt;</w:t>
-      </w:r>
-      <w:proofErr w:type="spellStart"/>
-      <w:r>
-        <w:rPr>
-          <w:rFonts w:ascii="Calibri" w:eastAsia="Calibri" w:hAnsi="Calibri" w:cs="Calibri"/>
-          <w:b/>
-          <w:sz w:val="38"/>
-        </w:rPr>
-        <w:t>list_args</w:t>
-      </w:r>
-      <w:proofErr w:type="spellEnd"/>
-      <w:r>
-        <w:rPr>
-          <w:rFonts w:ascii="Calibri" w:eastAsia="Calibri" w:hAnsi="Calibri" w:cs="Calibri"/>
-          <w:b/>
-          <w:sz w:val="38"/>
-        </w:rPr>
-        <w:t xml:space="preserve">&gt; | </w:t>
-      </w:r>
-      <w:r>
-        <w:rPr>
-          <w:rFonts w:ascii="Cambria Math" w:eastAsia="Cambria Math" w:hAnsi="Cambria Math" w:cs="Cambria Math"/>
-          <w:b/>
-          <w:sz w:val="38"/>
-        </w:rPr>
-        <w:t>∈</w:t>
-      </w:r>
-    </w:p>
-    <w:p>
-      <w:pPr>
-        <w:rPr>
-          <w:rFonts w:ascii="Calibri" w:eastAsia="Calibri" w:hAnsi="Calibri" w:cs="Calibri"/>
-          <w:b/>
-          <w:sz w:val="38"/>
-        </w:rPr>
-      </w:pPr>
-      <w:r>
-        <w:rPr>
-          <w:rFonts w:ascii="Calibri" w:eastAsia="Calibri" w:hAnsi="Calibri" w:cs="Calibri"/>
-          <w:b/>
-          <w:sz w:val="38"/>
-        </w:rPr>
-        <w:t>&lt;</w:t>
-      </w:r>
-      <w:proofErr w:type="spellStart"/>
-      <w:r>
-        <w:rPr>
-          <w:rFonts w:ascii="Calibri" w:eastAsia="Calibri" w:hAnsi="Calibri" w:cs="Calibri"/>
-          <w:b/>
-          <w:sz w:val="38"/>
-        </w:rPr>
-        <w:t>list_args</w:t>
-      </w:r>
-      <w:proofErr w:type="spellEnd"/>
+        <w:t xml:space="preserve"> arr2[5] = arr3 = { 1,2 , 3}</w:t>
+      </w:r>
+    </w:p>
+    <w:p>
+      <w:pPr>
+        <w:rPr>
+          <w:rFonts w:ascii="Calibri" w:eastAsia="Calibri" w:hAnsi="Calibri" w:cs="Calibri"/>
+          <w:b/>
+          <w:sz w:val="38"/>
+        </w:rPr>
+      </w:pPr>
       <w:proofErr w:type="gramStart"/>
       <w:r>
         <w:rPr>
@@ -1246,7 +2077,7 @@
           <w:b/>
           <w:sz w:val="38"/>
         </w:rPr>
-        <w:t>&gt;  ,</w:t>
+        <w:t>string</w:t>
       </w:r>
       <w:proofErr w:type="gramEnd"/>
       <w:r>
@@ -1255,1023 +2086,7 @@
           <w:b/>
           <w:sz w:val="38"/>
         </w:rPr>
-        <w:t xml:space="preserve"> &lt;OE&gt; &lt;</w:t>
-      </w:r>
-      <w:proofErr w:type="spellStart"/>
-      <w:r>
-        <w:rPr>
-          <w:rFonts w:ascii="Calibri" w:eastAsia="Calibri" w:hAnsi="Calibri" w:cs="Calibri"/>
-          <w:b/>
-          <w:sz w:val="38"/>
-        </w:rPr>
-        <w:t>list_args</w:t>
-      </w:r>
-      <w:proofErr w:type="spellEnd"/>
-      <w:r>
-        <w:rPr>
-          <w:rFonts w:ascii="Calibri" w:eastAsia="Calibri" w:hAnsi="Calibri" w:cs="Calibri"/>
-          <w:b/>
-          <w:sz w:val="38"/>
-        </w:rPr>
-        <w:t xml:space="preserve">&gt; | </w:t>
-      </w:r>
-      <w:r>
-        <w:rPr>
-          <w:rFonts w:ascii="Cambria Math" w:eastAsia="Cambria Math" w:hAnsi="Cambria Math" w:cs="Cambria Math"/>
-          <w:b/>
-          <w:sz w:val="38"/>
-        </w:rPr>
-        <w:t>∈</w:t>
-      </w:r>
-    </w:p>
-    <w:p>
-      <w:pPr>
-        <w:rPr>
-          <w:rFonts w:ascii="Calibri" w:eastAsia="Calibri" w:hAnsi="Calibri" w:cs="Calibri"/>
-          <w:b/>
-          <w:sz w:val="38"/>
-        </w:rPr>
-      </w:pPr>
-    </w:p>
-    <w:p>
-      <w:pPr>
-        <w:rPr>
-          <w:rFonts w:ascii="Calibri" w:eastAsia="Calibri" w:hAnsi="Calibri" w:cs="Calibri"/>
-          <w:b/>
-          <w:sz w:val="38"/>
-        </w:rPr>
-      </w:pPr>
-      <w:proofErr w:type="spellStart"/>
-      <w:r>
-        <w:rPr>
-          <w:rFonts w:ascii="Calibri" w:eastAsia="Calibri" w:hAnsi="Calibri" w:cs="Calibri"/>
-          <w:b/>
-          <w:sz w:val="38"/>
-        </w:rPr>
-        <w:t>dec_arr</w:t>
-      </w:r>
-      <w:proofErr w:type="spellEnd"/>
-    </w:p>
-    <w:p>
-      <w:pPr>
-        <w:rPr>
-          <w:rFonts w:ascii="Calibri" w:eastAsia="Calibri" w:hAnsi="Calibri" w:cs="Calibri"/>
-          <w:b/>
-          <w:sz w:val="38"/>
-        </w:rPr>
-      </w:pPr>
-      <w:proofErr w:type="gramStart"/>
-      <w:r>
-        <w:rPr>
-          <w:rFonts w:ascii="Calibri" w:eastAsia="Calibri" w:hAnsi="Calibri" w:cs="Calibri"/>
-          <w:b/>
-          <w:sz w:val="38"/>
-        </w:rPr>
-        <w:t>syntax</w:t>
-      </w:r>
-      <w:proofErr w:type="gramEnd"/>
-      <w:r>
-        <w:rPr>
-          <w:rFonts w:ascii="Calibri" w:eastAsia="Calibri" w:hAnsi="Calibri" w:cs="Calibri"/>
-          <w:b/>
-          <w:sz w:val="38"/>
-        </w:rPr>
-        <w:t>:</w:t>
-      </w:r>
-    </w:p>
-    <w:p>
-      <w:pPr>
-        <w:rPr>
-          <w:rFonts w:ascii="Calibri" w:eastAsia="Calibri" w:hAnsi="Calibri" w:cs="Calibri"/>
-          <w:b/>
-          <w:sz w:val="38"/>
-        </w:rPr>
-      </w:pPr>
-      <w:proofErr w:type="spellStart"/>
-      <w:proofErr w:type="gramStart"/>
-      <w:r>
-        <w:rPr>
-          <w:rFonts w:ascii="Calibri" w:eastAsia="Calibri" w:hAnsi="Calibri" w:cs="Calibri"/>
-          <w:b/>
-          <w:sz w:val="38"/>
-        </w:rPr>
-        <w:t>int</w:t>
-      </w:r>
-      <w:proofErr w:type="spellEnd"/>
-      <w:proofErr w:type="gramEnd"/>
-      <w:r>
-        <w:rPr>
-          <w:rFonts w:ascii="Calibri" w:eastAsia="Calibri" w:hAnsi="Calibri" w:cs="Calibri"/>
-          <w:b/>
-          <w:sz w:val="38"/>
-        </w:rPr>
-        <w:t xml:space="preserve"> arr1mul[</w:t>
-      </w:r>
-      <w:proofErr w:type="spellStart"/>
-      <w:r>
-        <w:rPr>
-          <w:rFonts w:ascii="Calibri" w:eastAsia="Calibri" w:hAnsi="Calibri" w:cs="Calibri"/>
-          <w:b/>
-          <w:sz w:val="38"/>
-        </w:rPr>
-        <w:t>i</w:t>
-      </w:r>
-      <w:proofErr w:type="spellEnd"/>
-      <w:r>
-        <w:rPr>
-          <w:rFonts w:ascii="Calibri" w:eastAsia="Calibri" w:hAnsi="Calibri" w:cs="Calibri"/>
-          <w:b/>
-          <w:sz w:val="38"/>
-        </w:rPr>
-        <w:t>][j][k]....[z]..</w:t>
-      </w:r>
-      <w:proofErr w:type="gramStart"/>
-      <w:r>
-        <w:rPr>
-          <w:rFonts w:ascii="Calibri" w:eastAsia="Calibri" w:hAnsi="Calibri" w:cs="Calibri"/>
-          <w:b/>
-          <w:sz w:val="38"/>
-        </w:rPr>
-        <w:t>so</w:t>
-      </w:r>
-      <w:proofErr w:type="gramEnd"/>
-      <w:r>
-        <w:rPr>
-          <w:rFonts w:ascii="Calibri" w:eastAsia="Calibri" w:hAnsi="Calibri" w:cs="Calibri"/>
-          <w:b/>
-          <w:sz w:val="38"/>
-        </w:rPr>
-        <w:t xml:space="preserve"> on = </w:t>
-      </w:r>
-    </w:p>
-    <w:p>
-      <w:pPr>
-        <w:rPr>
-          <w:rFonts w:ascii="Calibri" w:eastAsia="Calibri" w:hAnsi="Calibri" w:cs="Calibri"/>
-          <w:b/>
-          <w:sz w:val="38"/>
-        </w:rPr>
-      </w:pPr>
-      <w:proofErr w:type="spellStart"/>
-      <w:proofErr w:type="gramStart"/>
-      <w:r>
-        <w:rPr>
-          <w:rFonts w:ascii="Calibri" w:eastAsia="Calibri" w:hAnsi="Calibri" w:cs="Calibri"/>
-          <w:b/>
-          <w:sz w:val="38"/>
-        </w:rPr>
-        <w:t>int</w:t>
-      </w:r>
-      <w:proofErr w:type="spellEnd"/>
-      <w:proofErr w:type="gramEnd"/>
-      <w:r>
-        <w:rPr>
-          <w:rFonts w:ascii="Calibri" w:eastAsia="Calibri" w:hAnsi="Calibri" w:cs="Calibri"/>
-          <w:b/>
-          <w:sz w:val="38"/>
-        </w:rPr>
-        <w:t xml:space="preserve"> </w:t>
-      </w:r>
-      <w:proofErr w:type="spellStart"/>
-      <w:r>
-        <w:rPr>
-          <w:rFonts w:ascii="Calibri" w:eastAsia="Calibri" w:hAnsi="Calibri" w:cs="Calibri"/>
-          <w:b/>
-          <w:sz w:val="38"/>
-        </w:rPr>
-        <w:t>arr</w:t>
-      </w:r>
-      <w:proofErr w:type="spellEnd"/>
-      <w:r>
-        <w:rPr>
-          <w:rFonts w:ascii="Calibri" w:eastAsia="Calibri" w:hAnsi="Calibri" w:cs="Calibri"/>
-          <w:b/>
-          <w:sz w:val="38"/>
-        </w:rPr>
-        <w:t>[</w:t>
-      </w:r>
-      <w:proofErr w:type="spellStart"/>
-      <w:r>
-        <w:rPr>
-          <w:rFonts w:ascii="Calibri" w:eastAsia="Calibri" w:hAnsi="Calibri" w:cs="Calibri"/>
-          <w:b/>
-          <w:sz w:val="38"/>
-        </w:rPr>
-        <w:t>i</w:t>
-      </w:r>
-      <w:proofErr w:type="spellEnd"/>
-      <w:r>
-        <w:rPr>
-          <w:rFonts w:ascii="Calibri" w:eastAsia="Calibri" w:hAnsi="Calibri" w:cs="Calibri"/>
-          <w:b/>
-          <w:sz w:val="38"/>
-        </w:rPr>
-        <w:t xml:space="preserve">][j] = {{1, 2, 3}, {4, 5, 6}, {7, 8, 9}, {10, 11, 12}}; </w:t>
-      </w:r>
-    </w:p>
-    <w:p>
-      <w:pPr>
-        <w:rPr>
-          <w:rFonts w:ascii="Calibri" w:eastAsia="Calibri" w:hAnsi="Calibri" w:cs="Calibri"/>
-          <w:b/>
-          <w:sz w:val="38"/>
-        </w:rPr>
-      </w:pPr>
-      <w:proofErr w:type="spellStart"/>
-      <w:proofErr w:type="gramStart"/>
-      <w:r>
-        <w:rPr>
-          <w:rFonts w:ascii="Calibri" w:eastAsia="Calibri" w:hAnsi="Calibri" w:cs="Calibri"/>
-          <w:b/>
-          <w:sz w:val="38"/>
-        </w:rPr>
-        <w:t>int</w:t>
-      </w:r>
-      <w:proofErr w:type="spellEnd"/>
-      <w:proofErr w:type="gramEnd"/>
-      <w:r>
-        <w:rPr>
-          <w:rFonts w:ascii="Calibri" w:eastAsia="Calibri" w:hAnsi="Calibri" w:cs="Calibri"/>
-          <w:b/>
-          <w:sz w:val="38"/>
-        </w:rPr>
-        <w:t xml:space="preserve"> arr1[size]={1,2,3} , arr2[4] </w:t>
-      </w:r>
-    </w:p>
-    <w:p>
-      <w:pPr>
-        <w:rPr>
-          <w:rFonts w:ascii="Calibri" w:eastAsia="Calibri" w:hAnsi="Calibri" w:cs="Calibri"/>
-          <w:b/>
-          <w:sz w:val="38"/>
-        </w:rPr>
-      </w:pPr>
-      <w:proofErr w:type="spellStart"/>
-      <w:proofErr w:type="gramStart"/>
-      <w:r>
-        <w:rPr>
-          <w:rFonts w:ascii="Calibri" w:eastAsia="Calibri" w:hAnsi="Calibri" w:cs="Calibri"/>
-          <w:b/>
-          <w:sz w:val="38"/>
-        </w:rPr>
-        <w:t>int</w:t>
-      </w:r>
-      <w:proofErr w:type="spellEnd"/>
-      <w:proofErr w:type="gramEnd"/>
-      <w:r>
-        <w:rPr>
-          <w:rFonts w:ascii="Calibri" w:eastAsia="Calibri" w:hAnsi="Calibri" w:cs="Calibri"/>
-          <w:b/>
-          <w:sz w:val="38"/>
-        </w:rPr>
-        <w:t xml:space="preserve"> arr2[5] = arr3 = { 1,2 , 3}</w:t>
-      </w:r>
-    </w:p>
-    <w:p>
-      <w:pPr>
-        <w:rPr>
-          <w:rFonts w:ascii="Calibri" w:eastAsia="Calibri" w:hAnsi="Calibri" w:cs="Calibri"/>
-          <w:b/>
-          <w:sz w:val="38"/>
-        </w:rPr>
-      </w:pPr>
-      <w:proofErr w:type="gramStart"/>
-      <w:r>
-        <w:rPr>
-          <w:rFonts w:ascii="Calibri" w:eastAsia="Calibri" w:hAnsi="Calibri" w:cs="Calibri"/>
-          <w:b/>
-          <w:sz w:val="38"/>
-        </w:rPr>
-        <w:t>string</w:t>
-      </w:r>
-      <w:proofErr w:type="gramEnd"/>
-      <w:r>
-        <w:rPr>
-          <w:rFonts w:ascii="Calibri" w:eastAsia="Calibri" w:hAnsi="Calibri" w:cs="Calibri"/>
-          <w:b/>
-          <w:sz w:val="38"/>
-        </w:rPr>
         <w:t xml:space="preserve"> arr3[6]</w:t>
-      </w:r>
-    </w:p>
-    <w:p>
-      <w:pPr>
-        <w:rPr>
-          <w:rFonts w:ascii="Calibri" w:eastAsia="Calibri" w:hAnsi="Calibri" w:cs="Calibri"/>
-          <w:b/>
-          <w:sz w:val="38"/>
-        </w:rPr>
-      </w:pPr>
-      <w:r>
-        <w:rPr>
-          <w:rFonts w:ascii="Calibri" w:eastAsia="Calibri" w:hAnsi="Calibri" w:cs="Calibri"/>
-          <w:b/>
-          <w:sz w:val="38"/>
-        </w:rPr>
-        <w:t>&lt;</w:t>
-      </w:r>
-      <w:proofErr w:type="spellStart"/>
-      <w:r>
-        <w:rPr>
-          <w:rFonts w:ascii="Calibri" w:eastAsia="Calibri" w:hAnsi="Calibri" w:cs="Calibri"/>
-          <w:b/>
-          <w:sz w:val="38"/>
-        </w:rPr>
-        <w:t>dec_arr</w:t>
-      </w:r>
-      <w:proofErr w:type="spellEnd"/>
-      <w:r>
-        <w:rPr>
-          <w:rFonts w:ascii="Calibri" w:eastAsia="Calibri" w:hAnsi="Calibri" w:cs="Calibri"/>
-          <w:b/>
-          <w:sz w:val="38"/>
-        </w:rPr>
-        <w:t xml:space="preserve">&gt; --&gt; DT </w:t>
-      </w:r>
-      <w:proofErr w:type="gramStart"/>
-      <w:r>
-        <w:rPr>
-          <w:rFonts w:ascii="Calibri" w:eastAsia="Calibri" w:hAnsi="Calibri" w:cs="Calibri"/>
-          <w:b/>
-          <w:sz w:val="38"/>
-        </w:rPr>
-        <w:t>ID  [</w:t>
-      </w:r>
-      <w:proofErr w:type="gramEnd"/>
-      <w:r>
-        <w:rPr>
-          <w:rFonts w:ascii="Calibri" w:eastAsia="Calibri" w:hAnsi="Calibri" w:cs="Calibri"/>
-          <w:b/>
-          <w:sz w:val="38"/>
-        </w:rPr>
-        <w:t xml:space="preserve"> &lt;OE&gt; ] &lt;</w:t>
-      </w:r>
-      <w:proofErr w:type="spellStart"/>
-      <w:r>
-        <w:rPr>
-          <w:rFonts w:ascii="Calibri" w:eastAsia="Calibri" w:hAnsi="Calibri" w:cs="Calibri"/>
-          <w:b/>
-          <w:sz w:val="38"/>
-        </w:rPr>
-        <w:t>arr_size</w:t>
-      </w:r>
-      <w:proofErr w:type="spellEnd"/>
-      <w:r>
-        <w:rPr>
-          <w:rFonts w:ascii="Calibri" w:eastAsia="Calibri" w:hAnsi="Calibri" w:cs="Calibri"/>
-          <w:b/>
-          <w:sz w:val="38"/>
-        </w:rPr>
-        <w:t>&gt; &lt;</w:t>
-      </w:r>
-      <w:proofErr w:type="spellStart"/>
-      <w:r>
-        <w:rPr>
-          <w:rFonts w:ascii="Calibri" w:eastAsia="Calibri" w:hAnsi="Calibri" w:cs="Calibri"/>
-          <w:b/>
-          <w:sz w:val="38"/>
-        </w:rPr>
-        <w:t>init</w:t>
-      </w:r>
-      <w:proofErr w:type="spellEnd"/>
-      <w:r>
-        <w:rPr>
-          <w:rFonts w:ascii="Calibri" w:eastAsia="Calibri" w:hAnsi="Calibri" w:cs="Calibri"/>
-          <w:b/>
-          <w:sz w:val="38"/>
-        </w:rPr>
-        <w:t xml:space="preserve"> _</w:t>
-      </w:r>
-      <w:proofErr w:type="spellStart"/>
-      <w:r>
-        <w:rPr>
-          <w:rFonts w:ascii="Calibri" w:eastAsia="Calibri" w:hAnsi="Calibri" w:cs="Calibri"/>
-          <w:b/>
-          <w:sz w:val="38"/>
-        </w:rPr>
-        <w:t>arr</w:t>
-      </w:r>
-      <w:proofErr w:type="spellEnd"/>
-      <w:r>
-        <w:rPr>
-          <w:rFonts w:ascii="Calibri" w:eastAsia="Calibri" w:hAnsi="Calibri" w:cs="Calibri"/>
-          <w:b/>
-          <w:sz w:val="38"/>
-        </w:rPr>
-        <w:t>&gt; &lt;</w:t>
-      </w:r>
-      <w:proofErr w:type="spellStart"/>
-      <w:r>
-        <w:rPr>
-          <w:rFonts w:ascii="Calibri" w:eastAsia="Calibri" w:hAnsi="Calibri" w:cs="Calibri"/>
-          <w:b/>
-          <w:sz w:val="38"/>
-        </w:rPr>
-        <w:t>list_arr</w:t>
-      </w:r>
-      <w:proofErr w:type="spellEnd"/>
-      <w:r>
-        <w:rPr>
-          <w:rFonts w:ascii="Calibri" w:eastAsia="Calibri" w:hAnsi="Calibri" w:cs="Calibri"/>
-          <w:b/>
-          <w:sz w:val="38"/>
-        </w:rPr>
-        <w:t xml:space="preserve">&gt; </w:t>
-      </w:r>
-    </w:p>
-    <w:p>
-      <w:pPr>
-        <w:rPr>
-          <w:rFonts w:ascii="Calibri" w:eastAsia="Calibri" w:hAnsi="Calibri" w:cs="Calibri"/>
-          <w:b/>
-          <w:sz w:val="38"/>
-        </w:rPr>
-      </w:pPr>
-      <w:r>
-        <w:rPr>
-          <w:rFonts w:ascii="Calibri" w:eastAsia="Calibri" w:hAnsi="Calibri" w:cs="Calibri"/>
-          <w:b/>
-          <w:sz w:val="38"/>
-        </w:rPr>
-        <w:t>&lt;</w:t>
-      </w:r>
-      <w:proofErr w:type="spellStart"/>
-      <w:r>
-        <w:rPr>
-          <w:rFonts w:ascii="Calibri" w:eastAsia="Calibri" w:hAnsi="Calibri" w:cs="Calibri"/>
-          <w:b/>
-          <w:sz w:val="38"/>
-        </w:rPr>
-        <w:t>dec_arr</w:t>
-      </w:r>
-      <w:proofErr w:type="spellEnd"/>
-      <w:r>
-        <w:rPr>
-          <w:rFonts w:ascii="Calibri" w:eastAsia="Calibri" w:hAnsi="Calibri" w:cs="Calibri"/>
-          <w:b/>
-          <w:sz w:val="38"/>
-        </w:rPr>
-        <w:t xml:space="preserve">&gt; --&gt; String </w:t>
-      </w:r>
-      <w:proofErr w:type="gramStart"/>
-      <w:r>
-        <w:rPr>
-          <w:rFonts w:ascii="Calibri" w:eastAsia="Calibri" w:hAnsi="Calibri" w:cs="Calibri"/>
-          <w:b/>
-          <w:sz w:val="38"/>
-        </w:rPr>
-        <w:t>ID[</w:t>
-      </w:r>
-      <w:proofErr w:type="gramEnd"/>
-      <w:r>
-        <w:rPr>
-          <w:rFonts w:ascii="Calibri" w:eastAsia="Calibri" w:hAnsi="Calibri" w:cs="Calibri"/>
-          <w:b/>
-          <w:sz w:val="38"/>
-        </w:rPr>
-        <w:t xml:space="preserve"> &lt;OE&gt; ]&lt;</w:t>
-      </w:r>
-      <w:proofErr w:type="spellStart"/>
-      <w:r>
-        <w:rPr>
-          <w:rFonts w:ascii="Calibri" w:eastAsia="Calibri" w:hAnsi="Calibri" w:cs="Calibri"/>
-          <w:b/>
-          <w:sz w:val="38"/>
-        </w:rPr>
-        <w:t>arr_size</w:t>
-      </w:r>
-      <w:proofErr w:type="spellEnd"/>
-      <w:r>
-        <w:rPr>
-          <w:rFonts w:ascii="Calibri" w:eastAsia="Calibri" w:hAnsi="Calibri" w:cs="Calibri"/>
-          <w:b/>
-          <w:sz w:val="38"/>
-        </w:rPr>
-        <w:t>&gt; &lt;</w:t>
-      </w:r>
-      <w:proofErr w:type="spellStart"/>
-      <w:r>
-        <w:rPr>
-          <w:rFonts w:ascii="Calibri" w:eastAsia="Calibri" w:hAnsi="Calibri" w:cs="Calibri"/>
-          <w:b/>
-          <w:sz w:val="38"/>
-        </w:rPr>
-        <w:t>init_arr</w:t>
-      </w:r>
-      <w:proofErr w:type="spellEnd"/>
-      <w:r>
-        <w:rPr>
-          <w:rFonts w:ascii="Calibri" w:eastAsia="Calibri" w:hAnsi="Calibri" w:cs="Calibri"/>
-          <w:b/>
-          <w:sz w:val="38"/>
-        </w:rPr>
-        <w:t>&gt; &lt;</w:t>
-      </w:r>
-      <w:proofErr w:type="spellStart"/>
-      <w:r>
-        <w:rPr>
-          <w:rFonts w:ascii="Calibri" w:eastAsia="Calibri" w:hAnsi="Calibri" w:cs="Calibri"/>
-          <w:b/>
-          <w:sz w:val="38"/>
-        </w:rPr>
-        <w:t>list_arr</w:t>
-      </w:r>
-      <w:proofErr w:type="spellEnd"/>
-      <w:r>
-        <w:rPr>
-          <w:rFonts w:ascii="Calibri" w:eastAsia="Calibri" w:hAnsi="Calibri" w:cs="Calibri"/>
-          <w:b/>
-          <w:sz w:val="38"/>
-        </w:rPr>
-        <w:t>&gt;</w:t>
-      </w:r>
-    </w:p>
-    <w:p>
-      <w:pPr>
-        <w:rPr>
-          <w:rFonts w:ascii="Calibri" w:eastAsia="Calibri" w:hAnsi="Calibri" w:cs="Calibri"/>
-          <w:b/>
-          <w:sz w:val="38"/>
-        </w:rPr>
-      </w:pPr>
-      <w:r>
-        <w:rPr>
-          <w:rFonts w:ascii="Calibri" w:eastAsia="Calibri" w:hAnsi="Calibri" w:cs="Calibri"/>
-          <w:b/>
-          <w:sz w:val="38"/>
-        </w:rPr>
-        <w:t>&lt;</w:t>
-      </w:r>
-      <w:proofErr w:type="spellStart"/>
-      <w:r>
-        <w:rPr>
-          <w:rFonts w:ascii="Calibri" w:eastAsia="Calibri" w:hAnsi="Calibri" w:cs="Calibri"/>
-          <w:b/>
-          <w:sz w:val="38"/>
-        </w:rPr>
-        <w:t>arr_size</w:t>
-      </w:r>
-      <w:proofErr w:type="spellEnd"/>
-      <w:r>
-        <w:rPr>
-          <w:rFonts w:ascii="Calibri" w:eastAsia="Calibri" w:hAnsi="Calibri" w:cs="Calibri"/>
-          <w:b/>
-          <w:sz w:val="38"/>
-        </w:rPr>
-        <w:t xml:space="preserve">&gt; --&gt; </w:t>
-      </w:r>
-      <w:proofErr w:type="gramStart"/>
-      <w:r>
-        <w:rPr>
-          <w:rFonts w:ascii="Calibri" w:eastAsia="Calibri" w:hAnsi="Calibri" w:cs="Calibri"/>
-          <w:b/>
-          <w:sz w:val="38"/>
-        </w:rPr>
-        <w:t>[ &lt;</w:t>
-      </w:r>
-      <w:proofErr w:type="gramEnd"/>
-      <w:r>
-        <w:rPr>
-          <w:rFonts w:ascii="Calibri" w:eastAsia="Calibri" w:hAnsi="Calibri" w:cs="Calibri"/>
-          <w:b/>
-          <w:sz w:val="38"/>
-        </w:rPr>
-        <w:t>OE&gt; ] &lt;</w:t>
-      </w:r>
-      <w:proofErr w:type="spellStart"/>
-      <w:r>
-        <w:rPr>
-          <w:rFonts w:ascii="Calibri" w:eastAsia="Calibri" w:hAnsi="Calibri" w:cs="Calibri"/>
-          <w:b/>
-          <w:sz w:val="38"/>
-        </w:rPr>
-        <w:t>arr_size</w:t>
-      </w:r>
-      <w:proofErr w:type="spellEnd"/>
-      <w:r>
-        <w:rPr>
-          <w:rFonts w:ascii="Calibri" w:eastAsia="Calibri" w:hAnsi="Calibri" w:cs="Calibri"/>
-          <w:b/>
-          <w:sz w:val="38"/>
-        </w:rPr>
-        <w:t>&gt; | €</w:t>
-      </w:r>
-    </w:p>
-    <w:p>
-      <w:pPr>
-        <w:rPr>
-          <w:rFonts w:ascii="Calibri" w:eastAsia="Calibri" w:hAnsi="Calibri" w:cs="Calibri"/>
-          <w:b/>
-          <w:sz w:val="38"/>
-        </w:rPr>
-      </w:pPr>
-      <w:r>
-        <w:rPr>
-          <w:rFonts w:ascii="Calibri" w:eastAsia="Calibri" w:hAnsi="Calibri" w:cs="Calibri"/>
-          <w:b/>
-          <w:sz w:val="38"/>
-        </w:rPr>
-        <w:t>&lt;</w:t>
-      </w:r>
-      <w:proofErr w:type="spellStart"/>
-      <w:r>
-        <w:rPr>
-          <w:rFonts w:ascii="Calibri" w:eastAsia="Calibri" w:hAnsi="Calibri" w:cs="Calibri"/>
-          <w:b/>
-          <w:sz w:val="38"/>
-        </w:rPr>
-        <w:t>init_arr</w:t>
-      </w:r>
-      <w:proofErr w:type="spellEnd"/>
-      <w:r>
-        <w:rPr>
-          <w:rFonts w:ascii="Calibri" w:eastAsia="Calibri" w:hAnsi="Calibri" w:cs="Calibri"/>
-          <w:b/>
-          <w:sz w:val="38"/>
-        </w:rPr>
-        <w:t>&gt; --&gt; = &lt;</w:t>
-      </w:r>
-      <w:proofErr w:type="spellStart"/>
-      <w:r>
-        <w:rPr>
-          <w:rFonts w:ascii="Calibri" w:eastAsia="Calibri" w:hAnsi="Calibri" w:cs="Calibri"/>
-          <w:b/>
-          <w:sz w:val="38"/>
-        </w:rPr>
-        <w:t>init_arr_b</w:t>
-      </w:r>
-      <w:proofErr w:type="spellEnd"/>
-      <w:r>
-        <w:rPr>
-          <w:rFonts w:ascii="Calibri" w:eastAsia="Calibri" w:hAnsi="Calibri" w:cs="Calibri"/>
-          <w:b/>
-          <w:sz w:val="38"/>
-        </w:rPr>
-        <w:t>&gt; | €</w:t>
-      </w:r>
-    </w:p>
-    <w:p>
-      <w:pPr>
-        <w:rPr>
-          <w:rFonts w:ascii="Calibri" w:eastAsia="Calibri" w:hAnsi="Calibri" w:cs="Calibri"/>
-          <w:b/>
-          <w:sz w:val="38"/>
-        </w:rPr>
-      </w:pPr>
-      <w:r>
-        <w:rPr>
-          <w:rFonts w:ascii="Calibri" w:eastAsia="Calibri" w:hAnsi="Calibri" w:cs="Calibri"/>
-          <w:b/>
-          <w:sz w:val="38"/>
-        </w:rPr>
-        <w:t>&lt;</w:t>
-      </w:r>
-      <w:proofErr w:type="spellStart"/>
-      <w:r>
-        <w:rPr>
-          <w:rFonts w:ascii="Calibri" w:eastAsia="Calibri" w:hAnsi="Calibri" w:cs="Calibri"/>
-          <w:b/>
-          <w:sz w:val="38"/>
-        </w:rPr>
-        <w:t>init_arr_b</w:t>
-      </w:r>
-      <w:proofErr w:type="spellEnd"/>
-      <w:proofErr w:type="gramStart"/>
-      <w:r>
-        <w:rPr>
-          <w:rFonts w:ascii="Calibri" w:eastAsia="Calibri" w:hAnsi="Calibri" w:cs="Calibri"/>
-          <w:b/>
-          <w:sz w:val="38"/>
-        </w:rPr>
-        <w:t>&gt;  ID</w:t>
-      </w:r>
-      <w:proofErr w:type="gramEnd"/>
-      <w:r>
-        <w:rPr>
-          <w:rFonts w:ascii="Calibri" w:eastAsia="Calibri" w:hAnsi="Calibri" w:cs="Calibri"/>
-          <w:b/>
-          <w:sz w:val="38"/>
-        </w:rPr>
-        <w:t xml:space="preserve"> &lt;</w:t>
-      </w:r>
-      <w:proofErr w:type="spellStart"/>
-      <w:r>
-        <w:rPr>
-          <w:rFonts w:ascii="Calibri" w:eastAsia="Calibri" w:hAnsi="Calibri" w:cs="Calibri"/>
-          <w:b/>
-          <w:sz w:val="38"/>
-        </w:rPr>
-        <w:t>init_arr</w:t>
-      </w:r>
-      <w:proofErr w:type="spellEnd"/>
-      <w:r>
-        <w:rPr>
-          <w:rFonts w:ascii="Calibri" w:eastAsia="Calibri" w:hAnsi="Calibri" w:cs="Calibri"/>
-          <w:b/>
-          <w:sz w:val="38"/>
-        </w:rPr>
-        <w:t>&gt; | &lt;</w:t>
-      </w:r>
-      <w:proofErr w:type="spellStart"/>
-      <w:r>
-        <w:rPr>
-          <w:rFonts w:ascii="Calibri" w:eastAsia="Calibri" w:hAnsi="Calibri" w:cs="Calibri"/>
-          <w:b/>
-          <w:sz w:val="38"/>
-        </w:rPr>
-        <w:t>value_list</w:t>
-      </w:r>
-      <w:proofErr w:type="spellEnd"/>
-      <w:r>
-        <w:rPr>
-          <w:rFonts w:ascii="Calibri" w:eastAsia="Calibri" w:hAnsi="Calibri" w:cs="Calibri"/>
-          <w:b/>
-          <w:sz w:val="38"/>
-        </w:rPr>
-        <w:t>&gt;</w:t>
-      </w:r>
-    </w:p>
-    <w:p>
-      <w:pPr>
-        <w:rPr>
-          <w:rFonts w:ascii="Calibri" w:eastAsia="Calibri" w:hAnsi="Calibri" w:cs="Calibri"/>
-          <w:b/>
-          <w:sz w:val="38"/>
-        </w:rPr>
-      </w:pPr>
-      <w:r>
-        <w:rPr>
-          <w:rFonts w:ascii="Calibri" w:eastAsia="Calibri" w:hAnsi="Calibri" w:cs="Calibri"/>
-          <w:b/>
-          <w:sz w:val="38"/>
-        </w:rPr>
-        <w:t>&lt;</w:t>
-      </w:r>
-      <w:proofErr w:type="spellStart"/>
-      <w:r>
-        <w:rPr>
-          <w:rFonts w:ascii="Calibri" w:eastAsia="Calibri" w:hAnsi="Calibri" w:cs="Calibri"/>
-          <w:b/>
-          <w:sz w:val="38"/>
-        </w:rPr>
-        <w:t>value_list</w:t>
-      </w:r>
-      <w:proofErr w:type="spellEnd"/>
-      <w:r>
-        <w:rPr>
-          <w:rFonts w:ascii="Calibri" w:eastAsia="Calibri" w:hAnsi="Calibri" w:cs="Calibri"/>
-          <w:b/>
-          <w:sz w:val="38"/>
-        </w:rPr>
-        <w:t xml:space="preserve">&gt; --&gt; </w:t>
-      </w:r>
-      <w:proofErr w:type="gramStart"/>
-      <w:r>
-        <w:rPr>
-          <w:rFonts w:ascii="Calibri" w:eastAsia="Calibri" w:hAnsi="Calibri" w:cs="Calibri"/>
-          <w:b/>
-          <w:sz w:val="38"/>
-        </w:rPr>
-        <w:t>{ &lt;</w:t>
-      </w:r>
-      <w:proofErr w:type="gramEnd"/>
-      <w:r>
-        <w:rPr>
-          <w:rFonts w:ascii="Calibri" w:eastAsia="Calibri" w:hAnsi="Calibri" w:cs="Calibri"/>
-          <w:b/>
-          <w:sz w:val="38"/>
-        </w:rPr>
-        <w:t xml:space="preserve">values&gt;} </w:t>
-      </w:r>
-    </w:p>
-    <w:p>
-      <w:pPr>
-        <w:rPr>
-          <w:rFonts w:ascii="Arial" w:eastAsia="Arial" w:hAnsi="Arial" w:cs="Arial"/>
-          <w:b/>
-          <w:sz w:val="42"/>
-        </w:rPr>
-      </w:pPr>
-      <w:r>
-        <w:rPr>
-          <w:rFonts w:ascii="Arial" w:eastAsia="Arial" w:hAnsi="Arial" w:cs="Arial"/>
-          <w:b/>
-          <w:sz w:val="42"/>
-        </w:rPr>
-        <w:t>&lt;</w:t>
-      </w:r>
-      <w:proofErr w:type="gramStart"/>
-      <w:r>
-        <w:rPr>
-          <w:rFonts w:ascii="Arial" w:eastAsia="Arial" w:hAnsi="Arial" w:cs="Arial"/>
-          <w:b/>
-          <w:sz w:val="42"/>
-        </w:rPr>
-        <w:t>values</w:t>
-      </w:r>
-      <w:proofErr w:type="gramEnd"/>
-      <w:r>
-        <w:rPr>
-          <w:rFonts w:ascii="Arial" w:eastAsia="Arial" w:hAnsi="Arial" w:cs="Arial"/>
-          <w:b/>
-          <w:sz w:val="42"/>
-        </w:rPr>
-        <w:t>&gt;  &lt;value&gt; &lt;</w:t>
-      </w:r>
-      <w:proofErr w:type="spellStart"/>
-      <w:r>
-        <w:rPr>
-          <w:rFonts w:ascii="Arial" w:eastAsia="Arial" w:hAnsi="Arial" w:cs="Arial"/>
-          <w:b/>
-          <w:sz w:val="42"/>
-        </w:rPr>
-        <w:t>arr_val</w:t>
-      </w:r>
-      <w:proofErr w:type="spellEnd"/>
-      <w:r>
-        <w:rPr>
-          <w:rFonts w:ascii="Arial" w:eastAsia="Arial" w:hAnsi="Arial" w:cs="Arial"/>
-          <w:b/>
-          <w:sz w:val="42"/>
-        </w:rPr>
-        <w:t>&gt; &lt;values’&gt;</w:t>
-      </w:r>
-    </w:p>
-    <w:p>
-      <w:pPr>
-        <w:rPr>
-          <w:rFonts w:ascii="Arial" w:eastAsia="Arial" w:hAnsi="Arial" w:cs="Arial"/>
-          <w:b/>
-          <w:sz w:val="42"/>
-        </w:rPr>
-      </w:pPr>
-      <w:r>
-        <w:rPr>
-          <w:rFonts w:ascii="Arial" w:eastAsia="Arial" w:hAnsi="Arial" w:cs="Arial"/>
-          <w:b/>
-          <w:sz w:val="42"/>
-        </w:rPr>
-        <w:t>&lt;</w:t>
-      </w:r>
-      <w:proofErr w:type="gramStart"/>
-      <w:r>
-        <w:rPr>
-          <w:rFonts w:ascii="Arial" w:eastAsia="Arial" w:hAnsi="Arial" w:cs="Arial"/>
-          <w:b/>
-          <w:sz w:val="42"/>
-        </w:rPr>
-        <w:t>values</w:t>
-      </w:r>
-      <w:proofErr w:type="gramEnd"/>
-      <w:r>
-        <w:rPr>
-          <w:rFonts w:ascii="Arial" w:eastAsia="Arial" w:hAnsi="Arial" w:cs="Arial"/>
-          <w:b/>
-          <w:sz w:val="42"/>
-        </w:rPr>
-        <w:t>’&gt;  , &lt;value&gt; &lt;values’&gt; | €</w:t>
-      </w:r>
-    </w:p>
-    <w:p>
-      <w:pPr>
-        <w:rPr>
-          <w:rFonts w:ascii="Calibri" w:eastAsia="Calibri" w:hAnsi="Calibri" w:cs="Calibri"/>
-          <w:b/>
-          <w:sz w:val="38"/>
-        </w:rPr>
-      </w:pPr>
-      <w:r>
-        <w:rPr>
-          <w:rFonts w:ascii="Calibri" w:eastAsia="Calibri" w:hAnsi="Calibri" w:cs="Calibri"/>
-          <w:b/>
-          <w:sz w:val="38"/>
-        </w:rPr>
-        <w:t>&lt;</w:t>
-      </w:r>
-      <w:proofErr w:type="gramStart"/>
-      <w:r>
-        <w:rPr>
-          <w:rFonts w:ascii="Calibri" w:eastAsia="Calibri" w:hAnsi="Calibri" w:cs="Calibri"/>
-          <w:b/>
-          <w:sz w:val="38"/>
-        </w:rPr>
-        <w:t>value</w:t>
-      </w:r>
-      <w:proofErr w:type="gramEnd"/>
-      <w:r>
-        <w:rPr>
-          <w:rFonts w:ascii="Calibri" w:eastAsia="Calibri" w:hAnsi="Calibri" w:cs="Calibri"/>
-          <w:b/>
-          <w:sz w:val="38"/>
-        </w:rPr>
-        <w:t>&gt; --&gt; OE | &lt;</w:t>
-      </w:r>
-      <w:proofErr w:type="spellStart"/>
-      <w:r>
-        <w:rPr>
-          <w:rFonts w:ascii="Calibri" w:eastAsia="Calibri" w:hAnsi="Calibri" w:cs="Calibri"/>
-          <w:b/>
-          <w:sz w:val="38"/>
-        </w:rPr>
-        <w:t>value_list</w:t>
-      </w:r>
-      <w:proofErr w:type="spellEnd"/>
-      <w:r>
-        <w:rPr>
-          <w:rFonts w:ascii="Calibri" w:eastAsia="Calibri" w:hAnsi="Calibri" w:cs="Calibri"/>
-          <w:b/>
-          <w:sz w:val="38"/>
-        </w:rPr>
-        <w:t xml:space="preserve">&gt; </w:t>
-      </w:r>
-    </w:p>
-    <w:p>
-      <w:pPr>
-        <w:rPr>
-          <w:rFonts w:ascii="Calibri" w:eastAsia="Calibri" w:hAnsi="Calibri" w:cs="Calibri"/>
-          <w:b/>
-          <w:sz w:val="38"/>
-        </w:rPr>
-      </w:pPr>
-      <w:r>
-        <w:rPr>
-          <w:rFonts w:ascii="Calibri" w:eastAsia="Calibri" w:hAnsi="Calibri" w:cs="Calibri"/>
-          <w:b/>
-          <w:sz w:val="38"/>
-        </w:rPr>
-        <w:t>&lt;</w:t>
-      </w:r>
-      <w:proofErr w:type="spellStart"/>
-      <w:r>
-        <w:rPr>
-          <w:rFonts w:ascii="Calibri" w:eastAsia="Calibri" w:hAnsi="Calibri" w:cs="Calibri"/>
-          <w:b/>
-          <w:sz w:val="38"/>
-        </w:rPr>
-        <w:t>list_arr</w:t>
-      </w:r>
-      <w:proofErr w:type="spellEnd"/>
-      <w:r>
-        <w:rPr>
-          <w:rFonts w:ascii="Calibri" w:eastAsia="Calibri" w:hAnsi="Calibri" w:cs="Calibri"/>
-          <w:b/>
-          <w:sz w:val="38"/>
-        </w:rPr>
-        <w:t>&gt; --</w:t>
-      </w:r>
-      <w:proofErr w:type="gramStart"/>
-      <w:r>
-        <w:rPr>
-          <w:rFonts w:ascii="Calibri" w:eastAsia="Calibri" w:hAnsi="Calibri" w:cs="Calibri"/>
-          <w:b/>
-          <w:sz w:val="38"/>
-        </w:rPr>
-        <w:t>&gt; ,</w:t>
-      </w:r>
-      <w:proofErr w:type="gramEnd"/>
-      <w:r>
-        <w:rPr>
-          <w:rFonts w:ascii="Calibri" w:eastAsia="Calibri" w:hAnsi="Calibri" w:cs="Calibri"/>
-          <w:b/>
-          <w:sz w:val="38"/>
-        </w:rPr>
-        <w:t xml:space="preserve"> ID [ &lt;OE&gt; ] &lt;</w:t>
-      </w:r>
-      <w:proofErr w:type="spellStart"/>
-      <w:r>
-        <w:rPr>
-          <w:rFonts w:ascii="Calibri" w:eastAsia="Calibri" w:hAnsi="Calibri" w:cs="Calibri"/>
-          <w:b/>
-          <w:sz w:val="38"/>
-        </w:rPr>
-        <w:t>init_arr</w:t>
-      </w:r>
-      <w:proofErr w:type="spellEnd"/>
-      <w:r>
-        <w:rPr>
-          <w:rFonts w:ascii="Calibri" w:eastAsia="Calibri" w:hAnsi="Calibri" w:cs="Calibri"/>
-          <w:b/>
-          <w:sz w:val="38"/>
-        </w:rPr>
-        <w:t>&gt; &lt;</w:t>
-      </w:r>
-      <w:proofErr w:type="spellStart"/>
-      <w:r>
-        <w:rPr>
-          <w:rFonts w:ascii="Calibri" w:eastAsia="Calibri" w:hAnsi="Calibri" w:cs="Calibri"/>
-          <w:b/>
-          <w:sz w:val="38"/>
-        </w:rPr>
-        <w:t>list_arr</w:t>
-      </w:r>
-      <w:proofErr w:type="spellEnd"/>
-      <w:r>
-        <w:rPr>
-          <w:rFonts w:ascii="Calibri" w:eastAsia="Calibri" w:hAnsi="Calibri" w:cs="Calibri"/>
-          <w:b/>
-          <w:sz w:val="38"/>
-        </w:rPr>
-        <w:t>&gt; | €</w:t>
       </w:r>
     </w:p>
     <w:p>
@@ -2298,11 +2113,642 @@
           <w:b/>
           <w:sz w:val="38"/>
         </w:rPr>
+        <w:t>dec_arr</w:t>
+      </w:r>
+      <w:proofErr w:type="spellEnd"/>
+      <w:r>
+        <w:rPr>
+          <w:rFonts w:ascii="Calibri" w:eastAsia="Calibri" w:hAnsi="Calibri" w:cs="Calibri"/>
+          <w:b/>
+          <w:sz w:val="38"/>
+        </w:rPr>
+        <w:t xml:space="preserve">&gt; --&gt; DT </w:t>
+      </w:r>
+      <w:proofErr w:type="gramStart"/>
+      <w:r>
+        <w:rPr>
+          <w:rFonts w:ascii="Calibri" w:eastAsia="Calibri" w:hAnsi="Calibri" w:cs="Calibri"/>
+          <w:b/>
+          <w:sz w:val="38"/>
+        </w:rPr>
+        <w:t>ID  [</w:t>
+      </w:r>
+      <w:proofErr w:type="gramEnd"/>
+      <w:r>
+        <w:rPr>
+          <w:rFonts w:ascii="Calibri" w:eastAsia="Calibri" w:hAnsi="Calibri" w:cs="Calibri"/>
+          <w:b/>
+          <w:sz w:val="38"/>
+        </w:rPr>
+        <w:t xml:space="preserve"> &lt;OE&gt; ] &lt;</w:t>
+      </w:r>
+      <w:proofErr w:type="spellStart"/>
+      <w:r>
+        <w:rPr>
+          <w:rFonts w:ascii="Calibri" w:eastAsia="Calibri" w:hAnsi="Calibri" w:cs="Calibri"/>
+          <w:b/>
+          <w:sz w:val="38"/>
+        </w:rPr>
+        <w:t>arr_size</w:t>
+      </w:r>
+      <w:proofErr w:type="spellEnd"/>
+      <w:r>
+        <w:rPr>
+          <w:rFonts w:ascii="Calibri" w:eastAsia="Calibri" w:hAnsi="Calibri" w:cs="Calibri"/>
+          <w:b/>
+          <w:sz w:val="38"/>
+        </w:rPr>
+        <w:t>&gt; &lt;</w:t>
+      </w:r>
+      <w:proofErr w:type="spellStart"/>
+      <w:r>
+        <w:rPr>
+          <w:rFonts w:ascii="Calibri" w:eastAsia="Calibri" w:hAnsi="Calibri" w:cs="Calibri"/>
+          <w:b/>
+          <w:sz w:val="38"/>
+        </w:rPr>
+        <w:t>init</w:t>
+      </w:r>
+      <w:proofErr w:type="spellEnd"/>
+      <w:r>
+        <w:rPr>
+          <w:rFonts w:ascii="Calibri" w:eastAsia="Calibri" w:hAnsi="Calibri" w:cs="Calibri"/>
+          <w:b/>
+          <w:sz w:val="38"/>
+        </w:rPr>
+        <w:t xml:space="preserve"> _</w:t>
+      </w:r>
+      <w:proofErr w:type="spellStart"/>
+      <w:r>
+        <w:rPr>
+          <w:rFonts w:ascii="Calibri" w:eastAsia="Calibri" w:hAnsi="Calibri" w:cs="Calibri"/>
+          <w:b/>
+          <w:sz w:val="38"/>
+        </w:rPr>
+        <w:t>arr</w:t>
+      </w:r>
+      <w:proofErr w:type="spellEnd"/>
+      <w:r>
+        <w:rPr>
+          <w:rFonts w:ascii="Calibri" w:eastAsia="Calibri" w:hAnsi="Calibri" w:cs="Calibri"/>
+          <w:b/>
+          <w:sz w:val="38"/>
+        </w:rPr>
+        <w:t>&gt; &lt;</w:t>
+      </w:r>
+      <w:proofErr w:type="spellStart"/>
+      <w:r>
+        <w:rPr>
+          <w:rFonts w:ascii="Calibri" w:eastAsia="Calibri" w:hAnsi="Calibri" w:cs="Calibri"/>
+          <w:b/>
+          <w:sz w:val="38"/>
+        </w:rPr>
+        <w:t>list_arr</w:t>
+      </w:r>
+      <w:proofErr w:type="spellEnd"/>
+      <w:r>
+        <w:rPr>
+          <w:rFonts w:ascii="Calibri" w:eastAsia="Calibri" w:hAnsi="Calibri" w:cs="Calibri"/>
+          <w:b/>
+          <w:sz w:val="38"/>
+        </w:rPr>
+        <w:t xml:space="preserve">&gt; </w:t>
+      </w:r>
+    </w:p>
+    <w:p>
+      <w:pPr>
+        <w:rPr>
+          <w:rFonts w:ascii="Calibri" w:eastAsia="Calibri" w:hAnsi="Calibri" w:cs="Calibri"/>
+          <w:b/>
+          <w:sz w:val="38"/>
+        </w:rPr>
+      </w:pPr>
+      <w:r>
+        <w:rPr>
+          <w:rFonts w:ascii="Calibri" w:eastAsia="Calibri" w:hAnsi="Calibri" w:cs="Calibri"/>
+          <w:b/>
+          <w:sz w:val="38"/>
+        </w:rPr>
+        <w:t>&lt;</w:t>
+      </w:r>
+      <w:proofErr w:type="spellStart"/>
+      <w:r>
+        <w:rPr>
+          <w:rFonts w:ascii="Calibri" w:eastAsia="Calibri" w:hAnsi="Calibri" w:cs="Calibri"/>
+          <w:b/>
+          <w:sz w:val="38"/>
+        </w:rPr>
+        <w:t>dec_arr</w:t>
+      </w:r>
+      <w:proofErr w:type="spellEnd"/>
+      <w:r>
+        <w:rPr>
+          <w:rFonts w:ascii="Calibri" w:eastAsia="Calibri" w:hAnsi="Calibri" w:cs="Calibri"/>
+          <w:b/>
+          <w:sz w:val="38"/>
+        </w:rPr>
+        <w:t xml:space="preserve">&gt; --&gt; String </w:t>
+      </w:r>
+      <w:proofErr w:type="gramStart"/>
+      <w:r>
+        <w:rPr>
+          <w:rFonts w:ascii="Calibri" w:eastAsia="Calibri" w:hAnsi="Calibri" w:cs="Calibri"/>
+          <w:b/>
+          <w:sz w:val="38"/>
+        </w:rPr>
+        <w:t>ID[</w:t>
+      </w:r>
+      <w:proofErr w:type="gramEnd"/>
+      <w:r>
+        <w:rPr>
+          <w:rFonts w:ascii="Calibri" w:eastAsia="Calibri" w:hAnsi="Calibri" w:cs="Calibri"/>
+          <w:b/>
+          <w:sz w:val="38"/>
+        </w:rPr>
+        <w:t xml:space="preserve"> &lt;OE&gt; ]&lt;</w:t>
+      </w:r>
+      <w:proofErr w:type="spellStart"/>
+      <w:r>
+        <w:rPr>
+          <w:rFonts w:ascii="Calibri" w:eastAsia="Calibri" w:hAnsi="Calibri" w:cs="Calibri"/>
+          <w:b/>
+          <w:sz w:val="38"/>
+        </w:rPr>
+        <w:t>arr_size</w:t>
+      </w:r>
+      <w:proofErr w:type="spellEnd"/>
+      <w:r>
+        <w:rPr>
+          <w:rFonts w:ascii="Calibri" w:eastAsia="Calibri" w:hAnsi="Calibri" w:cs="Calibri"/>
+          <w:b/>
+          <w:sz w:val="38"/>
+        </w:rPr>
+        <w:t>&gt; &lt;</w:t>
+      </w:r>
+      <w:proofErr w:type="spellStart"/>
+      <w:r>
+        <w:rPr>
+          <w:rFonts w:ascii="Calibri" w:eastAsia="Calibri" w:hAnsi="Calibri" w:cs="Calibri"/>
+          <w:b/>
+          <w:sz w:val="38"/>
+        </w:rPr>
+        <w:t>init_arr</w:t>
+      </w:r>
+      <w:proofErr w:type="spellEnd"/>
+      <w:r>
+        <w:rPr>
+          <w:rFonts w:ascii="Calibri" w:eastAsia="Calibri" w:hAnsi="Calibri" w:cs="Calibri"/>
+          <w:b/>
+          <w:sz w:val="38"/>
+        </w:rPr>
+        <w:t>&gt; &lt;</w:t>
+      </w:r>
+      <w:proofErr w:type="spellStart"/>
+      <w:r>
+        <w:rPr>
+          <w:rFonts w:ascii="Calibri" w:eastAsia="Calibri" w:hAnsi="Calibri" w:cs="Calibri"/>
+          <w:b/>
+          <w:sz w:val="38"/>
+        </w:rPr>
+        <w:t>list_arr</w:t>
+      </w:r>
+      <w:proofErr w:type="spellEnd"/>
+      <w:r>
+        <w:rPr>
+          <w:rFonts w:ascii="Calibri" w:eastAsia="Calibri" w:hAnsi="Calibri" w:cs="Calibri"/>
+          <w:b/>
+          <w:sz w:val="38"/>
+        </w:rPr>
+        <w:t>&gt;</w:t>
+      </w:r>
+    </w:p>
+    <w:p>
+      <w:pPr>
+        <w:rPr>
+          <w:rFonts w:ascii="Calibri" w:eastAsia="Calibri" w:hAnsi="Calibri" w:cs="Calibri"/>
+          <w:b/>
+          <w:sz w:val="38"/>
+        </w:rPr>
+      </w:pPr>
+      <w:r>
+        <w:rPr>
+          <w:rFonts w:ascii="Calibri" w:eastAsia="Calibri" w:hAnsi="Calibri" w:cs="Calibri"/>
+          <w:b/>
+          <w:sz w:val="38"/>
+        </w:rPr>
+        <w:t>&lt;</w:t>
+      </w:r>
+      <w:proofErr w:type="spellStart"/>
+      <w:r>
+        <w:rPr>
+          <w:rFonts w:ascii="Calibri" w:eastAsia="Calibri" w:hAnsi="Calibri" w:cs="Calibri"/>
+          <w:b/>
+          <w:sz w:val="38"/>
+        </w:rPr>
+        <w:t>arr_size</w:t>
+      </w:r>
+      <w:proofErr w:type="spellEnd"/>
+      <w:r>
+        <w:rPr>
+          <w:rFonts w:ascii="Calibri" w:eastAsia="Calibri" w:hAnsi="Calibri" w:cs="Calibri"/>
+          <w:b/>
+          <w:sz w:val="38"/>
+        </w:rPr>
+        <w:t xml:space="preserve">&gt; --&gt; </w:t>
+      </w:r>
+      <w:proofErr w:type="gramStart"/>
+      <w:r>
+        <w:rPr>
+          <w:rFonts w:ascii="Calibri" w:eastAsia="Calibri" w:hAnsi="Calibri" w:cs="Calibri"/>
+          <w:b/>
+          <w:sz w:val="38"/>
+        </w:rPr>
+        <w:t>[ &lt;</w:t>
+      </w:r>
+      <w:proofErr w:type="gramEnd"/>
+      <w:r>
+        <w:rPr>
+          <w:rFonts w:ascii="Calibri" w:eastAsia="Calibri" w:hAnsi="Calibri" w:cs="Calibri"/>
+          <w:b/>
+          <w:sz w:val="38"/>
+        </w:rPr>
+        <w:t>OE&gt; ] &lt;</w:t>
+      </w:r>
+      <w:proofErr w:type="spellStart"/>
+      <w:r>
+        <w:rPr>
+          <w:rFonts w:ascii="Calibri" w:eastAsia="Calibri" w:hAnsi="Calibri" w:cs="Calibri"/>
+          <w:b/>
+          <w:sz w:val="38"/>
+        </w:rPr>
+        <w:t>arr_size</w:t>
+      </w:r>
+      <w:proofErr w:type="spellEnd"/>
+      <w:r>
+        <w:rPr>
+          <w:rFonts w:ascii="Calibri" w:eastAsia="Calibri" w:hAnsi="Calibri" w:cs="Calibri"/>
+          <w:b/>
+          <w:sz w:val="38"/>
+        </w:rPr>
+        <w:t>&gt; | €</w:t>
+      </w:r>
+    </w:p>
+    <w:p>
+      <w:pPr>
+        <w:rPr>
+          <w:rFonts w:ascii="Calibri" w:eastAsia="Calibri" w:hAnsi="Calibri" w:cs="Calibri"/>
+          <w:b/>
+          <w:sz w:val="38"/>
+        </w:rPr>
+      </w:pPr>
+      <w:r>
+        <w:rPr>
+          <w:rFonts w:ascii="Calibri" w:eastAsia="Calibri" w:hAnsi="Calibri" w:cs="Calibri"/>
+          <w:b/>
+          <w:sz w:val="38"/>
+        </w:rPr>
+        <w:t>&lt;</w:t>
+      </w:r>
+      <w:proofErr w:type="spellStart"/>
+      <w:r>
+        <w:rPr>
+          <w:rFonts w:ascii="Calibri" w:eastAsia="Calibri" w:hAnsi="Calibri" w:cs="Calibri"/>
+          <w:b/>
+          <w:sz w:val="38"/>
+        </w:rPr>
+        <w:t>init_arr</w:t>
+      </w:r>
+      <w:proofErr w:type="spellEnd"/>
+      <w:r>
+        <w:rPr>
+          <w:rFonts w:ascii="Calibri" w:eastAsia="Calibri" w:hAnsi="Calibri" w:cs="Calibri"/>
+          <w:b/>
+          <w:sz w:val="38"/>
+        </w:rPr>
+        <w:t>&gt; --&gt; = &lt;</w:t>
+      </w:r>
+      <w:proofErr w:type="spellStart"/>
+      <w:r>
+        <w:rPr>
+          <w:rFonts w:ascii="Calibri" w:eastAsia="Calibri" w:hAnsi="Calibri" w:cs="Calibri"/>
+          <w:b/>
+          <w:sz w:val="38"/>
+        </w:rPr>
+        <w:t>init_arr_b</w:t>
+      </w:r>
+      <w:proofErr w:type="spellEnd"/>
+      <w:r>
+        <w:rPr>
+          <w:rFonts w:ascii="Calibri" w:eastAsia="Calibri" w:hAnsi="Calibri" w:cs="Calibri"/>
+          <w:b/>
+          <w:sz w:val="38"/>
+        </w:rPr>
+        <w:t>&gt; | €</w:t>
+      </w:r>
+    </w:p>
+    <w:p>
+      <w:pPr>
+        <w:rPr>
+          <w:rFonts w:ascii="Calibri" w:eastAsia="Calibri" w:hAnsi="Calibri" w:cs="Calibri"/>
+          <w:b/>
+          <w:sz w:val="38"/>
+        </w:rPr>
+      </w:pPr>
+      <w:r>
+        <w:rPr>
+          <w:rFonts w:ascii="Calibri" w:eastAsia="Calibri" w:hAnsi="Calibri" w:cs="Calibri"/>
+          <w:b/>
+          <w:sz w:val="38"/>
+        </w:rPr>
+        <w:t>&lt;</w:t>
+      </w:r>
+      <w:proofErr w:type="spellStart"/>
+      <w:r>
+        <w:rPr>
+          <w:rFonts w:ascii="Calibri" w:eastAsia="Calibri" w:hAnsi="Calibri" w:cs="Calibri"/>
+          <w:b/>
+          <w:sz w:val="38"/>
+        </w:rPr>
+        <w:t>init_arr_b</w:t>
+      </w:r>
+      <w:proofErr w:type="spellEnd"/>
+      <w:proofErr w:type="gramStart"/>
+      <w:r>
+        <w:rPr>
+          <w:rFonts w:ascii="Calibri" w:eastAsia="Calibri" w:hAnsi="Calibri" w:cs="Calibri"/>
+          <w:b/>
+          <w:sz w:val="38"/>
+        </w:rPr>
+        <w:t>&gt;  ID</w:t>
+      </w:r>
+      <w:proofErr w:type="gramEnd"/>
+      <w:r>
+        <w:rPr>
+          <w:rFonts w:ascii="Calibri" w:eastAsia="Calibri" w:hAnsi="Calibri" w:cs="Calibri"/>
+          <w:b/>
+          <w:sz w:val="38"/>
+        </w:rPr>
+        <w:t xml:space="preserve"> &lt;</w:t>
+      </w:r>
+      <w:proofErr w:type="spellStart"/>
+      <w:r>
+        <w:rPr>
+          <w:rFonts w:ascii="Calibri" w:eastAsia="Calibri" w:hAnsi="Calibri" w:cs="Calibri"/>
+          <w:b/>
+          <w:sz w:val="38"/>
+        </w:rPr>
+        <w:t>init_arr</w:t>
+      </w:r>
+      <w:proofErr w:type="spellEnd"/>
+      <w:r>
+        <w:rPr>
+          <w:rFonts w:ascii="Calibri" w:eastAsia="Calibri" w:hAnsi="Calibri" w:cs="Calibri"/>
+          <w:b/>
+          <w:sz w:val="38"/>
+        </w:rPr>
+        <w:t>&gt; | &lt;</w:t>
+      </w:r>
+      <w:proofErr w:type="spellStart"/>
+      <w:r>
+        <w:rPr>
+          <w:rFonts w:ascii="Calibri" w:eastAsia="Calibri" w:hAnsi="Calibri" w:cs="Calibri"/>
+          <w:b/>
+          <w:sz w:val="38"/>
+        </w:rPr>
+        <w:t>value_list</w:t>
+      </w:r>
+      <w:proofErr w:type="spellEnd"/>
+      <w:r>
+        <w:rPr>
+          <w:rFonts w:ascii="Calibri" w:eastAsia="Calibri" w:hAnsi="Calibri" w:cs="Calibri"/>
+          <w:b/>
+          <w:sz w:val="38"/>
+        </w:rPr>
+        <w:t>&gt;</w:t>
+      </w:r>
+    </w:p>
+    <w:p>
+      <w:pPr>
+        <w:rPr>
+          <w:rFonts w:ascii="Calibri" w:eastAsia="Calibri" w:hAnsi="Calibri" w:cs="Calibri"/>
+          <w:b/>
+          <w:sz w:val="38"/>
+        </w:rPr>
+      </w:pPr>
+      <w:r>
+        <w:rPr>
+          <w:rFonts w:ascii="Calibri" w:eastAsia="Calibri" w:hAnsi="Calibri" w:cs="Calibri"/>
+          <w:b/>
+          <w:sz w:val="38"/>
+        </w:rPr>
+        <w:t>&lt;</w:t>
+      </w:r>
+      <w:proofErr w:type="spellStart"/>
+      <w:r>
+        <w:rPr>
+          <w:rFonts w:ascii="Calibri" w:eastAsia="Calibri" w:hAnsi="Calibri" w:cs="Calibri"/>
+          <w:b/>
+          <w:sz w:val="38"/>
+        </w:rPr>
+        <w:t>value_list</w:t>
+      </w:r>
+      <w:proofErr w:type="spellEnd"/>
+      <w:r>
+        <w:rPr>
+          <w:rFonts w:ascii="Calibri" w:eastAsia="Calibri" w:hAnsi="Calibri" w:cs="Calibri"/>
+          <w:b/>
+          <w:sz w:val="38"/>
+        </w:rPr>
+        <w:t xml:space="preserve">&gt; --&gt; </w:t>
+      </w:r>
+      <w:proofErr w:type="gramStart"/>
+      <w:r>
+        <w:rPr>
+          <w:rFonts w:ascii="Calibri" w:eastAsia="Calibri" w:hAnsi="Calibri" w:cs="Calibri"/>
+          <w:b/>
+          <w:sz w:val="38"/>
+        </w:rPr>
+        <w:t>{ &lt;</w:t>
+      </w:r>
+      <w:proofErr w:type="gramEnd"/>
+      <w:r>
+        <w:rPr>
+          <w:rFonts w:ascii="Calibri" w:eastAsia="Calibri" w:hAnsi="Calibri" w:cs="Calibri"/>
+          <w:b/>
+          <w:sz w:val="38"/>
+        </w:rPr>
+        <w:t xml:space="preserve">values&gt;} </w:t>
+      </w:r>
+    </w:p>
+    <w:p>
+      <w:pPr>
+        <w:rPr>
+          <w:rFonts w:ascii="Arial" w:eastAsia="Arial" w:hAnsi="Arial" w:cs="Arial"/>
+          <w:b/>
+          <w:sz w:val="42"/>
+        </w:rPr>
+      </w:pPr>
+      <w:r>
+        <w:rPr>
+          <w:rFonts w:ascii="Arial" w:eastAsia="Arial" w:hAnsi="Arial" w:cs="Arial"/>
+          <w:b/>
+          <w:sz w:val="42"/>
+        </w:rPr>
+        <w:t>&lt;</w:t>
+      </w:r>
+      <w:proofErr w:type="gramStart"/>
+      <w:r>
+        <w:rPr>
+          <w:rFonts w:ascii="Arial" w:eastAsia="Arial" w:hAnsi="Arial" w:cs="Arial"/>
+          <w:b/>
+          <w:sz w:val="42"/>
+        </w:rPr>
+        <w:t>values</w:t>
+      </w:r>
+      <w:proofErr w:type="gramEnd"/>
+      <w:r>
+        <w:rPr>
+          <w:rFonts w:ascii="Arial" w:eastAsia="Arial" w:hAnsi="Arial" w:cs="Arial"/>
+          <w:b/>
+          <w:sz w:val="42"/>
+        </w:rPr>
+        <w:t>&gt;  &lt;value&gt; &lt;</w:t>
+      </w:r>
+      <w:proofErr w:type="spellStart"/>
+      <w:r>
+        <w:rPr>
+          <w:rFonts w:ascii="Arial" w:eastAsia="Arial" w:hAnsi="Arial" w:cs="Arial"/>
+          <w:b/>
+          <w:sz w:val="42"/>
+        </w:rPr>
         <w:t>arr_val</w:t>
       </w:r>
       <w:proofErr w:type="spellEnd"/>
       <w:r>
         <w:rPr>
+          <w:rFonts w:ascii="Arial" w:eastAsia="Arial" w:hAnsi="Arial" w:cs="Arial"/>
+          <w:b/>
+          <w:sz w:val="42"/>
+        </w:rPr>
+        <w:t>&gt; &lt;values’&gt;</w:t>
+      </w:r>
+    </w:p>
+    <w:p>
+      <w:pPr>
+        <w:rPr>
+          <w:rFonts w:ascii="Arial" w:eastAsia="Arial" w:hAnsi="Arial" w:cs="Arial"/>
+          <w:b/>
+          <w:sz w:val="42"/>
+        </w:rPr>
+      </w:pPr>
+      <w:r>
+        <w:rPr>
+          <w:rFonts w:ascii="Arial" w:eastAsia="Arial" w:hAnsi="Arial" w:cs="Arial"/>
+          <w:b/>
+          <w:sz w:val="42"/>
+        </w:rPr>
+        <w:t>&lt;</w:t>
+      </w:r>
+      <w:proofErr w:type="gramStart"/>
+      <w:r>
+        <w:rPr>
+          <w:rFonts w:ascii="Arial" w:eastAsia="Arial" w:hAnsi="Arial" w:cs="Arial"/>
+          <w:b/>
+          <w:sz w:val="42"/>
+        </w:rPr>
+        <w:t>values</w:t>
+      </w:r>
+      <w:proofErr w:type="gramEnd"/>
+      <w:r>
+        <w:rPr>
+          <w:rFonts w:ascii="Arial" w:eastAsia="Arial" w:hAnsi="Arial" w:cs="Arial"/>
+          <w:b/>
+          <w:sz w:val="42"/>
+        </w:rPr>
+        <w:t>’&gt;  , &lt;value&gt; &lt;values’&gt; | €</w:t>
+      </w:r>
+    </w:p>
+    <w:p>
+      <w:pPr>
+        <w:rPr>
+          <w:rFonts w:ascii="Calibri" w:eastAsia="Calibri" w:hAnsi="Calibri" w:cs="Calibri"/>
+          <w:b/>
+          <w:sz w:val="38"/>
+        </w:rPr>
+      </w:pPr>
+      <w:r>
+        <w:rPr>
+          <w:rFonts w:ascii="Calibri" w:eastAsia="Calibri" w:hAnsi="Calibri" w:cs="Calibri"/>
+          <w:b/>
+          <w:sz w:val="38"/>
+        </w:rPr>
+        <w:t>&lt;</w:t>
+      </w:r>
+      <w:proofErr w:type="gramStart"/>
+      <w:r>
+        <w:rPr>
+          <w:rFonts w:ascii="Calibri" w:eastAsia="Calibri" w:hAnsi="Calibri" w:cs="Calibri"/>
+          <w:b/>
+          <w:sz w:val="38"/>
+        </w:rPr>
+        <w:t>value</w:t>
+      </w:r>
+      <w:proofErr w:type="gramEnd"/>
+      <w:r>
+        <w:rPr>
+          <w:rFonts w:ascii="Calibri" w:eastAsia="Calibri" w:hAnsi="Calibri" w:cs="Calibri"/>
+          <w:b/>
+          <w:sz w:val="38"/>
+        </w:rPr>
+        <w:t>&gt; --&gt; OE | &lt;</w:t>
+      </w:r>
+      <w:proofErr w:type="spellStart"/>
+      <w:r>
+        <w:rPr>
+          <w:rFonts w:ascii="Calibri" w:eastAsia="Calibri" w:hAnsi="Calibri" w:cs="Calibri"/>
+          <w:b/>
+          <w:sz w:val="38"/>
+        </w:rPr>
+        <w:t>value_list</w:t>
+      </w:r>
+      <w:proofErr w:type="spellEnd"/>
+      <w:r>
+        <w:rPr>
+          <w:rFonts w:ascii="Calibri" w:eastAsia="Calibri" w:hAnsi="Calibri" w:cs="Calibri"/>
+          <w:b/>
+          <w:sz w:val="38"/>
+        </w:rPr>
+        <w:t xml:space="preserve">&gt; </w:t>
+      </w:r>
+    </w:p>
+    <w:p>
+      <w:pPr>
+        <w:rPr>
+          <w:rFonts w:ascii="Calibri" w:eastAsia="Calibri" w:hAnsi="Calibri" w:cs="Calibri"/>
+          <w:b/>
+          <w:sz w:val="38"/>
+        </w:rPr>
+      </w:pPr>
+      <w:r>
+        <w:rPr>
+          <w:rFonts w:ascii="Calibri" w:eastAsia="Calibri" w:hAnsi="Calibri" w:cs="Calibri"/>
+          <w:b/>
+          <w:sz w:val="38"/>
+        </w:rPr>
+        <w:t>&lt;</w:t>
+      </w:r>
+      <w:proofErr w:type="spellStart"/>
+      <w:r>
+        <w:rPr>
+          <w:rFonts w:ascii="Calibri" w:eastAsia="Calibri" w:hAnsi="Calibri" w:cs="Calibri"/>
+          <w:b/>
+          <w:sz w:val="38"/>
+        </w:rPr>
+        <w:t>list_arr</w:t>
+      </w:r>
+      <w:proofErr w:type="spellEnd"/>
+      <w:r>
+        <w:rPr>
           <w:rFonts w:ascii="Calibri" w:eastAsia="Calibri" w:hAnsi="Calibri" w:cs="Calibri"/>
           <w:b/>
           <w:sz w:val="38"/>
@@ -2325,6 +2771,95 @@
           <w:b/>
           <w:sz w:val="38"/>
         </w:rPr>
+        <w:t xml:space="preserve"> ID [ &lt;OE&gt; ] &lt;</w:t>
+      </w:r>
+      <w:proofErr w:type="spellStart"/>
+      <w:r>
+        <w:rPr>
+          <w:rFonts w:ascii="Calibri" w:eastAsia="Calibri" w:hAnsi="Calibri" w:cs="Calibri"/>
+          <w:b/>
+          <w:sz w:val="38"/>
+        </w:rPr>
+        <w:t>init_arr</w:t>
+      </w:r>
+      <w:proofErr w:type="spellEnd"/>
+      <w:r>
+        <w:rPr>
+          <w:rFonts w:ascii="Calibri" w:eastAsia="Calibri" w:hAnsi="Calibri" w:cs="Calibri"/>
+          <w:b/>
+          <w:sz w:val="38"/>
+        </w:rPr>
+        <w:t>&gt; &lt;</w:t>
+      </w:r>
+      <w:proofErr w:type="spellStart"/>
+      <w:r>
+        <w:rPr>
+          <w:rFonts w:ascii="Calibri" w:eastAsia="Calibri" w:hAnsi="Calibri" w:cs="Calibri"/>
+          <w:b/>
+          <w:sz w:val="38"/>
+        </w:rPr>
+        <w:t>list_arr</w:t>
+      </w:r>
+      <w:proofErr w:type="spellEnd"/>
+      <w:r>
+        <w:rPr>
+          <w:rFonts w:ascii="Calibri" w:eastAsia="Calibri" w:hAnsi="Calibri" w:cs="Calibri"/>
+          <w:b/>
+          <w:sz w:val="38"/>
+        </w:rPr>
+        <w:t>&gt; | €</w:t>
+      </w:r>
+    </w:p>
+    <w:p>
+      <w:pPr>
+        <w:rPr>
+          <w:rFonts w:ascii="Calibri" w:eastAsia="Calibri" w:hAnsi="Calibri" w:cs="Calibri"/>
+          <w:b/>
+          <w:sz w:val="38"/>
+        </w:rPr>
+      </w:pPr>
+      <w:r>
+        <w:rPr>
+          <w:rFonts w:ascii="Calibri" w:eastAsia="Calibri" w:hAnsi="Calibri" w:cs="Calibri"/>
+          <w:b/>
+          <w:sz w:val="38"/>
+        </w:rPr>
+        <w:t>&lt;</w:t>
+      </w:r>
+      <w:proofErr w:type="spellStart"/>
+      <w:r>
+        <w:rPr>
+          <w:rFonts w:ascii="Calibri" w:eastAsia="Calibri" w:hAnsi="Calibri" w:cs="Calibri"/>
+          <w:b/>
+          <w:sz w:val="38"/>
+        </w:rPr>
+        <w:t>arr_val</w:t>
+      </w:r>
+      <w:proofErr w:type="spellEnd"/>
+      <w:r>
+        <w:rPr>
+          <w:rFonts w:ascii="Calibri" w:eastAsia="Calibri" w:hAnsi="Calibri" w:cs="Calibri"/>
+          <w:b/>
+          <w:sz w:val="38"/>
+        </w:rPr>
+        <w:t>&gt; --</w:t>
+      </w:r>
+      <w:proofErr w:type="gramStart"/>
+      <w:r>
+        <w:rPr>
+          <w:rFonts w:ascii="Calibri" w:eastAsia="Calibri" w:hAnsi="Calibri" w:cs="Calibri"/>
+          <w:b/>
+          <w:sz w:val="38"/>
+        </w:rPr>
+        <w:t>&gt; ,</w:t>
+      </w:r>
+      <w:proofErr w:type="gramEnd"/>
+      <w:r>
+        <w:rPr>
+          <w:rFonts w:ascii="Calibri" w:eastAsia="Calibri" w:hAnsi="Calibri" w:cs="Calibri"/>
+          <w:b/>
+          <w:sz w:val="38"/>
+        </w:rPr>
         <w:t xml:space="preserve"> &lt;OE&gt; &lt;</w:t>
       </w:r>
       <w:proofErr w:type="spellStart"/>
@@ -2334,15 +2869,7 @@
           <w:b/>
           <w:sz w:val="38"/>
         </w:rPr>
-        <w:t>ar</w:t>
-      </w:r>
-      <w:r>
-        <w:rPr>
-          <w:rFonts w:ascii="Calibri" w:eastAsia="Calibri" w:hAnsi="Calibri" w:cs="Calibri"/>
-          <w:b/>
-          <w:sz w:val="38"/>
-        </w:rPr>
-        <w:t>r_val</w:t>
+        <w:t>arr_val</w:t>
       </w:r>
       <w:proofErr w:type="spellEnd"/>
       <w:r>
@@ -2557,6 +3084,7 @@
           <w:b/>
           <w:sz w:val="38"/>
         </w:rPr>
+        <w:lastRenderedPageBreak/>
         <w:t>CFG</w:t>
       </w:r>
     </w:p>
@@ -2780,15 +3308,7 @@
           <w:b/>
           <w:sz w:val="38"/>
         </w:rPr>
-        <w:t>&gt; | {</w:t>
-      </w:r>
-      <w:r>
-        <w:rPr>
-          <w:rFonts w:ascii="Calibri" w:eastAsia="Calibri" w:hAnsi="Calibri" w:cs="Calibri"/>
-          <w:b/>
-          <w:sz w:val="38"/>
-        </w:rPr>
-        <w:t xml:space="preserve"> &lt;</w:t>
+        <w:t>&gt; | { &lt;</w:t>
       </w:r>
       <w:proofErr w:type="spellStart"/>
       <w:r>
@@ -3074,7 +3594,6 @@
           <w:b/>
           <w:sz w:val="38"/>
         </w:rPr>
-        <w:lastRenderedPageBreak/>
         <w:t>Enum</w:t>
       </w:r>
       <w:proofErr w:type="spellEnd"/>
@@ -3226,6 +3745,7 @@
           <w:b/>
           <w:sz w:val="38"/>
         </w:rPr>
+        <w:lastRenderedPageBreak/>
         <w:t>)</w:t>
       </w:r>
       <w:proofErr w:type="gramEnd"/>
@@ -3458,7 +3978,6 @@
           <w:b/>
           <w:sz w:val="38"/>
         </w:rPr>
-        <w:lastRenderedPageBreak/>
         <w:t xml:space="preserve">Direction </w:t>
       </w:r>
       <w:proofErr w:type="spellStart"/>
@@ -3554,9 +4073,9 @@
       <w:pPr>
         <w:spacing w:after="0" w:line="240" w:lineRule="auto"/>
         <w:rPr>
-          <w:rFonts w:ascii="Arial" w:eastAsia="Arial" w:hAnsi="Arial" w:cs="Arial"/>
-          <w:color w:val="000000"/>
-          <w:sz w:val="36"/>
+          <w:rFonts w:ascii="Calibri" w:eastAsia="Calibri" w:hAnsi="Calibri" w:cs="Calibri"/>
+          <w:b/>
+          <w:sz w:val="38"/>
         </w:rPr>
       </w:pPr>
       <w:r>
@@ -3627,15 +4146,7 @@
           <w:b/>
           <w:sz w:val="38"/>
         </w:rPr>
-        <w:t xml:space="preserve"> &lt;opt</w:t>
-      </w:r>
-      <w:r>
-        <w:rPr>
-          <w:rFonts w:ascii="Calibri" w:eastAsia="Calibri" w:hAnsi="Calibri" w:cs="Calibri"/>
-          <w:b/>
-          <w:sz w:val="38"/>
-        </w:rPr>
-        <w:t>ion&gt; &lt;</w:t>
+        <w:t xml:space="preserve"> &lt;</w:t>
       </w:r>
       <w:proofErr w:type="spellStart"/>
       <w:r>
@@ -3653,7 +4164,15 @@
           <w:b/>
           <w:sz w:val="38"/>
         </w:rPr>
-        <w:t>&gt;   &lt;</w:t>
+        <w:t>&gt;</w:t>
+      </w:r>
+      <w:r>
+        <w:rPr>
+          <w:rFonts w:ascii="Calibri" w:eastAsia="Calibri" w:hAnsi="Calibri" w:cs="Calibri"/>
+          <w:b/>
+          <w:sz w:val="38"/>
+        </w:rPr>
+        <w:t xml:space="preserve">  &lt;</w:t>
       </w:r>
       <w:proofErr w:type="spellStart"/>
       <w:r>
@@ -3673,159 +4192,6 @@
         </w:rPr>
         <w:t xml:space="preserve">&gt; </w:t>
       </w:r>
-      <w:r>
-        <w:rPr>
-          <w:rFonts w:ascii="Calibri" w:eastAsia="Calibri" w:hAnsi="Calibri" w:cs="Calibri"/>
-          <w:b/>
-          <w:sz w:val="38"/>
-        </w:rPr>
-        <w:br/>
-      </w:r>
-      <w:r>
-        <w:rPr>
-          <w:rFonts w:ascii="Arial" w:eastAsia="Arial" w:hAnsi="Arial" w:cs="Arial"/>
-          <w:color w:val="000000"/>
-          <w:sz w:val="36"/>
-        </w:rPr>
-        <w:t xml:space="preserve">&lt;option&gt; </w:t>
-      </w:r>
-      <w:r>
-        <w:rPr>
-          <w:rFonts w:ascii="Cambria Math" w:eastAsia="Cambria Math" w:hAnsi="Cambria Math" w:cs="Cambria Math"/>
-          <w:color w:val="000000"/>
-          <w:sz w:val="36"/>
-        </w:rPr>
-        <w:t>→</w:t>
-      </w:r>
-      <w:r>
-        <w:rPr>
-          <w:rFonts w:ascii="Arial" w:eastAsia="Arial" w:hAnsi="Arial" w:cs="Arial"/>
-          <w:color w:val="000000"/>
-          <w:sz w:val="36"/>
-        </w:rPr>
-        <w:t xml:space="preserve"> </w:t>
-      </w:r>
-      <w:r>
-        <w:rPr>
-          <w:rFonts w:ascii="Cambria Math" w:eastAsia="Cambria Math" w:hAnsi="Cambria Math" w:cs="Cambria Math"/>
-          <w:color w:val="000000"/>
-          <w:sz w:val="36"/>
-        </w:rPr>
-        <w:t>∈</w:t>
-      </w:r>
-      <w:r>
-        <w:rPr>
-          <w:rFonts w:ascii="Arial" w:eastAsia="Arial" w:hAnsi="Arial" w:cs="Arial"/>
-          <w:color w:val="000000"/>
-          <w:sz w:val="36"/>
-        </w:rPr>
-        <w:t xml:space="preserve"> | . ID </w:t>
-      </w:r>
-      <w:r>
-        <w:rPr>
-          <w:rFonts w:ascii="Arial" w:eastAsia="Arial" w:hAnsi="Arial" w:cs="Arial"/>
-          <w:color w:val="000000"/>
-          <w:sz w:val="36"/>
-        </w:rPr>
-        <w:t xml:space="preserve">&lt;option&gt; | </w:t>
-      </w:r>
-      <w:proofErr w:type="gramStart"/>
-      <w:r>
-        <w:rPr>
-          <w:rFonts w:ascii="Arial" w:eastAsia="Arial" w:hAnsi="Arial" w:cs="Arial"/>
-          <w:color w:val="000000"/>
-          <w:sz w:val="36"/>
-        </w:rPr>
-        <w:t>[ &lt;</w:t>
-      </w:r>
-      <w:proofErr w:type="gramEnd"/>
-      <w:r>
-        <w:rPr>
-          <w:rFonts w:ascii="Arial" w:eastAsia="Arial" w:hAnsi="Arial" w:cs="Arial"/>
-          <w:color w:val="000000"/>
-          <w:sz w:val="36"/>
-        </w:rPr>
-        <w:t>OE&gt; ] &lt;option&gt; | { &lt;</w:t>
-      </w:r>
-      <w:proofErr w:type="spellStart"/>
-      <w:r>
-        <w:rPr>
-          <w:rFonts w:ascii="Arial" w:eastAsia="Arial" w:hAnsi="Arial" w:cs="Arial"/>
-          <w:color w:val="000000"/>
-          <w:sz w:val="36"/>
-        </w:rPr>
-        <w:t>args_list</w:t>
-      </w:r>
-      <w:proofErr w:type="spellEnd"/>
-      <w:r>
-        <w:rPr>
-          <w:rFonts w:ascii="Arial" w:eastAsia="Arial" w:hAnsi="Arial" w:cs="Arial"/>
-          <w:color w:val="000000"/>
-          <w:sz w:val="36"/>
-        </w:rPr>
-        <w:t>&gt; }</w:t>
-      </w:r>
-      <w:r>
-        <w:rPr>
-          <w:rFonts w:ascii="Arial" w:eastAsia="Arial" w:hAnsi="Arial" w:cs="Arial"/>
-          <w:color w:val="000000"/>
-          <w:sz w:val="36"/>
-        </w:rPr>
-        <w:t xml:space="preserve"> &lt;option2&gt;</w:t>
-      </w:r>
-    </w:p>
-    <w:p>
-      <w:pPr>
-        <w:spacing w:after="0" w:line="240" w:lineRule="auto"/>
-        <w:rPr>
-          <w:rFonts w:ascii="Arial" w:eastAsia="Arial" w:hAnsi="Arial" w:cs="Arial"/>
-          <w:color w:val="000000"/>
-          <w:sz w:val="36"/>
-        </w:rPr>
-      </w:pPr>
-      <w:r>
-        <w:rPr>
-          <w:rFonts w:ascii="Arial" w:eastAsia="Arial" w:hAnsi="Arial" w:cs="Arial"/>
-          <w:color w:val="000000"/>
-          <w:sz w:val="36"/>
-        </w:rPr>
-        <w:t xml:space="preserve">&lt;option2&gt; </w:t>
-      </w:r>
-      <w:proofErr w:type="gramStart"/>
-      <w:r>
-        <w:rPr>
-          <w:rFonts w:ascii="Cambria Math" w:eastAsia="Cambria Math" w:hAnsi="Cambria Math" w:cs="Cambria Math"/>
-          <w:color w:val="000000"/>
-          <w:sz w:val="36"/>
-        </w:rPr>
-        <w:t>→</w:t>
-      </w:r>
-      <w:r>
-        <w:rPr>
-          <w:rFonts w:ascii="Arial" w:eastAsia="Arial" w:hAnsi="Arial" w:cs="Arial"/>
-          <w:color w:val="000000"/>
-          <w:sz w:val="36"/>
-        </w:rPr>
-        <w:t xml:space="preserve"> .</w:t>
-      </w:r>
-      <w:proofErr w:type="gramEnd"/>
-      <w:r>
-        <w:rPr>
-          <w:rFonts w:ascii="Arial" w:eastAsia="Arial" w:hAnsi="Arial" w:cs="Arial"/>
-          <w:color w:val="000000"/>
-          <w:sz w:val="36"/>
-        </w:rPr>
-        <w:t xml:space="preserve"> ID &lt;option&gt;</w:t>
-      </w:r>
-    </w:p>
-    <w:p>
-      <w:pPr>
-        <w:rPr>
-          <w:rFonts w:ascii="Calibri" w:eastAsia="Calibri" w:hAnsi="Calibri" w:cs="Calibri"/>
-          <w:b/>
-          <w:sz w:val="38"/>
-        </w:rPr>
-      </w:pPr>
     </w:p>
     <w:p>
       <w:pPr>

--- a/syntax analyzer/CFGs/Declaration CFGs.docx
+++ b/syntax analyzer/CFGs/Declaration CFGs.docx
@@ -2326,6 +2326,33 @@
         </w:rPr>
         <w:t>&gt;</w:t>
       </w:r>
+      <w:r>
+        <w:rPr>
+          <w:rFonts w:ascii="Calibri" w:eastAsia="Calibri" w:hAnsi="Calibri" w:cs="Calibri"/>
+          <w:b/>
+          <w:sz w:val="38"/>
+        </w:rPr>
+        <w:tab/>
+        <w:t xml:space="preserve">refer to </w:t>
+      </w:r>
+      <w:proofErr w:type="spellStart"/>
+      <w:r>
+        <w:rPr>
+          <w:rFonts w:ascii="Calibri" w:eastAsia="Calibri" w:hAnsi="Calibri" w:cs="Calibri"/>
+          <w:b/>
+          <w:sz w:val="38"/>
+        </w:rPr>
+        <w:t>obj</w:t>
+      </w:r>
+      <w:proofErr w:type="spellEnd"/>
+      <w:r>
+        <w:rPr>
+          <w:rFonts w:ascii="Calibri" w:eastAsia="Calibri" w:hAnsi="Calibri" w:cs="Calibri"/>
+          <w:b/>
+          <w:sz w:val="38"/>
+        </w:rPr>
+        <w:t xml:space="preserve"> or func</w:t>
+      </w:r>
     </w:p>
     <w:p>
       <w:pPr>
@@ -2674,23 +2701,13 @@
         <w:t>init_arr_b</w:t>
       </w:r>
       <w:proofErr w:type="spellEnd"/>
-      <w:proofErr w:type="gramStart"/>
-      <w:r>
-        <w:rPr>
-          <w:rFonts w:ascii="Calibri" w:eastAsia="Calibri" w:hAnsi="Calibri" w:cs="Calibri"/>
-          <w:b/>
-          <w:sz w:val="38"/>
-        </w:rPr>
-        <w:t>&gt;  ID</w:t>
-      </w:r>
-      <w:proofErr w:type="gramEnd"/>
-      <w:r>
-        <w:rPr>
-          <w:rFonts w:ascii="Calibri" w:eastAsia="Calibri" w:hAnsi="Calibri" w:cs="Calibri"/>
-          <w:b/>
-          <w:sz w:val="38"/>
-        </w:rPr>
-        <w:t xml:space="preserve"> &lt;</w:t>
+      <w:r>
+        <w:rPr>
+          <w:rFonts w:ascii="Calibri" w:eastAsia="Calibri" w:hAnsi="Calibri" w:cs="Calibri"/>
+          <w:b/>
+          <w:sz w:val="38"/>
+        </w:rPr>
+        <w:t>&gt;  ID &lt;</w:t>
       </w:r>
       <w:proofErr w:type="spellStart"/>
       <w:r>
@@ -2727,41 +2744,6 @@
           <w:sz w:val="38"/>
         </w:rPr>
         <w:t>&gt;</w:t>
-      </w:r>
-    </w:p>
-    <w:p>
-      <w:pPr>
-        <w:rPr>
-          <w:rFonts w:ascii="Calibri" w:eastAsia="Calibri" w:hAnsi="Calibri" w:cs="Calibri"/>
-          <w:b/>
-          <w:sz w:val="38"/>
-        </w:rPr>
-      </w:pPr>
-      <w:r>
-        <w:rPr>
-          <w:rFonts w:ascii="Calibri" w:eastAsia="Calibri" w:hAnsi="Calibri" w:cs="Calibri"/>
-          <w:b/>
-          <w:sz w:val="38"/>
-        </w:rPr>
-        <w:t>&lt;</w:t>
-      </w:r>
-      <w:proofErr w:type="spellStart"/>
-      <w:r>
-        <w:rPr>
-          <w:rFonts w:ascii="Calibri" w:eastAsia="Calibri" w:hAnsi="Calibri" w:cs="Calibri"/>
-          <w:b/>
-          <w:sz w:val="38"/>
-        </w:rPr>
-        <w:t>value_list</w:t>
-      </w:r>
-      <w:proofErr w:type="spellEnd"/>
-      <w:r>
-        <w:rPr>
-          <w:rFonts w:ascii="Calibri" w:eastAsia="Calibri" w:hAnsi="Calibri" w:cs="Calibri"/>
-          <w:b/>
-          <w:sz w:val="38"/>
-        </w:rPr>
-        <w:t>&gt; --&gt; [ &lt;values&gt; ]</w:t>
       </w:r>
       <w:bookmarkStart w:id="0" w:name="_GoBack"/>
       <w:bookmarkEnd w:id="0"/>
@@ -2769,6 +2751,59 @@
     <w:p>
       <w:pPr>
         <w:rPr>
+          <w:rFonts w:ascii="Calibri" w:eastAsia="Calibri" w:hAnsi="Calibri" w:cs="Calibri"/>
+          <w:b/>
+          <w:sz w:val="38"/>
+        </w:rPr>
+      </w:pPr>
+      <w:r>
+        <w:rPr>
+          <w:rFonts w:ascii="Calibri" w:eastAsia="Calibri" w:hAnsi="Calibri" w:cs="Calibri"/>
+          <w:b/>
+          <w:sz w:val="38"/>
+        </w:rPr>
+        <w:t>&lt;</w:t>
+      </w:r>
+      <w:proofErr w:type="spellStart"/>
+      <w:r>
+        <w:rPr>
+          <w:rFonts w:ascii="Calibri" w:eastAsia="Calibri" w:hAnsi="Calibri" w:cs="Calibri"/>
+          <w:b/>
+          <w:sz w:val="38"/>
+        </w:rPr>
+        <w:t>value_list</w:t>
+      </w:r>
+      <w:proofErr w:type="spellEnd"/>
+      <w:r>
+        <w:rPr>
+          <w:rFonts w:ascii="Calibri" w:eastAsia="Calibri" w:hAnsi="Calibri" w:cs="Calibri"/>
+          <w:b/>
+          <w:sz w:val="38"/>
+        </w:rPr>
+        <w:t xml:space="preserve">&gt; --&gt; </w:t>
+      </w:r>
+      <w:proofErr w:type="gramStart"/>
+      <w:r>
+        <w:rPr>
+          <w:rFonts w:ascii="Calibri" w:eastAsia="Calibri" w:hAnsi="Calibri" w:cs="Calibri"/>
+          <w:b/>
+          <w:sz w:val="38"/>
+        </w:rPr>
+        <w:t>[ &lt;</w:t>
+      </w:r>
+      <w:proofErr w:type="gramEnd"/>
+      <w:r>
+        <w:rPr>
+          <w:rFonts w:ascii="Calibri" w:eastAsia="Calibri" w:hAnsi="Calibri" w:cs="Calibri"/>
+          <w:b/>
+          <w:sz w:val="38"/>
+        </w:rPr>
+        <w:t>values&gt; ]</w:t>
+      </w:r>
+    </w:p>
+    <w:p>
+      <w:pPr>
+        <w:rPr>
           <w:rFonts w:ascii="Arial" w:eastAsia="Arial" w:hAnsi="Arial" w:cs="Arial"/>
           <w:b/>
           <w:sz w:val="42"/>
@@ -2886,7 +2921,39 @@
           <w:b/>
           <w:sz w:val="38"/>
         </w:rPr>
-        <w:t>&gt; --&gt; OE | &lt;</w:t>
+        <w:t xml:space="preserve">&gt; --&gt; </w:t>
+      </w:r>
+      <w:r>
+        <w:rPr>
+          <w:rFonts w:ascii="Calibri" w:eastAsia="Calibri" w:hAnsi="Calibri" w:cs="Calibri"/>
+          <w:b/>
+          <w:sz w:val="38"/>
+        </w:rPr>
+        <w:t>&lt;</w:t>
+      </w:r>
+      <w:r>
+        <w:rPr>
+          <w:rFonts w:ascii="Calibri" w:eastAsia="Calibri" w:hAnsi="Calibri" w:cs="Calibri"/>
+          <w:b/>
+          <w:sz w:val="38"/>
+        </w:rPr>
+        <w:t>OE</w:t>
+      </w:r>
+      <w:r>
+        <w:rPr>
+          <w:rFonts w:ascii="Calibri" w:eastAsia="Calibri" w:hAnsi="Calibri" w:cs="Calibri"/>
+          <w:b/>
+          <w:sz w:val="38"/>
+        </w:rPr>
+        <w:t>&gt;</w:t>
+      </w:r>
+      <w:r>
+        <w:rPr>
+          <w:rFonts w:ascii="Calibri" w:eastAsia="Calibri" w:hAnsi="Calibri" w:cs="Calibri"/>
+          <w:b/>
+          <w:sz w:val="38"/>
+        </w:rPr>
+        <w:t xml:space="preserve"> | &lt;</w:t>
       </w:r>
       <w:proofErr w:type="spellStart"/>
       <w:r>
@@ -3118,6 +3185,7 @@
           <w:b/>
           <w:sz w:val="38"/>
         </w:rPr>
+        <w:lastRenderedPageBreak/>
         <w:t>syntax</w:t>
       </w:r>
       <w:proofErr w:type="gramEnd"/>
@@ -3138,7 +3206,6 @@
           <w:b/>
           <w:sz w:val="38"/>
         </w:rPr>
-        <w:lastRenderedPageBreak/>
         <w:t>dict</w:t>
       </w:r>
       <w:proofErr w:type="spellEnd"/>
@@ -3867,6 +3934,7 @@
           <w:b/>
           <w:sz w:val="38"/>
         </w:rPr>
+        <w:lastRenderedPageBreak/>
         <w:t xml:space="preserve">  South,</w:t>
       </w:r>
     </w:p>
@@ -3884,7 +3952,6 @@
           <w:b/>
           <w:sz w:val="38"/>
         </w:rPr>
-        <w:lastRenderedPageBreak/>
         <w:t xml:space="preserve">  East,</w:t>
       </w:r>
     </w:p>
@@ -4223,6 +4290,7 @@
           <w:b/>
           <w:sz w:val="38"/>
         </w:rPr>
+        <w:lastRenderedPageBreak/>
         <w:t>CFG:-</w:t>
       </w:r>
     </w:p>
@@ -4241,7 +4309,6 @@
           <w:b/>
           <w:sz w:val="38"/>
         </w:rPr>
-        <w:lastRenderedPageBreak/>
         <w:t>&lt;</w:t>
       </w:r>
       <w:proofErr w:type="spellStart"/>

--- a/syntax analyzer/CFGs/Declaration CFGs.docx
+++ b/syntax analyzer/CFGs/Declaration CFGs.docx
@@ -1048,15 +1048,7 @@
           <w:b/>
           <w:sz w:val="38"/>
         </w:rPr>
-        <w:t>in</w:t>
-      </w:r>
-      <w:r>
-        <w:rPr>
-          <w:rFonts w:ascii="Calibri" w:eastAsia="Calibri" w:hAnsi="Calibri" w:cs="Calibri"/>
-          <w:b/>
-          <w:sz w:val="38"/>
-        </w:rPr>
-        <w:t>it_obj</w:t>
+        <w:t>init_obj</w:t>
       </w:r>
       <w:proofErr w:type="spellEnd"/>
       <w:r>
@@ -2207,15 +2199,7 @@
           <w:b/>
           <w:sz w:val="38"/>
         </w:rPr>
-        <w:t>init_ar</w:t>
-      </w:r>
-      <w:r>
-        <w:rPr>
-          <w:rFonts w:ascii="Calibri" w:eastAsia="Calibri" w:hAnsi="Calibri" w:cs="Calibri"/>
-          <w:b/>
-          <w:sz w:val="38"/>
-        </w:rPr>
-        <w:t>r</w:t>
+        <w:t>init_arr</w:t>
       </w:r>
       <w:proofErr w:type="spellEnd"/>
       <w:r>
@@ -2619,6 +2603,22 @@
         <w:t>init_arr_b</w:t>
       </w:r>
       <w:proofErr w:type="spellEnd"/>
+      <w:r>
+        <w:rPr>
+          <w:rFonts w:ascii="Calibri" w:eastAsia="Calibri" w:hAnsi="Calibri" w:cs="Calibri"/>
+          <w:b/>
+          <w:sz w:val="38"/>
+        </w:rPr>
+        <w:t>&gt;</w:t>
+      </w:r>
+      <w:r>
+        <w:rPr>
+          <w:rFonts w:ascii="Calibri" w:eastAsia="Calibri" w:hAnsi="Calibri" w:cs="Calibri"/>
+          <w:b/>
+          <w:sz w:val="38"/>
+        </w:rPr>
+        <w:t xml:space="preserve"> -</w:t>
+      </w:r>
       <w:proofErr w:type="gramStart"/>
       <w:r>
         <w:rPr>
@@ -2626,7 +2626,15 @@
           <w:b/>
           <w:sz w:val="38"/>
         </w:rPr>
-        <w:t>&gt;  ID</w:t>
+        <w:t>&gt;</w:t>
+      </w:r>
+      <w:r>
+        <w:rPr>
+          <w:rFonts w:ascii="Calibri" w:eastAsia="Calibri" w:hAnsi="Calibri" w:cs="Calibri"/>
+          <w:b/>
+          <w:sz w:val="38"/>
+        </w:rPr>
+        <w:t xml:space="preserve">  ID</w:t>
       </w:r>
       <w:proofErr w:type="gramEnd"/>
       <w:r>
@@ -2706,15 +2714,7 @@
           <w:b/>
           <w:sz w:val="38"/>
         </w:rPr>
-        <w:t>&gt; --</w:t>
-      </w:r>
-      <w:r>
-        <w:rPr>
-          <w:rFonts w:ascii="Calibri" w:eastAsia="Calibri" w:hAnsi="Calibri" w:cs="Calibri"/>
-          <w:b/>
-          <w:sz w:val="38"/>
-        </w:rPr>
-        <w:t xml:space="preserve">&gt; </w:t>
+        <w:t xml:space="preserve">&gt; --&gt; </w:t>
       </w:r>
       <w:proofErr w:type="gramStart"/>
       <w:r>
@@ -3924,15 +3924,7 @@
           <w:b/>
           <w:sz w:val="38"/>
         </w:rPr>
-        <w:t xml:space="preserve">  N</w:t>
-      </w:r>
-      <w:r>
-        <w:rPr>
-          <w:rFonts w:ascii="Calibri" w:eastAsia="Calibri" w:hAnsi="Calibri" w:cs="Calibri"/>
-          <w:b/>
-          <w:sz w:val="38"/>
-        </w:rPr>
-        <w:t>orth=33,</w:t>
+        <w:t xml:space="preserve">  North=33,</w:t>
       </w:r>
     </w:p>
     <w:p>
@@ -4974,16 +4966,142 @@
           <w:color w:val="000000"/>
           <w:sz w:val="36"/>
         </w:rPr>
-        <w:t>&gt; &lt;list&gt; |</w:t>
-      </w:r>
+        <w:t xml:space="preserve">&gt; &lt;list&gt; | </w:t>
+      </w:r>
+      <w:proofErr w:type="gramStart"/>
       <w:r>
         <w:rPr>
           <w:rFonts w:ascii="Arial" w:eastAsia="Arial" w:hAnsi="Arial" w:cs="Arial"/>
           <w:color w:val="000000"/>
           <w:sz w:val="36"/>
         </w:rPr>
-        <w:t xml:space="preserve"> </w:t>
-      </w:r>
+        <w:t>[ &lt;</w:t>
+      </w:r>
+      <w:proofErr w:type="gramEnd"/>
+      <w:r>
+        <w:rPr>
+          <w:rFonts w:ascii="Arial" w:eastAsia="Arial" w:hAnsi="Arial" w:cs="Arial"/>
+          <w:color w:val="000000"/>
+          <w:sz w:val="36"/>
+        </w:rPr>
+        <w:t>OE&gt; ]&lt;</w:t>
+      </w:r>
+      <w:proofErr w:type="spellStart"/>
+      <w:r>
+        <w:rPr>
+          <w:rFonts w:ascii="Arial" w:eastAsia="Arial" w:hAnsi="Arial" w:cs="Arial"/>
+          <w:color w:val="000000"/>
+          <w:sz w:val="36"/>
+        </w:rPr>
+        <w:t>arr_size</w:t>
+      </w:r>
+      <w:proofErr w:type="spellEnd"/>
+      <w:r>
+        <w:rPr>
+          <w:rFonts w:ascii="Arial" w:eastAsia="Arial" w:hAnsi="Arial" w:cs="Arial"/>
+          <w:color w:val="000000"/>
+          <w:sz w:val="36"/>
+        </w:rPr>
+        <w:t>&gt; &lt;</w:t>
+      </w:r>
+      <w:proofErr w:type="spellStart"/>
+      <w:r>
+        <w:rPr>
+          <w:rFonts w:ascii="Arial" w:eastAsia="Arial" w:hAnsi="Arial" w:cs="Arial"/>
+          <w:color w:val="000000"/>
+          <w:sz w:val="36"/>
+        </w:rPr>
+        <w:t>init_arr</w:t>
+      </w:r>
+      <w:proofErr w:type="spellEnd"/>
+      <w:r>
+        <w:rPr>
+          <w:rFonts w:ascii="Arial" w:eastAsia="Arial" w:hAnsi="Arial" w:cs="Arial"/>
+          <w:color w:val="000000"/>
+          <w:sz w:val="36"/>
+        </w:rPr>
+        <w:t>&gt; &lt;</w:t>
+      </w:r>
+      <w:proofErr w:type="spellStart"/>
+      <w:r>
+        <w:rPr>
+          <w:rFonts w:ascii="Arial" w:eastAsia="Arial" w:hAnsi="Arial" w:cs="Arial"/>
+          <w:color w:val="000000"/>
+          <w:sz w:val="36"/>
+        </w:rPr>
+        <w:t>list_arr</w:t>
+      </w:r>
+      <w:proofErr w:type="spellEnd"/>
+      <w:r>
+        <w:rPr>
+          <w:rFonts w:ascii="Arial" w:eastAsia="Arial" w:hAnsi="Arial" w:cs="Arial"/>
+          <w:color w:val="000000"/>
+          <w:sz w:val="36"/>
+        </w:rPr>
+        <w:t>&gt;</w:t>
+      </w:r>
+    </w:p>
+    <w:p>
+      <w:pPr>
+        <w:spacing w:after="0" w:line="276" w:lineRule="auto"/>
+        <w:rPr>
+          <w:rFonts w:ascii="Arial" w:eastAsia="Arial" w:hAnsi="Arial" w:cs="Arial"/>
+          <w:color w:val="000000"/>
+          <w:sz w:val="36"/>
+        </w:rPr>
+      </w:pPr>
+      <w:r>
+        <w:rPr>
+          <w:rFonts w:ascii="Arial" w:eastAsia="Arial" w:hAnsi="Arial" w:cs="Arial"/>
+          <w:color w:val="000000"/>
+          <w:sz w:val="36"/>
+        </w:rPr>
+        <w:t xml:space="preserve">&lt;dec3&gt; </w:t>
+      </w:r>
+      <w:r>
+        <w:rPr>
+          <w:rFonts w:ascii="Arial" w:eastAsia="Arial" w:hAnsi="Arial" w:cs="Arial"/>
+          <w:color w:val="000000"/>
+          <w:sz w:val="36"/>
+        </w:rPr>
+        <w:t>-&gt;</w:t>
+      </w:r>
+      <w:r>
+        <w:rPr>
+          <w:rFonts w:ascii="Arial" w:eastAsia="Arial" w:hAnsi="Arial" w:cs="Arial"/>
+          <w:color w:val="000000"/>
+          <w:sz w:val="36"/>
+        </w:rPr>
+        <w:t xml:space="preserve"> &lt;</w:t>
+      </w:r>
+      <w:proofErr w:type="spellStart"/>
+      <w:r>
+        <w:rPr>
+          <w:rFonts w:ascii="Arial" w:eastAsia="Arial" w:hAnsi="Arial" w:cs="Arial"/>
+          <w:color w:val="000000"/>
+          <w:sz w:val="36"/>
+        </w:rPr>
+        <w:t>init_dict</w:t>
+      </w:r>
+      <w:proofErr w:type="spellEnd"/>
+      <w:r>
+        <w:rPr>
+          <w:rFonts w:ascii="Arial" w:eastAsia="Arial" w:hAnsi="Arial" w:cs="Arial"/>
+          <w:color w:val="000000"/>
+          <w:sz w:val="36"/>
+        </w:rPr>
+        <w:t>&gt; &lt;</w:t>
+      </w:r>
+      <w:proofErr w:type="spellStart"/>
+      <w:r>
+        <w:rPr>
+          <w:rFonts w:ascii="Arial" w:eastAsia="Arial" w:hAnsi="Arial" w:cs="Arial"/>
+          <w:color w:val="000000"/>
+          <w:sz w:val="36"/>
+        </w:rPr>
+        <w:t>list_dict</w:t>
+      </w:r>
+      <w:proofErr w:type="spellEnd"/>
       <w:proofErr w:type="gramStart"/>
       <w:r>
         <w:rPr>
@@ -4991,7 +5109,7 @@
           <w:color w:val="000000"/>
           <w:sz w:val="36"/>
         </w:rPr>
-        <w:t>[ &lt;</w:t>
+        <w:t>&gt;  |</w:t>
       </w:r>
       <w:proofErr w:type="gramEnd"/>
       <w:r>
@@ -5000,7 +5118,7 @@
           <w:color w:val="000000"/>
           <w:sz w:val="36"/>
         </w:rPr>
-        <w:t>OE&gt; ]&lt;</w:t>
+        <w:t xml:space="preserve"> [ &lt;OE&gt; ]&lt;</w:t>
       </w:r>
       <w:proofErr w:type="spellStart"/>
       <w:r>
@@ -5066,185 +5184,216 @@
           <w:sz w:val="36"/>
         </w:rPr>
       </w:pPr>
-      <w:r>
+    </w:p>
+    <w:p>
+      <w:pPr>
+        <w:spacing w:after="0" w:line="276" w:lineRule="auto"/>
         <w:rPr>
           <w:rFonts w:ascii="Arial" w:eastAsia="Arial" w:hAnsi="Arial" w:cs="Arial"/>
           <w:color w:val="000000"/>
           <w:sz w:val="36"/>
         </w:rPr>
-        <w:t xml:space="preserve">&lt;dec3&gt; </w:t>
-      </w:r>
-      <w:r>
+      </w:pPr>
+    </w:p>
+    <w:p>
+      <w:pPr>
+        <w:spacing w:after="0" w:line="276" w:lineRule="auto"/>
         <w:rPr>
           <w:rFonts w:ascii="Arial" w:eastAsia="Arial" w:hAnsi="Arial" w:cs="Arial"/>
           <w:color w:val="000000"/>
           <w:sz w:val="36"/>
         </w:rPr>
+      </w:pPr>
+    </w:p>
+    <w:p>
+      <w:pPr>
+        <w:rPr>
+          <w:rFonts w:ascii="Calibri" w:eastAsia="Calibri" w:hAnsi="Calibri" w:cs="Calibri"/>
+          <w:b/>
+          <w:sz w:val="38"/>
+        </w:rPr>
+      </w:pPr>
+      <w:r>
+        <w:rPr>
+          <w:rFonts w:ascii="Calibri" w:eastAsia="Calibri" w:hAnsi="Calibri" w:cs="Calibri"/>
+          <w:b/>
+          <w:sz w:val="38"/>
+        </w:rPr>
+        <w:t>&lt;</w:t>
+      </w:r>
+      <w:proofErr w:type="spellStart"/>
+      <w:r>
+        <w:rPr>
+          <w:rFonts w:ascii="Calibri" w:eastAsia="Calibri" w:hAnsi="Calibri" w:cs="Calibri"/>
+          <w:b/>
+          <w:sz w:val="38"/>
+        </w:rPr>
+        <w:t>init_var</w:t>
+      </w:r>
+      <w:proofErr w:type="spellEnd"/>
+      <w:r>
+        <w:rPr>
+          <w:rFonts w:ascii="Calibri" w:eastAsia="Calibri" w:hAnsi="Calibri" w:cs="Calibri"/>
+          <w:b/>
+          <w:sz w:val="38"/>
+        </w:rPr>
+        <w:t xml:space="preserve">&gt; </w:t>
+      </w:r>
+      <w:r>
+        <w:rPr>
+          <w:rFonts w:ascii="Cambria Math" w:eastAsia="Cambria Math" w:hAnsi="Cambria Math" w:cs="Cambria Math"/>
+          <w:b/>
+          <w:sz w:val="38"/>
+        </w:rPr>
         <w:t>-&gt;</w:t>
       </w:r>
       <w:r>
         <w:rPr>
-          <w:rFonts w:ascii="Arial" w:eastAsia="Arial" w:hAnsi="Arial" w:cs="Arial"/>
-          <w:color w:val="000000"/>
-          <w:sz w:val="36"/>
-        </w:rPr>
-        <w:t xml:space="preserve"> &lt;</w:t>
-      </w:r>
-      <w:proofErr w:type="spellStart"/>
-      <w:r>
-        <w:rPr>
-          <w:rFonts w:ascii="Arial" w:eastAsia="Arial" w:hAnsi="Arial" w:cs="Arial"/>
-          <w:color w:val="000000"/>
-          <w:sz w:val="36"/>
-        </w:rPr>
-        <w:t>init_dict</w:t>
-      </w:r>
-      <w:proofErr w:type="spellEnd"/>
-      <w:r>
-        <w:rPr>
-          <w:rFonts w:ascii="Arial" w:eastAsia="Arial" w:hAnsi="Arial" w:cs="Arial"/>
-          <w:color w:val="000000"/>
-          <w:sz w:val="36"/>
+          <w:rFonts w:ascii="Calibri" w:eastAsia="Calibri" w:hAnsi="Calibri" w:cs="Calibri"/>
+          <w:b/>
+          <w:sz w:val="38"/>
+        </w:rPr>
+        <w:t xml:space="preserve"> = &lt;OE&gt;</w:t>
+      </w:r>
+    </w:p>
+    <w:p>
+      <w:pPr>
+        <w:rPr>
+          <w:rFonts w:ascii="Calibri" w:eastAsia="Calibri" w:hAnsi="Calibri" w:cs="Calibri"/>
+          <w:b/>
+          <w:sz w:val="38"/>
+          <w:shd w:val="clear" w:color="auto" w:fill="00FF00"/>
+        </w:rPr>
+      </w:pPr>
+      <w:r>
+        <w:rPr>
+          <w:rFonts w:ascii="Calibri" w:eastAsia="Calibri" w:hAnsi="Calibri" w:cs="Calibri"/>
+          <w:b/>
+          <w:sz w:val="38"/>
+        </w:rPr>
+        <w:t>&lt;</w:t>
+      </w:r>
+      <w:proofErr w:type="spellStart"/>
+      <w:r>
+        <w:rPr>
+          <w:rFonts w:ascii="Calibri" w:eastAsia="Calibri" w:hAnsi="Calibri" w:cs="Calibri"/>
+          <w:b/>
+          <w:sz w:val="38"/>
+        </w:rPr>
+        <w:t>init_var</w:t>
+      </w:r>
+      <w:proofErr w:type="spellEnd"/>
+      <w:r>
+        <w:rPr>
+          <w:rFonts w:ascii="Calibri" w:eastAsia="Calibri" w:hAnsi="Calibri" w:cs="Calibri"/>
+          <w:b/>
+          <w:sz w:val="38"/>
+        </w:rPr>
+        <w:t>&gt; -&gt;</w:t>
+      </w:r>
+      <w:r>
+        <w:rPr>
+          <w:rFonts w:ascii="Calibri" w:eastAsia="Calibri" w:hAnsi="Calibri" w:cs="Calibri"/>
+          <w:b/>
+          <w:sz w:val="38"/>
+        </w:rPr>
+        <w:t xml:space="preserve"> €</w:t>
+      </w:r>
+    </w:p>
+    <w:p>
+      <w:pPr>
+        <w:rPr>
+          <w:rFonts w:ascii="Calibri" w:eastAsia="Calibri" w:hAnsi="Calibri" w:cs="Calibri"/>
+          <w:b/>
+          <w:sz w:val="38"/>
+        </w:rPr>
+      </w:pPr>
+      <w:r>
+        <w:rPr>
+          <w:rFonts w:ascii="Calibri" w:eastAsia="Calibri" w:hAnsi="Calibri" w:cs="Calibri"/>
+          <w:b/>
+          <w:sz w:val="38"/>
+        </w:rPr>
+        <w:t>&lt;</w:t>
+      </w:r>
+      <w:proofErr w:type="spellStart"/>
+      <w:r>
+        <w:rPr>
+          <w:rFonts w:ascii="Calibri" w:eastAsia="Calibri" w:hAnsi="Calibri" w:cs="Calibri"/>
+          <w:b/>
+          <w:sz w:val="38"/>
+        </w:rPr>
+        <w:t>list_var</w:t>
+      </w:r>
+      <w:proofErr w:type="spellEnd"/>
+      <w:r>
+        <w:rPr>
+          <w:rFonts w:ascii="Calibri" w:eastAsia="Calibri" w:hAnsi="Calibri" w:cs="Calibri"/>
+          <w:b/>
+          <w:sz w:val="38"/>
+        </w:rPr>
+        <w:t xml:space="preserve">&gt; </w:t>
+      </w:r>
+      <w:r>
+        <w:rPr>
+          <w:rFonts w:ascii="Cambria Math" w:eastAsia="Cambria Math" w:hAnsi="Cambria Math" w:cs="Cambria Math"/>
+          <w:b/>
+          <w:sz w:val="38"/>
+        </w:rPr>
+        <w:t>-</w:t>
+      </w:r>
+      <w:proofErr w:type="gramStart"/>
+      <w:r>
+        <w:rPr>
+          <w:rFonts w:ascii="Cambria Math" w:eastAsia="Cambria Math" w:hAnsi="Cambria Math" w:cs="Cambria Math"/>
+          <w:b/>
+          <w:sz w:val="38"/>
+        </w:rPr>
+        <w:t>&gt;</w:t>
+      </w:r>
+      <w:r>
+        <w:rPr>
+          <w:rFonts w:ascii="Calibri" w:eastAsia="Calibri" w:hAnsi="Calibri" w:cs="Calibri"/>
+          <w:b/>
+          <w:sz w:val="38"/>
+        </w:rPr>
+        <w:t xml:space="preserve"> ,</w:t>
+      </w:r>
+      <w:proofErr w:type="gramEnd"/>
+      <w:r>
+        <w:rPr>
+          <w:rFonts w:ascii="Calibri" w:eastAsia="Calibri" w:hAnsi="Calibri" w:cs="Calibri"/>
+          <w:b/>
+          <w:sz w:val="38"/>
+        </w:rPr>
+        <w:t xml:space="preserve"> ID &lt;</w:t>
+      </w:r>
+      <w:proofErr w:type="spellStart"/>
+      <w:r>
+        <w:rPr>
+          <w:rFonts w:ascii="Calibri" w:eastAsia="Calibri" w:hAnsi="Calibri" w:cs="Calibri"/>
+          <w:b/>
+          <w:sz w:val="38"/>
+        </w:rPr>
+        <w:t>init_var</w:t>
+      </w:r>
+      <w:proofErr w:type="spellEnd"/>
+      <w:r>
+        <w:rPr>
+          <w:rFonts w:ascii="Calibri" w:eastAsia="Calibri" w:hAnsi="Calibri" w:cs="Calibri"/>
+          <w:b/>
+          <w:sz w:val="38"/>
         </w:rPr>
         <w:t>&gt; &lt;</w:t>
       </w:r>
       <w:proofErr w:type="spellStart"/>
       <w:r>
         <w:rPr>
-          <w:rFonts w:ascii="Arial" w:eastAsia="Arial" w:hAnsi="Arial" w:cs="Arial"/>
-          <w:color w:val="000000"/>
-          <w:sz w:val="36"/>
-        </w:rPr>
-        <w:t>list_dict</w:t>
-      </w:r>
-      <w:proofErr w:type="spellEnd"/>
-      <w:proofErr w:type="gramStart"/>
-      <w:r>
-        <w:rPr>
-          <w:rFonts w:ascii="Arial" w:eastAsia="Arial" w:hAnsi="Arial" w:cs="Arial"/>
-          <w:color w:val="000000"/>
-          <w:sz w:val="36"/>
-        </w:rPr>
-        <w:t>&gt;  |</w:t>
-      </w:r>
-      <w:proofErr w:type="gramEnd"/>
-      <w:r>
-        <w:rPr>
-          <w:rFonts w:ascii="Arial" w:eastAsia="Arial" w:hAnsi="Arial" w:cs="Arial"/>
-          <w:color w:val="000000"/>
-          <w:sz w:val="36"/>
-        </w:rPr>
-        <w:t xml:space="preserve"> [ &lt;OE&gt; ]&lt;</w:t>
-      </w:r>
-      <w:proofErr w:type="spellStart"/>
-      <w:r>
-        <w:rPr>
-          <w:rFonts w:ascii="Arial" w:eastAsia="Arial" w:hAnsi="Arial" w:cs="Arial"/>
-          <w:color w:val="000000"/>
-          <w:sz w:val="36"/>
-        </w:rPr>
-        <w:t>arr_size</w:t>
-      </w:r>
-      <w:proofErr w:type="spellEnd"/>
-      <w:r>
-        <w:rPr>
-          <w:rFonts w:ascii="Arial" w:eastAsia="Arial" w:hAnsi="Arial" w:cs="Arial"/>
-          <w:color w:val="000000"/>
-          <w:sz w:val="36"/>
-        </w:rPr>
-        <w:t>&gt; &lt;</w:t>
-      </w:r>
-      <w:proofErr w:type="spellStart"/>
-      <w:r>
-        <w:rPr>
-          <w:rFonts w:ascii="Arial" w:eastAsia="Arial" w:hAnsi="Arial" w:cs="Arial"/>
-          <w:color w:val="000000"/>
-          <w:sz w:val="36"/>
-        </w:rPr>
-        <w:t>init_arr</w:t>
-      </w:r>
-      <w:proofErr w:type="spellEnd"/>
-      <w:r>
-        <w:rPr>
-          <w:rFonts w:ascii="Arial" w:eastAsia="Arial" w:hAnsi="Arial" w:cs="Arial"/>
-          <w:color w:val="000000"/>
-          <w:sz w:val="36"/>
-        </w:rPr>
-        <w:t>&gt; &lt;</w:t>
-      </w:r>
-      <w:proofErr w:type="spellStart"/>
-      <w:r>
-        <w:rPr>
-          <w:rFonts w:ascii="Arial" w:eastAsia="Arial" w:hAnsi="Arial" w:cs="Arial"/>
-          <w:color w:val="000000"/>
-          <w:sz w:val="36"/>
-        </w:rPr>
-        <w:t>list_arr</w:t>
-      </w:r>
-      <w:proofErr w:type="spellEnd"/>
-      <w:r>
-        <w:rPr>
-          <w:rFonts w:ascii="Arial" w:eastAsia="Arial" w:hAnsi="Arial" w:cs="Arial"/>
-          <w:color w:val="000000"/>
-          <w:sz w:val="36"/>
-        </w:rPr>
-        <w:t>&gt;</w:t>
-      </w:r>
-    </w:p>
-    <w:p>
-      <w:pPr>
-        <w:spacing w:after="0" w:line="276" w:lineRule="auto"/>
-        <w:rPr>
-          <w:rFonts w:ascii="Arial" w:eastAsia="Arial" w:hAnsi="Arial" w:cs="Arial"/>
-          <w:color w:val="000000"/>
-          <w:sz w:val="36"/>
-        </w:rPr>
-      </w:pPr>
-    </w:p>
-    <w:p>
-      <w:pPr>
-        <w:spacing w:after="0" w:line="276" w:lineRule="auto"/>
-        <w:rPr>
-          <w:rFonts w:ascii="Arial" w:eastAsia="Arial" w:hAnsi="Arial" w:cs="Arial"/>
-          <w:color w:val="000000"/>
-          <w:sz w:val="36"/>
-        </w:rPr>
-      </w:pPr>
-    </w:p>
-    <w:p>
-      <w:pPr>
-        <w:spacing w:after="0" w:line="276" w:lineRule="auto"/>
-        <w:rPr>
-          <w:rFonts w:ascii="Arial" w:eastAsia="Arial" w:hAnsi="Arial" w:cs="Arial"/>
-          <w:color w:val="000000"/>
-          <w:sz w:val="36"/>
-        </w:rPr>
-      </w:pPr>
-    </w:p>
-    <w:p>
-      <w:pPr>
-        <w:rPr>
-          <w:rFonts w:ascii="Calibri" w:eastAsia="Calibri" w:hAnsi="Calibri" w:cs="Calibri"/>
-          <w:b/>
-          <w:sz w:val="38"/>
-        </w:rPr>
-      </w:pPr>
-      <w:r>
-        <w:rPr>
-          <w:rFonts w:ascii="Calibri" w:eastAsia="Calibri" w:hAnsi="Calibri" w:cs="Calibri"/>
-          <w:b/>
-          <w:sz w:val="38"/>
-        </w:rPr>
-        <w:t>&lt;</w:t>
-      </w:r>
-      <w:proofErr w:type="spellStart"/>
-      <w:r>
-        <w:rPr>
-          <w:rFonts w:ascii="Calibri" w:eastAsia="Calibri" w:hAnsi="Calibri" w:cs="Calibri"/>
-          <w:b/>
-          <w:sz w:val="38"/>
-        </w:rPr>
-        <w:t>init_var</w:t>
+          <w:rFonts w:ascii="Calibri" w:eastAsia="Calibri" w:hAnsi="Calibri" w:cs="Calibri"/>
+          <w:b/>
+          <w:sz w:val="38"/>
+        </w:rPr>
+        <w:t>list_var</w:t>
       </w:r>
       <w:proofErr w:type="spellEnd"/>
       <w:r>
@@ -5254,255 +5403,6 @@
           <w:sz w:val="38"/>
         </w:rPr>
         <w:t xml:space="preserve">&gt; </w:t>
-      </w:r>
-      <w:r>
-        <w:rPr>
-          <w:rFonts w:ascii="Cambria Math" w:eastAsia="Cambria Math" w:hAnsi="Cambria Math" w:cs="Cambria Math"/>
-          <w:b/>
-          <w:sz w:val="38"/>
-        </w:rPr>
-        <w:t>→</w:t>
-      </w:r>
-      <w:r>
-        <w:rPr>
-          <w:rFonts w:ascii="Calibri" w:eastAsia="Calibri" w:hAnsi="Calibri" w:cs="Calibri"/>
-          <w:b/>
-          <w:sz w:val="38"/>
-        </w:rPr>
-        <w:t xml:space="preserve"> = &lt;</w:t>
-      </w:r>
-      <w:proofErr w:type="spellStart"/>
-      <w:r>
-        <w:rPr>
-          <w:rFonts w:ascii="Calibri" w:eastAsia="Calibri" w:hAnsi="Calibri" w:cs="Calibri"/>
-          <w:b/>
-          <w:sz w:val="38"/>
-        </w:rPr>
-        <w:t>init_var_b</w:t>
-      </w:r>
-      <w:proofErr w:type="spellEnd"/>
-      <w:r>
-        <w:rPr>
-          <w:rFonts w:ascii="Calibri" w:eastAsia="Calibri" w:hAnsi="Calibri" w:cs="Calibri"/>
-          <w:b/>
-          <w:sz w:val="38"/>
-        </w:rPr>
-        <w:t>&gt; | €</w:t>
-      </w:r>
-    </w:p>
-    <w:p>
-      <w:pPr>
-        <w:rPr>
-          <w:rFonts w:ascii="Calibri" w:eastAsia="Calibri" w:hAnsi="Calibri" w:cs="Calibri"/>
-          <w:b/>
-          <w:sz w:val="38"/>
-          <w:shd w:val="clear" w:color="auto" w:fill="00FF00"/>
-        </w:rPr>
-      </w:pPr>
-      <w:r>
-        <w:rPr>
-          <w:rFonts w:ascii="Calibri" w:eastAsia="Calibri" w:hAnsi="Calibri" w:cs="Calibri"/>
-          <w:b/>
-          <w:sz w:val="38"/>
-          <w:shd w:val="clear" w:color="auto" w:fill="00FF00"/>
-        </w:rPr>
-        <w:t>&lt;</w:t>
-      </w:r>
-      <w:proofErr w:type="spellStart"/>
-      <w:r>
-        <w:rPr>
-          <w:rFonts w:ascii="Calibri" w:eastAsia="Calibri" w:hAnsi="Calibri" w:cs="Calibri"/>
-          <w:b/>
-          <w:sz w:val="38"/>
-          <w:shd w:val="clear" w:color="auto" w:fill="00FF00"/>
-        </w:rPr>
-        <w:t>init_var_b</w:t>
-      </w:r>
-      <w:proofErr w:type="spellEnd"/>
-      <w:r>
-        <w:rPr>
-          <w:rFonts w:ascii="Calibri" w:eastAsia="Calibri" w:hAnsi="Calibri" w:cs="Calibri"/>
-          <w:b/>
-          <w:sz w:val="38"/>
-          <w:shd w:val="clear" w:color="auto" w:fill="00FF00"/>
-        </w:rPr>
-        <w:t>&gt; --</w:t>
-      </w:r>
-      <w:proofErr w:type="gramStart"/>
-      <w:r>
-        <w:rPr>
-          <w:rFonts w:ascii="Calibri" w:eastAsia="Calibri" w:hAnsi="Calibri" w:cs="Calibri"/>
-          <w:b/>
-          <w:sz w:val="38"/>
-          <w:shd w:val="clear" w:color="auto" w:fill="00FF00"/>
-        </w:rPr>
-        <w:t>&gt;  &lt;</w:t>
-      </w:r>
-      <w:proofErr w:type="gramEnd"/>
-      <w:r>
-        <w:rPr>
-          <w:rFonts w:ascii="Calibri" w:eastAsia="Calibri" w:hAnsi="Calibri" w:cs="Calibri"/>
-          <w:b/>
-          <w:sz w:val="38"/>
-          <w:shd w:val="clear" w:color="auto" w:fill="00FF00"/>
-        </w:rPr>
-        <w:t xml:space="preserve">OE&gt;  </w:t>
-      </w:r>
-      <w:r>
-        <w:rPr>
-          <w:rFonts w:ascii="Calibri" w:eastAsia="Calibri" w:hAnsi="Calibri" w:cs="Calibri"/>
-          <w:b/>
-          <w:sz w:val="38"/>
-          <w:shd w:val="clear" w:color="auto" w:fill="00FF00"/>
-        </w:rPr>
-        <w:tab/>
-      </w:r>
-      <w:r>
-        <w:rPr>
-          <w:rFonts w:ascii="Calibri" w:eastAsia="Calibri" w:hAnsi="Calibri" w:cs="Calibri"/>
-          <w:b/>
-          <w:sz w:val="38"/>
-          <w:shd w:val="clear" w:color="auto" w:fill="00FF00"/>
-        </w:rPr>
-        <w:tab/>
-        <w:t xml:space="preserve">iske color </w:t>
-      </w:r>
-      <w:proofErr w:type="spellStart"/>
-      <w:r>
-        <w:rPr>
-          <w:rFonts w:ascii="Calibri" w:eastAsia="Calibri" w:hAnsi="Calibri" w:cs="Calibri"/>
-          <w:b/>
-          <w:sz w:val="38"/>
-          <w:shd w:val="clear" w:color="auto" w:fill="00FF00"/>
-        </w:rPr>
-        <w:t>ki</w:t>
-      </w:r>
-      <w:proofErr w:type="spellEnd"/>
-      <w:r>
-        <w:rPr>
-          <w:rFonts w:ascii="Calibri" w:eastAsia="Calibri" w:hAnsi="Calibri" w:cs="Calibri"/>
-          <w:b/>
-          <w:sz w:val="38"/>
-          <w:shd w:val="clear" w:color="auto" w:fill="00FF00"/>
-        </w:rPr>
-        <w:t xml:space="preserve"> value </w:t>
-      </w:r>
-      <w:proofErr w:type="spellStart"/>
-      <w:r>
-        <w:rPr>
-          <w:rFonts w:ascii="Calibri" w:eastAsia="Calibri" w:hAnsi="Calibri" w:cs="Calibri"/>
-          <w:b/>
-          <w:sz w:val="38"/>
-          <w:shd w:val="clear" w:color="auto" w:fill="00FF00"/>
-        </w:rPr>
-        <w:t>ni</w:t>
-      </w:r>
-      <w:proofErr w:type="spellEnd"/>
-      <w:r>
-        <w:rPr>
-          <w:rFonts w:ascii="Calibri" w:eastAsia="Calibri" w:hAnsi="Calibri" w:cs="Calibri"/>
-          <w:b/>
-          <w:sz w:val="38"/>
-          <w:shd w:val="clear" w:color="auto" w:fill="00FF00"/>
-        </w:rPr>
-        <w:t xml:space="preserve"> rhi</w:t>
-      </w:r>
-    </w:p>
-    <w:p>
-      <w:pPr>
-        <w:rPr>
-          <w:rFonts w:ascii="Calibri" w:eastAsia="Calibri" w:hAnsi="Calibri" w:cs="Calibri"/>
-          <w:b/>
-          <w:sz w:val="38"/>
-        </w:rPr>
-      </w:pPr>
-      <w:r>
-        <w:rPr>
-          <w:rFonts w:ascii="Calibri" w:eastAsia="Calibri" w:hAnsi="Calibri" w:cs="Calibri"/>
-          <w:b/>
-          <w:sz w:val="38"/>
-        </w:rPr>
-        <w:t>&lt;</w:t>
-      </w:r>
-      <w:proofErr w:type="spellStart"/>
-      <w:r>
-        <w:rPr>
-          <w:rFonts w:ascii="Calibri" w:eastAsia="Calibri" w:hAnsi="Calibri" w:cs="Calibri"/>
-          <w:b/>
-          <w:sz w:val="38"/>
-        </w:rPr>
-        <w:t>list_var</w:t>
-      </w:r>
-      <w:proofErr w:type="spellEnd"/>
-      <w:r>
-        <w:rPr>
-          <w:rFonts w:ascii="Calibri" w:eastAsia="Calibri" w:hAnsi="Calibri" w:cs="Calibri"/>
-          <w:b/>
-          <w:sz w:val="38"/>
-        </w:rPr>
-        <w:t xml:space="preserve">&gt; </w:t>
-      </w:r>
-      <w:proofErr w:type="gramStart"/>
-      <w:r>
-        <w:rPr>
-          <w:rFonts w:ascii="Cambria Math" w:eastAsia="Cambria Math" w:hAnsi="Cambria Math" w:cs="Cambria Math"/>
-          <w:b/>
-          <w:sz w:val="38"/>
-        </w:rPr>
-        <w:t>→</w:t>
-      </w:r>
-      <w:r>
-        <w:rPr>
-          <w:rFonts w:ascii="Calibri" w:eastAsia="Calibri" w:hAnsi="Calibri" w:cs="Calibri"/>
-          <w:b/>
-          <w:sz w:val="38"/>
-        </w:rPr>
-        <w:t xml:space="preserve"> ,</w:t>
-      </w:r>
-      <w:proofErr w:type="gramEnd"/>
-      <w:r>
-        <w:rPr>
-          <w:rFonts w:ascii="Calibri" w:eastAsia="Calibri" w:hAnsi="Calibri" w:cs="Calibri"/>
-          <w:b/>
-          <w:sz w:val="38"/>
-        </w:rPr>
-        <w:t xml:space="preserve"> ID &lt;</w:t>
-      </w:r>
-      <w:proofErr w:type="spellStart"/>
-      <w:r>
-        <w:rPr>
-          <w:rFonts w:ascii="Calibri" w:eastAsia="Calibri" w:hAnsi="Calibri" w:cs="Calibri"/>
-          <w:b/>
-          <w:sz w:val="38"/>
-        </w:rPr>
-        <w:t>init_var</w:t>
-      </w:r>
-      <w:proofErr w:type="spellEnd"/>
-      <w:r>
-        <w:rPr>
-          <w:rFonts w:ascii="Calibri" w:eastAsia="Calibri" w:hAnsi="Calibri" w:cs="Calibri"/>
-          <w:b/>
-          <w:sz w:val="38"/>
-        </w:rPr>
-        <w:t>&gt; &lt;</w:t>
-      </w:r>
-      <w:proofErr w:type="spellStart"/>
-      <w:r>
-        <w:rPr>
-          <w:rFonts w:ascii="Calibri" w:eastAsia="Calibri" w:hAnsi="Calibri" w:cs="Calibri"/>
-          <w:b/>
-          <w:sz w:val="38"/>
-        </w:rPr>
-        <w:t>list_var</w:t>
-      </w:r>
-      <w:proofErr w:type="spellEnd"/>
-      <w:r>
-        <w:rPr>
-          <w:rFonts w:ascii="Calibri" w:eastAsia="Calibri" w:hAnsi="Calibri" w:cs="Calibri"/>
-          <w:b/>
-          <w:sz w:val="38"/>
-        </w:rPr>
-        <w:t>&gt; | €</w:t>
       </w:r>
     </w:p>
     <w:p>
@@ -5529,6 +5429,93 @@
           <w:b/>
           <w:sz w:val="38"/>
         </w:rPr>
+        <w:t>list_var</w:t>
+      </w:r>
+      <w:proofErr w:type="spellEnd"/>
+      <w:r>
+        <w:rPr>
+          <w:rFonts w:ascii="Calibri" w:eastAsia="Calibri" w:hAnsi="Calibri" w:cs="Calibri"/>
+          <w:b/>
+          <w:sz w:val="38"/>
+        </w:rPr>
+        <w:t>&gt; -&gt;</w:t>
+      </w:r>
+      <w:r>
+        <w:rPr>
+          <w:rFonts w:ascii="Calibri" w:eastAsia="Calibri" w:hAnsi="Calibri" w:cs="Calibri"/>
+          <w:b/>
+          <w:sz w:val="38"/>
+        </w:rPr>
+        <w:t xml:space="preserve"> €</w:t>
+      </w:r>
+    </w:p>
+    <w:p>
+      <w:pPr>
+        <w:rPr>
+          <w:rFonts w:ascii="Calibri" w:eastAsia="Calibri" w:hAnsi="Calibri" w:cs="Calibri"/>
+          <w:b/>
+          <w:sz w:val="38"/>
+        </w:rPr>
+      </w:pPr>
+      <w:r>
+        <w:rPr>
+          <w:rFonts w:ascii="Calibri" w:eastAsia="Calibri" w:hAnsi="Calibri" w:cs="Calibri"/>
+          <w:b/>
+          <w:sz w:val="38"/>
+        </w:rPr>
+        <w:t>&lt;</w:t>
+      </w:r>
+      <w:proofErr w:type="spellStart"/>
+      <w:r>
+        <w:rPr>
+          <w:rFonts w:ascii="Calibri" w:eastAsia="Calibri" w:hAnsi="Calibri" w:cs="Calibri"/>
+          <w:b/>
+          <w:sz w:val="38"/>
+        </w:rPr>
+        <w:t>arr</w:t>
+      </w:r>
+      <w:r>
+        <w:rPr>
+          <w:rFonts w:ascii="Calibri" w:eastAsia="Calibri" w:hAnsi="Calibri" w:cs="Calibri"/>
+          <w:b/>
+          <w:sz w:val="38"/>
+        </w:rPr>
+        <w:t>_size</w:t>
+      </w:r>
+      <w:proofErr w:type="spellEnd"/>
+      <w:r>
+        <w:rPr>
+          <w:rFonts w:ascii="Calibri" w:eastAsia="Calibri" w:hAnsi="Calibri" w:cs="Calibri"/>
+          <w:b/>
+          <w:sz w:val="38"/>
+        </w:rPr>
+        <w:t xml:space="preserve">&gt; -&gt; </w:t>
+      </w:r>
+      <w:proofErr w:type="gramStart"/>
+      <w:r>
+        <w:rPr>
+          <w:rFonts w:ascii="Calibri" w:eastAsia="Calibri" w:hAnsi="Calibri" w:cs="Calibri"/>
+          <w:b/>
+          <w:sz w:val="38"/>
+        </w:rPr>
+        <w:t>[ &lt;</w:t>
+      </w:r>
+      <w:proofErr w:type="gramEnd"/>
+      <w:r>
+        <w:rPr>
+          <w:rFonts w:ascii="Calibri" w:eastAsia="Calibri" w:hAnsi="Calibri" w:cs="Calibri"/>
+          <w:b/>
+          <w:sz w:val="38"/>
+        </w:rPr>
+        <w:t>OE&gt; ] &lt;</w:t>
+      </w:r>
+      <w:proofErr w:type="spellStart"/>
+      <w:r>
+        <w:rPr>
+          <w:rFonts w:ascii="Calibri" w:eastAsia="Calibri" w:hAnsi="Calibri" w:cs="Calibri"/>
+          <w:b/>
+          <w:sz w:val="38"/>
+        </w:rPr>
         <w:t>arr_size</w:t>
       </w:r>
       <w:proofErr w:type="spellEnd"/>
@@ -5538,7 +5525,181 @@
           <w:b/>
           <w:sz w:val="38"/>
         </w:rPr>
-        <w:t xml:space="preserve">&gt; --&gt; </w:t>
+        <w:t xml:space="preserve">&gt; </w:t>
+      </w:r>
+    </w:p>
+    <w:p>
+      <w:pPr>
+        <w:rPr>
+          <w:rFonts w:ascii="Calibri" w:eastAsia="Calibri" w:hAnsi="Calibri" w:cs="Calibri"/>
+          <w:b/>
+          <w:sz w:val="38"/>
+        </w:rPr>
+      </w:pPr>
+      <w:r>
+        <w:rPr>
+          <w:rFonts w:ascii="Calibri" w:eastAsia="Calibri" w:hAnsi="Calibri" w:cs="Calibri"/>
+          <w:b/>
+          <w:sz w:val="38"/>
+        </w:rPr>
+        <w:t>&lt;</w:t>
+      </w:r>
+      <w:proofErr w:type="spellStart"/>
+      <w:r>
+        <w:rPr>
+          <w:rFonts w:ascii="Calibri" w:eastAsia="Calibri" w:hAnsi="Calibri" w:cs="Calibri"/>
+          <w:b/>
+          <w:sz w:val="38"/>
+        </w:rPr>
+        <w:t>arr_size</w:t>
+      </w:r>
+      <w:proofErr w:type="spellEnd"/>
+      <w:r>
+        <w:rPr>
+          <w:rFonts w:ascii="Calibri" w:eastAsia="Calibri" w:hAnsi="Calibri" w:cs="Calibri"/>
+          <w:b/>
+          <w:sz w:val="38"/>
+        </w:rPr>
+        <w:t>&gt; -&gt;</w:t>
+      </w:r>
+      <w:r>
+        <w:rPr>
+          <w:rFonts w:ascii="Calibri" w:eastAsia="Calibri" w:hAnsi="Calibri" w:cs="Calibri"/>
+          <w:b/>
+          <w:sz w:val="38"/>
+        </w:rPr>
+        <w:t xml:space="preserve"> €</w:t>
+      </w:r>
+    </w:p>
+    <w:p>
+      <w:pPr>
+        <w:rPr>
+          <w:rFonts w:ascii="Calibri" w:eastAsia="Calibri" w:hAnsi="Calibri" w:cs="Calibri"/>
+          <w:b/>
+          <w:sz w:val="38"/>
+        </w:rPr>
+      </w:pPr>
+      <w:r>
+        <w:rPr>
+          <w:rFonts w:ascii="Calibri" w:eastAsia="Calibri" w:hAnsi="Calibri" w:cs="Calibri"/>
+          <w:b/>
+          <w:sz w:val="38"/>
+        </w:rPr>
+        <w:t>&lt;</w:t>
+      </w:r>
+      <w:proofErr w:type="spellStart"/>
+      <w:r>
+        <w:rPr>
+          <w:rFonts w:ascii="Calibri" w:eastAsia="Calibri" w:hAnsi="Calibri" w:cs="Calibri"/>
+          <w:b/>
+          <w:sz w:val="38"/>
+        </w:rPr>
+        <w:t>init_arr</w:t>
+      </w:r>
+      <w:proofErr w:type="spellEnd"/>
+      <w:r>
+        <w:rPr>
+          <w:rFonts w:ascii="Calibri" w:eastAsia="Calibri" w:hAnsi="Calibri" w:cs="Calibri"/>
+          <w:b/>
+          <w:sz w:val="38"/>
+        </w:rPr>
+        <w:t>&gt; -&gt; = &lt;</w:t>
+      </w:r>
+      <w:proofErr w:type="spellStart"/>
+      <w:r>
+        <w:rPr>
+          <w:rFonts w:ascii="Calibri" w:eastAsia="Calibri" w:hAnsi="Calibri" w:cs="Calibri"/>
+          <w:b/>
+          <w:sz w:val="38"/>
+        </w:rPr>
+        <w:t>init_arr_b</w:t>
+      </w:r>
+      <w:proofErr w:type="spellEnd"/>
+      <w:r>
+        <w:rPr>
+          <w:rFonts w:ascii="Calibri" w:eastAsia="Calibri" w:hAnsi="Calibri" w:cs="Calibri"/>
+          <w:b/>
+          <w:sz w:val="38"/>
+        </w:rPr>
+        <w:t xml:space="preserve">&gt; </w:t>
+      </w:r>
+    </w:p>
+    <w:p>
+      <w:pPr>
+        <w:rPr>
+          <w:rFonts w:ascii="Calibri" w:eastAsia="Calibri" w:hAnsi="Calibri" w:cs="Calibri"/>
+          <w:b/>
+          <w:sz w:val="38"/>
+        </w:rPr>
+      </w:pPr>
+      <w:r>
+        <w:rPr>
+          <w:rFonts w:ascii="Calibri" w:eastAsia="Calibri" w:hAnsi="Calibri" w:cs="Calibri"/>
+          <w:b/>
+          <w:sz w:val="38"/>
+        </w:rPr>
+        <w:t>&lt;</w:t>
+      </w:r>
+      <w:proofErr w:type="spellStart"/>
+      <w:r>
+        <w:rPr>
+          <w:rFonts w:ascii="Calibri" w:eastAsia="Calibri" w:hAnsi="Calibri" w:cs="Calibri"/>
+          <w:b/>
+          <w:sz w:val="38"/>
+        </w:rPr>
+        <w:t>init_arr</w:t>
+      </w:r>
+      <w:proofErr w:type="spellEnd"/>
+      <w:r>
+        <w:rPr>
+          <w:rFonts w:ascii="Calibri" w:eastAsia="Calibri" w:hAnsi="Calibri" w:cs="Calibri"/>
+          <w:b/>
+          <w:sz w:val="38"/>
+        </w:rPr>
+        <w:t>&gt; -&gt;</w:t>
+      </w:r>
+      <w:r>
+        <w:rPr>
+          <w:rFonts w:ascii="Calibri" w:eastAsia="Calibri" w:hAnsi="Calibri" w:cs="Calibri"/>
+          <w:b/>
+          <w:sz w:val="38"/>
+        </w:rPr>
+        <w:t xml:space="preserve"> €</w:t>
+      </w:r>
+    </w:p>
+    <w:p>
+      <w:pPr>
+        <w:rPr>
+          <w:rFonts w:ascii="Calibri" w:eastAsia="Calibri" w:hAnsi="Calibri" w:cs="Calibri"/>
+          <w:b/>
+          <w:sz w:val="38"/>
+        </w:rPr>
+      </w:pPr>
+      <w:r>
+        <w:rPr>
+          <w:rFonts w:ascii="Calibri" w:eastAsia="Calibri" w:hAnsi="Calibri" w:cs="Calibri"/>
+          <w:b/>
+          <w:sz w:val="38"/>
+        </w:rPr>
+        <w:t>&lt;</w:t>
+      </w:r>
+      <w:proofErr w:type="spellStart"/>
+      <w:r>
+        <w:rPr>
+          <w:rFonts w:ascii="Calibri" w:eastAsia="Calibri" w:hAnsi="Calibri" w:cs="Calibri"/>
+          <w:b/>
+          <w:sz w:val="38"/>
+        </w:rPr>
+        <w:t>list_arr</w:t>
+      </w:r>
+      <w:proofErr w:type="spellEnd"/>
+      <w:r>
+        <w:rPr>
+          <w:rFonts w:ascii="Calibri" w:eastAsia="Calibri" w:hAnsi="Calibri" w:cs="Calibri"/>
+          <w:b/>
+          <w:sz w:val="38"/>
+        </w:rPr>
+        <w:t>&gt; -</w:t>
       </w:r>
       <w:proofErr w:type="gramStart"/>
       <w:r>
@@ -5547,6 +5708,294 @@
           <w:b/>
           <w:sz w:val="38"/>
         </w:rPr>
+        <w:t>&gt; ,</w:t>
+      </w:r>
+      <w:proofErr w:type="gramEnd"/>
+      <w:r>
+        <w:rPr>
+          <w:rFonts w:ascii="Calibri" w:eastAsia="Calibri" w:hAnsi="Calibri" w:cs="Calibri"/>
+          <w:b/>
+          <w:sz w:val="38"/>
+        </w:rPr>
+        <w:t xml:space="preserve"> ID </w:t>
+      </w:r>
+      <w:r>
+        <w:rPr>
+          <w:rFonts w:ascii="Calibri" w:eastAsia="Calibri" w:hAnsi="Calibri" w:cs="Calibri"/>
+          <w:b/>
+          <w:sz w:val="38"/>
+        </w:rPr>
+        <w:t>[ &lt;OE&gt; ] &lt;</w:t>
+      </w:r>
+      <w:proofErr w:type="spellStart"/>
+      <w:r>
+        <w:rPr>
+          <w:rFonts w:ascii="Calibri" w:eastAsia="Calibri" w:hAnsi="Calibri" w:cs="Calibri"/>
+          <w:b/>
+          <w:sz w:val="38"/>
+        </w:rPr>
+        <w:t>init_arr</w:t>
+      </w:r>
+      <w:proofErr w:type="spellEnd"/>
+      <w:r>
+        <w:rPr>
+          <w:rFonts w:ascii="Calibri" w:eastAsia="Calibri" w:hAnsi="Calibri" w:cs="Calibri"/>
+          <w:b/>
+          <w:sz w:val="38"/>
+        </w:rPr>
+        <w:t>&gt; &lt;</w:t>
+      </w:r>
+      <w:proofErr w:type="spellStart"/>
+      <w:r>
+        <w:rPr>
+          <w:rFonts w:ascii="Calibri" w:eastAsia="Calibri" w:hAnsi="Calibri" w:cs="Calibri"/>
+          <w:b/>
+          <w:sz w:val="38"/>
+        </w:rPr>
+        <w:t>list_arr</w:t>
+      </w:r>
+      <w:proofErr w:type="spellEnd"/>
+      <w:r>
+        <w:rPr>
+          <w:rFonts w:ascii="Calibri" w:eastAsia="Calibri" w:hAnsi="Calibri" w:cs="Calibri"/>
+          <w:b/>
+          <w:sz w:val="38"/>
+        </w:rPr>
+        <w:t xml:space="preserve">&gt; </w:t>
+      </w:r>
+    </w:p>
+    <w:p>
+      <w:pPr>
+        <w:rPr>
+          <w:rFonts w:ascii="Calibri" w:eastAsia="Calibri" w:hAnsi="Calibri" w:cs="Calibri"/>
+          <w:b/>
+          <w:sz w:val="38"/>
+        </w:rPr>
+      </w:pPr>
+      <w:r>
+        <w:rPr>
+          <w:rFonts w:ascii="Calibri" w:eastAsia="Calibri" w:hAnsi="Calibri" w:cs="Calibri"/>
+          <w:b/>
+          <w:sz w:val="38"/>
+        </w:rPr>
+        <w:t>&lt;</w:t>
+      </w:r>
+      <w:proofErr w:type="spellStart"/>
+      <w:r>
+        <w:rPr>
+          <w:rFonts w:ascii="Calibri" w:eastAsia="Calibri" w:hAnsi="Calibri" w:cs="Calibri"/>
+          <w:b/>
+          <w:sz w:val="38"/>
+        </w:rPr>
+        <w:t>list_arr</w:t>
+      </w:r>
+      <w:proofErr w:type="spellEnd"/>
+      <w:r>
+        <w:rPr>
+          <w:rFonts w:ascii="Calibri" w:eastAsia="Calibri" w:hAnsi="Calibri" w:cs="Calibri"/>
+          <w:b/>
+          <w:sz w:val="38"/>
+        </w:rPr>
+        <w:t>&gt; -&gt;</w:t>
+      </w:r>
+      <w:r>
+        <w:rPr>
+          <w:rFonts w:ascii="Calibri" w:eastAsia="Calibri" w:hAnsi="Calibri" w:cs="Calibri"/>
+          <w:b/>
+          <w:sz w:val="38"/>
+        </w:rPr>
+        <w:t xml:space="preserve"> €</w:t>
+      </w:r>
+    </w:p>
+    <w:p>
+      <w:pPr>
+        <w:rPr>
+          <w:rFonts w:ascii="Calibri" w:eastAsia="Calibri" w:hAnsi="Calibri" w:cs="Calibri"/>
+          <w:b/>
+          <w:sz w:val="38"/>
+        </w:rPr>
+      </w:pPr>
+      <w:r>
+        <w:rPr>
+          <w:rFonts w:ascii="Calibri" w:eastAsia="Calibri" w:hAnsi="Calibri" w:cs="Calibri"/>
+          <w:b/>
+          <w:sz w:val="38"/>
+        </w:rPr>
+        <w:t>&lt;</w:t>
+      </w:r>
+      <w:proofErr w:type="spellStart"/>
+      <w:r>
+        <w:rPr>
+          <w:rFonts w:ascii="Calibri" w:eastAsia="Calibri" w:hAnsi="Calibri" w:cs="Calibri"/>
+          <w:b/>
+          <w:sz w:val="38"/>
+        </w:rPr>
+        <w:t>init_arr_b</w:t>
+      </w:r>
+      <w:proofErr w:type="spellEnd"/>
+      <w:r>
+        <w:rPr>
+          <w:rFonts w:ascii="Calibri" w:eastAsia="Calibri" w:hAnsi="Calibri" w:cs="Calibri"/>
+          <w:b/>
+          <w:sz w:val="38"/>
+        </w:rPr>
+        <w:t>&gt; -</w:t>
+      </w:r>
+      <w:proofErr w:type="gramStart"/>
+      <w:r>
+        <w:rPr>
+          <w:rFonts w:ascii="Calibri" w:eastAsia="Calibri" w:hAnsi="Calibri" w:cs="Calibri"/>
+          <w:b/>
+          <w:sz w:val="38"/>
+        </w:rPr>
+        <w:t>&gt;</w:t>
+      </w:r>
+      <w:r>
+        <w:rPr>
+          <w:rFonts w:ascii="Calibri" w:eastAsia="Calibri" w:hAnsi="Calibri" w:cs="Calibri"/>
+          <w:b/>
+          <w:sz w:val="38"/>
+        </w:rPr>
+        <w:t xml:space="preserve">  ID</w:t>
+      </w:r>
+      <w:proofErr w:type="gramEnd"/>
+      <w:r>
+        <w:rPr>
+          <w:rFonts w:ascii="Calibri" w:eastAsia="Calibri" w:hAnsi="Calibri" w:cs="Calibri"/>
+          <w:b/>
+          <w:sz w:val="38"/>
+        </w:rPr>
+        <w:t xml:space="preserve"> &lt;</w:t>
+      </w:r>
+      <w:proofErr w:type="spellStart"/>
+      <w:r>
+        <w:rPr>
+          <w:rFonts w:ascii="Calibri" w:eastAsia="Calibri" w:hAnsi="Calibri" w:cs="Calibri"/>
+          <w:b/>
+          <w:sz w:val="38"/>
+        </w:rPr>
+        <w:t>init_arr</w:t>
+      </w:r>
+      <w:proofErr w:type="spellEnd"/>
+      <w:r>
+        <w:rPr>
+          <w:rFonts w:ascii="Calibri" w:eastAsia="Calibri" w:hAnsi="Calibri" w:cs="Calibri"/>
+          <w:b/>
+          <w:sz w:val="38"/>
+        </w:rPr>
+        <w:t xml:space="preserve">&gt; </w:t>
+      </w:r>
+    </w:p>
+    <w:p>
+      <w:pPr>
+        <w:rPr>
+          <w:rFonts w:ascii="Calibri" w:eastAsia="Calibri" w:hAnsi="Calibri" w:cs="Calibri"/>
+          <w:b/>
+          <w:sz w:val="38"/>
+        </w:rPr>
+      </w:pPr>
+      <w:r>
+        <w:rPr>
+          <w:rFonts w:ascii="Calibri" w:eastAsia="Calibri" w:hAnsi="Calibri" w:cs="Calibri"/>
+          <w:b/>
+          <w:sz w:val="38"/>
+        </w:rPr>
+        <w:t>&lt;</w:t>
+      </w:r>
+      <w:proofErr w:type="spellStart"/>
+      <w:r>
+        <w:rPr>
+          <w:rFonts w:ascii="Calibri" w:eastAsia="Calibri" w:hAnsi="Calibri" w:cs="Calibri"/>
+          <w:b/>
+          <w:sz w:val="38"/>
+        </w:rPr>
+        <w:t>init_arr_b</w:t>
+      </w:r>
+      <w:proofErr w:type="spellEnd"/>
+      <w:r>
+        <w:rPr>
+          <w:rFonts w:ascii="Calibri" w:eastAsia="Calibri" w:hAnsi="Calibri" w:cs="Calibri"/>
+          <w:b/>
+          <w:sz w:val="38"/>
+        </w:rPr>
+        <w:t>&gt; -&gt;</w:t>
+      </w:r>
+      <w:r>
+        <w:rPr>
+          <w:rFonts w:ascii="Calibri" w:eastAsia="Calibri" w:hAnsi="Calibri" w:cs="Calibri"/>
+          <w:b/>
+          <w:sz w:val="38"/>
+        </w:rPr>
+        <w:t xml:space="preserve"> &lt;</w:t>
+      </w:r>
+      <w:proofErr w:type="spellStart"/>
+      <w:r>
+        <w:rPr>
+          <w:rFonts w:ascii="Calibri" w:eastAsia="Calibri" w:hAnsi="Calibri" w:cs="Calibri"/>
+          <w:b/>
+          <w:sz w:val="38"/>
+        </w:rPr>
+        <w:t>value_list</w:t>
+      </w:r>
+      <w:proofErr w:type="spellEnd"/>
+      <w:r>
+        <w:rPr>
+          <w:rFonts w:ascii="Calibri" w:eastAsia="Calibri" w:hAnsi="Calibri" w:cs="Calibri"/>
+          <w:b/>
+          <w:sz w:val="38"/>
+        </w:rPr>
+        <w:t>&gt;</w:t>
+      </w:r>
+    </w:p>
+    <w:p>
+      <w:pPr>
+        <w:rPr>
+          <w:rFonts w:ascii="Calibri" w:eastAsia="Calibri" w:hAnsi="Calibri" w:cs="Calibri"/>
+          <w:b/>
+          <w:sz w:val="38"/>
+        </w:rPr>
+      </w:pPr>
+      <w:r>
+        <w:rPr>
+          <w:rFonts w:ascii="Calibri" w:eastAsia="Calibri" w:hAnsi="Calibri" w:cs="Calibri"/>
+          <w:b/>
+          <w:sz w:val="38"/>
+        </w:rPr>
+        <w:t>&lt;</w:t>
+      </w:r>
+      <w:proofErr w:type="spellStart"/>
+      <w:r>
+        <w:rPr>
+          <w:rFonts w:ascii="Calibri" w:eastAsia="Calibri" w:hAnsi="Calibri" w:cs="Calibri"/>
+          <w:b/>
+          <w:sz w:val="38"/>
+        </w:rPr>
+        <w:t>value_list</w:t>
+      </w:r>
+      <w:proofErr w:type="spellEnd"/>
+      <w:r>
+        <w:rPr>
+          <w:rFonts w:ascii="Calibri" w:eastAsia="Calibri" w:hAnsi="Calibri" w:cs="Calibri"/>
+          <w:b/>
+          <w:sz w:val="38"/>
+        </w:rPr>
+        <w:t xml:space="preserve">&gt; </w:t>
+      </w:r>
+      <w:r>
+        <w:rPr>
+          <w:rFonts w:ascii="Calibri" w:eastAsia="Calibri" w:hAnsi="Calibri" w:cs="Calibri"/>
+          <w:b/>
+          <w:sz w:val="38"/>
+        </w:rPr>
+        <w:t xml:space="preserve">-&gt; </w:t>
+      </w:r>
+      <w:proofErr w:type="gramStart"/>
+      <w:r>
+        <w:rPr>
+          <w:rFonts w:ascii="Calibri" w:eastAsia="Calibri" w:hAnsi="Calibri" w:cs="Calibri"/>
+          <w:b/>
+          <w:sz w:val="38"/>
+        </w:rPr>
         <w:t>[ &lt;</w:t>
       </w:r>
       <w:proofErr w:type="gramEnd"/>
@@ -5556,117 +6005,321 @@
           <w:b/>
           <w:sz w:val="38"/>
         </w:rPr>
-        <w:t>OE&gt; ] &lt;</w:t>
-      </w:r>
-      <w:proofErr w:type="spellStart"/>
-      <w:r>
-        <w:rPr>
-          <w:rFonts w:ascii="Calibri" w:eastAsia="Calibri" w:hAnsi="Calibri" w:cs="Calibri"/>
-          <w:b/>
-          <w:sz w:val="38"/>
-        </w:rPr>
-        <w:t>arr_size</w:t>
-      </w:r>
-      <w:proofErr w:type="spellEnd"/>
-      <w:r>
-        <w:rPr>
-          <w:rFonts w:ascii="Calibri" w:eastAsia="Calibri" w:hAnsi="Calibri" w:cs="Calibri"/>
-          <w:b/>
-          <w:sz w:val="38"/>
-        </w:rPr>
-        <w:t>&gt; | €</w:t>
-      </w:r>
-    </w:p>
-    <w:p>
-      <w:pPr>
-        <w:rPr>
-          <w:rFonts w:ascii="Calibri" w:eastAsia="Calibri" w:hAnsi="Calibri" w:cs="Calibri"/>
-          <w:b/>
-          <w:sz w:val="38"/>
-        </w:rPr>
-      </w:pPr>
-      <w:r>
-        <w:rPr>
-          <w:rFonts w:ascii="Calibri" w:eastAsia="Calibri" w:hAnsi="Calibri" w:cs="Calibri"/>
-          <w:b/>
-          <w:sz w:val="38"/>
+        <w:t>values&gt; ]</w:t>
+      </w:r>
+    </w:p>
+    <w:p>
+      <w:pPr>
+        <w:rPr>
+          <w:rFonts w:ascii="Arial" w:eastAsia="Arial" w:hAnsi="Arial" w:cs="Arial"/>
+          <w:b/>
+          <w:sz w:val="42"/>
+        </w:rPr>
+      </w:pPr>
+      <w:r>
+        <w:rPr>
+          <w:rFonts w:ascii="Arial" w:eastAsia="Arial" w:hAnsi="Arial" w:cs="Arial"/>
+          <w:b/>
+          <w:sz w:val="42"/>
         </w:rPr>
         <w:t>&lt;</w:t>
       </w:r>
-      <w:proofErr w:type="spellStart"/>
-      <w:r>
-        <w:rPr>
-          <w:rFonts w:ascii="Calibri" w:eastAsia="Calibri" w:hAnsi="Calibri" w:cs="Calibri"/>
-          <w:b/>
-          <w:sz w:val="38"/>
-        </w:rPr>
-        <w:t>init_arr</w:t>
-      </w:r>
-      <w:proofErr w:type="spellEnd"/>
-      <w:r>
-        <w:rPr>
-          <w:rFonts w:ascii="Calibri" w:eastAsia="Calibri" w:hAnsi="Calibri" w:cs="Calibri"/>
-          <w:b/>
-          <w:sz w:val="38"/>
-        </w:rPr>
-        <w:t>&gt; --&gt; = &lt;</w:t>
-      </w:r>
-      <w:proofErr w:type="spellStart"/>
-      <w:r>
-        <w:rPr>
-          <w:rFonts w:ascii="Calibri" w:eastAsia="Calibri" w:hAnsi="Calibri" w:cs="Calibri"/>
-          <w:b/>
-          <w:sz w:val="38"/>
-        </w:rPr>
-        <w:t>init_arr_b</w:t>
-      </w:r>
-      <w:proofErr w:type="spellEnd"/>
-      <w:r>
-        <w:rPr>
-          <w:rFonts w:ascii="Calibri" w:eastAsia="Calibri" w:hAnsi="Calibri" w:cs="Calibri"/>
-          <w:b/>
-          <w:sz w:val="38"/>
-        </w:rPr>
-        <w:t>&gt; | €</w:t>
-      </w:r>
-    </w:p>
-    <w:p>
-      <w:pPr>
-        <w:rPr>
-          <w:rFonts w:ascii="Calibri" w:eastAsia="Calibri" w:hAnsi="Calibri" w:cs="Calibri"/>
-          <w:b/>
-          <w:sz w:val="38"/>
-        </w:rPr>
-      </w:pPr>
-      <w:r>
-        <w:rPr>
-          <w:rFonts w:ascii="Calibri" w:eastAsia="Calibri" w:hAnsi="Calibri" w:cs="Calibri"/>
-          <w:b/>
-          <w:sz w:val="38"/>
+      <w:proofErr w:type="gramStart"/>
+      <w:r>
+        <w:rPr>
+          <w:rFonts w:ascii="Arial" w:eastAsia="Arial" w:hAnsi="Arial" w:cs="Arial"/>
+          <w:b/>
+          <w:sz w:val="42"/>
+        </w:rPr>
+        <w:t>values</w:t>
+      </w:r>
+      <w:proofErr w:type="gramEnd"/>
+      <w:r>
+        <w:rPr>
+          <w:rFonts w:ascii="Arial" w:eastAsia="Arial" w:hAnsi="Arial" w:cs="Arial"/>
+          <w:b/>
+          <w:sz w:val="42"/>
+        </w:rPr>
+        <w:t xml:space="preserve">&gt; </w:t>
+      </w:r>
+      <w:r>
+        <w:rPr>
+          <w:rFonts w:ascii="Arial" w:eastAsia="Arial" w:hAnsi="Arial" w:cs="Arial"/>
+          <w:b/>
+          <w:sz w:val="42"/>
+        </w:rPr>
+        <w:t>-&gt;</w:t>
+      </w:r>
+      <w:r>
+        <w:rPr>
+          <w:rFonts w:ascii="Arial" w:eastAsia="Arial" w:hAnsi="Arial" w:cs="Arial"/>
+          <w:b/>
+          <w:sz w:val="42"/>
+        </w:rPr>
+        <w:t xml:space="preserve"> &lt;value&gt; &lt;</w:t>
+      </w:r>
+      <w:proofErr w:type="spellStart"/>
+      <w:r>
+        <w:rPr>
+          <w:rFonts w:ascii="Arial" w:eastAsia="Arial" w:hAnsi="Arial" w:cs="Arial"/>
+          <w:b/>
+          <w:sz w:val="42"/>
+        </w:rPr>
+        <w:t>arr_val</w:t>
+      </w:r>
+      <w:proofErr w:type="spellEnd"/>
+      <w:r>
+        <w:rPr>
+          <w:rFonts w:ascii="Arial" w:eastAsia="Arial" w:hAnsi="Arial" w:cs="Arial"/>
+          <w:b/>
+          <w:sz w:val="42"/>
+        </w:rPr>
+        <w:t>&gt; &lt;values’&gt;</w:t>
+      </w:r>
+    </w:p>
+    <w:p>
+      <w:pPr>
+        <w:rPr>
+          <w:rFonts w:ascii="Arial" w:eastAsia="Arial" w:hAnsi="Arial" w:cs="Arial"/>
+          <w:b/>
+          <w:sz w:val="42"/>
+        </w:rPr>
+      </w:pPr>
+      <w:r>
+        <w:rPr>
+          <w:rFonts w:ascii="Arial" w:eastAsia="Arial" w:hAnsi="Arial" w:cs="Arial"/>
+          <w:b/>
+          <w:sz w:val="42"/>
         </w:rPr>
         <w:t>&lt;</w:t>
       </w:r>
-      <w:proofErr w:type="spellStart"/>
-      <w:r>
-        <w:rPr>
-          <w:rFonts w:ascii="Calibri" w:eastAsia="Calibri" w:hAnsi="Calibri" w:cs="Calibri"/>
-          <w:b/>
-          <w:sz w:val="38"/>
-        </w:rPr>
-        <w:t>list_arr</w:t>
-      </w:r>
-      <w:proofErr w:type="spellEnd"/>
-      <w:r>
-        <w:rPr>
-          <w:rFonts w:ascii="Calibri" w:eastAsia="Calibri" w:hAnsi="Calibri" w:cs="Calibri"/>
-          <w:b/>
-          <w:sz w:val="38"/>
-        </w:rPr>
-        <w:t>&gt; --</w:t>
-      </w:r>
       <w:proofErr w:type="gramStart"/>
       <w:r>
         <w:rPr>
+          <w:rFonts w:ascii="Arial" w:eastAsia="Arial" w:hAnsi="Arial" w:cs="Arial"/>
+          <w:b/>
+          <w:sz w:val="42"/>
+        </w:rPr>
+        <w:t>values</w:t>
+      </w:r>
+      <w:proofErr w:type="gramEnd"/>
+      <w:r>
+        <w:rPr>
+          <w:rFonts w:ascii="Arial" w:eastAsia="Arial" w:hAnsi="Arial" w:cs="Arial"/>
+          <w:b/>
+          <w:sz w:val="42"/>
+        </w:rPr>
+        <w:t xml:space="preserve">’&gt; </w:t>
+      </w:r>
+      <w:r>
+        <w:rPr>
+          <w:rFonts w:ascii="Arial" w:eastAsia="Arial" w:hAnsi="Arial" w:cs="Arial"/>
+          <w:b/>
+          <w:sz w:val="42"/>
+        </w:rPr>
+        <w:t>-&gt;</w:t>
+      </w:r>
+      <w:r>
+        <w:rPr>
+          <w:rFonts w:ascii="Arial" w:eastAsia="Arial" w:hAnsi="Arial" w:cs="Arial"/>
+          <w:b/>
+          <w:sz w:val="42"/>
+        </w:rPr>
+        <w:t xml:space="preserve"> , &lt;value</w:t>
+      </w:r>
+      <w:r>
+        <w:rPr>
+          <w:rFonts w:ascii="Arial" w:eastAsia="Arial" w:hAnsi="Arial" w:cs="Arial"/>
+          <w:b/>
+          <w:sz w:val="42"/>
+        </w:rPr>
+        <w:t xml:space="preserve">&gt; &lt;values’&gt; </w:t>
+      </w:r>
+    </w:p>
+    <w:p>
+      <w:pPr>
+        <w:rPr>
+          <w:rFonts w:ascii="Arial" w:eastAsia="Arial" w:hAnsi="Arial" w:cs="Arial"/>
+          <w:b/>
+          <w:sz w:val="42"/>
+        </w:rPr>
+      </w:pPr>
+      <w:r>
+        <w:rPr>
+          <w:rFonts w:ascii="Arial" w:eastAsia="Arial" w:hAnsi="Arial" w:cs="Arial"/>
+          <w:b/>
+          <w:sz w:val="42"/>
+        </w:rPr>
+        <w:t>&lt;</w:t>
+      </w:r>
+      <w:proofErr w:type="gramStart"/>
+      <w:r>
+        <w:rPr>
+          <w:rFonts w:ascii="Arial" w:eastAsia="Arial" w:hAnsi="Arial" w:cs="Arial"/>
+          <w:b/>
+          <w:sz w:val="42"/>
+        </w:rPr>
+        <w:t>values</w:t>
+      </w:r>
+      <w:proofErr w:type="gramEnd"/>
+      <w:r>
+        <w:rPr>
+          <w:rFonts w:ascii="Arial" w:eastAsia="Arial" w:hAnsi="Arial" w:cs="Arial"/>
+          <w:b/>
+          <w:sz w:val="42"/>
+        </w:rPr>
+        <w:t>’&gt; -&gt;</w:t>
+      </w:r>
+      <w:r>
+        <w:rPr>
+          <w:rFonts w:ascii="Arial" w:eastAsia="Arial" w:hAnsi="Arial" w:cs="Arial"/>
+          <w:b/>
+          <w:sz w:val="42"/>
+        </w:rPr>
+        <w:t xml:space="preserve"> €</w:t>
+      </w:r>
+    </w:p>
+    <w:p>
+      <w:pPr>
+        <w:rPr>
+          <w:rFonts w:ascii="Calibri" w:eastAsia="Calibri" w:hAnsi="Calibri" w:cs="Calibri"/>
+          <w:b/>
+          <w:sz w:val="38"/>
+        </w:rPr>
+      </w:pPr>
+      <w:r>
+        <w:rPr>
+          <w:rFonts w:ascii="Calibri" w:eastAsia="Calibri" w:hAnsi="Calibri" w:cs="Calibri"/>
+          <w:b/>
+          <w:sz w:val="38"/>
+        </w:rPr>
+        <w:t>&lt;</w:t>
+      </w:r>
+      <w:proofErr w:type="gramStart"/>
+      <w:r>
+        <w:rPr>
+          <w:rFonts w:ascii="Calibri" w:eastAsia="Calibri" w:hAnsi="Calibri" w:cs="Calibri"/>
+          <w:b/>
+          <w:sz w:val="38"/>
+        </w:rPr>
+        <w:t>value</w:t>
+      </w:r>
+      <w:proofErr w:type="gramEnd"/>
+      <w:r>
+        <w:rPr>
+          <w:rFonts w:ascii="Calibri" w:eastAsia="Calibri" w:hAnsi="Calibri" w:cs="Calibri"/>
+          <w:b/>
+          <w:sz w:val="38"/>
+        </w:rPr>
+        <w:t>&gt; -</w:t>
+      </w:r>
+      <w:r>
+        <w:rPr>
+          <w:rFonts w:ascii="Calibri" w:eastAsia="Calibri" w:hAnsi="Calibri" w:cs="Calibri"/>
+          <w:b/>
+          <w:sz w:val="38"/>
+        </w:rPr>
+        <w:t xml:space="preserve">&gt; &lt;OE&gt; </w:t>
+      </w:r>
+    </w:p>
+    <w:p>
+      <w:pPr>
+        <w:rPr>
+          <w:rFonts w:ascii="Calibri" w:eastAsia="Calibri" w:hAnsi="Calibri" w:cs="Calibri"/>
+          <w:b/>
+          <w:sz w:val="38"/>
+        </w:rPr>
+      </w:pPr>
+      <w:r>
+        <w:rPr>
+          <w:rFonts w:ascii="Calibri" w:eastAsia="Calibri" w:hAnsi="Calibri" w:cs="Calibri"/>
+          <w:b/>
+          <w:sz w:val="38"/>
+        </w:rPr>
+        <w:t>&lt;</w:t>
+      </w:r>
+      <w:proofErr w:type="gramStart"/>
+      <w:r>
+        <w:rPr>
+          <w:rFonts w:ascii="Calibri" w:eastAsia="Calibri" w:hAnsi="Calibri" w:cs="Calibri"/>
+          <w:b/>
+          <w:sz w:val="38"/>
+        </w:rPr>
+        <w:t>value</w:t>
+      </w:r>
+      <w:proofErr w:type="gramEnd"/>
+      <w:r>
+        <w:rPr>
+          <w:rFonts w:ascii="Calibri" w:eastAsia="Calibri" w:hAnsi="Calibri" w:cs="Calibri"/>
+          <w:b/>
+          <w:sz w:val="38"/>
+        </w:rPr>
+        <w:t>&gt; -&gt;</w:t>
+      </w:r>
+      <w:r>
+        <w:rPr>
+          <w:rFonts w:ascii="Calibri" w:eastAsia="Calibri" w:hAnsi="Calibri" w:cs="Calibri"/>
+          <w:b/>
+          <w:sz w:val="38"/>
+        </w:rPr>
+        <w:t xml:space="preserve"> &lt;</w:t>
+      </w:r>
+      <w:proofErr w:type="spellStart"/>
+      <w:r>
+        <w:rPr>
+          <w:rFonts w:ascii="Calibri" w:eastAsia="Calibri" w:hAnsi="Calibri" w:cs="Calibri"/>
+          <w:b/>
+          <w:sz w:val="38"/>
+        </w:rPr>
+        <w:t>value_list</w:t>
+      </w:r>
+      <w:proofErr w:type="spellEnd"/>
+      <w:r>
+        <w:rPr>
+          <w:rFonts w:ascii="Calibri" w:eastAsia="Calibri" w:hAnsi="Calibri" w:cs="Calibri"/>
+          <w:b/>
+          <w:sz w:val="38"/>
+        </w:rPr>
+        <w:t xml:space="preserve">&gt; </w:t>
+      </w:r>
+    </w:p>
+    <w:p>
+      <w:pPr>
+        <w:rPr>
+          <w:rFonts w:ascii="Calibri" w:eastAsia="Calibri" w:hAnsi="Calibri" w:cs="Calibri"/>
+          <w:b/>
+          <w:sz w:val="38"/>
+        </w:rPr>
+      </w:pPr>
+      <w:r>
+        <w:rPr>
+          <w:rFonts w:ascii="Calibri" w:eastAsia="Calibri" w:hAnsi="Calibri" w:cs="Calibri"/>
+          <w:b/>
+          <w:sz w:val="38"/>
+        </w:rPr>
+        <w:t>&lt;</w:t>
+      </w:r>
+      <w:proofErr w:type="spellStart"/>
+      <w:r>
+        <w:rPr>
+          <w:rFonts w:ascii="Calibri" w:eastAsia="Calibri" w:hAnsi="Calibri" w:cs="Calibri"/>
+          <w:b/>
+          <w:sz w:val="38"/>
+        </w:rPr>
+        <w:t>arr_val</w:t>
+      </w:r>
+      <w:proofErr w:type="spellEnd"/>
+      <w:r>
+        <w:rPr>
+          <w:rFonts w:ascii="Calibri" w:eastAsia="Calibri" w:hAnsi="Calibri" w:cs="Calibri"/>
+          <w:b/>
+          <w:sz w:val="38"/>
+        </w:rPr>
+        <w:t>&gt; -</w:t>
+      </w:r>
+      <w:proofErr w:type="gramStart"/>
+      <w:r>
+        <w:rPr>
           <w:rFonts w:ascii="Calibri" w:eastAsia="Calibri" w:hAnsi="Calibri" w:cs="Calibri"/>
           <w:b/>
           <w:sz w:val="38"/>
@@ -5680,16 +6333,748 @@
           <w:b/>
           <w:sz w:val="38"/>
         </w:rPr>
-        <w:t xml:space="preserve"> ID [ &lt;OE&gt; ] &lt;</w:t>
-      </w:r>
-      <w:proofErr w:type="spellStart"/>
-      <w:r>
-        <w:rPr>
-          <w:rFonts w:ascii="Calibri" w:eastAsia="Calibri" w:hAnsi="Calibri" w:cs="Calibri"/>
-          <w:b/>
-          <w:sz w:val="38"/>
-        </w:rPr>
-        <w:t>init_arr</w:t>
+        <w:t xml:space="preserve"> &lt;OE&gt; &lt;</w:t>
+      </w:r>
+      <w:proofErr w:type="spellStart"/>
+      <w:r>
+        <w:rPr>
+          <w:rFonts w:ascii="Calibri" w:eastAsia="Calibri" w:hAnsi="Calibri" w:cs="Calibri"/>
+          <w:b/>
+          <w:sz w:val="38"/>
+        </w:rPr>
+        <w:t>arr_val</w:t>
+      </w:r>
+      <w:proofErr w:type="spellEnd"/>
+      <w:r>
+        <w:rPr>
+          <w:rFonts w:ascii="Calibri" w:eastAsia="Calibri" w:hAnsi="Calibri" w:cs="Calibri"/>
+          <w:b/>
+          <w:sz w:val="38"/>
+        </w:rPr>
+        <w:t xml:space="preserve">&gt; </w:t>
+      </w:r>
+    </w:p>
+    <w:p>
+      <w:pPr>
+        <w:rPr>
+          <w:rFonts w:ascii="Calibri" w:eastAsia="Calibri" w:hAnsi="Calibri" w:cs="Calibri"/>
+          <w:b/>
+          <w:sz w:val="38"/>
+        </w:rPr>
+      </w:pPr>
+      <w:r>
+        <w:rPr>
+          <w:rFonts w:ascii="Calibri" w:eastAsia="Calibri" w:hAnsi="Calibri" w:cs="Calibri"/>
+          <w:b/>
+          <w:sz w:val="38"/>
+        </w:rPr>
+        <w:t>&lt;</w:t>
+      </w:r>
+      <w:proofErr w:type="spellStart"/>
+      <w:r>
+        <w:rPr>
+          <w:rFonts w:ascii="Calibri" w:eastAsia="Calibri" w:hAnsi="Calibri" w:cs="Calibri"/>
+          <w:b/>
+          <w:sz w:val="38"/>
+        </w:rPr>
+        <w:t>arr_val</w:t>
+      </w:r>
+      <w:proofErr w:type="spellEnd"/>
+      <w:r>
+        <w:rPr>
+          <w:rFonts w:ascii="Calibri" w:eastAsia="Calibri" w:hAnsi="Calibri" w:cs="Calibri"/>
+          <w:b/>
+          <w:sz w:val="38"/>
+        </w:rPr>
+        <w:t>&gt; -&gt;</w:t>
+      </w:r>
+      <w:r>
+        <w:rPr>
+          <w:rFonts w:ascii="Calibri" w:eastAsia="Calibri" w:hAnsi="Calibri" w:cs="Calibri"/>
+          <w:b/>
+          <w:sz w:val="38"/>
+        </w:rPr>
+        <w:t xml:space="preserve"> €</w:t>
+      </w:r>
+    </w:p>
+    <w:p>
+      <w:pPr>
+        <w:rPr>
+          <w:rFonts w:ascii="Calibri" w:eastAsia="Calibri" w:hAnsi="Calibri" w:cs="Calibri"/>
+          <w:b/>
+          <w:sz w:val="38"/>
+        </w:rPr>
+      </w:pPr>
+    </w:p>
+    <w:p>
+      <w:pPr>
+        <w:rPr>
+          <w:rFonts w:ascii="Calibri" w:eastAsia="Calibri" w:hAnsi="Calibri" w:cs="Calibri"/>
+          <w:b/>
+          <w:sz w:val="38"/>
+        </w:rPr>
+      </w:pPr>
+    </w:p>
+    <w:p>
+      <w:pPr>
+        <w:rPr>
+          <w:rFonts w:ascii="Calibri" w:eastAsia="Calibri" w:hAnsi="Calibri" w:cs="Calibri"/>
+          <w:sz w:val="38"/>
+        </w:rPr>
+      </w:pPr>
+      <w:r>
+        <w:rPr>
+          <w:rFonts w:ascii="Calibri" w:eastAsia="Calibri" w:hAnsi="Calibri" w:cs="Calibri"/>
+          <w:sz w:val="38"/>
+        </w:rPr>
+        <w:lastRenderedPageBreak/>
+        <w:t>&lt;</w:t>
+      </w:r>
+      <w:proofErr w:type="spellStart"/>
+      <w:proofErr w:type="gramStart"/>
+      <w:r>
+        <w:rPr>
+          <w:rFonts w:ascii="Calibri" w:eastAsia="Calibri" w:hAnsi="Calibri" w:cs="Calibri"/>
+          <w:sz w:val="38"/>
+        </w:rPr>
+        <w:t>init</w:t>
+      </w:r>
+      <w:proofErr w:type="spellEnd"/>
+      <w:proofErr w:type="gramEnd"/>
+      <w:r>
+        <w:rPr>
+          <w:rFonts w:ascii="Calibri" w:eastAsia="Calibri" w:hAnsi="Calibri" w:cs="Calibri"/>
+          <w:sz w:val="38"/>
+        </w:rPr>
+        <w:t>&gt; --&gt; = &lt;init2&gt;</w:t>
+      </w:r>
+    </w:p>
+    <w:p>
+      <w:pPr>
+        <w:rPr>
+          <w:rFonts w:ascii="Calibri" w:eastAsia="Calibri" w:hAnsi="Calibri" w:cs="Calibri"/>
+          <w:sz w:val="38"/>
+        </w:rPr>
+      </w:pPr>
+      <w:r>
+        <w:rPr>
+          <w:rFonts w:ascii="Calibri" w:eastAsia="Calibri" w:hAnsi="Calibri" w:cs="Calibri"/>
+          <w:sz w:val="38"/>
+        </w:rPr>
+        <w:t>&lt;</w:t>
+      </w:r>
+      <w:proofErr w:type="spellStart"/>
+      <w:proofErr w:type="gramStart"/>
+      <w:r>
+        <w:rPr>
+          <w:rFonts w:ascii="Calibri" w:eastAsia="Calibri" w:hAnsi="Calibri" w:cs="Calibri"/>
+          <w:sz w:val="38"/>
+        </w:rPr>
+        <w:t>init</w:t>
+      </w:r>
+      <w:proofErr w:type="spellEnd"/>
+      <w:proofErr w:type="gramEnd"/>
+      <w:r>
+        <w:rPr>
+          <w:rFonts w:ascii="Calibri" w:eastAsia="Calibri" w:hAnsi="Calibri" w:cs="Calibri"/>
+          <w:sz w:val="38"/>
+        </w:rPr>
+        <w:t>&gt; --&gt;  €</w:t>
+      </w:r>
+    </w:p>
+    <w:p>
+      <w:pPr>
+        <w:rPr>
+          <w:rFonts w:ascii="Calibri" w:eastAsia="Calibri" w:hAnsi="Calibri" w:cs="Calibri"/>
+          <w:sz w:val="38"/>
+        </w:rPr>
+      </w:pPr>
+      <w:r>
+        <w:rPr>
+          <w:rFonts w:ascii="Calibri" w:eastAsia="Calibri" w:hAnsi="Calibri" w:cs="Calibri"/>
+          <w:sz w:val="38"/>
+        </w:rPr>
+        <w:t>&lt;init2&gt; -</w:t>
+      </w:r>
+      <w:r>
+        <w:rPr>
+          <w:rFonts w:ascii="Calibri" w:eastAsia="Calibri" w:hAnsi="Calibri" w:cs="Calibri"/>
+          <w:sz w:val="38"/>
+        </w:rPr>
+        <w:t xml:space="preserve">&gt; new </w:t>
+      </w:r>
+      <w:r>
+        <w:rPr>
+          <w:rFonts w:ascii="Calibri" w:eastAsia="Calibri" w:hAnsi="Calibri" w:cs="Calibri"/>
+          <w:sz w:val="38"/>
+        </w:rPr>
+        <w:t xml:space="preserve">ID </w:t>
+      </w:r>
+      <w:proofErr w:type="gramStart"/>
+      <w:r>
+        <w:rPr>
+          <w:rFonts w:ascii="Calibri" w:eastAsia="Calibri" w:hAnsi="Calibri" w:cs="Calibri"/>
+          <w:sz w:val="38"/>
+        </w:rPr>
+        <w:t>{ &lt;</w:t>
+      </w:r>
+      <w:proofErr w:type="spellStart"/>
+      <w:proofErr w:type="gramEnd"/>
+      <w:r>
+        <w:rPr>
+          <w:rFonts w:ascii="Calibri" w:eastAsia="Calibri" w:hAnsi="Calibri" w:cs="Calibri"/>
+          <w:sz w:val="38"/>
+        </w:rPr>
+        <w:t>args</w:t>
+      </w:r>
+      <w:proofErr w:type="spellEnd"/>
+      <w:r>
+        <w:rPr>
+          <w:rFonts w:ascii="Calibri" w:eastAsia="Calibri" w:hAnsi="Calibri" w:cs="Calibri"/>
+          <w:sz w:val="38"/>
+        </w:rPr>
+        <w:t>-list&gt; } &lt;</w:t>
+      </w:r>
+      <w:proofErr w:type="spellStart"/>
+      <w:r>
+        <w:rPr>
+          <w:rFonts w:ascii="Calibri" w:eastAsia="Calibri" w:hAnsi="Calibri" w:cs="Calibri"/>
+          <w:sz w:val="38"/>
+        </w:rPr>
+        <w:t>list_obj</w:t>
+      </w:r>
+      <w:proofErr w:type="spellEnd"/>
+      <w:r>
+        <w:rPr>
+          <w:rFonts w:ascii="Calibri" w:eastAsia="Calibri" w:hAnsi="Calibri" w:cs="Calibri"/>
+          <w:sz w:val="38"/>
+        </w:rPr>
+        <w:t xml:space="preserve">&gt; </w:t>
+      </w:r>
+    </w:p>
+    <w:p>
+      <w:pPr>
+        <w:rPr>
+          <w:rFonts w:ascii="Calibri" w:eastAsia="Calibri" w:hAnsi="Calibri" w:cs="Calibri"/>
+          <w:sz w:val="38"/>
+        </w:rPr>
+      </w:pPr>
+      <w:r>
+        <w:rPr>
+          <w:rFonts w:ascii="Calibri" w:eastAsia="Calibri" w:hAnsi="Calibri" w:cs="Calibri"/>
+          <w:sz w:val="38"/>
+        </w:rPr>
+        <w:t xml:space="preserve">&lt;init2&gt; -&gt; </w:t>
+      </w:r>
+      <w:r>
+        <w:rPr>
+          <w:rFonts w:ascii="Calibri" w:eastAsia="Calibri" w:hAnsi="Calibri" w:cs="Calibri"/>
+          <w:sz w:val="38"/>
+        </w:rPr>
+        <w:t>&lt;OE&gt;</w:t>
+      </w:r>
+    </w:p>
+    <w:p>
+      <w:pPr>
+        <w:rPr>
+          <w:rFonts w:ascii="Calibri" w:eastAsia="Calibri" w:hAnsi="Calibri" w:cs="Calibri"/>
+          <w:sz w:val="38"/>
+        </w:rPr>
+      </w:pPr>
+      <w:r>
+        <w:rPr>
+          <w:rFonts w:ascii="Calibri" w:eastAsia="Calibri" w:hAnsi="Calibri" w:cs="Calibri"/>
+          <w:sz w:val="38"/>
+        </w:rPr>
+        <w:t>&lt;</w:t>
+      </w:r>
+      <w:proofErr w:type="gramStart"/>
+      <w:r>
+        <w:rPr>
+          <w:rFonts w:ascii="Calibri" w:eastAsia="Calibri" w:hAnsi="Calibri" w:cs="Calibri"/>
+          <w:sz w:val="38"/>
+        </w:rPr>
+        <w:t>list</w:t>
+      </w:r>
+      <w:proofErr w:type="gramEnd"/>
+      <w:r>
+        <w:rPr>
+          <w:rFonts w:ascii="Calibri" w:eastAsia="Calibri" w:hAnsi="Calibri" w:cs="Calibri"/>
+          <w:sz w:val="38"/>
+        </w:rPr>
+        <w:t xml:space="preserve">&gt; --&gt; , ID &lt;list2&gt; </w:t>
+      </w:r>
+    </w:p>
+    <w:p>
+      <w:pPr>
+        <w:rPr>
+          <w:rFonts w:ascii="Calibri" w:eastAsia="Calibri" w:hAnsi="Calibri" w:cs="Calibri"/>
+          <w:sz w:val="38"/>
+        </w:rPr>
+      </w:pPr>
+      <w:r>
+        <w:rPr>
+          <w:rFonts w:ascii="Calibri" w:eastAsia="Calibri" w:hAnsi="Calibri" w:cs="Calibri"/>
+          <w:sz w:val="38"/>
+        </w:rPr>
+        <w:t>&lt;</w:t>
+      </w:r>
+      <w:proofErr w:type="gramStart"/>
+      <w:r>
+        <w:rPr>
+          <w:rFonts w:ascii="Calibri" w:eastAsia="Calibri" w:hAnsi="Calibri" w:cs="Calibri"/>
+          <w:sz w:val="38"/>
+        </w:rPr>
+        <w:t>list</w:t>
+      </w:r>
+      <w:proofErr w:type="gramEnd"/>
+      <w:r>
+        <w:rPr>
+          <w:rFonts w:ascii="Calibri" w:eastAsia="Calibri" w:hAnsi="Calibri" w:cs="Calibri"/>
+          <w:sz w:val="38"/>
+        </w:rPr>
+        <w:t>&gt; --&gt; €</w:t>
+      </w:r>
+    </w:p>
+    <w:p>
+      <w:pPr>
+        <w:rPr>
+          <w:rFonts w:ascii="Calibri" w:eastAsia="Calibri" w:hAnsi="Calibri" w:cs="Calibri"/>
+          <w:sz w:val="38"/>
+        </w:rPr>
+      </w:pPr>
+      <w:r>
+        <w:rPr>
+          <w:rFonts w:ascii="Calibri" w:eastAsia="Calibri" w:hAnsi="Calibri" w:cs="Calibri"/>
+          <w:sz w:val="38"/>
+        </w:rPr>
+        <w:t>&lt;list2&gt; --&gt; &lt;</w:t>
+      </w:r>
+      <w:proofErr w:type="spellStart"/>
+      <w:r>
+        <w:rPr>
+          <w:rFonts w:ascii="Calibri" w:eastAsia="Calibri" w:hAnsi="Calibri" w:cs="Calibri"/>
+          <w:sz w:val="38"/>
+        </w:rPr>
+        <w:t>init</w:t>
+      </w:r>
+      <w:proofErr w:type="spellEnd"/>
+      <w:r>
+        <w:rPr>
+          <w:rFonts w:ascii="Calibri" w:eastAsia="Calibri" w:hAnsi="Calibri" w:cs="Calibri"/>
+          <w:sz w:val="38"/>
+        </w:rPr>
+        <w:t>&gt; &lt;list&gt;</w:t>
+      </w:r>
+    </w:p>
+    <w:p>
+      <w:pPr>
+        <w:rPr>
+          <w:rFonts w:ascii="Calibri" w:eastAsia="Calibri" w:hAnsi="Calibri" w:cs="Calibri"/>
+          <w:sz w:val="38"/>
+        </w:rPr>
+      </w:pPr>
+    </w:p>
+    <w:p>
+      <w:pPr>
+        <w:rPr>
+          <w:rFonts w:ascii="Calibri" w:eastAsia="Calibri" w:hAnsi="Calibri" w:cs="Calibri"/>
+          <w:b/>
+          <w:sz w:val="38"/>
+        </w:rPr>
+      </w:pPr>
+      <w:r>
+        <w:rPr>
+          <w:rFonts w:ascii="Calibri" w:eastAsia="Calibri" w:hAnsi="Calibri" w:cs="Calibri"/>
+          <w:b/>
+          <w:sz w:val="38"/>
+        </w:rPr>
+        <w:t>&lt;</w:t>
+      </w:r>
+      <w:proofErr w:type="spellStart"/>
+      <w:r>
+        <w:rPr>
+          <w:rFonts w:ascii="Calibri" w:eastAsia="Calibri" w:hAnsi="Calibri" w:cs="Calibri"/>
+          <w:b/>
+          <w:sz w:val="38"/>
+        </w:rPr>
+        <w:t>init_dict</w:t>
+      </w:r>
+      <w:proofErr w:type="spellEnd"/>
+      <w:r>
+        <w:rPr>
+          <w:rFonts w:ascii="Calibri" w:eastAsia="Calibri" w:hAnsi="Calibri" w:cs="Calibri"/>
+          <w:b/>
+          <w:sz w:val="38"/>
+        </w:rPr>
+        <w:t>&gt; -&gt; = &lt;</w:t>
+      </w:r>
+      <w:proofErr w:type="spellStart"/>
+      <w:r>
+        <w:rPr>
+          <w:rFonts w:ascii="Calibri" w:eastAsia="Calibri" w:hAnsi="Calibri" w:cs="Calibri"/>
+          <w:b/>
+          <w:sz w:val="38"/>
+        </w:rPr>
+        <w:t>init_dict_b</w:t>
+      </w:r>
+      <w:proofErr w:type="spellEnd"/>
+      <w:r>
+        <w:rPr>
+          <w:rFonts w:ascii="Calibri" w:eastAsia="Calibri" w:hAnsi="Calibri" w:cs="Calibri"/>
+          <w:b/>
+          <w:sz w:val="38"/>
+        </w:rPr>
+        <w:t xml:space="preserve">&gt;  </w:t>
+      </w:r>
+    </w:p>
+    <w:p>
+      <w:pPr>
+        <w:rPr>
+          <w:rFonts w:ascii="Calibri" w:eastAsia="Calibri" w:hAnsi="Calibri" w:cs="Calibri"/>
+          <w:b/>
+          <w:sz w:val="38"/>
+        </w:rPr>
+      </w:pPr>
+      <w:r>
+        <w:rPr>
+          <w:rFonts w:ascii="Calibri" w:eastAsia="Calibri" w:hAnsi="Calibri" w:cs="Calibri"/>
+          <w:b/>
+          <w:sz w:val="38"/>
+        </w:rPr>
+        <w:t>&lt;</w:t>
+      </w:r>
+      <w:proofErr w:type="spellStart"/>
+      <w:r>
+        <w:rPr>
+          <w:rFonts w:ascii="Calibri" w:eastAsia="Calibri" w:hAnsi="Calibri" w:cs="Calibri"/>
+          <w:b/>
+          <w:sz w:val="38"/>
+        </w:rPr>
+        <w:t>init_dict</w:t>
+      </w:r>
+      <w:proofErr w:type="spellEnd"/>
+      <w:r>
+        <w:rPr>
+          <w:rFonts w:ascii="Calibri" w:eastAsia="Calibri" w:hAnsi="Calibri" w:cs="Calibri"/>
+          <w:b/>
+          <w:sz w:val="38"/>
+        </w:rPr>
+        <w:t>&gt; -&gt;</w:t>
+      </w:r>
+      <w:r>
+        <w:rPr>
+          <w:rFonts w:ascii="Calibri" w:eastAsia="Calibri" w:hAnsi="Calibri" w:cs="Calibri"/>
+          <w:b/>
+          <w:sz w:val="38"/>
+        </w:rPr>
+        <w:t xml:space="preserve"> €</w:t>
+      </w:r>
+    </w:p>
+    <w:p>
+      <w:pPr>
+        <w:rPr>
+          <w:rFonts w:ascii="Calibri" w:eastAsia="Calibri" w:hAnsi="Calibri" w:cs="Calibri"/>
+          <w:b/>
+          <w:sz w:val="38"/>
+        </w:rPr>
+      </w:pPr>
+      <w:r>
+        <w:rPr>
+          <w:rFonts w:ascii="Calibri" w:eastAsia="Calibri" w:hAnsi="Calibri" w:cs="Calibri"/>
+          <w:b/>
+          <w:sz w:val="38"/>
+        </w:rPr>
+        <w:t>&lt;</w:t>
+      </w:r>
+      <w:proofErr w:type="spellStart"/>
+      <w:r>
+        <w:rPr>
+          <w:rFonts w:ascii="Calibri" w:eastAsia="Calibri" w:hAnsi="Calibri" w:cs="Calibri"/>
+          <w:b/>
+          <w:sz w:val="38"/>
+        </w:rPr>
+        <w:t>init_dict_b</w:t>
+      </w:r>
+      <w:proofErr w:type="spellEnd"/>
+      <w:r>
+        <w:rPr>
+          <w:rFonts w:ascii="Calibri" w:eastAsia="Calibri" w:hAnsi="Calibri" w:cs="Calibri"/>
+          <w:b/>
+          <w:sz w:val="38"/>
+        </w:rPr>
+        <w:t>&gt; -</w:t>
+      </w:r>
+      <w:proofErr w:type="gramStart"/>
+      <w:r>
+        <w:rPr>
+          <w:rFonts w:ascii="Calibri" w:eastAsia="Calibri" w:hAnsi="Calibri" w:cs="Calibri"/>
+          <w:b/>
+          <w:sz w:val="38"/>
+        </w:rPr>
+        <w:t>&gt;  ID</w:t>
+      </w:r>
+      <w:proofErr w:type="gramEnd"/>
+      <w:r>
+        <w:rPr>
+          <w:rFonts w:ascii="Calibri" w:eastAsia="Calibri" w:hAnsi="Calibri" w:cs="Calibri"/>
+          <w:b/>
+          <w:sz w:val="38"/>
+        </w:rPr>
+        <w:t xml:space="preserve"> &lt;</w:t>
+      </w:r>
+      <w:proofErr w:type="spellStart"/>
+      <w:r>
+        <w:rPr>
+          <w:rFonts w:ascii="Calibri" w:eastAsia="Calibri" w:hAnsi="Calibri" w:cs="Calibri"/>
+          <w:b/>
+          <w:sz w:val="38"/>
+        </w:rPr>
+        <w:t>init_dict</w:t>
+      </w:r>
+      <w:proofErr w:type="spellEnd"/>
+      <w:r>
+        <w:rPr>
+          <w:rFonts w:ascii="Calibri" w:eastAsia="Calibri" w:hAnsi="Calibri" w:cs="Calibri"/>
+          <w:b/>
+          <w:sz w:val="38"/>
+        </w:rPr>
+        <w:t xml:space="preserve">&gt; </w:t>
+      </w:r>
+    </w:p>
+    <w:p>
+      <w:pPr>
+        <w:rPr>
+          <w:rFonts w:ascii="Calibri" w:eastAsia="Calibri" w:hAnsi="Calibri" w:cs="Calibri"/>
+          <w:b/>
+          <w:sz w:val="38"/>
+        </w:rPr>
+      </w:pPr>
+      <w:r>
+        <w:rPr>
+          <w:rFonts w:ascii="Calibri" w:eastAsia="Calibri" w:hAnsi="Calibri" w:cs="Calibri"/>
+          <w:b/>
+          <w:sz w:val="38"/>
+        </w:rPr>
+        <w:t>&lt;</w:t>
+      </w:r>
+      <w:proofErr w:type="spellStart"/>
+      <w:r>
+        <w:rPr>
+          <w:rFonts w:ascii="Calibri" w:eastAsia="Calibri" w:hAnsi="Calibri" w:cs="Calibri"/>
+          <w:b/>
+          <w:sz w:val="38"/>
+        </w:rPr>
+        <w:t>init_dict_b</w:t>
+      </w:r>
+      <w:proofErr w:type="spellEnd"/>
+      <w:r>
+        <w:rPr>
+          <w:rFonts w:ascii="Calibri" w:eastAsia="Calibri" w:hAnsi="Calibri" w:cs="Calibri"/>
+          <w:b/>
+          <w:sz w:val="38"/>
+        </w:rPr>
+        <w:t>&gt; -&gt;</w:t>
+      </w:r>
+      <w:r>
+        <w:rPr>
+          <w:rFonts w:ascii="Calibri" w:eastAsia="Calibri" w:hAnsi="Calibri" w:cs="Calibri"/>
+          <w:b/>
+          <w:sz w:val="38"/>
+        </w:rPr>
+        <w:t xml:space="preserve"> </w:t>
+      </w:r>
+      <w:proofErr w:type="gramStart"/>
+      <w:r>
+        <w:rPr>
+          <w:rFonts w:ascii="Calibri" w:eastAsia="Calibri" w:hAnsi="Calibri" w:cs="Calibri"/>
+          <w:b/>
+          <w:sz w:val="38"/>
+        </w:rPr>
+        <w:t>{ &lt;</w:t>
+      </w:r>
+      <w:proofErr w:type="spellStart"/>
+      <w:proofErr w:type="gramEnd"/>
+      <w:r>
+        <w:rPr>
+          <w:rFonts w:ascii="Calibri" w:eastAsia="Calibri" w:hAnsi="Calibri" w:cs="Calibri"/>
+          <w:b/>
+          <w:sz w:val="38"/>
+        </w:rPr>
+        <w:t>values_of_dic</w:t>
+      </w:r>
+      <w:proofErr w:type="spellEnd"/>
+      <w:r>
+        <w:rPr>
+          <w:rFonts w:ascii="Calibri" w:eastAsia="Calibri" w:hAnsi="Calibri" w:cs="Calibri"/>
+          <w:b/>
+          <w:sz w:val="38"/>
+        </w:rPr>
+        <w:t xml:space="preserve">&gt; } </w:t>
+      </w:r>
+    </w:p>
+    <w:p>
+      <w:pPr>
+        <w:rPr>
+          <w:rFonts w:ascii="Calibri" w:eastAsia="Calibri" w:hAnsi="Calibri" w:cs="Calibri"/>
+          <w:b/>
+          <w:sz w:val="38"/>
+        </w:rPr>
+      </w:pPr>
+      <w:r>
+        <w:rPr>
+          <w:rFonts w:ascii="Calibri" w:eastAsia="Calibri" w:hAnsi="Calibri" w:cs="Calibri"/>
+          <w:b/>
+          <w:sz w:val="38"/>
+        </w:rPr>
+        <w:t>&lt;</w:t>
+      </w:r>
+      <w:proofErr w:type="spellStart"/>
+      <w:r>
+        <w:rPr>
+          <w:rFonts w:ascii="Calibri" w:eastAsia="Calibri" w:hAnsi="Calibri" w:cs="Calibri"/>
+          <w:b/>
+          <w:sz w:val="38"/>
+        </w:rPr>
+        <w:t>values_of_dic</w:t>
+      </w:r>
+      <w:proofErr w:type="spellEnd"/>
+      <w:r>
+        <w:rPr>
+          <w:rFonts w:ascii="Calibri" w:eastAsia="Calibri" w:hAnsi="Calibri" w:cs="Calibri"/>
+          <w:b/>
+          <w:sz w:val="38"/>
+        </w:rPr>
+        <w:t xml:space="preserve">&gt; </w:t>
+      </w:r>
+      <w:r>
+        <w:rPr>
+          <w:rFonts w:ascii="Calibri" w:eastAsia="Calibri" w:hAnsi="Calibri" w:cs="Calibri"/>
+          <w:b/>
+          <w:sz w:val="38"/>
+        </w:rPr>
+        <w:t>-&gt; ID : &lt;OE&gt; &lt;</w:t>
+      </w:r>
+      <w:proofErr w:type="spellStart"/>
+      <w:r>
+        <w:rPr>
+          <w:rFonts w:ascii="Calibri" w:eastAsia="Calibri" w:hAnsi="Calibri" w:cs="Calibri"/>
+          <w:b/>
+          <w:sz w:val="38"/>
+        </w:rPr>
+        <w:t>dict_val</w:t>
+      </w:r>
+      <w:proofErr w:type="spellEnd"/>
+      <w:r>
+        <w:rPr>
+          <w:rFonts w:ascii="Calibri" w:eastAsia="Calibri" w:hAnsi="Calibri" w:cs="Calibri"/>
+          <w:b/>
+          <w:sz w:val="38"/>
+        </w:rPr>
+        <w:t xml:space="preserve">&gt; </w:t>
+      </w:r>
+    </w:p>
+    <w:p>
+      <w:pPr>
+        <w:rPr>
+          <w:rFonts w:ascii="Calibri" w:eastAsia="Calibri" w:hAnsi="Calibri" w:cs="Calibri"/>
+          <w:b/>
+          <w:sz w:val="38"/>
+        </w:rPr>
+      </w:pPr>
+      <w:r>
+        <w:rPr>
+          <w:rFonts w:ascii="Calibri" w:eastAsia="Calibri" w:hAnsi="Calibri" w:cs="Calibri"/>
+          <w:b/>
+          <w:sz w:val="38"/>
+        </w:rPr>
+        <w:t>&lt;</w:t>
+      </w:r>
+      <w:proofErr w:type="spellStart"/>
+      <w:r>
+        <w:rPr>
+          <w:rFonts w:ascii="Calibri" w:eastAsia="Calibri" w:hAnsi="Calibri" w:cs="Calibri"/>
+          <w:b/>
+          <w:sz w:val="38"/>
+        </w:rPr>
+        <w:t>values_of_dic</w:t>
+      </w:r>
+      <w:proofErr w:type="spellEnd"/>
+      <w:r>
+        <w:rPr>
+          <w:rFonts w:ascii="Calibri" w:eastAsia="Calibri" w:hAnsi="Calibri" w:cs="Calibri"/>
+          <w:b/>
+          <w:sz w:val="38"/>
+        </w:rPr>
+        <w:t>&gt; -&gt;</w:t>
+      </w:r>
+      <w:r>
+        <w:rPr>
+          <w:rFonts w:ascii="Calibri" w:eastAsia="Calibri" w:hAnsi="Calibri" w:cs="Calibri"/>
+          <w:b/>
+          <w:sz w:val="38"/>
+        </w:rPr>
+        <w:t xml:space="preserve"> €</w:t>
+      </w:r>
+    </w:p>
+    <w:p>
+      <w:pPr>
+        <w:rPr>
+          <w:rFonts w:ascii="Calibri" w:eastAsia="Calibri" w:hAnsi="Calibri" w:cs="Calibri"/>
+          <w:b/>
+          <w:sz w:val="38"/>
+        </w:rPr>
+      </w:pPr>
+      <w:r>
+        <w:rPr>
+          <w:rFonts w:ascii="Calibri" w:eastAsia="Calibri" w:hAnsi="Calibri" w:cs="Calibri"/>
+          <w:b/>
+          <w:sz w:val="38"/>
+        </w:rPr>
+        <w:t>&lt;</w:t>
+      </w:r>
+      <w:proofErr w:type="spellStart"/>
+      <w:r>
+        <w:rPr>
+          <w:rFonts w:ascii="Calibri" w:eastAsia="Calibri" w:hAnsi="Calibri" w:cs="Calibri"/>
+          <w:b/>
+          <w:sz w:val="38"/>
+        </w:rPr>
+        <w:t>list_dict</w:t>
+      </w:r>
+      <w:proofErr w:type="spellEnd"/>
+      <w:r>
+        <w:rPr>
+          <w:rFonts w:ascii="Calibri" w:eastAsia="Calibri" w:hAnsi="Calibri" w:cs="Calibri"/>
+          <w:b/>
+          <w:sz w:val="38"/>
+        </w:rPr>
+        <w:t>&gt; -</w:t>
+      </w:r>
+      <w:r>
+        <w:rPr>
+          <w:rFonts w:ascii="Calibri" w:eastAsia="Calibri" w:hAnsi="Calibri" w:cs="Calibri"/>
+          <w:b/>
+          <w:sz w:val="38"/>
+        </w:rPr>
+        <w:t xml:space="preserve">&gt; </w:t>
+      </w:r>
+      <w:r>
+        <w:rPr>
+          <w:rFonts w:ascii="Calibri" w:eastAsia="Calibri" w:hAnsi="Calibri" w:cs="Calibri"/>
+          <w:b/>
+          <w:sz w:val="38"/>
+        </w:rPr>
+        <w:t xml:space="preserve">  , ID &lt;</w:t>
+      </w:r>
+      <w:proofErr w:type="spellStart"/>
+      <w:r>
+        <w:rPr>
+          <w:rFonts w:ascii="Calibri" w:eastAsia="Calibri" w:hAnsi="Calibri" w:cs="Calibri"/>
+          <w:b/>
+          <w:sz w:val="38"/>
+        </w:rPr>
+        <w:t>init_dict</w:t>
       </w:r>
       <w:proofErr w:type="spellEnd"/>
       <w:r>
@@ -5707,384 +7092,130 @@
           <w:b/>
           <w:sz w:val="38"/>
         </w:rPr>
-        <w:t>list_arr</w:t>
-      </w:r>
-      <w:proofErr w:type="spellEnd"/>
-      <w:r>
-        <w:rPr>
-          <w:rFonts w:ascii="Calibri" w:eastAsia="Calibri" w:hAnsi="Calibri" w:cs="Calibri"/>
-          <w:b/>
-          <w:sz w:val="38"/>
-        </w:rPr>
-        <w:t>&gt; | €</w:t>
-      </w:r>
-    </w:p>
-    <w:p>
-      <w:pPr>
-        <w:rPr>
-          <w:rFonts w:ascii="Calibri" w:eastAsia="Calibri" w:hAnsi="Calibri" w:cs="Calibri"/>
-          <w:b/>
-          <w:sz w:val="38"/>
-        </w:rPr>
-      </w:pPr>
-    </w:p>
-    <w:p>
-      <w:pPr>
-        <w:rPr>
-          <w:rFonts w:ascii="Calibri" w:eastAsia="Calibri" w:hAnsi="Calibri" w:cs="Calibri"/>
-          <w:sz w:val="38"/>
-        </w:rPr>
-      </w:pPr>
-      <w:r>
-        <w:rPr>
-          <w:rFonts w:ascii="Calibri" w:eastAsia="Calibri" w:hAnsi="Calibri" w:cs="Calibri"/>
+        <w:t>list_dict</w:t>
+      </w:r>
+      <w:proofErr w:type="spellEnd"/>
+      <w:r>
+        <w:rPr>
+          <w:rFonts w:ascii="Calibri" w:eastAsia="Calibri" w:hAnsi="Calibri" w:cs="Calibri"/>
+          <w:b/>
+          <w:sz w:val="38"/>
+        </w:rPr>
+        <w:t xml:space="preserve">&gt; </w:t>
+      </w:r>
+    </w:p>
+    <w:p>
+      <w:pPr>
+        <w:rPr>
+          <w:rFonts w:ascii="Calibri" w:eastAsia="Calibri" w:hAnsi="Calibri" w:cs="Calibri"/>
+          <w:b/>
+          <w:sz w:val="38"/>
+        </w:rPr>
+      </w:pPr>
+      <w:r>
+        <w:rPr>
+          <w:rFonts w:ascii="Calibri" w:eastAsia="Calibri" w:hAnsi="Calibri" w:cs="Calibri"/>
+          <w:b/>
           <w:sz w:val="38"/>
         </w:rPr>
         <w:t>&lt;</w:t>
       </w:r>
       <w:proofErr w:type="spellStart"/>
-      <w:proofErr w:type="gramStart"/>
-      <w:r>
-        <w:rPr>
-          <w:rFonts w:ascii="Calibri" w:eastAsia="Calibri" w:hAnsi="Calibri" w:cs="Calibri"/>
-          <w:sz w:val="38"/>
-        </w:rPr>
-        <w:t>init</w:t>
-      </w:r>
-      <w:proofErr w:type="spellEnd"/>
-      <w:proofErr w:type="gramEnd"/>
-      <w:r>
-        <w:rPr>
-          <w:rFonts w:ascii="Calibri" w:eastAsia="Calibri" w:hAnsi="Calibri" w:cs="Calibri"/>
-          <w:sz w:val="38"/>
-        </w:rPr>
-        <w:t>&gt; --&gt; = &lt;init2&gt;</w:t>
-      </w:r>
-    </w:p>
-    <w:p>
-      <w:pPr>
-        <w:rPr>
-          <w:rFonts w:ascii="Calibri" w:eastAsia="Calibri" w:hAnsi="Calibri" w:cs="Calibri"/>
-          <w:sz w:val="38"/>
-        </w:rPr>
-      </w:pPr>
-      <w:r>
-        <w:rPr>
-          <w:rFonts w:ascii="Calibri" w:eastAsia="Calibri" w:hAnsi="Calibri" w:cs="Calibri"/>
+      <w:r>
+        <w:rPr>
+          <w:rFonts w:ascii="Calibri" w:eastAsia="Calibri" w:hAnsi="Calibri" w:cs="Calibri"/>
+          <w:b/>
+          <w:sz w:val="38"/>
+        </w:rPr>
+        <w:t>list_dict</w:t>
+      </w:r>
+      <w:proofErr w:type="spellEnd"/>
+      <w:r>
+        <w:rPr>
+          <w:rFonts w:ascii="Calibri" w:eastAsia="Calibri" w:hAnsi="Calibri" w:cs="Calibri"/>
+          <w:b/>
+          <w:sz w:val="38"/>
+        </w:rPr>
+        <w:t>&gt; -&gt;</w:t>
+      </w:r>
+      <w:r>
+        <w:rPr>
+          <w:rFonts w:ascii="Calibri" w:eastAsia="Calibri" w:hAnsi="Calibri" w:cs="Calibri"/>
+          <w:b/>
+          <w:sz w:val="38"/>
+        </w:rPr>
+        <w:t xml:space="preserve"> €</w:t>
+      </w:r>
+    </w:p>
+    <w:p>
+      <w:pPr>
+        <w:rPr>
+          <w:rFonts w:ascii="Calibri" w:eastAsia="Calibri" w:hAnsi="Calibri" w:cs="Calibri"/>
+          <w:b/>
+          <w:sz w:val="38"/>
+        </w:rPr>
+      </w:pPr>
+      <w:r>
+        <w:rPr>
+          <w:rFonts w:ascii="Calibri" w:eastAsia="Calibri" w:hAnsi="Calibri" w:cs="Calibri"/>
+          <w:b/>
           <w:sz w:val="38"/>
         </w:rPr>
         <w:t>&lt;</w:t>
       </w:r>
       <w:proofErr w:type="spellStart"/>
-      <w:proofErr w:type="gramStart"/>
-      <w:r>
-        <w:rPr>
-          <w:rFonts w:ascii="Calibri" w:eastAsia="Calibri" w:hAnsi="Calibri" w:cs="Calibri"/>
-          <w:sz w:val="38"/>
-        </w:rPr>
-        <w:t>init</w:t>
-      </w:r>
-      <w:proofErr w:type="spellEnd"/>
-      <w:proofErr w:type="gramEnd"/>
-      <w:r>
-        <w:rPr>
-          <w:rFonts w:ascii="Calibri" w:eastAsia="Calibri" w:hAnsi="Calibri" w:cs="Calibri"/>
-          <w:sz w:val="38"/>
-        </w:rPr>
-        <w:t>&gt; --&gt;  €</w:t>
-      </w:r>
-    </w:p>
-    <w:p>
-      <w:pPr>
-        <w:rPr>
-          <w:rFonts w:ascii="Calibri" w:eastAsia="Calibri" w:hAnsi="Calibri" w:cs="Calibri"/>
-          <w:sz w:val="38"/>
-        </w:rPr>
-      </w:pPr>
-      <w:r>
-        <w:rPr>
-          <w:rFonts w:ascii="Calibri" w:eastAsia="Calibri" w:hAnsi="Calibri" w:cs="Calibri"/>
-          <w:sz w:val="38"/>
-        </w:rPr>
-        <w:t xml:space="preserve">&lt;init2&gt; --&gt; new ID </w:t>
-      </w:r>
-      <w:proofErr w:type="gramStart"/>
-      <w:r>
-        <w:rPr>
-          <w:rFonts w:ascii="Calibri" w:eastAsia="Calibri" w:hAnsi="Calibri" w:cs="Calibri"/>
-          <w:sz w:val="38"/>
-        </w:rPr>
-        <w:t>{ &lt;</w:t>
-      </w:r>
-      <w:proofErr w:type="spellStart"/>
-      <w:proofErr w:type="gramEnd"/>
-      <w:r>
-        <w:rPr>
-          <w:rFonts w:ascii="Calibri" w:eastAsia="Calibri" w:hAnsi="Calibri" w:cs="Calibri"/>
-          <w:sz w:val="38"/>
-        </w:rPr>
-        <w:t>args</w:t>
-      </w:r>
-      <w:proofErr w:type="spellEnd"/>
-      <w:r>
-        <w:rPr>
-          <w:rFonts w:ascii="Calibri" w:eastAsia="Calibri" w:hAnsi="Calibri" w:cs="Calibri"/>
-          <w:sz w:val="38"/>
-        </w:rPr>
-        <w:t>-list&gt; } &lt;</w:t>
-      </w:r>
-      <w:proofErr w:type="spellStart"/>
-      <w:r>
-        <w:rPr>
-          <w:rFonts w:ascii="Calibri" w:eastAsia="Calibri" w:hAnsi="Calibri" w:cs="Calibri"/>
-          <w:sz w:val="38"/>
-        </w:rPr>
-        <w:t>list_obj</w:t>
-      </w:r>
-      <w:proofErr w:type="spellEnd"/>
-      <w:r>
-        <w:rPr>
-          <w:rFonts w:ascii="Calibri" w:eastAsia="Calibri" w:hAnsi="Calibri" w:cs="Calibri"/>
-          <w:sz w:val="38"/>
-        </w:rPr>
-        <w:t>&gt; | &lt;OE&gt;</w:t>
-      </w:r>
-    </w:p>
-    <w:p>
-      <w:pPr>
-        <w:rPr>
-          <w:rFonts w:ascii="Calibri" w:eastAsia="Calibri" w:hAnsi="Calibri" w:cs="Calibri"/>
-          <w:sz w:val="38"/>
-        </w:rPr>
-      </w:pPr>
-      <w:r>
-        <w:rPr>
-          <w:rFonts w:ascii="Calibri" w:eastAsia="Calibri" w:hAnsi="Calibri" w:cs="Calibri"/>
-          <w:sz w:val="38"/>
-        </w:rPr>
-        <w:t>&lt;</w:t>
-      </w:r>
-      <w:proofErr w:type="gramStart"/>
-      <w:r>
-        <w:rPr>
-          <w:rFonts w:ascii="Calibri" w:eastAsia="Calibri" w:hAnsi="Calibri" w:cs="Calibri"/>
-          <w:sz w:val="38"/>
-        </w:rPr>
-        <w:t>list</w:t>
-      </w:r>
-      <w:proofErr w:type="gramEnd"/>
-      <w:r>
-        <w:rPr>
-          <w:rFonts w:ascii="Calibri" w:eastAsia="Calibri" w:hAnsi="Calibri" w:cs="Calibri"/>
-          <w:sz w:val="38"/>
-        </w:rPr>
-        <w:t xml:space="preserve">&gt; --&gt; , ID &lt;list2&gt; </w:t>
-      </w:r>
-    </w:p>
-    <w:p>
-      <w:pPr>
-        <w:rPr>
-          <w:rFonts w:ascii="Calibri" w:eastAsia="Calibri" w:hAnsi="Calibri" w:cs="Calibri"/>
-          <w:sz w:val="38"/>
-        </w:rPr>
-      </w:pPr>
-      <w:r>
-        <w:rPr>
-          <w:rFonts w:ascii="Calibri" w:eastAsia="Calibri" w:hAnsi="Calibri" w:cs="Calibri"/>
-          <w:sz w:val="38"/>
-        </w:rPr>
-        <w:t>&lt;</w:t>
-      </w:r>
-      <w:proofErr w:type="gramStart"/>
-      <w:r>
-        <w:rPr>
-          <w:rFonts w:ascii="Calibri" w:eastAsia="Calibri" w:hAnsi="Calibri" w:cs="Calibri"/>
-          <w:sz w:val="38"/>
-        </w:rPr>
-        <w:t>list</w:t>
-      </w:r>
-      <w:proofErr w:type="gramEnd"/>
-      <w:r>
-        <w:rPr>
-          <w:rFonts w:ascii="Calibri" w:eastAsia="Calibri" w:hAnsi="Calibri" w:cs="Calibri"/>
-          <w:sz w:val="38"/>
-        </w:rPr>
-        <w:t>&gt; --&gt; €</w:t>
-      </w:r>
-    </w:p>
-    <w:p>
-      <w:pPr>
-        <w:rPr>
-          <w:rFonts w:ascii="Calibri" w:eastAsia="Calibri" w:hAnsi="Calibri" w:cs="Calibri"/>
-          <w:sz w:val="38"/>
-        </w:rPr>
-      </w:pPr>
-      <w:r>
-        <w:rPr>
-          <w:rFonts w:ascii="Calibri" w:eastAsia="Calibri" w:hAnsi="Calibri" w:cs="Calibri"/>
-          <w:sz w:val="38"/>
-        </w:rPr>
-        <w:t>&lt;list2&gt; --&gt; &lt;</w:t>
-      </w:r>
-      <w:proofErr w:type="spellStart"/>
-      <w:r>
-        <w:rPr>
-          <w:rFonts w:ascii="Calibri" w:eastAsia="Calibri" w:hAnsi="Calibri" w:cs="Calibri"/>
-          <w:sz w:val="38"/>
-        </w:rPr>
-        <w:t>init</w:t>
-      </w:r>
-      <w:proofErr w:type="spellEnd"/>
-      <w:r>
-        <w:rPr>
-          <w:rFonts w:ascii="Calibri" w:eastAsia="Calibri" w:hAnsi="Calibri" w:cs="Calibri"/>
-          <w:sz w:val="38"/>
-        </w:rPr>
-        <w:t>&gt; &lt;list&gt;</w:t>
-      </w:r>
-    </w:p>
-    <w:p>
-      <w:pPr>
-        <w:rPr>
-          <w:rFonts w:ascii="Calibri" w:eastAsia="Calibri" w:hAnsi="Calibri" w:cs="Calibri"/>
-          <w:sz w:val="38"/>
-        </w:rPr>
-      </w:pPr>
-    </w:p>
-    <w:p>
-      <w:pPr>
-        <w:rPr>
-          <w:rFonts w:ascii="Calibri" w:eastAsia="Calibri" w:hAnsi="Calibri" w:cs="Calibri"/>
-          <w:b/>
-          <w:sz w:val="38"/>
-        </w:rPr>
-      </w:pPr>
-      <w:r>
-        <w:rPr>
-          <w:rFonts w:ascii="Calibri" w:eastAsia="Calibri" w:hAnsi="Calibri" w:cs="Calibri"/>
-          <w:b/>
-          <w:sz w:val="38"/>
-        </w:rPr>
-        <w:t>&lt;</w:t>
-      </w:r>
-      <w:proofErr w:type="spellStart"/>
-      <w:r>
-        <w:rPr>
-          <w:rFonts w:ascii="Calibri" w:eastAsia="Calibri" w:hAnsi="Calibri" w:cs="Calibri"/>
-          <w:b/>
-          <w:sz w:val="38"/>
-        </w:rPr>
-        <w:t>init_dict</w:t>
-      </w:r>
-      <w:proofErr w:type="spellEnd"/>
-      <w:proofErr w:type="gramStart"/>
-      <w:r>
-        <w:rPr>
-          <w:rFonts w:ascii="Calibri" w:eastAsia="Calibri" w:hAnsi="Calibri" w:cs="Calibri"/>
-          <w:b/>
-          <w:sz w:val="38"/>
-        </w:rPr>
-        <w:t>&gt;  =</w:t>
-      </w:r>
-      <w:proofErr w:type="gramEnd"/>
-      <w:r>
-        <w:rPr>
-          <w:rFonts w:ascii="Calibri" w:eastAsia="Calibri" w:hAnsi="Calibri" w:cs="Calibri"/>
-          <w:b/>
-          <w:sz w:val="38"/>
-        </w:rPr>
-        <w:t xml:space="preserve"> &lt;</w:t>
-      </w:r>
-      <w:proofErr w:type="spellStart"/>
-      <w:r>
-        <w:rPr>
-          <w:rFonts w:ascii="Calibri" w:eastAsia="Calibri" w:hAnsi="Calibri" w:cs="Calibri"/>
-          <w:b/>
-          <w:sz w:val="38"/>
-        </w:rPr>
-        <w:t>init_dict_b</w:t>
-      </w:r>
-      <w:proofErr w:type="spellEnd"/>
-      <w:r>
-        <w:rPr>
-          <w:rFonts w:ascii="Calibri" w:eastAsia="Calibri" w:hAnsi="Calibri" w:cs="Calibri"/>
-          <w:b/>
-          <w:sz w:val="38"/>
-        </w:rPr>
-        <w:t>&gt;  | €</w:t>
-      </w:r>
-    </w:p>
-    <w:p>
-      <w:pPr>
-        <w:rPr>
-          <w:rFonts w:ascii="Calibri" w:eastAsia="Calibri" w:hAnsi="Calibri" w:cs="Calibri"/>
-          <w:b/>
-          <w:sz w:val="38"/>
-        </w:rPr>
-      </w:pPr>
-      <w:r>
-        <w:rPr>
-          <w:rFonts w:ascii="Calibri" w:eastAsia="Calibri" w:hAnsi="Calibri" w:cs="Calibri"/>
-          <w:b/>
-          <w:sz w:val="38"/>
-        </w:rPr>
-        <w:t>&lt;</w:t>
-      </w:r>
-      <w:proofErr w:type="spellStart"/>
-      <w:r>
-        <w:rPr>
-          <w:rFonts w:ascii="Calibri" w:eastAsia="Calibri" w:hAnsi="Calibri" w:cs="Calibri"/>
-          <w:b/>
-          <w:sz w:val="38"/>
-        </w:rPr>
-        <w:t>init_dict_b</w:t>
-      </w:r>
-      <w:proofErr w:type="spellEnd"/>
-      <w:r>
-        <w:rPr>
-          <w:rFonts w:ascii="Calibri" w:eastAsia="Calibri" w:hAnsi="Calibri" w:cs="Calibri"/>
-          <w:b/>
-          <w:sz w:val="38"/>
-        </w:rPr>
-        <w:t>&gt; --&gt;  ID &lt;</w:t>
-      </w:r>
-      <w:proofErr w:type="spellStart"/>
-      <w:r>
-        <w:rPr>
-          <w:rFonts w:ascii="Calibri" w:eastAsia="Calibri" w:hAnsi="Calibri" w:cs="Calibri"/>
-          <w:b/>
-          <w:sz w:val="38"/>
-        </w:rPr>
-        <w:t>init_dict</w:t>
+      <w:r>
+        <w:rPr>
+          <w:rFonts w:ascii="Calibri" w:eastAsia="Calibri" w:hAnsi="Calibri" w:cs="Calibri"/>
+          <w:b/>
+          <w:sz w:val="38"/>
+        </w:rPr>
+        <w:t>dict_va</w:t>
+      </w:r>
+      <w:r>
+        <w:rPr>
+          <w:rFonts w:ascii="Calibri" w:eastAsia="Calibri" w:hAnsi="Calibri" w:cs="Calibri"/>
+          <w:b/>
+          <w:sz w:val="38"/>
+        </w:rPr>
+        <w:t>l</w:t>
+      </w:r>
+      <w:proofErr w:type="spellEnd"/>
+      <w:r>
+        <w:rPr>
+          <w:rFonts w:ascii="Calibri" w:eastAsia="Calibri" w:hAnsi="Calibri" w:cs="Calibri"/>
+          <w:b/>
+          <w:sz w:val="38"/>
+        </w:rPr>
+        <w:t>&gt; -</w:t>
       </w:r>
       <w:bookmarkStart w:id="0" w:name="_GoBack"/>
       <w:bookmarkEnd w:id="0"/>
-      <w:proofErr w:type="spellEnd"/>
-      <w:r>
-        <w:rPr>
-          <w:rFonts w:ascii="Calibri" w:eastAsia="Calibri" w:hAnsi="Calibri" w:cs="Calibri"/>
-          <w:b/>
-          <w:sz w:val="38"/>
-        </w:rPr>
-        <w:t>&gt; | { &lt;</w:t>
-      </w:r>
-      <w:proofErr w:type="spellStart"/>
-      <w:r>
-        <w:rPr>
-          <w:rFonts w:ascii="Calibri" w:eastAsia="Calibri" w:hAnsi="Calibri" w:cs="Calibri"/>
-          <w:b/>
-          <w:sz w:val="38"/>
-        </w:rPr>
-        <w:t>values_of_dic</w:t>
-      </w:r>
-      <w:proofErr w:type="spellEnd"/>
-      <w:r>
-        <w:rPr>
-          <w:rFonts w:ascii="Calibri" w:eastAsia="Calibri" w:hAnsi="Calibri" w:cs="Calibri"/>
-          <w:b/>
-          <w:sz w:val="38"/>
-        </w:rPr>
-        <w:t xml:space="preserve">&gt; } </w:t>
+      <w:r>
+        <w:rPr>
+          <w:rFonts w:ascii="Calibri" w:eastAsia="Calibri" w:hAnsi="Calibri" w:cs="Calibri"/>
+          <w:b/>
+          <w:sz w:val="38"/>
+        </w:rPr>
+        <w:t>&gt;  , ID : &lt;OE&gt; &lt;</w:t>
+      </w:r>
+      <w:proofErr w:type="spellStart"/>
+      <w:r>
+        <w:rPr>
+          <w:rFonts w:ascii="Calibri" w:eastAsia="Calibri" w:hAnsi="Calibri" w:cs="Calibri"/>
+          <w:b/>
+          <w:sz w:val="38"/>
+        </w:rPr>
+        <w:t>dict_val</w:t>
+      </w:r>
+      <w:proofErr w:type="spellEnd"/>
+      <w:r>
+        <w:rPr>
+          <w:rFonts w:ascii="Calibri" w:eastAsia="Calibri" w:hAnsi="Calibri" w:cs="Calibri"/>
+          <w:b/>
+          <w:sz w:val="38"/>
+        </w:rPr>
+        <w:t>&gt;</w:t>
       </w:r>
     </w:p>
     <w:p>
@@ -6110,34 +7241,6 @@
           <w:b/>
           <w:sz w:val="38"/>
         </w:rPr>
-        <w:t>values_of_dic</w:t>
-      </w:r>
-      <w:proofErr w:type="spellEnd"/>
-      <w:proofErr w:type="gramStart"/>
-      <w:r>
-        <w:rPr>
-          <w:rFonts w:ascii="Calibri" w:eastAsia="Calibri" w:hAnsi="Calibri" w:cs="Calibri"/>
-          <w:b/>
-          <w:sz w:val="38"/>
-        </w:rPr>
-        <w:t>&gt;  ID</w:t>
-      </w:r>
-      <w:proofErr w:type="gramEnd"/>
-      <w:r>
-        <w:rPr>
-          <w:rFonts w:ascii="Calibri" w:eastAsia="Calibri" w:hAnsi="Calibri" w:cs="Calibri"/>
-          <w:b/>
-          <w:sz w:val="38"/>
-        </w:rPr>
-        <w:t xml:space="preserve"> : &lt;OE&gt; &lt;</w:t>
-      </w:r>
-      <w:proofErr w:type="spellStart"/>
-      <w:r>
-        <w:rPr>
-          <w:rFonts w:ascii="Calibri" w:eastAsia="Calibri" w:hAnsi="Calibri" w:cs="Calibri"/>
-          <w:b/>
-          <w:sz w:val="38"/>
-        </w:rPr>
         <w:t>dict_val</w:t>
       </w:r>
       <w:proofErr w:type="spellEnd"/>
@@ -6147,149 +7250,15 @@
           <w:b/>
           <w:sz w:val="38"/>
         </w:rPr>
-        <w:t>&gt; | €</w:t>
-      </w:r>
-    </w:p>
-    <w:p>
-      <w:pPr>
-        <w:rPr>
-          <w:rFonts w:ascii="Calibri" w:eastAsia="Calibri" w:hAnsi="Calibri" w:cs="Calibri"/>
-          <w:b/>
-          <w:sz w:val="38"/>
-        </w:rPr>
-      </w:pPr>
-      <w:r>
-        <w:rPr>
-          <w:rFonts w:ascii="Calibri" w:eastAsia="Calibri" w:hAnsi="Calibri" w:cs="Calibri"/>
-          <w:b/>
-          <w:sz w:val="38"/>
-        </w:rPr>
-        <w:t>&lt;</w:t>
-      </w:r>
-      <w:proofErr w:type="spellStart"/>
-      <w:r>
-        <w:rPr>
-          <w:rFonts w:ascii="Calibri" w:eastAsia="Calibri" w:hAnsi="Calibri" w:cs="Calibri"/>
-          <w:b/>
-          <w:sz w:val="38"/>
-        </w:rPr>
-        <w:t>list_dict</w:t>
-      </w:r>
-      <w:proofErr w:type="spellEnd"/>
-      <w:r>
-        <w:rPr>
-          <w:rFonts w:ascii="Calibri" w:eastAsia="Calibri" w:hAnsi="Calibri" w:cs="Calibri"/>
-          <w:b/>
-          <w:sz w:val="38"/>
-        </w:rPr>
-        <w:t>&gt; --&gt;   , ID &lt;</w:t>
-      </w:r>
-      <w:proofErr w:type="spellStart"/>
-      <w:r>
-        <w:rPr>
-          <w:rFonts w:ascii="Calibri" w:eastAsia="Calibri" w:hAnsi="Calibri" w:cs="Calibri"/>
-          <w:b/>
-          <w:sz w:val="38"/>
-        </w:rPr>
-        <w:t>init_dict</w:t>
-      </w:r>
-      <w:proofErr w:type="spellEnd"/>
-      <w:r>
-        <w:rPr>
-          <w:rFonts w:ascii="Calibri" w:eastAsia="Calibri" w:hAnsi="Calibri" w:cs="Calibri"/>
-          <w:b/>
-          <w:sz w:val="38"/>
-        </w:rPr>
-        <w:t>&gt; &lt;</w:t>
-      </w:r>
-      <w:proofErr w:type="spellStart"/>
-      <w:r>
-        <w:rPr>
-          <w:rFonts w:ascii="Calibri" w:eastAsia="Calibri" w:hAnsi="Calibri" w:cs="Calibri"/>
-          <w:b/>
-          <w:sz w:val="38"/>
-        </w:rPr>
-        <w:t>list_dict</w:t>
-      </w:r>
-      <w:proofErr w:type="spellEnd"/>
-      <w:r>
-        <w:rPr>
-          <w:rFonts w:ascii="Calibri" w:eastAsia="Calibri" w:hAnsi="Calibri" w:cs="Calibri"/>
-          <w:b/>
-          <w:sz w:val="38"/>
-        </w:rPr>
-        <w:t>&gt; | €</w:t>
-      </w:r>
-    </w:p>
-    <w:p>
-      <w:pPr>
-        <w:rPr>
-          <w:rFonts w:ascii="Calibri" w:eastAsia="Calibri" w:hAnsi="Calibri" w:cs="Calibri"/>
-          <w:b/>
-          <w:sz w:val="38"/>
-        </w:rPr>
-      </w:pPr>
-      <w:r>
-        <w:rPr>
-          <w:rFonts w:ascii="Calibri" w:eastAsia="Calibri" w:hAnsi="Calibri" w:cs="Calibri"/>
-          <w:b/>
-          <w:sz w:val="38"/>
-        </w:rPr>
-        <w:t>&lt;</w:t>
-      </w:r>
-      <w:proofErr w:type="spellStart"/>
-      <w:r>
-        <w:rPr>
-          <w:rFonts w:ascii="Calibri" w:eastAsia="Calibri" w:hAnsi="Calibri" w:cs="Calibri"/>
-          <w:b/>
-          <w:sz w:val="38"/>
-        </w:rPr>
-        <w:t>dict_val</w:t>
-      </w:r>
-      <w:proofErr w:type="spellEnd"/>
-      <w:r>
-        <w:rPr>
-          <w:rFonts w:ascii="Calibri" w:eastAsia="Calibri" w:hAnsi="Calibri" w:cs="Calibri"/>
-          <w:b/>
-          <w:sz w:val="38"/>
-        </w:rPr>
-        <w:t>&gt; --</w:t>
-      </w:r>
-      <w:proofErr w:type="gramStart"/>
-      <w:r>
-        <w:rPr>
-          <w:rFonts w:ascii="Calibri" w:eastAsia="Calibri" w:hAnsi="Calibri" w:cs="Calibri"/>
-          <w:b/>
-          <w:sz w:val="38"/>
-        </w:rPr>
-        <w:t>&gt;  ,</w:t>
-      </w:r>
-      <w:proofErr w:type="gramEnd"/>
-      <w:r>
-        <w:rPr>
-          <w:rFonts w:ascii="Calibri" w:eastAsia="Calibri" w:hAnsi="Calibri" w:cs="Calibri"/>
-          <w:b/>
-          <w:sz w:val="38"/>
-        </w:rPr>
-        <w:t xml:space="preserve"> ID : &lt;OE&gt; &lt;</w:t>
-      </w:r>
-      <w:proofErr w:type="spellStart"/>
-      <w:r>
-        <w:rPr>
-          <w:rFonts w:ascii="Calibri" w:eastAsia="Calibri" w:hAnsi="Calibri" w:cs="Calibri"/>
-          <w:b/>
-          <w:sz w:val="38"/>
-        </w:rPr>
-        <w:t>dict_val</w:t>
-      </w:r>
-      <w:proofErr w:type="spellEnd"/>
-      <w:r>
-        <w:rPr>
-          <w:rFonts w:ascii="Calibri" w:eastAsia="Calibri" w:hAnsi="Calibri" w:cs="Calibri"/>
-          <w:b/>
-          <w:sz w:val="38"/>
-        </w:rPr>
-        <w:t>&gt; | €</w:t>
+        <w:t>&gt; -&gt;</w:t>
+      </w:r>
+      <w:r>
+        <w:rPr>
+          <w:rFonts w:ascii="Calibri" w:eastAsia="Calibri" w:hAnsi="Calibri" w:cs="Calibri"/>
+          <w:b/>
+          <w:sz w:val="38"/>
+        </w:rPr>
+        <w:t xml:space="preserve"> €</w:t>
       </w:r>
     </w:p>
     <w:p>

--- a/syntax analyzer/CFGs/Declaration CFGs.docx
+++ b/syntax analyzer/CFGs/Declaration CFGs.docx
@@ -4502,6 +4502,2446 @@
           <w:b/>
           <w:sz w:val="38"/>
         </w:rPr>
+        <w:t xml:space="preserve">Old </w:t>
+      </w:r>
+      <w:bookmarkStart w:id="0" w:name="_GoBack"/>
+      <w:bookmarkEnd w:id="0"/>
+      <w:r>
+        <w:rPr>
+          <w:rFonts w:ascii="Calibri" w:eastAsia="Calibri" w:hAnsi="Calibri" w:cs="Calibri"/>
+          <w:b/>
+          <w:sz w:val="38"/>
+        </w:rPr>
+        <w:t>Final Declarations of all things</w:t>
+      </w:r>
+    </w:p>
+    <w:p>
+      <w:pPr>
+        <w:rPr>
+          <w:rFonts w:ascii="Calibri" w:eastAsia="Calibri" w:hAnsi="Calibri" w:cs="Calibri"/>
+          <w:b/>
+          <w:sz w:val="38"/>
+        </w:rPr>
+      </w:pPr>
+      <w:r>
+        <w:rPr>
+          <w:rFonts w:ascii="Calibri" w:eastAsia="Calibri" w:hAnsi="Calibri" w:cs="Calibri"/>
+          <w:b/>
+          <w:sz w:val="38"/>
+        </w:rPr>
+        <w:t>&lt;</w:t>
+      </w:r>
+      <w:proofErr w:type="spellStart"/>
+      <w:proofErr w:type="gramStart"/>
+      <w:r>
+        <w:rPr>
+          <w:rFonts w:ascii="Calibri" w:eastAsia="Calibri" w:hAnsi="Calibri" w:cs="Calibri"/>
+          <w:b/>
+          <w:sz w:val="38"/>
+        </w:rPr>
+        <w:t>dec</w:t>
+      </w:r>
+      <w:proofErr w:type="spellEnd"/>
+      <w:proofErr w:type="gramEnd"/>
+      <w:r>
+        <w:rPr>
+          <w:rFonts w:ascii="Calibri" w:eastAsia="Calibri" w:hAnsi="Calibri" w:cs="Calibri"/>
+          <w:b/>
+          <w:sz w:val="38"/>
+        </w:rPr>
+        <w:t>&gt; -&gt;  DT ID &lt;dec1&gt;</w:t>
+      </w:r>
+    </w:p>
+    <w:p>
+      <w:pPr>
+        <w:rPr>
+          <w:rFonts w:ascii="Calibri" w:eastAsia="Calibri" w:hAnsi="Calibri" w:cs="Calibri"/>
+          <w:b/>
+          <w:sz w:val="38"/>
+        </w:rPr>
+      </w:pPr>
+      <w:r>
+        <w:rPr>
+          <w:rFonts w:ascii="Calibri" w:eastAsia="Calibri" w:hAnsi="Calibri" w:cs="Calibri"/>
+          <w:b/>
+          <w:sz w:val="38"/>
+        </w:rPr>
+        <w:t>&lt;</w:t>
+      </w:r>
+      <w:proofErr w:type="spellStart"/>
+      <w:proofErr w:type="gramStart"/>
+      <w:r>
+        <w:rPr>
+          <w:rFonts w:ascii="Calibri" w:eastAsia="Calibri" w:hAnsi="Calibri" w:cs="Calibri"/>
+          <w:b/>
+          <w:sz w:val="38"/>
+        </w:rPr>
+        <w:t>dec</w:t>
+      </w:r>
+      <w:proofErr w:type="spellEnd"/>
+      <w:proofErr w:type="gramEnd"/>
+      <w:r>
+        <w:rPr>
+          <w:rFonts w:ascii="Calibri" w:eastAsia="Calibri" w:hAnsi="Calibri" w:cs="Calibri"/>
+          <w:b/>
+          <w:sz w:val="38"/>
+        </w:rPr>
+        <w:t>&gt; -&gt; String ID &lt;dec1&gt;</w:t>
+      </w:r>
+    </w:p>
+    <w:p>
+      <w:pPr>
+        <w:rPr>
+          <w:rFonts w:ascii="Calibri" w:eastAsia="Calibri" w:hAnsi="Calibri" w:cs="Calibri"/>
+          <w:b/>
+          <w:sz w:val="38"/>
+        </w:rPr>
+      </w:pPr>
+      <w:r>
+        <w:rPr>
+          <w:rFonts w:ascii="Calibri" w:eastAsia="Calibri" w:hAnsi="Calibri" w:cs="Calibri"/>
+          <w:b/>
+          <w:sz w:val="38"/>
+        </w:rPr>
+        <w:t>&lt;</w:t>
+      </w:r>
+      <w:proofErr w:type="spellStart"/>
+      <w:proofErr w:type="gramStart"/>
+      <w:r>
+        <w:rPr>
+          <w:rFonts w:ascii="Calibri" w:eastAsia="Calibri" w:hAnsi="Calibri" w:cs="Calibri"/>
+          <w:b/>
+          <w:sz w:val="38"/>
+        </w:rPr>
+        <w:t>dec</w:t>
+      </w:r>
+      <w:proofErr w:type="spellEnd"/>
+      <w:proofErr w:type="gramEnd"/>
+      <w:r>
+        <w:rPr>
+          <w:rFonts w:ascii="Calibri" w:eastAsia="Calibri" w:hAnsi="Calibri" w:cs="Calibri"/>
+          <w:b/>
+          <w:sz w:val="38"/>
+        </w:rPr>
+        <w:t xml:space="preserve">&gt; -&gt; ID </w:t>
+      </w:r>
+      <w:proofErr w:type="spellStart"/>
+      <w:r>
+        <w:rPr>
+          <w:rFonts w:ascii="Calibri" w:eastAsia="Calibri" w:hAnsi="Calibri" w:cs="Calibri"/>
+          <w:b/>
+          <w:sz w:val="38"/>
+        </w:rPr>
+        <w:t>ID</w:t>
+      </w:r>
+      <w:proofErr w:type="spellEnd"/>
+      <w:r>
+        <w:rPr>
+          <w:rFonts w:ascii="Calibri" w:eastAsia="Calibri" w:hAnsi="Calibri" w:cs="Calibri"/>
+          <w:b/>
+          <w:sz w:val="38"/>
+        </w:rPr>
+        <w:t xml:space="preserve"> &lt;dec2&gt;</w:t>
+      </w:r>
+    </w:p>
+    <w:p>
+      <w:pPr>
+        <w:rPr>
+          <w:rFonts w:ascii="Calibri" w:eastAsia="Calibri" w:hAnsi="Calibri" w:cs="Calibri"/>
+          <w:b/>
+          <w:sz w:val="38"/>
+        </w:rPr>
+      </w:pPr>
+      <w:r>
+        <w:rPr>
+          <w:rFonts w:ascii="Calibri" w:eastAsia="Calibri" w:hAnsi="Calibri" w:cs="Calibri"/>
+          <w:b/>
+          <w:sz w:val="38"/>
+        </w:rPr>
+        <w:t>&lt;</w:t>
+      </w:r>
+      <w:proofErr w:type="spellStart"/>
+      <w:proofErr w:type="gramStart"/>
+      <w:r>
+        <w:rPr>
+          <w:rFonts w:ascii="Calibri" w:eastAsia="Calibri" w:hAnsi="Calibri" w:cs="Calibri"/>
+          <w:b/>
+          <w:sz w:val="38"/>
+        </w:rPr>
+        <w:t>dec</w:t>
+      </w:r>
+      <w:proofErr w:type="spellEnd"/>
+      <w:proofErr w:type="gramEnd"/>
+      <w:r>
+        <w:rPr>
+          <w:rFonts w:ascii="Calibri" w:eastAsia="Calibri" w:hAnsi="Calibri" w:cs="Calibri"/>
+          <w:b/>
+          <w:sz w:val="38"/>
+        </w:rPr>
+        <w:t xml:space="preserve">&gt; -&gt; </w:t>
+      </w:r>
+      <w:proofErr w:type="spellStart"/>
+      <w:r>
+        <w:rPr>
+          <w:rFonts w:ascii="Calibri" w:eastAsia="Calibri" w:hAnsi="Calibri" w:cs="Calibri"/>
+          <w:b/>
+          <w:sz w:val="38"/>
+        </w:rPr>
+        <w:t>dict</w:t>
+      </w:r>
+      <w:proofErr w:type="spellEnd"/>
+      <w:r>
+        <w:rPr>
+          <w:rFonts w:ascii="Calibri" w:eastAsia="Calibri" w:hAnsi="Calibri" w:cs="Calibri"/>
+          <w:b/>
+          <w:sz w:val="38"/>
+        </w:rPr>
+        <w:t xml:space="preserve"> ID &lt;dec3&gt; </w:t>
+      </w:r>
+    </w:p>
+    <w:p>
+      <w:pPr>
+        <w:rPr>
+          <w:rFonts w:ascii="Calibri" w:eastAsia="Calibri" w:hAnsi="Calibri" w:cs="Calibri"/>
+          <w:b/>
+          <w:sz w:val="38"/>
+        </w:rPr>
+      </w:pPr>
+      <w:r>
+        <w:rPr>
+          <w:rFonts w:ascii="Calibri" w:eastAsia="Calibri" w:hAnsi="Calibri" w:cs="Calibri"/>
+          <w:b/>
+          <w:sz w:val="38"/>
+        </w:rPr>
+        <w:t>&lt;dec1&gt; -&gt; &lt;</w:t>
+      </w:r>
+      <w:proofErr w:type="spellStart"/>
+      <w:r>
+        <w:rPr>
+          <w:rFonts w:ascii="Calibri" w:eastAsia="Calibri" w:hAnsi="Calibri" w:cs="Calibri"/>
+          <w:b/>
+          <w:sz w:val="38"/>
+        </w:rPr>
+        <w:t>init_var</w:t>
+      </w:r>
+      <w:proofErr w:type="spellEnd"/>
+      <w:r>
+        <w:rPr>
+          <w:rFonts w:ascii="Calibri" w:eastAsia="Calibri" w:hAnsi="Calibri" w:cs="Calibri"/>
+          <w:b/>
+          <w:sz w:val="38"/>
+        </w:rPr>
+        <w:t>&gt; &lt;</w:t>
+      </w:r>
+      <w:proofErr w:type="spellStart"/>
+      <w:r>
+        <w:rPr>
+          <w:rFonts w:ascii="Calibri" w:eastAsia="Calibri" w:hAnsi="Calibri" w:cs="Calibri"/>
+          <w:b/>
+          <w:sz w:val="38"/>
+        </w:rPr>
+        <w:t>list_var</w:t>
+      </w:r>
+      <w:proofErr w:type="spellEnd"/>
+      <w:r>
+        <w:rPr>
+          <w:rFonts w:ascii="Calibri" w:eastAsia="Calibri" w:hAnsi="Calibri" w:cs="Calibri"/>
+          <w:b/>
+          <w:sz w:val="38"/>
+        </w:rPr>
+        <w:t xml:space="preserve">&gt; | </w:t>
+      </w:r>
+      <w:proofErr w:type="gramStart"/>
+      <w:r>
+        <w:rPr>
+          <w:rFonts w:ascii="Calibri" w:eastAsia="Calibri" w:hAnsi="Calibri" w:cs="Calibri"/>
+          <w:b/>
+          <w:sz w:val="38"/>
+        </w:rPr>
+        <w:t>[ &lt;</w:t>
+      </w:r>
+      <w:proofErr w:type="gramEnd"/>
+      <w:r>
+        <w:rPr>
+          <w:rFonts w:ascii="Calibri" w:eastAsia="Calibri" w:hAnsi="Calibri" w:cs="Calibri"/>
+          <w:b/>
+          <w:sz w:val="38"/>
+        </w:rPr>
+        <w:t>OE&gt; ] &lt;</w:t>
+      </w:r>
+      <w:proofErr w:type="spellStart"/>
+      <w:r>
+        <w:rPr>
+          <w:rFonts w:ascii="Calibri" w:eastAsia="Calibri" w:hAnsi="Calibri" w:cs="Calibri"/>
+          <w:b/>
+          <w:sz w:val="38"/>
+        </w:rPr>
+        <w:t>arr_size</w:t>
+      </w:r>
+      <w:proofErr w:type="spellEnd"/>
+      <w:r>
+        <w:rPr>
+          <w:rFonts w:ascii="Calibri" w:eastAsia="Calibri" w:hAnsi="Calibri" w:cs="Calibri"/>
+          <w:b/>
+          <w:sz w:val="38"/>
+        </w:rPr>
+        <w:t>&gt; &lt;</w:t>
+      </w:r>
+      <w:proofErr w:type="spellStart"/>
+      <w:r>
+        <w:rPr>
+          <w:rFonts w:ascii="Calibri" w:eastAsia="Calibri" w:hAnsi="Calibri" w:cs="Calibri"/>
+          <w:b/>
+          <w:sz w:val="38"/>
+        </w:rPr>
+        <w:t>init</w:t>
+      </w:r>
+      <w:proofErr w:type="spellEnd"/>
+      <w:r>
+        <w:rPr>
+          <w:rFonts w:ascii="Calibri" w:eastAsia="Calibri" w:hAnsi="Calibri" w:cs="Calibri"/>
+          <w:b/>
+          <w:sz w:val="38"/>
+        </w:rPr>
+        <w:t xml:space="preserve"> _</w:t>
+      </w:r>
+      <w:proofErr w:type="spellStart"/>
+      <w:r>
+        <w:rPr>
+          <w:rFonts w:ascii="Calibri" w:eastAsia="Calibri" w:hAnsi="Calibri" w:cs="Calibri"/>
+          <w:b/>
+          <w:sz w:val="38"/>
+        </w:rPr>
+        <w:t>arr</w:t>
+      </w:r>
+      <w:proofErr w:type="spellEnd"/>
+      <w:r>
+        <w:rPr>
+          <w:rFonts w:ascii="Calibri" w:eastAsia="Calibri" w:hAnsi="Calibri" w:cs="Calibri"/>
+          <w:b/>
+          <w:sz w:val="38"/>
+        </w:rPr>
+        <w:t>&gt; &lt;</w:t>
+      </w:r>
+      <w:proofErr w:type="spellStart"/>
+      <w:r>
+        <w:rPr>
+          <w:rFonts w:ascii="Calibri" w:eastAsia="Calibri" w:hAnsi="Calibri" w:cs="Calibri"/>
+          <w:b/>
+          <w:sz w:val="38"/>
+        </w:rPr>
+        <w:t>list_arr</w:t>
+      </w:r>
+      <w:proofErr w:type="spellEnd"/>
+      <w:r>
+        <w:rPr>
+          <w:rFonts w:ascii="Calibri" w:eastAsia="Calibri" w:hAnsi="Calibri" w:cs="Calibri"/>
+          <w:b/>
+          <w:sz w:val="38"/>
+        </w:rPr>
+        <w:t xml:space="preserve">&gt; </w:t>
+      </w:r>
+    </w:p>
+    <w:p>
+      <w:pPr>
+        <w:rPr>
+          <w:rFonts w:ascii="Calibri" w:eastAsia="Calibri" w:hAnsi="Calibri" w:cs="Calibri"/>
+          <w:b/>
+          <w:sz w:val="38"/>
+        </w:rPr>
+      </w:pPr>
+      <w:r>
+        <w:rPr>
+          <w:rFonts w:ascii="Calibri" w:eastAsia="Calibri" w:hAnsi="Calibri" w:cs="Calibri"/>
+          <w:b/>
+          <w:sz w:val="38"/>
+        </w:rPr>
+        <w:t>&lt;dec2&gt; -&gt; &lt;</w:t>
+      </w:r>
+      <w:proofErr w:type="spellStart"/>
+      <w:r>
+        <w:rPr>
+          <w:rFonts w:ascii="Calibri" w:eastAsia="Calibri" w:hAnsi="Calibri" w:cs="Calibri"/>
+          <w:b/>
+          <w:sz w:val="38"/>
+        </w:rPr>
+        <w:t>init</w:t>
+      </w:r>
+      <w:proofErr w:type="spellEnd"/>
+      <w:r>
+        <w:rPr>
+          <w:rFonts w:ascii="Calibri" w:eastAsia="Calibri" w:hAnsi="Calibri" w:cs="Calibri"/>
+          <w:b/>
+          <w:sz w:val="38"/>
+        </w:rPr>
+        <w:t xml:space="preserve">&gt; &lt;list&gt; | </w:t>
+      </w:r>
+      <w:proofErr w:type="gramStart"/>
+      <w:r>
+        <w:rPr>
+          <w:rFonts w:ascii="Calibri" w:eastAsia="Calibri" w:hAnsi="Calibri" w:cs="Calibri"/>
+          <w:b/>
+          <w:sz w:val="38"/>
+        </w:rPr>
+        <w:t>[ &lt;</w:t>
+      </w:r>
+      <w:proofErr w:type="gramEnd"/>
+      <w:r>
+        <w:rPr>
+          <w:rFonts w:ascii="Calibri" w:eastAsia="Calibri" w:hAnsi="Calibri" w:cs="Calibri"/>
+          <w:b/>
+          <w:sz w:val="38"/>
+        </w:rPr>
+        <w:t>OE&gt; ]&lt;</w:t>
+      </w:r>
+      <w:proofErr w:type="spellStart"/>
+      <w:r>
+        <w:rPr>
+          <w:rFonts w:ascii="Calibri" w:eastAsia="Calibri" w:hAnsi="Calibri" w:cs="Calibri"/>
+          <w:b/>
+          <w:sz w:val="38"/>
+        </w:rPr>
+        <w:t>arr_size</w:t>
+      </w:r>
+      <w:proofErr w:type="spellEnd"/>
+      <w:r>
+        <w:rPr>
+          <w:rFonts w:ascii="Calibri" w:eastAsia="Calibri" w:hAnsi="Calibri" w:cs="Calibri"/>
+          <w:b/>
+          <w:sz w:val="38"/>
+        </w:rPr>
+        <w:t>&gt; &lt;</w:t>
+      </w:r>
+      <w:proofErr w:type="spellStart"/>
+      <w:r>
+        <w:rPr>
+          <w:rFonts w:ascii="Calibri" w:eastAsia="Calibri" w:hAnsi="Calibri" w:cs="Calibri"/>
+          <w:b/>
+          <w:sz w:val="38"/>
+        </w:rPr>
+        <w:t>init_arr</w:t>
+      </w:r>
+      <w:proofErr w:type="spellEnd"/>
+      <w:r>
+        <w:rPr>
+          <w:rFonts w:ascii="Calibri" w:eastAsia="Calibri" w:hAnsi="Calibri" w:cs="Calibri"/>
+          <w:b/>
+          <w:sz w:val="38"/>
+        </w:rPr>
+        <w:t>&gt; &lt;</w:t>
+      </w:r>
+      <w:proofErr w:type="spellStart"/>
+      <w:r>
+        <w:rPr>
+          <w:rFonts w:ascii="Calibri" w:eastAsia="Calibri" w:hAnsi="Calibri" w:cs="Calibri"/>
+          <w:b/>
+          <w:sz w:val="38"/>
+        </w:rPr>
+        <w:t>list_arr</w:t>
+      </w:r>
+      <w:proofErr w:type="spellEnd"/>
+      <w:r>
+        <w:rPr>
+          <w:rFonts w:ascii="Calibri" w:eastAsia="Calibri" w:hAnsi="Calibri" w:cs="Calibri"/>
+          <w:b/>
+          <w:sz w:val="38"/>
+        </w:rPr>
+        <w:t>&gt;</w:t>
+      </w:r>
+    </w:p>
+    <w:p>
+      <w:pPr>
+        <w:rPr>
+          <w:rFonts w:ascii="Calibri" w:eastAsia="Calibri" w:hAnsi="Calibri" w:cs="Calibri"/>
+          <w:b/>
+          <w:sz w:val="38"/>
+        </w:rPr>
+      </w:pPr>
+      <w:r>
+        <w:rPr>
+          <w:rFonts w:ascii="Calibri" w:eastAsia="Calibri" w:hAnsi="Calibri" w:cs="Calibri"/>
+          <w:b/>
+          <w:sz w:val="38"/>
+        </w:rPr>
+        <w:t>&lt;dec3&gt; -&gt; &lt;</w:t>
+      </w:r>
+      <w:proofErr w:type="spellStart"/>
+      <w:r>
+        <w:rPr>
+          <w:rFonts w:ascii="Calibri" w:eastAsia="Calibri" w:hAnsi="Calibri" w:cs="Calibri"/>
+          <w:b/>
+          <w:sz w:val="38"/>
+        </w:rPr>
+        <w:t>init_dict</w:t>
+      </w:r>
+      <w:proofErr w:type="spellEnd"/>
+      <w:r>
+        <w:rPr>
+          <w:rFonts w:ascii="Calibri" w:eastAsia="Calibri" w:hAnsi="Calibri" w:cs="Calibri"/>
+          <w:b/>
+          <w:sz w:val="38"/>
+        </w:rPr>
+        <w:t>&gt; &lt;</w:t>
+      </w:r>
+      <w:proofErr w:type="spellStart"/>
+      <w:r>
+        <w:rPr>
+          <w:rFonts w:ascii="Calibri" w:eastAsia="Calibri" w:hAnsi="Calibri" w:cs="Calibri"/>
+          <w:b/>
+          <w:sz w:val="38"/>
+        </w:rPr>
+        <w:t>list_dict</w:t>
+      </w:r>
+      <w:proofErr w:type="spellEnd"/>
+      <w:proofErr w:type="gramStart"/>
+      <w:r>
+        <w:rPr>
+          <w:rFonts w:ascii="Calibri" w:eastAsia="Calibri" w:hAnsi="Calibri" w:cs="Calibri"/>
+          <w:b/>
+          <w:sz w:val="38"/>
+        </w:rPr>
+        <w:t>&gt;  |</w:t>
+      </w:r>
+      <w:proofErr w:type="gramEnd"/>
+      <w:r>
+        <w:rPr>
+          <w:rFonts w:ascii="Calibri" w:eastAsia="Calibri" w:hAnsi="Calibri" w:cs="Calibri"/>
+          <w:b/>
+          <w:sz w:val="38"/>
+        </w:rPr>
+        <w:t xml:space="preserve"> [ &lt;OE&gt; ]&lt;</w:t>
+      </w:r>
+      <w:proofErr w:type="spellStart"/>
+      <w:r>
+        <w:rPr>
+          <w:rFonts w:ascii="Calibri" w:eastAsia="Calibri" w:hAnsi="Calibri" w:cs="Calibri"/>
+          <w:b/>
+          <w:sz w:val="38"/>
+        </w:rPr>
+        <w:t>arr_size</w:t>
+      </w:r>
+      <w:proofErr w:type="spellEnd"/>
+      <w:r>
+        <w:rPr>
+          <w:rFonts w:ascii="Calibri" w:eastAsia="Calibri" w:hAnsi="Calibri" w:cs="Calibri"/>
+          <w:b/>
+          <w:sz w:val="38"/>
+        </w:rPr>
+        <w:t>&gt; &lt;</w:t>
+      </w:r>
+      <w:proofErr w:type="spellStart"/>
+      <w:r>
+        <w:rPr>
+          <w:rFonts w:ascii="Calibri" w:eastAsia="Calibri" w:hAnsi="Calibri" w:cs="Calibri"/>
+          <w:b/>
+          <w:sz w:val="38"/>
+        </w:rPr>
+        <w:t>init_arr</w:t>
+      </w:r>
+      <w:proofErr w:type="spellEnd"/>
+      <w:r>
+        <w:rPr>
+          <w:rFonts w:ascii="Calibri" w:eastAsia="Calibri" w:hAnsi="Calibri" w:cs="Calibri"/>
+          <w:b/>
+          <w:sz w:val="38"/>
+        </w:rPr>
+        <w:t>&gt; &lt;</w:t>
+      </w:r>
+      <w:proofErr w:type="spellStart"/>
+      <w:r>
+        <w:rPr>
+          <w:rFonts w:ascii="Calibri" w:eastAsia="Calibri" w:hAnsi="Calibri" w:cs="Calibri"/>
+          <w:b/>
+          <w:sz w:val="38"/>
+        </w:rPr>
+        <w:t>list_arr</w:t>
+      </w:r>
+      <w:proofErr w:type="spellEnd"/>
+      <w:r>
+        <w:rPr>
+          <w:rFonts w:ascii="Calibri" w:eastAsia="Calibri" w:hAnsi="Calibri" w:cs="Calibri"/>
+          <w:b/>
+          <w:sz w:val="38"/>
+        </w:rPr>
+        <w:t>&gt;</w:t>
+      </w:r>
+    </w:p>
+    <w:p>
+      <w:pPr>
+        <w:rPr>
+          <w:rFonts w:ascii="Calibri" w:eastAsia="Calibri" w:hAnsi="Calibri" w:cs="Calibri"/>
+          <w:b/>
+          <w:sz w:val="38"/>
+        </w:rPr>
+      </w:pPr>
+    </w:p>
+    <w:p>
+      <w:pPr>
+        <w:rPr>
+          <w:rFonts w:ascii="Calibri" w:eastAsia="Calibri" w:hAnsi="Calibri" w:cs="Calibri"/>
+          <w:b/>
+          <w:sz w:val="38"/>
+        </w:rPr>
+      </w:pPr>
+    </w:p>
+    <w:p>
+      <w:pPr>
+        <w:rPr>
+          <w:rFonts w:ascii="Calibri" w:eastAsia="Calibri" w:hAnsi="Calibri" w:cs="Calibri"/>
+          <w:b/>
+          <w:sz w:val="38"/>
+        </w:rPr>
+      </w:pPr>
+    </w:p>
+    <w:p>
+      <w:pPr>
+        <w:rPr>
+          <w:rFonts w:ascii="Calibri" w:eastAsia="Calibri" w:hAnsi="Calibri" w:cs="Calibri"/>
+          <w:b/>
+          <w:sz w:val="38"/>
+        </w:rPr>
+      </w:pPr>
+      <w:r>
+        <w:rPr>
+          <w:rFonts w:ascii="Calibri" w:eastAsia="Calibri" w:hAnsi="Calibri" w:cs="Calibri"/>
+          <w:b/>
+          <w:sz w:val="38"/>
+        </w:rPr>
+        <w:lastRenderedPageBreak/>
+        <w:t>&lt;</w:t>
+      </w:r>
+      <w:proofErr w:type="spellStart"/>
+      <w:r>
+        <w:rPr>
+          <w:rFonts w:ascii="Calibri" w:eastAsia="Calibri" w:hAnsi="Calibri" w:cs="Calibri"/>
+          <w:b/>
+          <w:sz w:val="38"/>
+        </w:rPr>
+        <w:t>init_var</w:t>
+      </w:r>
+      <w:proofErr w:type="spellEnd"/>
+      <w:r>
+        <w:rPr>
+          <w:rFonts w:ascii="Calibri" w:eastAsia="Calibri" w:hAnsi="Calibri" w:cs="Calibri"/>
+          <w:b/>
+          <w:sz w:val="38"/>
+        </w:rPr>
+        <w:t>&gt; -&gt; = &lt;OE&gt;</w:t>
+      </w:r>
+    </w:p>
+    <w:p>
+      <w:pPr>
+        <w:rPr>
+          <w:rFonts w:ascii="Calibri" w:eastAsia="Calibri" w:hAnsi="Calibri" w:cs="Calibri"/>
+          <w:b/>
+          <w:sz w:val="38"/>
+        </w:rPr>
+      </w:pPr>
+      <w:r>
+        <w:rPr>
+          <w:rFonts w:ascii="Calibri" w:eastAsia="Calibri" w:hAnsi="Calibri" w:cs="Calibri"/>
+          <w:b/>
+          <w:sz w:val="38"/>
+        </w:rPr>
+        <w:t>&lt;</w:t>
+      </w:r>
+      <w:proofErr w:type="spellStart"/>
+      <w:r>
+        <w:rPr>
+          <w:rFonts w:ascii="Calibri" w:eastAsia="Calibri" w:hAnsi="Calibri" w:cs="Calibri"/>
+          <w:b/>
+          <w:sz w:val="38"/>
+        </w:rPr>
+        <w:t>init_var</w:t>
+      </w:r>
+      <w:proofErr w:type="spellEnd"/>
+      <w:r>
+        <w:rPr>
+          <w:rFonts w:ascii="Calibri" w:eastAsia="Calibri" w:hAnsi="Calibri" w:cs="Calibri"/>
+          <w:b/>
+          <w:sz w:val="38"/>
+        </w:rPr>
+        <w:t>&gt; -&gt; €</w:t>
+      </w:r>
+    </w:p>
+    <w:p>
+      <w:pPr>
+        <w:rPr>
+          <w:rFonts w:ascii="Calibri" w:eastAsia="Calibri" w:hAnsi="Calibri" w:cs="Calibri"/>
+          <w:b/>
+          <w:sz w:val="38"/>
+        </w:rPr>
+      </w:pPr>
+      <w:r>
+        <w:rPr>
+          <w:rFonts w:ascii="Calibri" w:eastAsia="Calibri" w:hAnsi="Calibri" w:cs="Calibri"/>
+          <w:b/>
+          <w:sz w:val="38"/>
+        </w:rPr>
+        <w:t>&lt;</w:t>
+      </w:r>
+      <w:proofErr w:type="spellStart"/>
+      <w:r>
+        <w:rPr>
+          <w:rFonts w:ascii="Calibri" w:eastAsia="Calibri" w:hAnsi="Calibri" w:cs="Calibri"/>
+          <w:b/>
+          <w:sz w:val="38"/>
+        </w:rPr>
+        <w:t>list_var</w:t>
+      </w:r>
+      <w:proofErr w:type="spellEnd"/>
+      <w:r>
+        <w:rPr>
+          <w:rFonts w:ascii="Calibri" w:eastAsia="Calibri" w:hAnsi="Calibri" w:cs="Calibri"/>
+          <w:b/>
+          <w:sz w:val="38"/>
+        </w:rPr>
+        <w:t>&gt; -</w:t>
+      </w:r>
+      <w:proofErr w:type="gramStart"/>
+      <w:r>
+        <w:rPr>
+          <w:rFonts w:ascii="Calibri" w:eastAsia="Calibri" w:hAnsi="Calibri" w:cs="Calibri"/>
+          <w:b/>
+          <w:sz w:val="38"/>
+        </w:rPr>
+        <w:t>&gt; ,</w:t>
+      </w:r>
+      <w:proofErr w:type="gramEnd"/>
+      <w:r>
+        <w:rPr>
+          <w:rFonts w:ascii="Calibri" w:eastAsia="Calibri" w:hAnsi="Calibri" w:cs="Calibri"/>
+          <w:b/>
+          <w:sz w:val="38"/>
+        </w:rPr>
+        <w:t xml:space="preserve"> ID &lt;</w:t>
+      </w:r>
+      <w:proofErr w:type="spellStart"/>
+      <w:r>
+        <w:rPr>
+          <w:rFonts w:ascii="Calibri" w:eastAsia="Calibri" w:hAnsi="Calibri" w:cs="Calibri"/>
+          <w:b/>
+          <w:sz w:val="38"/>
+        </w:rPr>
+        <w:t>init_var</w:t>
+      </w:r>
+      <w:proofErr w:type="spellEnd"/>
+      <w:r>
+        <w:rPr>
+          <w:rFonts w:ascii="Calibri" w:eastAsia="Calibri" w:hAnsi="Calibri" w:cs="Calibri"/>
+          <w:b/>
+          <w:sz w:val="38"/>
+        </w:rPr>
+        <w:t>&gt; &lt;</w:t>
+      </w:r>
+      <w:proofErr w:type="spellStart"/>
+      <w:r>
+        <w:rPr>
+          <w:rFonts w:ascii="Calibri" w:eastAsia="Calibri" w:hAnsi="Calibri" w:cs="Calibri"/>
+          <w:b/>
+          <w:sz w:val="38"/>
+        </w:rPr>
+        <w:t>list_var</w:t>
+      </w:r>
+      <w:proofErr w:type="spellEnd"/>
+      <w:r>
+        <w:rPr>
+          <w:rFonts w:ascii="Calibri" w:eastAsia="Calibri" w:hAnsi="Calibri" w:cs="Calibri"/>
+          <w:b/>
+          <w:sz w:val="38"/>
+        </w:rPr>
+        <w:t xml:space="preserve">&gt; </w:t>
+      </w:r>
+    </w:p>
+    <w:p>
+      <w:pPr>
+        <w:rPr>
+          <w:rFonts w:ascii="Calibri" w:eastAsia="Calibri" w:hAnsi="Calibri" w:cs="Calibri"/>
+          <w:b/>
+          <w:sz w:val="38"/>
+        </w:rPr>
+      </w:pPr>
+      <w:r>
+        <w:rPr>
+          <w:rFonts w:ascii="Calibri" w:eastAsia="Calibri" w:hAnsi="Calibri" w:cs="Calibri"/>
+          <w:b/>
+          <w:sz w:val="38"/>
+        </w:rPr>
+        <w:t>&lt;</w:t>
+      </w:r>
+      <w:proofErr w:type="spellStart"/>
+      <w:r>
+        <w:rPr>
+          <w:rFonts w:ascii="Calibri" w:eastAsia="Calibri" w:hAnsi="Calibri" w:cs="Calibri"/>
+          <w:b/>
+          <w:sz w:val="38"/>
+        </w:rPr>
+        <w:t>list_var</w:t>
+      </w:r>
+      <w:proofErr w:type="spellEnd"/>
+      <w:r>
+        <w:rPr>
+          <w:rFonts w:ascii="Calibri" w:eastAsia="Calibri" w:hAnsi="Calibri" w:cs="Calibri"/>
+          <w:b/>
+          <w:sz w:val="38"/>
+        </w:rPr>
+        <w:t>&gt; -&gt; €</w:t>
+      </w:r>
+    </w:p>
+    <w:p>
+      <w:pPr>
+        <w:rPr>
+          <w:rFonts w:ascii="Calibri" w:eastAsia="Calibri" w:hAnsi="Calibri" w:cs="Calibri"/>
+          <w:b/>
+          <w:sz w:val="38"/>
+        </w:rPr>
+      </w:pPr>
+      <w:r>
+        <w:rPr>
+          <w:rFonts w:ascii="Calibri" w:eastAsia="Calibri" w:hAnsi="Calibri" w:cs="Calibri"/>
+          <w:b/>
+          <w:sz w:val="38"/>
+        </w:rPr>
+        <w:t>&lt;</w:t>
+      </w:r>
+      <w:proofErr w:type="spellStart"/>
+      <w:r>
+        <w:rPr>
+          <w:rFonts w:ascii="Calibri" w:eastAsia="Calibri" w:hAnsi="Calibri" w:cs="Calibri"/>
+          <w:b/>
+          <w:sz w:val="38"/>
+        </w:rPr>
+        <w:t>arr_size</w:t>
+      </w:r>
+      <w:proofErr w:type="spellEnd"/>
+      <w:r>
+        <w:rPr>
+          <w:rFonts w:ascii="Calibri" w:eastAsia="Calibri" w:hAnsi="Calibri" w:cs="Calibri"/>
+          <w:b/>
+          <w:sz w:val="38"/>
+        </w:rPr>
+        <w:t xml:space="preserve">&gt; -&gt; </w:t>
+      </w:r>
+      <w:proofErr w:type="gramStart"/>
+      <w:r>
+        <w:rPr>
+          <w:rFonts w:ascii="Calibri" w:eastAsia="Calibri" w:hAnsi="Calibri" w:cs="Calibri"/>
+          <w:b/>
+          <w:sz w:val="38"/>
+        </w:rPr>
+        <w:t>[ &lt;</w:t>
+      </w:r>
+      <w:proofErr w:type="gramEnd"/>
+      <w:r>
+        <w:rPr>
+          <w:rFonts w:ascii="Calibri" w:eastAsia="Calibri" w:hAnsi="Calibri" w:cs="Calibri"/>
+          <w:b/>
+          <w:sz w:val="38"/>
+        </w:rPr>
+        <w:t>OE&gt; ] &lt;</w:t>
+      </w:r>
+      <w:proofErr w:type="spellStart"/>
+      <w:r>
+        <w:rPr>
+          <w:rFonts w:ascii="Calibri" w:eastAsia="Calibri" w:hAnsi="Calibri" w:cs="Calibri"/>
+          <w:b/>
+          <w:sz w:val="38"/>
+        </w:rPr>
+        <w:t>arr_size</w:t>
+      </w:r>
+      <w:proofErr w:type="spellEnd"/>
+      <w:r>
+        <w:rPr>
+          <w:rFonts w:ascii="Calibri" w:eastAsia="Calibri" w:hAnsi="Calibri" w:cs="Calibri"/>
+          <w:b/>
+          <w:sz w:val="38"/>
+        </w:rPr>
+        <w:t xml:space="preserve">&gt; </w:t>
+      </w:r>
+    </w:p>
+    <w:p>
+      <w:pPr>
+        <w:rPr>
+          <w:rFonts w:ascii="Calibri" w:eastAsia="Calibri" w:hAnsi="Calibri" w:cs="Calibri"/>
+          <w:b/>
+          <w:sz w:val="38"/>
+        </w:rPr>
+      </w:pPr>
+      <w:r>
+        <w:rPr>
+          <w:rFonts w:ascii="Calibri" w:eastAsia="Calibri" w:hAnsi="Calibri" w:cs="Calibri"/>
+          <w:b/>
+          <w:sz w:val="38"/>
+        </w:rPr>
+        <w:t>&lt;</w:t>
+      </w:r>
+      <w:proofErr w:type="spellStart"/>
+      <w:r>
+        <w:rPr>
+          <w:rFonts w:ascii="Calibri" w:eastAsia="Calibri" w:hAnsi="Calibri" w:cs="Calibri"/>
+          <w:b/>
+          <w:sz w:val="38"/>
+        </w:rPr>
+        <w:t>arr_size</w:t>
+      </w:r>
+      <w:proofErr w:type="spellEnd"/>
+      <w:r>
+        <w:rPr>
+          <w:rFonts w:ascii="Calibri" w:eastAsia="Calibri" w:hAnsi="Calibri" w:cs="Calibri"/>
+          <w:b/>
+          <w:sz w:val="38"/>
+        </w:rPr>
+        <w:t>&gt; -&gt; €</w:t>
+      </w:r>
+    </w:p>
+    <w:p>
+      <w:pPr>
+        <w:rPr>
+          <w:rFonts w:ascii="Calibri" w:eastAsia="Calibri" w:hAnsi="Calibri" w:cs="Calibri"/>
+          <w:b/>
+          <w:sz w:val="38"/>
+        </w:rPr>
+      </w:pPr>
+      <w:r>
+        <w:rPr>
+          <w:rFonts w:ascii="Calibri" w:eastAsia="Calibri" w:hAnsi="Calibri" w:cs="Calibri"/>
+          <w:b/>
+          <w:sz w:val="38"/>
+        </w:rPr>
+        <w:t>&lt;</w:t>
+      </w:r>
+      <w:proofErr w:type="spellStart"/>
+      <w:r>
+        <w:rPr>
+          <w:rFonts w:ascii="Calibri" w:eastAsia="Calibri" w:hAnsi="Calibri" w:cs="Calibri"/>
+          <w:b/>
+          <w:sz w:val="38"/>
+        </w:rPr>
+        <w:t>init_arr</w:t>
+      </w:r>
+      <w:proofErr w:type="spellEnd"/>
+      <w:r>
+        <w:rPr>
+          <w:rFonts w:ascii="Calibri" w:eastAsia="Calibri" w:hAnsi="Calibri" w:cs="Calibri"/>
+          <w:b/>
+          <w:sz w:val="38"/>
+        </w:rPr>
+        <w:t>&gt; -&gt; = &lt;</w:t>
+      </w:r>
+      <w:proofErr w:type="spellStart"/>
+      <w:r>
+        <w:rPr>
+          <w:rFonts w:ascii="Calibri" w:eastAsia="Calibri" w:hAnsi="Calibri" w:cs="Calibri"/>
+          <w:b/>
+          <w:sz w:val="38"/>
+        </w:rPr>
+        <w:t>init_arr_b</w:t>
+      </w:r>
+      <w:proofErr w:type="spellEnd"/>
+      <w:r>
+        <w:rPr>
+          <w:rFonts w:ascii="Calibri" w:eastAsia="Calibri" w:hAnsi="Calibri" w:cs="Calibri"/>
+          <w:b/>
+          <w:sz w:val="38"/>
+        </w:rPr>
+        <w:t xml:space="preserve">&gt; </w:t>
+      </w:r>
+    </w:p>
+    <w:p>
+      <w:pPr>
+        <w:rPr>
+          <w:rFonts w:ascii="Calibri" w:eastAsia="Calibri" w:hAnsi="Calibri" w:cs="Calibri"/>
+          <w:b/>
+          <w:sz w:val="38"/>
+        </w:rPr>
+      </w:pPr>
+      <w:r>
+        <w:rPr>
+          <w:rFonts w:ascii="Calibri" w:eastAsia="Calibri" w:hAnsi="Calibri" w:cs="Calibri"/>
+          <w:b/>
+          <w:sz w:val="38"/>
+        </w:rPr>
+        <w:t>&lt;</w:t>
+      </w:r>
+      <w:proofErr w:type="spellStart"/>
+      <w:r>
+        <w:rPr>
+          <w:rFonts w:ascii="Calibri" w:eastAsia="Calibri" w:hAnsi="Calibri" w:cs="Calibri"/>
+          <w:b/>
+          <w:sz w:val="38"/>
+        </w:rPr>
+        <w:t>init_arr</w:t>
+      </w:r>
+      <w:proofErr w:type="spellEnd"/>
+      <w:r>
+        <w:rPr>
+          <w:rFonts w:ascii="Calibri" w:eastAsia="Calibri" w:hAnsi="Calibri" w:cs="Calibri"/>
+          <w:b/>
+          <w:sz w:val="38"/>
+        </w:rPr>
+        <w:t>&gt; -&gt; €</w:t>
+      </w:r>
+    </w:p>
+    <w:p>
+      <w:pPr>
+        <w:rPr>
+          <w:rFonts w:ascii="Calibri" w:eastAsia="Calibri" w:hAnsi="Calibri" w:cs="Calibri"/>
+          <w:b/>
+          <w:sz w:val="38"/>
+        </w:rPr>
+      </w:pPr>
+      <w:r>
+        <w:rPr>
+          <w:rFonts w:ascii="Calibri" w:eastAsia="Calibri" w:hAnsi="Calibri" w:cs="Calibri"/>
+          <w:b/>
+          <w:sz w:val="38"/>
+        </w:rPr>
+        <w:t>&lt;</w:t>
+      </w:r>
+      <w:proofErr w:type="spellStart"/>
+      <w:r>
+        <w:rPr>
+          <w:rFonts w:ascii="Calibri" w:eastAsia="Calibri" w:hAnsi="Calibri" w:cs="Calibri"/>
+          <w:b/>
+          <w:sz w:val="38"/>
+        </w:rPr>
+        <w:t>list_arr</w:t>
+      </w:r>
+      <w:proofErr w:type="spellEnd"/>
+      <w:r>
+        <w:rPr>
+          <w:rFonts w:ascii="Calibri" w:eastAsia="Calibri" w:hAnsi="Calibri" w:cs="Calibri"/>
+          <w:b/>
+          <w:sz w:val="38"/>
+        </w:rPr>
+        <w:t>&gt; -</w:t>
+      </w:r>
+      <w:proofErr w:type="gramStart"/>
+      <w:r>
+        <w:rPr>
+          <w:rFonts w:ascii="Calibri" w:eastAsia="Calibri" w:hAnsi="Calibri" w:cs="Calibri"/>
+          <w:b/>
+          <w:sz w:val="38"/>
+        </w:rPr>
+        <w:t>&gt; ,</w:t>
+      </w:r>
+      <w:proofErr w:type="gramEnd"/>
+      <w:r>
+        <w:rPr>
+          <w:rFonts w:ascii="Calibri" w:eastAsia="Calibri" w:hAnsi="Calibri" w:cs="Calibri"/>
+          <w:b/>
+          <w:sz w:val="38"/>
+        </w:rPr>
+        <w:t xml:space="preserve"> ID [ &lt;OE&gt; ] &lt;</w:t>
+      </w:r>
+      <w:proofErr w:type="spellStart"/>
+      <w:r>
+        <w:rPr>
+          <w:rFonts w:ascii="Calibri" w:eastAsia="Calibri" w:hAnsi="Calibri" w:cs="Calibri"/>
+          <w:b/>
+          <w:sz w:val="38"/>
+        </w:rPr>
+        <w:t>init_arr</w:t>
+      </w:r>
+      <w:proofErr w:type="spellEnd"/>
+      <w:r>
+        <w:rPr>
+          <w:rFonts w:ascii="Calibri" w:eastAsia="Calibri" w:hAnsi="Calibri" w:cs="Calibri"/>
+          <w:b/>
+          <w:sz w:val="38"/>
+        </w:rPr>
+        <w:t>&gt; &lt;</w:t>
+      </w:r>
+      <w:proofErr w:type="spellStart"/>
+      <w:r>
+        <w:rPr>
+          <w:rFonts w:ascii="Calibri" w:eastAsia="Calibri" w:hAnsi="Calibri" w:cs="Calibri"/>
+          <w:b/>
+          <w:sz w:val="38"/>
+        </w:rPr>
+        <w:t>list_arr</w:t>
+      </w:r>
+      <w:proofErr w:type="spellEnd"/>
+      <w:r>
+        <w:rPr>
+          <w:rFonts w:ascii="Calibri" w:eastAsia="Calibri" w:hAnsi="Calibri" w:cs="Calibri"/>
+          <w:b/>
+          <w:sz w:val="38"/>
+        </w:rPr>
+        <w:t xml:space="preserve">&gt; </w:t>
+      </w:r>
+    </w:p>
+    <w:p>
+      <w:pPr>
+        <w:rPr>
+          <w:rFonts w:ascii="Calibri" w:eastAsia="Calibri" w:hAnsi="Calibri" w:cs="Calibri"/>
+          <w:b/>
+          <w:sz w:val="38"/>
+        </w:rPr>
+      </w:pPr>
+      <w:r>
+        <w:rPr>
+          <w:rFonts w:ascii="Calibri" w:eastAsia="Calibri" w:hAnsi="Calibri" w:cs="Calibri"/>
+          <w:b/>
+          <w:sz w:val="38"/>
+        </w:rPr>
+        <w:t>&lt;</w:t>
+      </w:r>
+      <w:proofErr w:type="spellStart"/>
+      <w:r>
+        <w:rPr>
+          <w:rFonts w:ascii="Calibri" w:eastAsia="Calibri" w:hAnsi="Calibri" w:cs="Calibri"/>
+          <w:b/>
+          <w:sz w:val="38"/>
+        </w:rPr>
+        <w:t>list_arr</w:t>
+      </w:r>
+      <w:proofErr w:type="spellEnd"/>
+      <w:r>
+        <w:rPr>
+          <w:rFonts w:ascii="Calibri" w:eastAsia="Calibri" w:hAnsi="Calibri" w:cs="Calibri"/>
+          <w:b/>
+          <w:sz w:val="38"/>
+        </w:rPr>
+        <w:t>&gt; -&gt; €</w:t>
+      </w:r>
+    </w:p>
+    <w:p>
+      <w:pPr>
+        <w:rPr>
+          <w:rFonts w:ascii="Calibri" w:eastAsia="Calibri" w:hAnsi="Calibri" w:cs="Calibri"/>
+          <w:b/>
+          <w:sz w:val="38"/>
+        </w:rPr>
+      </w:pPr>
+      <w:r>
+        <w:rPr>
+          <w:rFonts w:ascii="Calibri" w:eastAsia="Calibri" w:hAnsi="Calibri" w:cs="Calibri"/>
+          <w:b/>
+          <w:sz w:val="38"/>
+        </w:rPr>
+        <w:t>&lt;</w:t>
+      </w:r>
+      <w:proofErr w:type="spellStart"/>
+      <w:r>
+        <w:rPr>
+          <w:rFonts w:ascii="Calibri" w:eastAsia="Calibri" w:hAnsi="Calibri" w:cs="Calibri"/>
+          <w:b/>
+          <w:sz w:val="38"/>
+        </w:rPr>
+        <w:t>init_arr_b</w:t>
+      </w:r>
+      <w:proofErr w:type="spellEnd"/>
+      <w:r>
+        <w:rPr>
+          <w:rFonts w:ascii="Calibri" w:eastAsia="Calibri" w:hAnsi="Calibri" w:cs="Calibri"/>
+          <w:b/>
+          <w:sz w:val="38"/>
+        </w:rPr>
+        <w:t>&gt; -</w:t>
+      </w:r>
+      <w:proofErr w:type="gramStart"/>
+      <w:r>
+        <w:rPr>
+          <w:rFonts w:ascii="Calibri" w:eastAsia="Calibri" w:hAnsi="Calibri" w:cs="Calibri"/>
+          <w:b/>
+          <w:sz w:val="38"/>
+        </w:rPr>
+        <w:t>&gt;  ID</w:t>
+      </w:r>
+      <w:proofErr w:type="gramEnd"/>
+      <w:r>
+        <w:rPr>
+          <w:rFonts w:ascii="Calibri" w:eastAsia="Calibri" w:hAnsi="Calibri" w:cs="Calibri"/>
+          <w:b/>
+          <w:sz w:val="38"/>
+        </w:rPr>
+        <w:t xml:space="preserve"> &lt;</w:t>
+      </w:r>
+      <w:proofErr w:type="spellStart"/>
+      <w:r>
+        <w:rPr>
+          <w:rFonts w:ascii="Calibri" w:eastAsia="Calibri" w:hAnsi="Calibri" w:cs="Calibri"/>
+          <w:b/>
+          <w:sz w:val="38"/>
+        </w:rPr>
+        <w:t>init_arr</w:t>
+      </w:r>
+      <w:proofErr w:type="spellEnd"/>
+      <w:r>
+        <w:rPr>
+          <w:rFonts w:ascii="Calibri" w:eastAsia="Calibri" w:hAnsi="Calibri" w:cs="Calibri"/>
+          <w:b/>
+          <w:sz w:val="38"/>
+        </w:rPr>
+        <w:t xml:space="preserve">&gt; </w:t>
+      </w:r>
+    </w:p>
+    <w:p>
+      <w:pPr>
+        <w:rPr>
+          <w:rFonts w:ascii="Calibri" w:eastAsia="Calibri" w:hAnsi="Calibri" w:cs="Calibri"/>
+          <w:b/>
+          <w:sz w:val="38"/>
+        </w:rPr>
+      </w:pPr>
+      <w:r>
+        <w:rPr>
+          <w:rFonts w:ascii="Calibri" w:eastAsia="Calibri" w:hAnsi="Calibri" w:cs="Calibri"/>
+          <w:b/>
+          <w:sz w:val="38"/>
+        </w:rPr>
+        <w:t>&lt;</w:t>
+      </w:r>
+      <w:proofErr w:type="spellStart"/>
+      <w:r>
+        <w:rPr>
+          <w:rFonts w:ascii="Calibri" w:eastAsia="Calibri" w:hAnsi="Calibri" w:cs="Calibri"/>
+          <w:b/>
+          <w:sz w:val="38"/>
+        </w:rPr>
+        <w:t>init_arr_b</w:t>
+      </w:r>
+      <w:proofErr w:type="spellEnd"/>
+      <w:r>
+        <w:rPr>
+          <w:rFonts w:ascii="Calibri" w:eastAsia="Calibri" w:hAnsi="Calibri" w:cs="Calibri"/>
+          <w:b/>
+          <w:sz w:val="38"/>
+        </w:rPr>
+        <w:t>&gt; -&gt; &lt;</w:t>
+      </w:r>
+      <w:proofErr w:type="spellStart"/>
+      <w:r>
+        <w:rPr>
+          <w:rFonts w:ascii="Calibri" w:eastAsia="Calibri" w:hAnsi="Calibri" w:cs="Calibri"/>
+          <w:b/>
+          <w:sz w:val="38"/>
+        </w:rPr>
+        <w:t>value_list</w:t>
+      </w:r>
+      <w:proofErr w:type="spellEnd"/>
+      <w:r>
+        <w:rPr>
+          <w:rFonts w:ascii="Calibri" w:eastAsia="Calibri" w:hAnsi="Calibri" w:cs="Calibri"/>
+          <w:b/>
+          <w:sz w:val="38"/>
+        </w:rPr>
+        <w:t>&gt;</w:t>
+      </w:r>
+    </w:p>
+    <w:p>
+      <w:pPr>
+        <w:rPr>
+          <w:rFonts w:ascii="Calibri" w:eastAsia="Calibri" w:hAnsi="Calibri" w:cs="Calibri"/>
+          <w:b/>
+          <w:sz w:val="38"/>
+        </w:rPr>
+      </w:pPr>
+      <w:r>
+        <w:rPr>
+          <w:rFonts w:ascii="Calibri" w:eastAsia="Calibri" w:hAnsi="Calibri" w:cs="Calibri"/>
+          <w:b/>
+          <w:sz w:val="38"/>
+        </w:rPr>
+        <w:t>&lt;</w:t>
+      </w:r>
+      <w:proofErr w:type="spellStart"/>
+      <w:r>
+        <w:rPr>
+          <w:rFonts w:ascii="Calibri" w:eastAsia="Calibri" w:hAnsi="Calibri" w:cs="Calibri"/>
+          <w:b/>
+          <w:sz w:val="38"/>
+        </w:rPr>
+        <w:t>value_list</w:t>
+      </w:r>
+      <w:proofErr w:type="spellEnd"/>
+      <w:r>
+        <w:rPr>
+          <w:rFonts w:ascii="Calibri" w:eastAsia="Calibri" w:hAnsi="Calibri" w:cs="Calibri"/>
+          <w:b/>
+          <w:sz w:val="38"/>
+        </w:rPr>
+        <w:t xml:space="preserve">&gt; -&gt; </w:t>
+      </w:r>
+      <w:proofErr w:type="gramStart"/>
+      <w:r>
+        <w:rPr>
+          <w:rFonts w:ascii="Calibri" w:eastAsia="Calibri" w:hAnsi="Calibri" w:cs="Calibri"/>
+          <w:b/>
+          <w:sz w:val="38"/>
+        </w:rPr>
+        <w:t>[ &lt;</w:t>
+      </w:r>
+      <w:proofErr w:type="gramEnd"/>
+      <w:r>
+        <w:rPr>
+          <w:rFonts w:ascii="Calibri" w:eastAsia="Calibri" w:hAnsi="Calibri" w:cs="Calibri"/>
+          <w:b/>
+          <w:sz w:val="38"/>
+        </w:rPr>
+        <w:t>values&gt; ]</w:t>
+      </w:r>
+    </w:p>
+    <w:p>
+      <w:pPr>
+        <w:rPr>
+          <w:rFonts w:ascii="Calibri" w:eastAsia="Calibri" w:hAnsi="Calibri" w:cs="Calibri"/>
+          <w:b/>
+          <w:sz w:val="38"/>
+        </w:rPr>
+      </w:pPr>
+      <w:r>
+        <w:rPr>
+          <w:rFonts w:ascii="Calibri" w:eastAsia="Calibri" w:hAnsi="Calibri" w:cs="Calibri"/>
+          <w:b/>
+          <w:sz w:val="38"/>
+        </w:rPr>
+        <w:t>&lt;</w:t>
+      </w:r>
+      <w:proofErr w:type="gramStart"/>
+      <w:r>
+        <w:rPr>
+          <w:rFonts w:ascii="Calibri" w:eastAsia="Calibri" w:hAnsi="Calibri" w:cs="Calibri"/>
+          <w:b/>
+          <w:sz w:val="38"/>
+        </w:rPr>
+        <w:t>values</w:t>
+      </w:r>
+      <w:proofErr w:type="gramEnd"/>
+      <w:r>
+        <w:rPr>
+          <w:rFonts w:ascii="Calibri" w:eastAsia="Calibri" w:hAnsi="Calibri" w:cs="Calibri"/>
+          <w:b/>
+          <w:sz w:val="38"/>
+        </w:rPr>
+        <w:t>&gt; -&gt; &lt;value&gt; &lt;</w:t>
+      </w:r>
+      <w:proofErr w:type="spellStart"/>
+      <w:r>
+        <w:rPr>
+          <w:rFonts w:ascii="Calibri" w:eastAsia="Calibri" w:hAnsi="Calibri" w:cs="Calibri"/>
+          <w:b/>
+          <w:sz w:val="38"/>
+        </w:rPr>
+        <w:t>arr_val</w:t>
+      </w:r>
+      <w:proofErr w:type="spellEnd"/>
+      <w:r>
+        <w:rPr>
+          <w:rFonts w:ascii="Calibri" w:eastAsia="Calibri" w:hAnsi="Calibri" w:cs="Calibri"/>
+          <w:b/>
+          <w:sz w:val="38"/>
+        </w:rPr>
+        <w:t>&gt; &lt;values’&gt;</w:t>
+      </w:r>
+    </w:p>
+    <w:p>
+      <w:pPr>
+        <w:rPr>
+          <w:rFonts w:ascii="Calibri" w:eastAsia="Calibri" w:hAnsi="Calibri" w:cs="Calibri"/>
+          <w:b/>
+          <w:sz w:val="38"/>
+        </w:rPr>
+      </w:pPr>
+      <w:r>
+        <w:rPr>
+          <w:rFonts w:ascii="Calibri" w:eastAsia="Calibri" w:hAnsi="Calibri" w:cs="Calibri"/>
+          <w:b/>
+          <w:sz w:val="38"/>
+        </w:rPr>
+        <w:t>&lt;</w:t>
+      </w:r>
+      <w:proofErr w:type="gramStart"/>
+      <w:r>
+        <w:rPr>
+          <w:rFonts w:ascii="Calibri" w:eastAsia="Calibri" w:hAnsi="Calibri" w:cs="Calibri"/>
+          <w:b/>
+          <w:sz w:val="38"/>
+        </w:rPr>
+        <w:t>values</w:t>
+      </w:r>
+      <w:proofErr w:type="gramEnd"/>
+      <w:r>
+        <w:rPr>
+          <w:rFonts w:ascii="Calibri" w:eastAsia="Calibri" w:hAnsi="Calibri" w:cs="Calibri"/>
+          <w:b/>
+          <w:sz w:val="38"/>
+        </w:rPr>
+        <w:t xml:space="preserve">’&gt; -&gt; , &lt;value&gt; &lt;values’&gt; </w:t>
+      </w:r>
+    </w:p>
+    <w:p>
+      <w:pPr>
+        <w:rPr>
+          <w:rFonts w:ascii="Calibri" w:eastAsia="Calibri" w:hAnsi="Calibri" w:cs="Calibri"/>
+          <w:b/>
+          <w:sz w:val="38"/>
+        </w:rPr>
+      </w:pPr>
+      <w:r>
+        <w:rPr>
+          <w:rFonts w:ascii="Calibri" w:eastAsia="Calibri" w:hAnsi="Calibri" w:cs="Calibri"/>
+          <w:b/>
+          <w:sz w:val="38"/>
+        </w:rPr>
+        <w:t>&lt;</w:t>
+      </w:r>
+      <w:proofErr w:type="gramStart"/>
+      <w:r>
+        <w:rPr>
+          <w:rFonts w:ascii="Calibri" w:eastAsia="Calibri" w:hAnsi="Calibri" w:cs="Calibri"/>
+          <w:b/>
+          <w:sz w:val="38"/>
+        </w:rPr>
+        <w:t>values</w:t>
+      </w:r>
+      <w:proofErr w:type="gramEnd"/>
+      <w:r>
+        <w:rPr>
+          <w:rFonts w:ascii="Calibri" w:eastAsia="Calibri" w:hAnsi="Calibri" w:cs="Calibri"/>
+          <w:b/>
+          <w:sz w:val="38"/>
+        </w:rPr>
+        <w:t>’&gt; -&gt; €</w:t>
+      </w:r>
+    </w:p>
+    <w:p>
+      <w:pPr>
+        <w:rPr>
+          <w:rFonts w:ascii="Calibri" w:eastAsia="Calibri" w:hAnsi="Calibri" w:cs="Calibri"/>
+          <w:b/>
+          <w:sz w:val="38"/>
+        </w:rPr>
+      </w:pPr>
+      <w:r>
+        <w:rPr>
+          <w:rFonts w:ascii="Calibri" w:eastAsia="Calibri" w:hAnsi="Calibri" w:cs="Calibri"/>
+          <w:b/>
+          <w:sz w:val="38"/>
+        </w:rPr>
+        <w:t>&lt;</w:t>
+      </w:r>
+      <w:proofErr w:type="gramStart"/>
+      <w:r>
+        <w:rPr>
+          <w:rFonts w:ascii="Calibri" w:eastAsia="Calibri" w:hAnsi="Calibri" w:cs="Calibri"/>
+          <w:b/>
+          <w:sz w:val="38"/>
+        </w:rPr>
+        <w:t>value</w:t>
+      </w:r>
+      <w:proofErr w:type="gramEnd"/>
+      <w:r>
+        <w:rPr>
+          <w:rFonts w:ascii="Calibri" w:eastAsia="Calibri" w:hAnsi="Calibri" w:cs="Calibri"/>
+          <w:b/>
+          <w:sz w:val="38"/>
+        </w:rPr>
+        <w:t xml:space="preserve">&gt; -&gt; &lt;OE&gt; </w:t>
+      </w:r>
+    </w:p>
+    <w:p>
+      <w:pPr>
+        <w:rPr>
+          <w:rFonts w:ascii="Calibri" w:eastAsia="Calibri" w:hAnsi="Calibri" w:cs="Calibri"/>
+          <w:b/>
+          <w:sz w:val="38"/>
+        </w:rPr>
+      </w:pPr>
+      <w:r>
+        <w:rPr>
+          <w:rFonts w:ascii="Calibri" w:eastAsia="Calibri" w:hAnsi="Calibri" w:cs="Calibri"/>
+          <w:b/>
+          <w:sz w:val="38"/>
+        </w:rPr>
+        <w:t>&lt;</w:t>
+      </w:r>
+      <w:proofErr w:type="gramStart"/>
+      <w:r>
+        <w:rPr>
+          <w:rFonts w:ascii="Calibri" w:eastAsia="Calibri" w:hAnsi="Calibri" w:cs="Calibri"/>
+          <w:b/>
+          <w:sz w:val="38"/>
+        </w:rPr>
+        <w:t>value</w:t>
+      </w:r>
+      <w:proofErr w:type="gramEnd"/>
+      <w:r>
+        <w:rPr>
+          <w:rFonts w:ascii="Calibri" w:eastAsia="Calibri" w:hAnsi="Calibri" w:cs="Calibri"/>
+          <w:b/>
+          <w:sz w:val="38"/>
+        </w:rPr>
+        <w:t>&gt; -&gt; &lt;</w:t>
+      </w:r>
+      <w:proofErr w:type="spellStart"/>
+      <w:r>
+        <w:rPr>
+          <w:rFonts w:ascii="Calibri" w:eastAsia="Calibri" w:hAnsi="Calibri" w:cs="Calibri"/>
+          <w:b/>
+          <w:sz w:val="38"/>
+        </w:rPr>
+        <w:t>value_list</w:t>
+      </w:r>
+      <w:proofErr w:type="spellEnd"/>
+      <w:r>
+        <w:rPr>
+          <w:rFonts w:ascii="Calibri" w:eastAsia="Calibri" w:hAnsi="Calibri" w:cs="Calibri"/>
+          <w:b/>
+          <w:sz w:val="38"/>
+        </w:rPr>
+        <w:t xml:space="preserve">&gt; </w:t>
+      </w:r>
+    </w:p>
+    <w:p>
+      <w:pPr>
+        <w:rPr>
+          <w:rFonts w:ascii="Calibri" w:eastAsia="Calibri" w:hAnsi="Calibri" w:cs="Calibri"/>
+          <w:b/>
+          <w:sz w:val="38"/>
+        </w:rPr>
+      </w:pPr>
+      <w:r>
+        <w:rPr>
+          <w:rFonts w:ascii="Calibri" w:eastAsia="Calibri" w:hAnsi="Calibri" w:cs="Calibri"/>
+          <w:b/>
+          <w:sz w:val="38"/>
+        </w:rPr>
+        <w:t>&lt;</w:t>
+      </w:r>
+      <w:proofErr w:type="spellStart"/>
+      <w:r>
+        <w:rPr>
+          <w:rFonts w:ascii="Calibri" w:eastAsia="Calibri" w:hAnsi="Calibri" w:cs="Calibri"/>
+          <w:b/>
+          <w:sz w:val="38"/>
+        </w:rPr>
+        <w:t>arr_val</w:t>
+      </w:r>
+      <w:proofErr w:type="spellEnd"/>
+      <w:r>
+        <w:rPr>
+          <w:rFonts w:ascii="Calibri" w:eastAsia="Calibri" w:hAnsi="Calibri" w:cs="Calibri"/>
+          <w:b/>
+          <w:sz w:val="38"/>
+        </w:rPr>
+        <w:t>&gt; -</w:t>
+      </w:r>
+      <w:proofErr w:type="gramStart"/>
+      <w:r>
+        <w:rPr>
+          <w:rFonts w:ascii="Calibri" w:eastAsia="Calibri" w:hAnsi="Calibri" w:cs="Calibri"/>
+          <w:b/>
+          <w:sz w:val="38"/>
+        </w:rPr>
+        <w:t>&gt; ,</w:t>
+      </w:r>
+      <w:proofErr w:type="gramEnd"/>
+      <w:r>
+        <w:rPr>
+          <w:rFonts w:ascii="Calibri" w:eastAsia="Calibri" w:hAnsi="Calibri" w:cs="Calibri"/>
+          <w:b/>
+          <w:sz w:val="38"/>
+        </w:rPr>
+        <w:t xml:space="preserve"> &lt;OE&gt; &lt;</w:t>
+      </w:r>
+      <w:proofErr w:type="spellStart"/>
+      <w:r>
+        <w:rPr>
+          <w:rFonts w:ascii="Calibri" w:eastAsia="Calibri" w:hAnsi="Calibri" w:cs="Calibri"/>
+          <w:b/>
+          <w:sz w:val="38"/>
+        </w:rPr>
+        <w:t>arr_val</w:t>
+      </w:r>
+      <w:proofErr w:type="spellEnd"/>
+      <w:r>
+        <w:rPr>
+          <w:rFonts w:ascii="Calibri" w:eastAsia="Calibri" w:hAnsi="Calibri" w:cs="Calibri"/>
+          <w:b/>
+          <w:sz w:val="38"/>
+        </w:rPr>
+        <w:t xml:space="preserve">&gt; </w:t>
+      </w:r>
+    </w:p>
+    <w:p>
+      <w:pPr>
+        <w:rPr>
+          <w:rFonts w:ascii="Calibri" w:eastAsia="Calibri" w:hAnsi="Calibri" w:cs="Calibri"/>
+          <w:b/>
+          <w:sz w:val="38"/>
+        </w:rPr>
+      </w:pPr>
+      <w:r>
+        <w:rPr>
+          <w:rFonts w:ascii="Calibri" w:eastAsia="Calibri" w:hAnsi="Calibri" w:cs="Calibri"/>
+          <w:b/>
+          <w:sz w:val="38"/>
+        </w:rPr>
+        <w:lastRenderedPageBreak/>
+        <w:t>&lt;</w:t>
+      </w:r>
+      <w:proofErr w:type="spellStart"/>
+      <w:r>
+        <w:rPr>
+          <w:rFonts w:ascii="Calibri" w:eastAsia="Calibri" w:hAnsi="Calibri" w:cs="Calibri"/>
+          <w:b/>
+          <w:sz w:val="38"/>
+        </w:rPr>
+        <w:t>arr_val</w:t>
+      </w:r>
+      <w:proofErr w:type="spellEnd"/>
+      <w:r>
+        <w:rPr>
+          <w:rFonts w:ascii="Calibri" w:eastAsia="Calibri" w:hAnsi="Calibri" w:cs="Calibri"/>
+          <w:b/>
+          <w:sz w:val="38"/>
+        </w:rPr>
+        <w:t>&gt; -&gt; €</w:t>
+      </w:r>
+    </w:p>
+    <w:p>
+      <w:pPr>
+        <w:rPr>
+          <w:rFonts w:ascii="Calibri" w:eastAsia="Calibri" w:hAnsi="Calibri" w:cs="Calibri"/>
+          <w:b/>
+          <w:sz w:val="38"/>
+        </w:rPr>
+      </w:pPr>
+    </w:p>
+    <w:p>
+      <w:pPr>
+        <w:rPr>
+          <w:rFonts w:ascii="Calibri" w:eastAsia="Calibri" w:hAnsi="Calibri" w:cs="Calibri"/>
+          <w:b/>
+          <w:sz w:val="38"/>
+        </w:rPr>
+      </w:pPr>
+    </w:p>
+    <w:p>
+      <w:pPr>
+        <w:rPr>
+          <w:rFonts w:ascii="Calibri" w:eastAsia="Calibri" w:hAnsi="Calibri" w:cs="Calibri"/>
+          <w:b/>
+          <w:sz w:val="38"/>
+        </w:rPr>
+      </w:pPr>
+      <w:r>
+        <w:rPr>
+          <w:rFonts w:ascii="Calibri" w:eastAsia="Calibri" w:hAnsi="Calibri" w:cs="Calibri"/>
+          <w:b/>
+          <w:sz w:val="38"/>
+        </w:rPr>
+        <w:t>&lt;</w:t>
+      </w:r>
+      <w:proofErr w:type="spellStart"/>
+      <w:proofErr w:type="gramStart"/>
+      <w:r>
+        <w:rPr>
+          <w:rFonts w:ascii="Calibri" w:eastAsia="Calibri" w:hAnsi="Calibri" w:cs="Calibri"/>
+          <w:b/>
+          <w:sz w:val="38"/>
+        </w:rPr>
+        <w:t>init</w:t>
+      </w:r>
+      <w:proofErr w:type="spellEnd"/>
+      <w:proofErr w:type="gramEnd"/>
+      <w:r>
+        <w:rPr>
+          <w:rFonts w:ascii="Calibri" w:eastAsia="Calibri" w:hAnsi="Calibri" w:cs="Calibri"/>
+          <w:b/>
+          <w:sz w:val="38"/>
+        </w:rPr>
+        <w:t>&gt; --&gt; = &lt;init2&gt;</w:t>
+      </w:r>
+    </w:p>
+    <w:p>
+      <w:pPr>
+        <w:rPr>
+          <w:rFonts w:ascii="Calibri" w:eastAsia="Calibri" w:hAnsi="Calibri" w:cs="Calibri"/>
+          <w:b/>
+          <w:sz w:val="38"/>
+        </w:rPr>
+      </w:pPr>
+      <w:r>
+        <w:rPr>
+          <w:rFonts w:ascii="Calibri" w:eastAsia="Calibri" w:hAnsi="Calibri" w:cs="Calibri"/>
+          <w:b/>
+          <w:sz w:val="38"/>
+        </w:rPr>
+        <w:t>&lt;</w:t>
+      </w:r>
+      <w:proofErr w:type="spellStart"/>
+      <w:proofErr w:type="gramStart"/>
+      <w:r>
+        <w:rPr>
+          <w:rFonts w:ascii="Calibri" w:eastAsia="Calibri" w:hAnsi="Calibri" w:cs="Calibri"/>
+          <w:b/>
+          <w:sz w:val="38"/>
+        </w:rPr>
+        <w:t>init</w:t>
+      </w:r>
+      <w:proofErr w:type="spellEnd"/>
+      <w:proofErr w:type="gramEnd"/>
+      <w:r>
+        <w:rPr>
+          <w:rFonts w:ascii="Calibri" w:eastAsia="Calibri" w:hAnsi="Calibri" w:cs="Calibri"/>
+          <w:b/>
+          <w:sz w:val="38"/>
+        </w:rPr>
+        <w:t>&gt; --&gt;  €</w:t>
+      </w:r>
+    </w:p>
+    <w:p>
+      <w:pPr>
+        <w:rPr>
+          <w:rFonts w:ascii="Calibri" w:eastAsia="Calibri" w:hAnsi="Calibri" w:cs="Calibri"/>
+          <w:b/>
+          <w:sz w:val="38"/>
+        </w:rPr>
+      </w:pPr>
+      <w:r>
+        <w:rPr>
+          <w:rFonts w:ascii="Calibri" w:eastAsia="Calibri" w:hAnsi="Calibri" w:cs="Calibri"/>
+          <w:b/>
+          <w:sz w:val="38"/>
+        </w:rPr>
+        <w:t xml:space="preserve">&lt;init2&gt; -&gt; new ID </w:t>
+      </w:r>
+      <w:proofErr w:type="gramStart"/>
+      <w:r>
+        <w:rPr>
+          <w:rFonts w:ascii="Calibri" w:eastAsia="Calibri" w:hAnsi="Calibri" w:cs="Calibri"/>
+          <w:b/>
+          <w:sz w:val="38"/>
+        </w:rPr>
+        <w:t>{ &lt;</w:t>
+      </w:r>
+      <w:proofErr w:type="spellStart"/>
+      <w:proofErr w:type="gramEnd"/>
+      <w:r>
+        <w:rPr>
+          <w:rFonts w:ascii="Calibri" w:eastAsia="Calibri" w:hAnsi="Calibri" w:cs="Calibri"/>
+          <w:b/>
+          <w:sz w:val="38"/>
+        </w:rPr>
+        <w:t>args</w:t>
+      </w:r>
+      <w:proofErr w:type="spellEnd"/>
+      <w:r>
+        <w:rPr>
+          <w:rFonts w:ascii="Calibri" w:eastAsia="Calibri" w:hAnsi="Calibri" w:cs="Calibri"/>
+          <w:b/>
+          <w:sz w:val="38"/>
+        </w:rPr>
+        <w:t>-list&gt; } &lt;</w:t>
+      </w:r>
+      <w:proofErr w:type="spellStart"/>
+      <w:r>
+        <w:rPr>
+          <w:rFonts w:ascii="Calibri" w:eastAsia="Calibri" w:hAnsi="Calibri" w:cs="Calibri"/>
+          <w:b/>
+          <w:sz w:val="38"/>
+        </w:rPr>
+        <w:t>list_obj</w:t>
+      </w:r>
+      <w:proofErr w:type="spellEnd"/>
+      <w:r>
+        <w:rPr>
+          <w:rFonts w:ascii="Calibri" w:eastAsia="Calibri" w:hAnsi="Calibri" w:cs="Calibri"/>
+          <w:b/>
+          <w:sz w:val="38"/>
+        </w:rPr>
+        <w:t xml:space="preserve">&gt; </w:t>
+      </w:r>
+    </w:p>
+    <w:p>
+      <w:pPr>
+        <w:rPr>
+          <w:rFonts w:ascii="Calibri" w:eastAsia="Calibri" w:hAnsi="Calibri" w:cs="Calibri"/>
+          <w:b/>
+          <w:sz w:val="38"/>
+        </w:rPr>
+      </w:pPr>
+      <w:r>
+        <w:rPr>
+          <w:rFonts w:ascii="Calibri" w:eastAsia="Calibri" w:hAnsi="Calibri" w:cs="Calibri"/>
+          <w:b/>
+          <w:sz w:val="38"/>
+        </w:rPr>
+        <w:t>&lt;init2&gt; -&gt; &lt;OE&gt;</w:t>
+      </w:r>
+    </w:p>
+    <w:p>
+      <w:pPr>
+        <w:rPr>
+          <w:rFonts w:ascii="Calibri" w:eastAsia="Calibri" w:hAnsi="Calibri" w:cs="Calibri"/>
+          <w:b/>
+          <w:sz w:val="38"/>
+        </w:rPr>
+      </w:pPr>
+      <w:r>
+        <w:rPr>
+          <w:rFonts w:ascii="Calibri" w:eastAsia="Calibri" w:hAnsi="Calibri" w:cs="Calibri"/>
+          <w:b/>
+          <w:sz w:val="38"/>
+        </w:rPr>
+        <w:t>&lt;</w:t>
+      </w:r>
+      <w:proofErr w:type="gramStart"/>
+      <w:r>
+        <w:rPr>
+          <w:rFonts w:ascii="Calibri" w:eastAsia="Calibri" w:hAnsi="Calibri" w:cs="Calibri"/>
+          <w:b/>
+          <w:sz w:val="38"/>
+        </w:rPr>
+        <w:t>list</w:t>
+      </w:r>
+      <w:proofErr w:type="gramEnd"/>
+      <w:r>
+        <w:rPr>
+          <w:rFonts w:ascii="Calibri" w:eastAsia="Calibri" w:hAnsi="Calibri" w:cs="Calibri"/>
+          <w:b/>
+          <w:sz w:val="38"/>
+        </w:rPr>
+        <w:t xml:space="preserve">&gt; --&gt; , ID &lt;list2&gt; </w:t>
+      </w:r>
+    </w:p>
+    <w:p>
+      <w:pPr>
+        <w:rPr>
+          <w:rFonts w:ascii="Calibri" w:eastAsia="Calibri" w:hAnsi="Calibri" w:cs="Calibri"/>
+          <w:b/>
+          <w:sz w:val="38"/>
+        </w:rPr>
+      </w:pPr>
+      <w:r>
+        <w:rPr>
+          <w:rFonts w:ascii="Calibri" w:eastAsia="Calibri" w:hAnsi="Calibri" w:cs="Calibri"/>
+          <w:b/>
+          <w:sz w:val="38"/>
+        </w:rPr>
+        <w:t>&lt;</w:t>
+      </w:r>
+      <w:proofErr w:type="gramStart"/>
+      <w:r>
+        <w:rPr>
+          <w:rFonts w:ascii="Calibri" w:eastAsia="Calibri" w:hAnsi="Calibri" w:cs="Calibri"/>
+          <w:b/>
+          <w:sz w:val="38"/>
+        </w:rPr>
+        <w:t>list</w:t>
+      </w:r>
+      <w:proofErr w:type="gramEnd"/>
+      <w:r>
+        <w:rPr>
+          <w:rFonts w:ascii="Calibri" w:eastAsia="Calibri" w:hAnsi="Calibri" w:cs="Calibri"/>
+          <w:b/>
+          <w:sz w:val="38"/>
+        </w:rPr>
+        <w:t>&gt; --&gt; €</w:t>
+      </w:r>
+    </w:p>
+    <w:p>
+      <w:pPr>
+        <w:rPr>
+          <w:rFonts w:ascii="Calibri" w:eastAsia="Calibri" w:hAnsi="Calibri" w:cs="Calibri"/>
+          <w:b/>
+          <w:sz w:val="38"/>
+        </w:rPr>
+      </w:pPr>
+      <w:r>
+        <w:rPr>
+          <w:rFonts w:ascii="Calibri" w:eastAsia="Calibri" w:hAnsi="Calibri" w:cs="Calibri"/>
+          <w:b/>
+          <w:sz w:val="38"/>
+        </w:rPr>
+        <w:t>&lt;list2&gt; --&gt; &lt;</w:t>
+      </w:r>
+      <w:proofErr w:type="spellStart"/>
+      <w:r>
+        <w:rPr>
+          <w:rFonts w:ascii="Calibri" w:eastAsia="Calibri" w:hAnsi="Calibri" w:cs="Calibri"/>
+          <w:b/>
+          <w:sz w:val="38"/>
+        </w:rPr>
+        <w:t>init</w:t>
+      </w:r>
+      <w:proofErr w:type="spellEnd"/>
+      <w:r>
+        <w:rPr>
+          <w:rFonts w:ascii="Calibri" w:eastAsia="Calibri" w:hAnsi="Calibri" w:cs="Calibri"/>
+          <w:b/>
+          <w:sz w:val="38"/>
+        </w:rPr>
+        <w:t>&gt; &lt;list&gt;</w:t>
+      </w:r>
+    </w:p>
+    <w:p>
+      <w:pPr>
+        <w:rPr>
+          <w:rFonts w:ascii="Calibri" w:eastAsia="Calibri" w:hAnsi="Calibri" w:cs="Calibri"/>
+          <w:b/>
+          <w:sz w:val="38"/>
+        </w:rPr>
+      </w:pPr>
+    </w:p>
+    <w:p>
+      <w:pPr>
+        <w:rPr>
+          <w:rFonts w:ascii="Calibri" w:eastAsia="Calibri" w:hAnsi="Calibri" w:cs="Calibri"/>
+          <w:b/>
+          <w:sz w:val="38"/>
+        </w:rPr>
+      </w:pPr>
+      <w:r>
+        <w:rPr>
+          <w:rFonts w:ascii="Calibri" w:eastAsia="Calibri" w:hAnsi="Calibri" w:cs="Calibri"/>
+          <w:b/>
+          <w:sz w:val="38"/>
+        </w:rPr>
+        <w:t>&lt;</w:t>
+      </w:r>
+      <w:proofErr w:type="spellStart"/>
+      <w:r>
+        <w:rPr>
+          <w:rFonts w:ascii="Calibri" w:eastAsia="Calibri" w:hAnsi="Calibri" w:cs="Calibri"/>
+          <w:b/>
+          <w:sz w:val="38"/>
+        </w:rPr>
+        <w:t>init_dict</w:t>
+      </w:r>
+      <w:proofErr w:type="spellEnd"/>
+      <w:r>
+        <w:rPr>
+          <w:rFonts w:ascii="Calibri" w:eastAsia="Calibri" w:hAnsi="Calibri" w:cs="Calibri"/>
+          <w:b/>
+          <w:sz w:val="38"/>
+        </w:rPr>
+        <w:t>&gt; -&gt; = &lt;</w:t>
+      </w:r>
+      <w:proofErr w:type="spellStart"/>
+      <w:r>
+        <w:rPr>
+          <w:rFonts w:ascii="Calibri" w:eastAsia="Calibri" w:hAnsi="Calibri" w:cs="Calibri"/>
+          <w:b/>
+          <w:sz w:val="38"/>
+        </w:rPr>
+        <w:t>init_dict_b</w:t>
+      </w:r>
+      <w:proofErr w:type="spellEnd"/>
+      <w:r>
+        <w:rPr>
+          <w:rFonts w:ascii="Calibri" w:eastAsia="Calibri" w:hAnsi="Calibri" w:cs="Calibri"/>
+          <w:b/>
+          <w:sz w:val="38"/>
+        </w:rPr>
+        <w:t xml:space="preserve">&gt;  </w:t>
+      </w:r>
+    </w:p>
+    <w:p>
+      <w:pPr>
+        <w:rPr>
+          <w:rFonts w:ascii="Calibri" w:eastAsia="Calibri" w:hAnsi="Calibri" w:cs="Calibri"/>
+          <w:b/>
+          <w:sz w:val="38"/>
+        </w:rPr>
+      </w:pPr>
+      <w:r>
+        <w:rPr>
+          <w:rFonts w:ascii="Calibri" w:eastAsia="Calibri" w:hAnsi="Calibri" w:cs="Calibri"/>
+          <w:b/>
+          <w:sz w:val="38"/>
+        </w:rPr>
+        <w:t>&lt;</w:t>
+      </w:r>
+      <w:proofErr w:type="spellStart"/>
+      <w:r>
+        <w:rPr>
+          <w:rFonts w:ascii="Calibri" w:eastAsia="Calibri" w:hAnsi="Calibri" w:cs="Calibri"/>
+          <w:b/>
+          <w:sz w:val="38"/>
+        </w:rPr>
+        <w:t>init_dict</w:t>
+      </w:r>
+      <w:proofErr w:type="spellEnd"/>
+      <w:r>
+        <w:rPr>
+          <w:rFonts w:ascii="Calibri" w:eastAsia="Calibri" w:hAnsi="Calibri" w:cs="Calibri"/>
+          <w:b/>
+          <w:sz w:val="38"/>
+        </w:rPr>
+        <w:t>&gt; -&gt; €</w:t>
+      </w:r>
+    </w:p>
+    <w:p>
+      <w:pPr>
+        <w:rPr>
+          <w:rFonts w:ascii="Calibri" w:eastAsia="Calibri" w:hAnsi="Calibri" w:cs="Calibri"/>
+          <w:b/>
+          <w:sz w:val="38"/>
+        </w:rPr>
+      </w:pPr>
+      <w:r>
+        <w:rPr>
+          <w:rFonts w:ascii="Calibri" w:eastAsia="Calibri" w:hAnsi="Calibri" w:cs="Calibri"/>
+          <w:b/>
+          <w:sz w:val="38"/>
+        </w:rPr>
+        <w:t>&lt;</w:t>
+      </w:r>
+      <w:proofErr w:type="spellStart"/>
+      <w:r>
+        <w:rPr>
+          <w:rFonts w:ascii="Calibri" w:eastAsia="Calibri" w:hAnsi="Calibri" w:cs="Calibri"/>
+          <w:b/>
+          <w:sz w:val="38"/>
+        </w:rPr>
+        <w:t>init_dict_b</w:t>
+      </w:r>
+      <w:proofErr w:type="spellEnd"/>
+      <w:r>
+        <w:rPr>
+          <w:rFonts w:ascii="Calibri" w:eastAsia="Calibri" w:hAnsi="Calibri" w:cs="Calibri"/>
+          <w:b/>
+          <w:sz w:val="38"/>
+        </w:rPr>
+        <w:t>&gt; -</w:t>
+      </w:r>
+      <w:proofErr w:type="gramStart"/>
+      <w:r>
+        <w:rPr>
+          <w:rFonts w:ascii="Calibri" w:eastAsia="Calibri" w:hAnsi="Calibri" w:cs="Calibri"/>
+          <w:b/>
+          <w:sz w:val="38"/>
+        </w:rPr>
+        <w:t>&gt;  ID</w:t>
+      </w:r>
+      <w:proofErr w:type="gramEnd"/>
+      <w:r>
+        <w:rPr>
+          <w:rFonts w:ascii="Calibri" w:eastAsia="Calibri" w:hAnsi="Calibri" w:cs="Calibri"/>
+          <w:b/>
+          <w:sz w:val="38"/>
+        </w:rPr>
+        <w:t xml:space="preserve"> &lt;</w:t>
+      </w:r>
+      <w:proofErr w:type="spellStart"/>
+      <w:r>
+        <w:rPr>
+          <w:rFonts w:ascii="Calibri" w:eastAsia="Calibri" w:hAnsi="Calibri" w:cs="Calibri"/>
+          <w:b/>
+          <w:sz w:val="38"/>
+        </w:rPr>
+        <w:t>init_dict</w:t>
+      </w:r>
+      <w:proofErr w:type="spellEnd"/>
+      <w:r>
+        <w:rPr>
+          <w:rFonts w:ascii="Calibri" w:eastAsia="Calibri" w:hAnsi="Calibri" w:cs="Calibri"/>
+          <w:b/>
+          <w:sz w:val="38"/>
+        </w:rPr>
+        <w:t xml:space="preserve">&gt; </w:t>
+      </w:r>
+    </w:p>
+    <w:p>
+      <w:pPr>
+        <w:rPr>
+          <w:rFonts w:ascii="Calibri" w:eastAsia="Calibri" w:hAnsi="Calibri" w:cs="Calibri"/>
+          <w:b/>
+          <w:sz w:val="38"/>
+        </w:rPr>
+      </w:pPr>
+      <w:r>
+        <w:rPr>
+          <w:rFonts w:ascii="Calibri" w:eastAsia="Calibri" w:hAnsi="Calibri" w:cs="Calibri"/>
+          <w:b/>
+          <w:sz w:val="38"/>
+        </w:rPr>
+        <w:t>&lt;</w:t>
+      </w:r>
+      <w:proofErr w:type="spellStart"/>
+      <w:r>
+        <w:rPr>
+          <w:rFonts w:ascii="Calibri" w:eastAsia="Calibri" w:hAnsi="Calibri" w:cs="Calibri"/>
+          <w:b/>
+          <w:sz w:val="38"/>
+        </w:rPr>
+        <w:t>init_dict_b</w:t>
+      </w:r>
+      <w:proofErr w:type="spellEnd"/>
+      <w:r>
+        <w:rPr>
+          <w:rFonts w:ascii="Calibri" w:eastAsia="Calibri" w:hAnsi="Calibri" w:cs="Calibri"/>
+          <w:b/>
+          <w:sz w:val="38"/>
+        </w:rPr>
+        <w:t xml:space="preserve">&gt; -&gt; </w:t>
+      </w:r>
+      <w:proofErr w:type="gramStart"/>
+      <w:r>
+        <w:rPr>
+          <w:rFonts w:ascii="Calibri" w:eastAsia="Calibri" w:hAnsi="Calibri" w:cs="Calibri"/>
+          <w:b/>
+          <w:sz w:val="38"/>
+        </w:rPr>
+        <w:t>{ &lt;</w:t>
+      </w:r>
+      <w:proofErr w:type="spellStart"/>
+      <w:proofErr w:type="gramEnd"/>
+      <w:r>
+        <w:rPr>
+          <w:rFonts w:ascii="Calibri" w:eastAsia="Calibri" w:hAnsi="Calibri" w:cs="Calibri"/>
+          <w:b/>
+          <w:sz w:val="38"/>
+        </w:rPr>
+        <w:t>values_of_dic</w:t>
+      </w:r>
+      <w:proofErr w:type="spellEnd"/>
+      <w:r>
+        <w:rPr>
+          <w:rFonts w:ascii="Calibri" w:eastAsia="Calibri" w:hAnsi="Calibri" w:cs="Calibri"/>
+          <w:b/>
+          <w:sz w:val="38"/>
+        </w:rPr>
+        <w:t xml:space="preserve">&gt; } </w:t>
+      </w:r>
+    </w:p>
+    <w:p>
+      <w:pPr>
+        <w:rPr>
+          <w:rFonts w:ascii="Calibri" w:eastAsia="Calibri" w:hAnsi="Calibri" w:cs="Calibri"/>
+          <w:b/>
+          <w:sz w:val="38"/>
+        </w:rPr>
+      </w:pPr>
+      <w:r>
+        <w:rPr>
+          <w:rFonts w:ascii="Calibri" w:eastAsia="Calibri" w:hAnsi="Calibri" w:cs="Calibri"/>
+          <w:b/>
+          <w:sz w:val="38"/>
+        </w:rPr>
+        <w:t>&lt;</w:t>
+      </w:r>
+      <w:proofErr w:type="spellStart"/>
+      <w:r>
+        <w:rPr>
+          <w:rFonts w:ascii="Calibri" w:eastAsia="Calibri" w:hAnsi="Calibri" w:cs="Calibri"/>
+          <w:b/>
+          <w:sz w:val="38"/>
+        </w:rPr>
+        <w:t>values_of_dic</w:t>
+      </w:r>
+      <w:proofErr w:type="spellEnd"/>
+      <w:r>
+        <w:rPr>
+          <w:rFonts w:ascii="Calibri" w:eastAsia="Calibri" w:hAnsi="Calibri" w:cs="Calibri"/>
+          <w:b/>
+          <w:sz w:val="38"/>
+        </w:rPr>
+        <w:t>&gt; -&gt; ID : &lt;OE&gt; &lt;</w:t>
+      </w:r>
+      <w:proofErr w:type="spellStart"/>
+      <w:r>
+        <w:rPr>
+          <w:rFonts w:ascii="Calibri" w:eastAsia="Calibri" w:hAnsi="Calibri" w:cs="Calibri"/>
+          <w:b/>
+          <w:sz w:val="38"/>
+        </w:rPr>
+        <w:t>dict_val</w:t>
+      </w:r>
+      <w:proofErr w:type="spellEnd"/>
+      <w:r>
+        <w:rPr>
+          <w:rFonts w:ascii="Calibri" w:eastAsia="Calibri" w:hAnsi="Calibri" w:cs="Calibri"/>
+          <w:b/>
+          <w:sz w:val="38"/>
+        </w:rPr>
+        <w:t xml:space="preserve">&gt; </w:t>
+      </w:r>
+    </w:p>
+    <w:p>
+      <w:pPr>
+        <w:rPr>
+          <w:rFonts w:ascii="Calibri" w:eastAsia="Calibri" w:hAnsi="Calibri" w:cs="Calibri"/>
+          <w:b/>
+          <w:sz w:val="38"/>
+        </w:rPr>
+      </w:pPr>
+      <w:r>
+        <w:rPr>
+          <w:rFonts w:ascii="Calibri" w:eastAsia="Calibri" w:hAnsi="Calibri" w:cs="Calibri"/>
+          <w:b/>
+          <w:sz w:val="38"/>
+        </w:rPr>
+        <w:t>&lt;</w:t>
+      </w:r>
+      <w:proofErr w:type="spellStart"/>
+      <w:r>
+        <w:rPr>
+          <w:rFonts w:ascii="Calibri" w:eastAsia="Calibri" w:hAnsi="Calibri" w:cs="Calibri"/>
+          <w:b/>
+          <w:sz w:val="38"/>
+        </w:rPr>
+        <w:t>values_of_dic</w:t>
+      </w:r>
+      <w:proofErr w:type="spellEnd"/>
+      <w:r>
+        <w:rPr>
+          <w:rFonts w:ascii="Calibri" w:eastAsia="Calibri" w:hAnsi="Calibri" w:cs="Calibri"/>
+          <w:b/>
+          <w:sz w:val="38"/>
+        </w:rPr>
+        <w:t>&gt; -&gt; €</w:t>
+      </w:r>
+    </w:p>
+    <w:p>
+      <w:pPr>
+        <w:rPr>
+          <w:rFonts w:ascii="Calibri" w:eastAsia="Calibri" w:hAnsi="Calibri" w:cs="Calibri"/>
+          <w:b/>
+          <w:sz w:val="38"/>
+        </w:rPr>
+      </w:pPr>
+      <w:r>
+        <w:rPr>
+          <w:rFonts w:ascii="Calibri" w:eastAsia="Calibri" w:hAnsi="Calibri" w:cs="Calibri"/>
+          <w:b/>
+          <w:sz w:val="38"/>
+        </w:rPr>
+        <w:t>&lt;</w:t>
+      </w:r>
+      <w:proofErr w:type="spellStart"/>
+      <w:r>
+        <w:rPr>
+          <w:rFonts w:ascii="Calibri" w:eastAsia="Calibri" w:hAnsi="Calibri" w:cs="Calibri"/>
+          <w:b/>
+          <w:sz w:val="38"/>
+        </w:rPr>
+        <w:t>list_dict</w:t>
+      </w:r>
+      <w:proofErr w:type="spellEnd"/>
+      <w:r>
+        <w:rPr>
+          <w:rFonts w:ascii="Calibri" w:eastAsia="Calibri" w:hAnsi="Calibri" w:cs="Calibri"/>
+          <w:b/>
+          <w:sz w:val="38"/>
+        </w:rPr>
+        <w:t>&gt; -&gt;   , ID &lt;</w:t>
+      </w:r>
+      <w:proofErr w:type="spellStart"/>
+      <w:r>
+        <w:rPr>
+          <w:rFonts w:ascii="Calibri" w:eastAsia="Calibri" w:hAnsi="Calibri" w:cs="Calibri"/>
+          <w:b/>
+          <w:sz w:val="38"/>
+        </w:rPr>
+        <w:t>init_dict</w:t>
+      </w:r>
+      <w:proofErr w:type="spellEnd"/>
+      <w:r>
+        <w:rPr>
+          <w:rFonts w:ascii="Calibri" w:eastAsia="Calibri" w:hAnsi="Calibri" w:cs="Calibri"/>
+          <w:b/>
+          <w:sz w:val="38"/>
+        </w:rPr>
+        <w:t>&gt; &lt;</w:t>
+      </w:r>
+      <w:proofErr w:type="spellStart"/>
+      <w:r>
+        <w:rPr>
+          <w:rFonts w:ascii="Calibri" w:eastAsia="Calibri" w:hAnsi="Calibri" w:cs="Calibri"/>
+          <w:b/>
+          <w:sz w:val="38"/>
+        </w:rPr>
+        <w:t>list_dict</w:t>
+      </w:r>
+      <w:proofErr w:type="spellEnd"/>
+      <w:r>
+        <w:rPr>
+          <w:rFonts w:ascii="Calibri" w:eastAsia="Calibri" w:hAnsi="Calibri" w:cs="Calibri"/>
+          <w:b/>
+          <w:sz w:val="38"/>
+        </w:rPr>
+        <w:t xml:space="preserve">&gt; </w:t>
+      </w:r>
+    </w:p>
+    <w:p>
+      <w:pPr>
+        <w:rPr>
+          <w:rFonts w:ascii="Calibri" w:eastAsia="Calibri" w:hAnsi="Calibri" w:cs="Calibri"/>
+          <w:b/>
+          <w:sz w:val="38"/>
+        </w:rPr>
+      </w:pPr>
+      <w:r>
+        <w:rPr>
+          <w:rFonts w:ascii="Calibri" w:eastAsia="Calibri" w:hAnsi="Calibri" w:cs="Calibri"/>
+          <w:b/>
+          <w:sz w:val="38"/>
+        </w:rPr>
+        <w:t>&lt;</w:t>
+      </w:r>
+      <w:proofErr w:type="spellStart"/>
+      <w:r>
+        <w:rPr>
+          <w:rFonts w:ascii="Calibri" w:eastAsia="Calibri" w:hAnsi="Calibri" w:cs="Calibri"/>
+          <w:b/>
+          <w:sz w:val="38"/>
+        </w:rPr>
+        <w:t>list_dict</w:t>
+      </w:r>
+      <w:proofErr w:type="spellEnd"/>
+      <w:r>
+        <w:rPr>
+          <w:rFonts w:ascii="Calibri" w:eastAsia="Calibri" w:hAnsi="Calibri" w:cs="Calibri"/>
+          <w:b/>
+          <w:sz w:val="38"/>
+        </w:rPr>
+        <w:t>&gt; -&gt; €</w:t>
+      </w:r>
+    </w:p>
+    <w:p>
+      <w:pPr>
+        <w:rPr>
+          <w:rFonts w:ascii="Calibri" w:eastAsia="Calibri" w:hAnsi="Calibri" w:cs="Calibri"/>
+          <w:b/>
+          <w:sz w:val="38"/>
+        </w:rPr>
+      </w:pPr>
+      <w:r>
+        <w:rPr>
+          <w:rFonts w:ascii="Calibri" w:eastAsia="Calibri" w:hAnsi="Calibri" w:cs="Calibri"/>
+          <w:b/>
+          <w:sz w:val="38"/>
+        </w:rPr>
+        <w:lastRenderedPageBreak/>
+        <w:t>&lt;</w:t>
+      </w:r>
+      <w:proofErr w:type="spellStart"/>
+      <w:r>
+        <w:rPr>
+          <w:rFonts w:ascii="Calibri" w:eastAsia="Calibri" w:hAnsi="Calibri" w:cs="Calibri"/>
+          <w:b/>
+          <w:sz w:val="38"/>
+        </w:rPr>
+        <w:t>dict_val</w:t>
+      </w:r>
+      <w:proofErr w:type="spellEnd"/>
+      <w:r>
+        <w:rPr>
+          <w:rFonts w:ascii="Calibri" w:eastAsia="Calibri" w:hAnsi="Calibri" w:cs="Calibri"/>
+          <w:b/>
+          <w:sz w:val="38"/>
+        </w:rPr>
+        <w:t>&gt; -</w:t>
+      </w:r>
+      <w:proofErr w:type="gramStart"/>
+      <w:r>
+        <w:rPr>
+          <w:rFonts w:ascii="Calibri" w:eastAsia="Calibri" w:hAnsi="Calibri" w:cs="Calibri"/>
+          <w:b/>
+          <w:sz w:val="38"/>
+        </w:rPr>
+        <w:t>&gt;  ,</w:t>
+      </w:r>
+      <w:proofErr w:type="gramEnd"/>
+      <w:r>
+        <w:rPr>
+          <w:rFonts w:ascii="Calibri" w:eastAsia="Calibri" w:hAnsi="Calibri" w:cs="Calibri"/>
+          <w:b/>
+          <w:sz w:val="38"/>
+        </w:rPr>
+        <w:t xml:space="preserve"> ID : &lt;OE&gt; &lt;</w:t>
+      </w:r>
+      <w:proofErr w:type="spellStart"/>
+      <w:r>
+        <w:rPr>
+          <w:rFonts w:ascii="Calibri" w:eastAsia="Calibri" w:hAnsi="Calibri" w:cs="Calibri"/>
+          <w:b/>
+          <w:sz w:val="38"/>
+        </w:rPr>
+        <w:t>dict_val</w:t>
+      </w:r>
+      <w:proofErr w:type="spellEnd"/>
+      <w:r>
+        <w:rPr>
+          <w:rFonts w:ascii="Calibri" w:eastAsia="Calibri" w:hAnsi="Calibri" w:cs="Calibri"/>
+          <w:b/>
+          <w:sz w:val="38"/>
+        </w:rPr>
+        <w:t>&gt;</w:t>
+      </w:r>
+    </w:p>
+    <w:p>
+      <w:pPr>
+        <w:rPr>
+          <w:rFonts w:ascii="Calibri" w:eastAsia="Calibri" w:hAnsi="Calibri" w:cs="Calibri"/>
+          <w:b/>
+          <w:sz w:val="38"/>
+        </w:rPr>
+      </w:pPr>
+      <w:r>
+        <w:rPr>
+          <w:rFonts w:ascii="Calibri" w:eastAsia="Calibri" w:hAnsi="Calibri" w:cs="Calibri"/>
+          <w:b/>
+          <w:sz w:val="38"/>
+        </w:rPr>
+        <w:t>&lt;</w:t>
+      </w:r>
+      <w:proofErr w:type="spellStart"/>
+      <w:r>
+        <w:rPr>
+          <w:rFonts w:ascii="Calibri" w:eastAsia="Calibri" w:hAnsi="Calibri" w:cs="Calibri"/>
+          <w:b/>
+          <w:sz w:val="38"/>
+        </w:rPr>
+        <w:t>dict_val</w:t>
+      </w:r>
+      <w:proofErr w:type="spellEnd"/>
+      <w:r>
+        <w:rPr>
+          <w:rFonts w:ascii="Calibri" w:eastAsia="Calibri" w:hAnsi="Calibri" w:cs="Calibri"/>
+          <w:b/>
+          <w:sz w:val="38"/>
+        </w:rPr>
+        <w:t>&gt; -&gt; €</w:t>
+      </w:r>
+    </w:p>
+    <w:p>
+      <w:pPr>
+        <w:rPr>
+          <w:rFonts w:ascii="Calibri" w:eastAsia="Calibri" w:hAnsi="Calibri" w:cs="Calibri"/>
+          <w:b/>
+          <w:sz w:val="38"/>
+        </w:rPr>
+      </w:pPr>
+    </w:p>
+    <w:p>
+      <w:pPr>
+        <w:rPr>
+          <w:rFonts w:ascii="Calibri" w:eastAsia="Calibri" w:hAnsi="Calibri" w:cs="Calibri"/>
+          <w:b/>
+          <w:sz w:val="38"/>
+        </w:rPr>
+      </w:pPr>
+    </w:p>
+    <w:p>
+      <w:pPr>
+        <w:rPr>
+          <w:rFonts w:ascii="Calibri" w:eastAsia="Calibri" w:hAnsi="Calibri" w:cs="Calibri"/>
+          <w:b/>
+          <w:sz w:val="38"/>
+        </w:rPr>
+      </w:pPr>
+      <w:r>
+        <w:rPr>
+          <w:rFonts w:ascii="Calibri" w:eastAsia="Calibri" w:hAnsi="Calibri" w:cs="Calibri"/>
+          <w:b/>
+          <w:sz w:val="38"/>
+        </w:rPr>
         <w:t>Final Declarations of all things</w:t>
       </w:r>
     </w:p>
@@ -5419,6 +7859,49 @@
           <w:b/>
           <w:sz w:val="38"/>
         </w:rPr>
+        <w:t>&lt;</w:t>
+      </w:r>
+      <w:proofErr w:type="spellStart"/>
+      <w:r>
+        <w:rPr>
+          <w:rFonts w:ascii="Calibri" w:eastAsia="Calibri" w:hAnsi="Calibri" w:cs="Calibri"/>
+          <w:b/>
+          <w:sz w:val="38"/>
+        </w:rPr>
+        <w:t>list_var</w:t>
+      </w:r>
+      <w:proofErr w:type="spellEnd"/>
+      <w:r>
+        <w:rPr>
+          <w:rFonts w:ascii="Calibri" w:eastAsia="Calibri" w:hAnsi="Calibri" w:cs="Calibri"/>
+          <w:b/>
+          <w:sz w:val="38"/>
+        </w:rPr>
+        <w:t>&gt; -&gt;</w:t>
+      </w:r>
+      <w:r>
+        <w:rPr>
+          <w:rFonts w:ascii="Calibri" w:eastAsia="Calibri" w:hAnsi="Calibri" w:cs="Calibri"/>
+          <w:b/>
+          <w:sz w:val="38"/>
+        </w:rPr>
+        <w:t xml:space="preserve"> €</w:t>
+      </w:r>
+    </w:p>
+    <w:p>
+      <w:pPr>
+        <w:rPr>
+          <w:rFonts w:ascii="Calibri" w:eastAsia="Calibri" w:hAnsi="Calibri" w:cs="Calibri"/>
+          <w:b/>
+          <w:sz w:val="38"/>
+        </w:rPr>
+      </w:pPr>
+      <w:r>
+        <w:rPr>
+          <w:rFonts w:ascii="Calibri" w:eastAsia="Calibri" w:hAnsi="Calibri" w:cs="Calibri"/>
+          <w:b/>
+          <w:sz w:val="38"/>
+        </w:rPr>
         <w:lastRenderedPageBreak/>
         <w:t>&lt;</w:t>
       </w:r>
@@ -5429,7 +7912,86 @@
           <w:b/>
           <w:sz w:val="38"/>
         </w:rPr>
-        <w:t>list_var</w:t>
+        <w:t>arr</w:t>
+      </w:r>
+      <w:r>
+        <w:rPr>
+          <w:rFonts w:ascii="Calibri" w:eastAsia="Calibri" w:hAnsi="Calibri" w:cs="Calibri"/>
+          <w:b/>
+          <w:sz w:val="38"/>
+        </w:rPr>
+        <w:t>_size</w:t>
+      </w:r>
+      <w:proofErr w:type="spellEnd"/>
+      <w:r>
+        <w:rPr>
+          <w:rFonts w:ascii="Calibri" w:eastAsia="Calibri" w:hAnsi="Calibri" w:cs="Calibri"/>
+          <w:b/>
+          <w:sz w:val="38"/>
+        </w:rPr>
+        <w:t xml:space="preserve">&gt; -&gt; </w:t>
+      </w:r>
+      <w:proofErr w:type="gramStart"/>
+      <w:r>
+        <w:rPr>
+          <w:rFonts w:ascii="Calibri" w:eastAsia="Calibri" w:hAnsi="Calibri" w:cs="Calibri"/>
+          <w:b/>
+          <w:sz w:val="38"/>
+        </w:rPr>
+        <w:t>[ &lt;</w:t>
+      </w:r>
+      <w:proofErr w:type="gramEnd"/>
+      <w:r>
+        <w:rPr>
+          <w:rFonts w:ascii="Calibri" w:eastAsia="Calibri" w:hAnsi="Calibri" w:cs="Calibri"/>
+          <w:b/>
+          <w:sz w:val="38"/>
+        </w:rPr>
+        <w:t>OE&gt; ] &lt;</w:t>
+      </w:r>
+      <w:proofErr w:type="spellStart"/>
+      <w:r>
+        <w:rPr>
+          <w:rFonts w:ascii="Calibri" w:eastAsia="Calibri" w:hAnsi="Calibri" w:cs="Calibri"/>
+          <w:b/>
+          <w:sz w:val="38"/>
+        </w:rPr>
+        <w:t>arr_size</w:t>
+      </w:r>
+      <w:proofErr w:type="spellEnd"/>
+      <w:r>
+        <w:rPr>
+          <w:rFonts w:ascii="Calibri" w:eastAsia="Calibri" w:hAnsi="Calibri" w:cs="Calibri"/>
+          <w:b/>
+          <w:sz w:val="38"/>
+        </w:rPr>
+        <w:t xml:space="preserve">&gt; </w:t>
+      </w:r>
+    </w:p>
+    <w:p>
+      <w:pPr>
+        <w:rPr>
+          <w:rFonts w:ascii="Calibri" w:eastAsia="Calibri" w:hAnsi="Calibri" w:cs="Calibri"/>
+          <w:b/>
+          <w:sz w:val="38"/>
+        </w:rPr>
+      </w:pPr>
+      <w:r>
+        <w:rPr>
+          <w:rFonts w:ascii="Calibri" w:eastAsia="Calibri" w:hAnsi="Calibri" w:cs="Calibri"/>
+          <w:b/>
+          <w:sz w:val="38"/>
+        </w:rPr>
+        <w:t>&lt;</w:t>
+      </w:r>
+      <w:proofErr w:type="spellStart"/>
+      <w:r>
+        <w:rPr>
+          <w:rFonts w:ascii="Calibri" w:eastAsia="Calibri" w:hAnsi="Calibri" w:cs="Calibri"/>
+          <w:b/>
+          <w:sz w:val="38"/>
+        </w:rPr>
+        <w:t>arr_size</w:t>
       </w:r>
       <w:proofErr w:type="spellEnd"/>
       <w:r>
@@ -5472,24 +8034,112 @@
           <w:b/>
           <w:sz w:val="38"/>
         </w:rPr>
-        <w:t>arr</w:t>
-      </w:r>
-      <w:r>
-        <w:rPr>
-          <w:rFonts w:ascii="Calibri" w:eastAsia="Calibri" w:hAnsi="Calibri" w:cs="Calibri"/>
-          <w:b/>
-          <w:sz w:val="38"/>
-        </w:rPr>
-        <w:t>_size</w:t>
-      </w:r>
-      <w:proofErr w:type="spellEnd"/>
-      <w:r>
-        <w:rPr>
-          <w:rFonts w:ascii="Calibri" w:eastAsia="Calibri" w:hAnsi="Calibri" w:cs="Calibri"/>
-          <w:b/>
-          <w:sz w:val="38"/>
-        </w:rPr>
-        <w:t xml:space="preserve">&gt; -&gt; </w:t>
+        <w:t>init_arr</w:t>
+      </w:r>
+      <w:proofErr w:type="spellEnd"/>
+      <w:r>
+        <w:rPr>
+          <w:rFonts w:ascii="Calibri" w:eastAsia="Calibri" w:hAnsi="Calibri" w:cs="Calibri"/>
+          <w:b/>
+          <w:sz w:val="38"/>
+        </w:rPr>
+        <w:t>&gt; -&gt; = &lt;</w:t>
+      </w:r>
+      <w:proofErr w:type="spellStart"/>
+      <w:r>
+        <w:rPr>
+          <w:rFonts w:ascii="Calibri" w:eastAsia="Calibri" w:hAnsi="Calibri" w:cs="Calibri"/>
+          <w:b/>
+          <w:sz w:val="38"/>
+        </w:rPr>
+        <w:t>init_arr_b</w:t>
+      </w:r>
+      <w:proofErr w:type="spellEnd"/>
+      <w:r>
+        <w:rPr>
+          <w:rFonts w:ascii="Calibri" w:eastAsia="Calibri" w:hAnsi="Calibri" w:cs="Calibri"/>
+          <w:b/>
+          <w:sz w:val="38"/>
+        </w:rPr>
+        <w:t xml:space="preserve">&gt; </w:t>
+      </w:r>
+    </w:p>
+    <w:p>
+      <w:pPr>
+        <w:rPr>
+          <w:rFonts w:ascii="Calibri" w:eastAsia="Calibri" w:hAnsi="Calibri" w:cs="Calibri"/>
+          <w:b/>
+          <w:sz w:val="38"/>
+        </w:rPr>
+      </w:pPr>
+      <w:r>
+        <w:rPr>
+          <w:rFonts w:ascii="Calibri" w:eastAsia="Calibri" w:hAnsi="Calibri" w:cs="Calibri"/>
+          <w:b/>
+          <w:sz w:val="38"/>
+        </w:rPr>
+        <w:t>&lt;</w:t>
+      </w:r>
+      <w:proofErr w:type="spellStart"/>
+      <w:r>
+        <w:rPr>
+          <w:rFonts w:ascii="Calibri" w:eastAsia="Calibri" w:hAnsi="Calibri" w:cs="Calibri"/>
+          <w:b/>
+          <w:sz w:val="38"/>
+        </w:rPr>
+        <w:t>init_arr</w:t>
+      </w:r>
+      <w:proofErr w:type="spellEnd"/>
+      <w:r>
+        <w:rPr>
+          <w:rFonts w:ascii="Calibri" w:eastAsia="Calibri" w:hAnsi="Calibri" w:cs="Calibri"/>
+          <w:b/>
+          <w:sz w:val="38"/>
+        </w:rPr>
+        <w:t>&gt; -&gt;</w:t>
+      </w:r>
+      <w:r>
+        <w:rPr>
+          <w:rFonts w:ascii="Calibri" w:eastAsia="Calibri" w:hAnsi="Calibri" w:cs="Calibri"/>
+          <w:b/>
+          <w:sz w:val="38"/>
+        </w:rPr>
+        <w:t xml:space="preserve"> €</w:t>
+      </w:r>
+    </w:p>
+    <w:p>
+      <w:pPr>
+        <w:rPr>
+          <w:rFonts w:ascii="Calibri" w:eastAsia="Calibri" w:hAnsi="Calibri" w:cs="Calibri"/>
+          <w:b/>
+          <w:sz w:val="38"/>
+        </w:rPr>
+      </w:pPr>
+      <w:r>
+        <w:rPr>
+          <w:rFonts w:ascii="Calibri" w:eastAsia="Calibri" w:hAnsi="Calibri" w:cs="Calibri"/>
+          <w:b/>
+          <w:sz w:val="38"/>
+        </w:rPr>
+        <w:t>&lt;</w:t>
+      </w:r>
+      <w:proofErr w:type="spellStart"/>
+      <w:r>
+        <w:rPr>
+          <w:rFonts w:ascii="Calibri" w:eastAsia="Calibri" w:hAnsi="Calibri" w:cs="Calibri"/>
+          <w:b/>
+          <w:sz w:val="38"/>
+        </w:rPr>
+        <w:t>list_arr</w:t>
+      </w:r>
+      <w:proofErr w:type="spellEnd"/>
+      <w:r>
+        <w:rPr>
+          <w:rFonts w:ascii="Calibri" w:eastAsia="Calibri" w:hAnsi="Calibri" w:cs="Calibri"/>
+          <w:b/>
+          <w:sz w:val="38"/>
+        </w:rPr>
+        <w:t>&gt; -</w:t>
       </w:r>
       <w:proofErr w:type="gramStart"/>
       <w:r>
@@ -5498,6 +8148,294 @@
           <w:b/>
           <w:sz w:val="38"/>
         </w:rPr>
+        <w:t>&gt; ,</w:t>
+      </w:r>
+      <w:proofErr w:type="gramEnd"/>
+      <w:r>
+        <w:rPr>
+          <w:rFonts w:ascii="Calibri" w:eastAsia="Calibri" w:hAnsi="Calibri" w:cs="Calibri"/>
+          <w:b/>
+          <w:sz w:val="38"/>
+        </w:rPr>
+        <w:t xml:space="preserve"> ID </w:t>
+      </w:r>
+      <w:r>
+        <w:rPr>
+          <w:rFonts w:ascii="Calibri" w:eastAsia="Calibri" w:hAnsi="Calibri" w:cs="Calibri"/>
+          <w:b/>
+          <w:sz w:val="38"/>
+        </w:rPr>
+        <w:t>[ &lt;OE&gt; ] &lt;</w:t>
+      </w:r>
+      <w:proofErr w:type="spellStart"/>
+      <w:r>
+        <w:rPr>
+          <w:rFonts w:ascii="Calibri" w:eastAsia="Calibri" w:hAnsi="Calibri" w:cs="Calibri"/>
+          <w:b/>
+          <w:sz w:val="38"/>
+        </w:rPr>
+        <w:t>init_arr</w:t>
+      </w:r>
+      <w:proofErr w:type="spellEnd"/>
+      <w:r>
+        <w:rPr>
+          <w:rFonts w:ascii="Calibri" w:eastAsia="Calibri" w:hAnsi="Calibri" w:cs="Calibri"/>
+          <w:b/>
+          <w:sz w:val="38"/>
+        </w:rPr>
+        <w:t>&gt; &lt;</w:t>
+      </w:r>
+      <w:proofErr w:type="spellStart"/>
+      <w:r>
+        <w:rPr>
+          <w:rFonts w:ascii="Calibri" w:eastAsia="Calibri" w:hAnsi="Calibri" w:cs="Calibri"/>
+          <w:b/>
+          <w:sz w:val="38"/>
+        </w:rPr>
+        <w:t>list_arr</w:t>
+      </w:r>
+      <w:proofErr w:type="spellEnd"/>
+      <w:r>
+        <w:rPr>
+          <w:rFonts w:ascii="Calibri" w:eastAsia="Calibri" w:hAnsi="Calibri" w:cs="Calibri"/>
+          <w:b/>
+          <w:sz w:val="38"/>
+        </w:rPr>
+        <w:t xml:space="preserve">&gt; </w:t>
+      </w:r>
+    </w:p>
+    <w:p>
+      <w:pPr>
+        <w:rPr>
+          <w:rFonts w:ascii="Calibri" w:eastAsia="Calibri" w:hAnsi="Calibri" w:cs="Calibri"/>
+          <w:b/>
+          <w:sz w:val="38"/>
+        </w:rPr>
+      </w:pPr>
+      <w:r>
+        <w:rPr>
+          <w:rFonts w:ascii="Calibri" w:eastAsia="Calibri" w:hAnsi="Calibri" w:cs="Calibri"/>
+          <w:b/>
+          <w:sz w:val="38"/>
+        </w:rPr>
+        <w:t>&lt;</w:t>
+      </w:r>
+      <w:proofErr w:type="spellStart"/>
+      <w:r>
+        <w:rPr>
+          <w:rFonts w:ascii="Calibri" w:eastAsia="Calibri" w:hAnsi="Calibri" w:cs="Calibri"/>
+          <w:b/>
+          <w:sz w:val="38"/>
+        </w:rPr>
+        <w:t>list_arr</w:t>
+      </w:r>
+      <w:proofErr w:type="spellEnd"/>
+      <w:r>
+        <w:rPr>
+          <w:rFonts w:ascii="Calibri" w:eastAsia="Calibri" w:hAnsi="Calibri" w:cs="Calibri"/>
+          <w:b/>
+          <w:sz w:val="38"/>
+        </w:rPr>
+        <w:t>&gt; -&gt;</w:t>
+      </w:r>
+      <w:r>
+        <w:rPr>
+          <w:rFonts w:ascii="Calibri" w:eastAsia="Calibri" w:hAnsi="Calibri" w:cs="Calibri"/>
+          <w:b/>
+          <w:sz w:val="38"/>
+        </w:rPr>
+        <w:t xml:space="preserve"> €</w:t>
+      </w:r>
+    </w:p>
+    <w:p>
+      <w:pPr>
+        <w:rPr>
+          <w:rFonts w:ascii="Calibri" w:eastAsia="Calibri" w:hAnsi="Calibri" w:cs="Calibri"/>
+          <w:b/>
+          <w:sz w:val="38"/>
+        </w:rPr>
+      </w:pPr>
+      <w:r>
+        <w:rPr>
+          <w:rFonts w:ascii="Calibri" w:eastAsia="Calibri" w:hAnsi="Calibri" w:cs="Calibri"/>
+          <w:b/>
+          <w:sz w:val="38"/>
+        </w:rPr>
+        <w:t>&lt;</w:t>
+      </w:r>
+      <w:proofErr w:type="spellStart"/>
+      <w:r>
+        <w:rPr>
+          <w:rFonts w:ascii="Calibri" w:eastAsia="Calibri" w:hAnsi="Calibri" w:cs="Calibri"/>
+          <w:b/>
+          <w:sz w:val="38"/>
+        </w:rPr>
+        <w:t>init_arr_b</w:t>
+      </w:r>
+      <w:proofErr w:type="spellEnd"/>
+      <w:r>
+        <w:rPr>
+          <w:rFonts w:ascii="Calibri" w:eastAsia="Calibri" w:hAnsi="Calibri" w:cs="Calibri"/>
+          <w:b/>
+          <w:sz w:val="38"/>
+        </w:rPr>
+        <w:t>&gt; -</w:t>
+      </w:r>
+      <w:proofErr w:type="gramStart"/>
+      <w:r>
+        <w:rPr>
+          <w:rFonts w:ascii="Calibri" w:eastAsia="Calibri" w:hAnsi="Calibri" w:cs="Calibri"/>
+          <w:b/>
+          <w:sz w:val="38"/>
+        </w:rPr>
+        <w:t>&gt;</w:t>
+      </w:r>
+      <w:r>
+        <w:rPr>
+          <w:rFonts w:ascii="Calibri" w:eastAsia="Calibri" w:hAnsi="Calibri" w:cs="Calibri"/>
+          <w:b/>
+          <w:sz w:val="38"/>
+        </w:rPr>
+        <w:t xml:space="preserve">  ID</w:t>
+      </w:r>
+      <w:proofErr w:type="gramEnd"/>
+      <w:r>
+        <w:rPr>
+          <w:rFonts w:ascii="Calibri" w:eastAsia="Calibri" w:hAnsi="Calibri" w:cs="Calibri"/>
+          <w:b/>
+          <w:sz w:val="38"/>
+        </w:rPr>
+        <w:t xml:space="preserve"> &lt;</w:t>
+      </w:r>
+      <w:proofErr w:type="spellStart"/>
+      <w:r>
+        <w:rPr>
+          <w:rFonts w:ascii="Calibri" w:eastAsia="Calibri" w:hAnsi="Calibri" w:cs="Calibri"/>
+          <w:b/>
+          <w:sz w:val="38"/>
+        </w:rPr>
+        <w:t>init_arr</w:t>
+      </w:r>
+      <w:proofErr w:type="spellEnd"/>
+      <w:r>
+        <w:rPr>
+          <w:rFonts w:ascii="Calibri" w:eastAsia="Calibri" w:hAnsi="Calibri" w:cs="Calibri"/>
+          <w:b/>
+          <w:sz w:val="38"/>
+        </w:rPr>
+        <w:t xml:space="preserve">&gt; </w:t>
+      </w:r>
+    </w:p>
+    <w:p>
+      <w:pPr>
+        <w:rPr>
+          <w:rFonts w:ascii="Calibri" w:eastAsia="Calibri" w:hAnsi="Calibri" w:cs="Calibri"/>
+          <w:b/>
+          <w:sz w:val="38"/>
+        </w:rPr>
+      </w:pPr>
+      <w:r>
+        <w:rPr>
+          <w:rFonts w:ascii="Calibri" w:eastAsia="Calibri" w:hAnsi="Calibri" w:cs="Calibri"/>
+          <w:b/>
+          <w:sz w:val="38"/>
+        </w:rPr>
+        <w:t>&lt;</w:t>
+      </w:r>
+      <w:proofErr w:type="spellStart"/>
+      <w:r>
+        <w:rPr>
+          <w:rFonts w:ascii="Calibri" w:eastAsia="Calibri" w:hAnsi="Calibri" w:cs="Calibri"/>
+          <w:b/>
+          <w:sz w:val="38"/>
+        </w:rPr>
+        <w:t>init_arr_b</w:t>
+      </w:r>
+      <w:proofErr w:type="spellEnd"/>
+      <w:r>
+        <w:rPr>
+          <w:rFonts w:ascii="Calibri" w:eastAsia="Calibri" w:hAnsi="Calibri" w:cs="Calibri"/>
+          <w:b/>
+          <w:sz w:val="38"/>
+        </w:rPr>
+        <w:t>&gt; -&gt;</w:t>
+      </w:r>
+      <w:r>
+        <w:rPr>
+          <w:rFonts w:ascii="Calibri" w:eastAsia="Calibri" w:hAnsi="Calibri" w:cs="Calibri"/>
+          <w:b/>
+          <w:sz w:val="38"/>
+        </w:rPr>
+        <w:t xml:space="preserve"> &lt;</w:t>
+      </w:r>
+      <w:proofErr w:type="spellStart"/>
+      <w:r>
+        <w:rPr>
+          <w:rFonts w:ascii="Calibri" w:eastAsia="Calibri" w:hAnsi="Calibri" w:cs="Calibri"/>
+          <w:b/>
+          <w:sz w:val="38"/>
+        </w:rPr>
+        <w:t>value_list</w:t>
+      </w:r>
+      <w:proofErr w:type="spellEnd"/>
+      <w:r>
+        <w:rPr>
+          <w:rFonts w:ascii="Calibri" w:eastAsia="Calibri" w:hAnsi="Calibri" w:cs="Calibri"/>
+          <w:b/>
+          <w:sz w:val="38"/>
+        </w:rPr>
+        <w:t>&gt;</w:t>
+      </w:r>
+    </w:p>
+    <w:p>
+      <w:pPr>
+        <w:rPr>
+          <w:rFonts w:ascii="Calibri" w:eastAsia="Calibri" w:hAnsi="Calibri" w:cs="Calibri"/>
+          <w:b/>
+          <w:sz w:val="38"/>
+        </w:rPr>
+      </w:pPr>
+      <w:r>
+        <w:rPr>
+          <w:rFonts w:ascii="Calibri" w:eastAsia="Calibri" w:hAnsi="Calibri" w:cs="Calibri"/>
+          <w:b/>
+          <w:sz w:val="38"/>
+        </w:rPr>
+        <w:t>&lt;</w:t>
+      </w:r>
+      <w:proofErr w:type="spellStart"/>
+      <w:r>
+        <w:rPr>
+          <w:rFonts w:ascii="Calibri" w:eastAsia="Calibri" w:hAnsi="Calibri" w:cs="Calibri"/>
+          <w:b/>
+          <w:sz w:val="38"/>
+        </w:rPr>
+        <w:t>value_list</w:t>
+      </w:r>
+      <w:proofErr w:type="spellEnd"/>
+      <w:r>
+        <w:rPr>
+          <w:rFonts w:ascii="Calibri" w:eastAsia="Calibri" w:hAnsi="Calibri" w:cs="Calibri"/>
+          <w:b/>
+          <w:sz w:val="38"/>
+        </w:rPr>
+        <w:t xml:space="preserve">&gt; </w:t>
+      </w:r>
+      <w:r>
+        <w:rPr>
+          <w:rFonts w:ascii="Calibri" w:eastAsia="Calibri" w:hAnsi="Calibri" w:cs="Calibri"/>
+          <w:b/>
+          <w:sz w:val="38"/>
+        </w:rPr>
+        <w:t xml:space="preserve">-&gt; </w:t>
+      </w:r>
+      <w:proofErr w:type="gramStart"/>
+      <w:r>
+        <w:rPr>
+          <w:rFonts w:ascii="Calibri" w:eastAsia="Calibri" w:hAnsi="Calibri" w:cs="Calibri"/>
+          <w:b/>
+          <w:sz w:val="38"/>
+        </w:rPr>
         <w:t>[ &lt;</w:t>
       </w:r>
       <w:proofErr w:type="gramEnd"/>
@@ -5507,22 +8445,487 @@
           <w:b/>
           <w:sz w:val="38"/>
         </w:rPr>
-        <w:t>OE&gt; ] &lt;</w:t>
-      </w:r>
-      <w:proofErr w:type="spellStart"/>
-      <w:r>
-        <w:rPr>
-          <w:rFonts w:ascii="Calibri" w:eastAsia="Calibri" w:hAnsi="Calibri" w:cs="Calibri"/>
-          <w:b/>
-          <w:sz w:val="38"/>
-        </w:rPr>
-        <w:t>arr_size</w:t>
-      </w:r>
-      <w:proofErr w:type="spellEnd"/>
-      <w:r>
-        <w:rPr>
-          <w:rFonts w:ascii="Calibri" w:eastAsia="Calibri" w:hAnsi="Calibri" w:cs="Calibri"/>
-          <w:b/>
+        <w:t>values&gt; ]</w:t>
+      </w:r>
+    </w:p>
+    <w:p>
+      <w:pPr>
+        <w:rPr>
+          <w:rFonts w:ascii="Calibri" w:eastAsia="Calibri" w:hAnsi="Calibri" w:cs="Calibri"/>
+          <w:b/>
+          <w:sz w:val="38"/>
+        </w:rPr>
+      </w:pPr>
+    </w:p>
+    <w:p>
+      <w:pPr>
+        <w:rPr>
+          <w:rFonts w:ascii="Calibri" w:eastAsia="Calibri" w:hAnsi="Calibri" w:cs="Calibri"/>
+          <w:b/>
+          <w:sz w:val="38"/>
+        </w:rPr>
+      </w:pPr>
+      <w:r>
+        <w:rPr>
+          <w:rFonts w:ascii="Calibri" w:eastAsia="Calibri" w:hAnsi="Calibri" w:cs="Calibri"/>
+          <w:b/>
+          <w:sz w:val="38"/>
+        </w:rPr>
+        <w:t>&lt;</w:t>
+      </w:r>
+      <w:proofErr w:type="gramStart"/>
+      <w:r>
+        <w:rPr>
+          <w:rFonts w:ascii="Calibri" w:eastAsia="Calibri" w:hAnsi="Calibri" w:cs="Calibri"/>
+          <w:b/>
+          <w:sz w:val="38"/>
+        </w:rPr>
+        <w:t>values</w:t>
+      </w:r>
+      <w:proofErr w:type="gramEnd"/>
+      <w:r>
+        <w:rPr>
+          <w:rFonts w:ascii="Calibri" w:eastAsia="Calibri" w:hAnsi="Calibri" w:cs="Calibri"/>
+          <w:b/>
+          <w:sz w:val="38"/>
+        </w:rPr>
+        <w:t>&gt; -&gt; &lt;OE&gt; &lt;</w:t>
+      </w:r>
+      <w:proofErr w:type="spellStart"/>
+      <w:r>
+        <w:rPr>
+          <w:rFonts w:ascii="Calibri" w:eastAsia="Calibri" w:hAnsi="Calibri" w:cs="Calibri"/>
+          <w:b/>
+          <w:sz w:val="38"/>
+        </w:rPr>
+        <w:t>arr_val_values</w:t>
+      </w:r>
+      <w:proofErr w:type="spellEnd"/>
+      <w:r>
+        <w:rPr>
+          <w:rFonts w:ascii="Calibri" w:eastAsia="Calibri" w:hAnsi="Calibri" w:cs="Calibri"/>
+          <w:b/>
+          <w:sz w:val="38"/>
+        </w:rPr>
+        <w:t>'&gt;</w:t>
+      </w:r>
+    </w:p>
+    <w:p>
+      <w:pPr>
+        <w:rPr>
+          <w:rFonts w:ascii="Calibri" w:eastAsia="Calibri" w:hAnsi="Calibri" w:cs="Calibri"/>
+          <w:b/>
+          <w:sz w:val="38"/>
+        </w:rPr>
+      </w:pPr>
+      <w:r>
+        <w:rPr>
+          <w:rFonts w:ascii="Calibri" w:eastAsia="Calibri" w:hAnsi="Calibri" w:cs="Calibri"/>
+          <w:b/>
+          <w:sz w:val="38"/>
+        </w:rPr>
+        <w:t>&lt;</w:t>
+      </w:r>
+      <w:proofErr w:type="gramStart"/>
+      <w:r>
+        <w:rPr>
+          <w:rFonts w:ascii="Calibri" w:eastAsia="Calibri" w:hAnsi="Calibri" w:cs="Calibri"/>
+          <w:b/>
+          <w:sz w:val="38"/>
+        </w:rPr>
+        <w:t>values</w:t>
+      </w:r>
+      <w:proofErr w:type="gramEnd"/>
+      <w:r>
+        <w:rPr>
+          <w:rFonts w:ascii="Calibri" w:eastAsia="Calibri" w:hAnsi="Calibri" w:cs="Calibri"/>
+          <w:b/>
+          <w:sz w:val="38"/>
+        </w:rPr>
+        <w:t>&gt; -&gt; &lt;</w:t>
+      </w:r>
+      <w:proofErr w:type="spellStart"/>
+      <w:r>
+        <w:rPr>
+          <w:rFonts w:ascii="Calibri" w:eastAsia="Calibri" w:hAnsi="Calibri" w:cs="Calibri"/>
+          <w:b/>
+          <w:sz w:val="38"/>
+        </w:rPr>
+        <w:t>value_list</w:t>
+      </w:r>
+      <w:proofErr w:type="spellEnd"/>
+      <w:r>
+        <w:rPr>
+          <w:rFonts w:ascii="Calibri" w:eastAsia="Calibri" w:hAnsi="Calibri" w:cs="Calibri"/>
+          <w:b/>
+          <w:sz w:val="38"/>
+        </w:rPr>
+        <w:t>&gt; &lt;</w:t>
+      </w:r>
+      <w:proofErr w:type="spellStart"/>
+      <w:r>
+        <w:rPr>
+          <w:rFonts w:ascii="Calibri" w:eastAsia="Calibri" w:hAnsi="Calibri" w:cs="Calibri"/>
+          <w:b/>
+          <w:sz w:val="38"/>
+        </w:rPr>
+        <w:t>arr_val_values</w:t>
+      </w:r>
+      <w:proofErr w:type="spellEnd"/>
+      <w:r>
+        <w:rPr>
+          <w:rFonts w:ascii="Calibri" w:eastAsia="Calibri" w:hAnsi="Calibri" w:cs="Calibri"/>
+          <w:b/>
+          <w:sz w:val="38"/>
+        </w:rPr>
+        <w:t>'&gt;</w:t>
+      </w:r>
+    </w:p>
+    <w:p>
+      <w:pPr>
+        <w:rPr>
+          <w:rFonts w:ascii="Calibri" w:eastAsia="Calibri" w:hAnsi="Calibri" w:cs="Calibri"/>
+          <w:b/>
+          <w:sz w:val="38"/>
+        </w:rPr>
+      </w:pPr>
+      <w:r>
+        <w:rPr>
+          <w:rFonts w:ascii="Calibri" w:eastAsia="Calibri" w:hAnsi="Calibri" w:cs="Calibri"/>
+          <w:b/>
+          <w:sz w:val="38"/>
+        </w:rPr>
+        <w:t>&lt;</w:t>
+      </w:r>
+      <w:proofErr w:type="spellStart"/>
+      <w:r>
+        <w:rPr>
+          <w:rFonts w:ascii="Calibri" w:eastAsia="Calibri" w:hAnsi="Calibri" w:cs="Calibri"/>
+          <w:b/>
+          <w:sz w:val="38"/>
+        </w:rPr>
+        <w:t>arr_val_values</w:t>
+      </w:r>
+      <w:proofErr w:type="spellEnd"/>
+      <w:r>
+        <w:rPr>
+          <w:rFonts w:ascii="Calibri" w:eastAsia="Calibri" w:hAnsi="Calibri" w:cs="Calibri"/>
+          <w:b/>
+          <w:sz w:val="38"/>
+        </w:rPr>
+        <w:t>'&gt; --</w:t>
+      </w:r>
+      <w:proofErr w:type="gramStart"/>
+      <w:r>
+        <w:rPr>
+          <w:rFonts w:ascii="Calibri" w:eastAsia="Calibri" w:hAnsi="Calibri" w:cs="Calibri"/>
+          <w:b/>
+          <w:sz w:val="38"/>
+        </w:rPr>
+        <w:t>&gt; ,</w:t>
+      </w:r>
+      <w:proofErr w:type="gramEnd"/>
+      <w:r>
+        <w:rPr>
+          <w:rFonts w:ascii="Calibri" w:eastAsia="Calibri" w:hAnsi="Calibri" w:cs="Calibri"/>
+          <w:b/>
+          <w:sz w:val="38"/>
+        </w:rPr>
+        <w:t xml:space="preserve"> &lt;arr_val_values'2&gt;</w:t>
+      </w:r>
+    </w:p>
+    <w:p>
+      <w:pPr>
+        <w:rPr>
+          <w:rFonts w:ascii="Calibri" w:eastAsia="Calibri" w:hAnsi="Calibri" w:cs="Calibri"/>
+          <w:b/>
+          <w:sz w:val="38"/>
+        </w:rPr>
+      </w:pPr>
+      <w:r>
+        <w:rPr>
+          <w:rFonts w:ascii="Calibri" w:eastAsia="Calibri" w:hAnsi="Calibri" w:cs="Calibri"/>
+          <w:b/>
+          <w:sz w:val="38"/>
+        </w:rPr>
+        <w:t>&lt;</w:t>
+      </w:r>
+      <w:proofErr w:type="spellStart"/>
+      <w:r>
+        <w:rPr>
+          <w:rFonts w:ascii="Calibri" w:eastAsia="Calibri" w:hAnsi="Calibri" w:cs="Calibri"/>
+          <w:b/>
+          <w:sz w:val="38"/>
+        </w:rPr>
+        <w:t>arr_val_values</w:t>
+      </w:r>
+      <w:proofErr w:type="spellEnd"/>
+      <w:r>
+        <w:rPr>
+          <w:rFonts w:ascii="Calibri" w:eastAsia="Calibri" w:hAnsi="Calibri" w:cs="Calibri"/>
+          <w:b/>
+          <w:sz w:val="38"/>
+        </w:rPr>
+        <w:t>'&gt; --</w:t>
+      </w:r>
+      <w:proofErr w:type="gramStart"/>
+      <w:r>
+        <w:rPr>
+          <w:rFonts w:ascii="Calibri" w:eastAsia="Calibri" w:hAnsi="Calibri" w:cs="Calibri"/>
+          <w:b/>
+          <w:sz w:val="38"/>
+        </w:rPr>
+        <w:t>&gt;  €</w:t>
+      </w:r>
+      <w:proofErr w:type="gramEnd"/>
+    </w:p>
+    <w:p>
+      <w:pPr>
+        <w:rPr>
+          <w:rFonts w:ascii="Calibri" w:eastAsia="Calibri" w:hAnsi="Calibri" w:cs="Calibri"/>
+          <w:b/>
+          <w:sz w:val="38"/>
+        </w:rPr>
+      </w:pPr>
+      <w:r>
+        <w:rPr>
+          <w:rFonts w:ascii="Calibri" w:eastAsia="Calibri" w:hAnsi="Calibri" w:cs="Calibri"/>
+          <w:b/>
+          <w:sz w:val="38"/>
+        </w:rPr>
+        <w:t xml:space="preserve"> &lt;</w:t>
+      </w:r>
+      <w:proofErr w:type="gramStart"/>
+      <w:r>
+        <w:rPr>
+          <w:rFonts w:ascii="Calibri" w:eastAsia="Calibri" w:hAnsi="Calibri" w:cs="Calibri"/>
+          <w:b/>
+          <w:sz w:val="38"/>
+        </w:rPr>
+        <w:t>arr_val_values'2</w:t>
+      </w:r>
+      <w:proofErr w:type="gramEnd"/>
+      <w:r>
+        <w:rPr>
+          <w:rFonts w:ascii="Calibri" w:eastAsia="Calibri" w:hAnsi="Calibri" w:cs="Calibri"/>
+          <w:b/>
+          <w:sz w:val="38"/>
+        </w:rPr>
+        <w:t>&gt;--&gt; &lt;</w:t>
+      </w:r>
+      <w:proofErr w:type="spellStart"/>
+      <w:r>
+        <w:rPr>
+          <w:rFonts w:ascii="Calibri" w:eastAsia="Calibri" w:hAnsi="Calibri" w:cs="Calibri"/>
+          <w:b/>
+          <w:sz w:val="38"/>
+        </w:rPr>
+        <w:t>value_list</w:t>
+      </w:r>
+      <w:proofErr w:type="spellEnd"/>
+      <w:r>
+        <w:rPr>
+          <w:rFonts w:ascii="Calibri" w:eastAsia="Calibri" w:hAnsi="Calibri" w:cs="Calibri"/>
+          <w:b/>
+          <w:sz w:val="38"/>
+        </w:rPr>
+        <w:t>&gt; &lt;</w:t>
+      </w:r>
+      <w:proofErr w:type="spellStart"/>
+      <w:r>
+        <w:rPr>
+          <w:rFonts w:ascii="Calibri" w:eastAsia="Calibri" w:hAnsi="Calibri" w:cs="Calibri"/>
+          <w:b/>
+          <w:sz w:val="38"/>
+        </w:rPr>
+        <w:t>arr_val_values</w:t>
+      </w:r>
+      <w:proofErr w:type="spellEnd"/>
+      <w:r>
+        <w:rPr>
+          <w:rFonts w:ascii="Calibri" w:eastAsia="Calibri" w:hAnsi="Calibri" w:cs="Calibri"/>
+          <w:b/>
+          <w:sz w:val="38"/>
+        </w:rPr>
+        <w:t xml:space="preserve">’&gt; </w:t>
+      </w:r>
+    </w:p>
+    <w:p>
+      <w:pPr>
+        <w:rPr>
+          <w:rFonts w:ascii="Calibri" w:eastAsia="Calibri" w:hAnsi="Calibri" w:cs="Calibri"/>
+          <w:b/>
+          <w:sz w:val="38"/>
+        </w:rPr>
+      </w:pPr>
+      <w:r>
+        <w:rPr>
+          <w:rFonts w:ascii="Calibri" w:eastAsia="Calibri" w:hAnsi="Calibri" w:cs="Calibri"/>
+          <w:b/>
+          <w:sz w:val="38"/>
+        </w:rPr>
+        <w:t>&lt;arr_val_values'2&gt;--&gt; &lt;OE&gt; &lt;</w:t>
+      </w:r>
+      <w:proofErr w:type="spellStart"/>
+      <w:r>
+        <w:rPr>
+          <w:rFonts w:ascii="Calibri" w:eastAsia="Calibri" w:hAnsi="Calibri" w:cs="Calibri"/>
+          <w:b/>
+          <w:sz w:val="38"/>
+        </w:rPr>
+        <w:t>arr_val_values</w:t>
+      </w:r>
+      <w:proofErr w:type="spellEnd"/>
+      <w:r>
+        <w:rPr>
+          <w:rFonts w:ascii="Calibri" w:eastAsia="Calibri" w:hAnsi="Calibri" w:cs="Calibri"/>
+          <w:b/>
+          <w:sz w:val="38"/>
+        </w:rPr>
+        <w:t>'&gt;</w:t>
+      </w:r>
+    </w:p>
+    <w:p>
+      <w:pPr>
+        <w:rPr>
+          <w:rFonts w:ascii="Calibri" w:eastAsia="Calibri" w:hAnsi="Calibri" w:cs="Calibri"/>
+          <w:b/>
+          <w:sz w:val="38"/>
+        </w:rPr>
+      </w:pPr>
+    </w:p>
+    <w:p>
+      <w:pPr>
+        <w:rPr>
+          <w:rFonts w:ascii="Calibri" w:eastAsia="Calibri" w:hAnsi="Calibri" w:cs="Calibri"/>
+          <w:sz w:val="38"/>
+        </w:rPr>
+      </w:pPr>
+      <w:r>
+        <w:rPr>
+          <w:rFonts w:ascii="Calibri" w:eastAsia="Calibri" w:hAnsi="Calibri" w:cs="Calibri"/>
+          <w:sz w:val="38"/>
+        </w:rPr>
+        <w:t>&lt;</w:t>
+      </w:r>
+      <w:proofErr w:type="spellStart"/>
+      <w:proofErr w:type="gramStart"/>
+      <w:r>
+        <w:rPr>
+          <w:rFonts w:ascii="Calibri" w:eastAsia="Calibri" w:hAnsi="Calibri" w:cs="Calibri"/>
+          <w:sz w:val="38"/>
+        </w:rPr>
+        <w:t>init</w:t>
+      </w:r>
+      <w:proofErr w:type="spellEnd"/>
+      <w:proofErr w:type="gramEnd"/>
+      <w:r>
+        <w:rPr>
+          <w:rFonts w:ascii="Calibri" w:eastAsia="Calibri" w:hAnsi="Calibri" w:cs="Calibri"/>
+          <w:sz w:val="38"/>
+        </w:rPr>
+        <w:t>&gt; --&gt; = &lt;init2&gt;</w:t>
+      </w:r>
+    </w:p>
+    <w:p>
+      <w:pPr>
+        <w:rPr>
+          <w:rFonts w:ascii="Calibri" w:eastAsia="Calibri" w:hAnsi="Calibri" w:cs="Calibri"/>
+          <w:sz w:val="38"/>
+        </w:rPr>
+      </w:pPr>
+      <w:r>
+        <w:rPr>
+          <w:rFonts w:ascii="Calibri" w:eastAsia="Calibri" w:hAnsi="Calibri" w:cs="Calibri"/>
+          <w:sz w:val="38"/>
+        </w:rPr>
+        <w:t>&lt;</w:t>
+      </w:r>
+      <w:proofErr w:type="spellStart"/>
+      <w:proofErr w:type="gramStart"/>
+      <w:r>
+        <w:rPr>
+          <w:rFonts w:ascii="Calibri" w:eastAsia="Calibri" w:hAnsi="Calibri" w:cs="Calibri"/>
+          <w:sz w:val="38"/>
+        </w:rPr>
+        <w:t>init</w:t>
+      </w:r>
+      <w:proofErr w:type="spellEnd"/>
+      <w:proofErr w:type="gramEnd"/>
+      <w:r>
+        <w:rPr>
+          <w:rFonts w:ascii="Calibri" w:eastAsia="Calibri" w:hAnsi="Calibri" w:cs="Calibri"/>
+          <w:sz w:val="38"/>
+        </w:rPr>
+        <w:t>&gt; --&gt;  €</w:t>
+      </w:r>
+    </w:p>
+    <w:p>
+      <w:pPr>
+        <w:rPr>
+          <w:rFonts w:ascii="Calibri" w:eastAsia="Calibri" w:hAnsi="Calibri" w:cs="Calibri"/>
+          <w:sz w:val="38"/>
+        </w:rPr>
+      </w:pPr>
+      <w:r>
+        <w:rPr>
+          <w:rFonts w:ascii="Calibri" w:eastAsia="Calibri" w:hAnsi="Calibri" w:cs="Calibri"/>
+          <w:sz w:val="38"/>
+        </w:rPr>
+        <w:lastRenderedPageBreak/>
+        <w:t>&lt;init2&gt; -</w:t>
+      </w:r>
+      <w:r>
+        <w:rPr>
+          <w:rFonts w:ascii="Calibri" w:eastAsia="Calibri" w:hAnsi="Calibri" w:cs="Calibri"/>
+          <w:sz w:val="38"/>
+        </w:rPr>
+        <w:t xml:space="preserve">&gt; new </w:t>
+      </w:r>
+      <w:r>
+        <w:rPr>
+          <w:rFonts w:ascii="Calibri" w:eastAsia="Calibri" w:hAnsi="Calibri" w:cs="Calibri"/>
+          <w:sz w:val="38"/>
+        </w:rPr>
+        <w:t xml:space="preserve">ID </w:t>
+      </w:r>
+      <w:proofErr w:type="gramStart"/>
+      <w:r>
+        <w:rPr>
+          <w:rFonts w:ascii="Calibri" w:eastAsia="Calibri" w:hAnsi="Calibri" w:cs="Calibri"/>
+          <w:sz w:val="38"/>
+        </w:rPr>
+        <w:t>{ &lt;</w:t>
+      </w:r>
+      <w:proofErr w:type="spellStart"/>
+      <w:proofErr w:type="gramEnd"/>
+      <w:r>
+        <w:rPr>
+          <w:rFonts w:ascii="Calibri" w:eastAsia="Calibri" w:hAnsi="Calibri" w:cs="Calibri"/>
+          <w:sz w:val="38"/>
+        </w:rPr>
+        <w:t>args</w:t>
+      </w:r>
+      <w:proofErr w:type="spellEnd"/>
+      <w:r>
+        <w:rPr>
+          <w:rFonts w:ascii="Calibri" w:eastAsia="Calibri" w:hAnsi="Calibri" w:cs="Calibri"/>
+          <w:sz w:val="38"/>
+        </w:rPr>
+        <w:t>-list&gt; } &lt;</w:t>
+      </w:r>
+      <w:proofErr w:type="spellStart"/>
+      <w:r>
+        <w:rPr>
+          <w:rFonts w:ascii="Calibri" w:eastAsia="Calibri" w:hAnsi="Calibri" w:cs="Calibri"/>
+          <w:sz w:val="38"/>
+        </w:rPr>
+        <w:t>list_obj</w:t>
+      </w:r>
+      <w:proofErr w:type="spellEnd"/>
+      <w:r>
+        <w:rPr>
+          <w:rFonts w:ascii="Calibri" w:eastAsia="Calibri" w:hAnsi="Calibri" w:cs="Calibri"/>
           <w:sz w:val="38"/>
         </w:rPr>
         <w:t xml:space="preserve">&gt; </w:t>
@@ -5532,26 +8935,202 @@
       <w:pPr>
         <w:rPr>
           <w:rFonts w:ascii="Calibri" w:eastAsia="Calibri" w:hAnsi="Calibri" w:cs="Calibri"/>
-          <w:b/>
-          <w:sz w:val="38"/>
-        </w:rPr>
-      </w:pPr>
-      <w:r>
-        <w:rPr>
-          <w:rFonts w:ascii="Calibri" w:eastAsia="Calibri" w:hAnsi="Calibri" w:cs="Calibri"/>
-          <w:b/>
-          <w:sz w:val="38"/>
-        </w:rPr>
-        <w:t>&lt;</w:t>
-      </w:r>
-      <w:proofErr w:type="spellStart"/>
-      <w:r>
-        <w:rPr>
-          <w:rFonts w:ascii="Calibri" w:eastAsia="Calibri" w:hAnsi="Calibri" w:cs="Calibri"/>
-          <w:b/>
-          <w:sz w:val="38"/>
-        </w:rPr>
-        <w:t>arr_size</w:t>
+          <w:sz w:val="38"/>
+        </w:rPr>
+      </w:pPr>
+      <w:r>
+        <w:rPr>
+          <w:rFonts w:ascii="Calibri" w:eastAsia="Calibri" w:hAnsi="Calibri" w:cs="Calibri"/>
+          <w:sz w:val="38"/>
+        </w:rPr>
+        <w:t xml:space="preserve">&lt;init2&gt; -&gt; </w:t>
+      </w:r>
+      <w:r>
+        <w:rPr>
+          <w:rFonts w:ascii="Calibri" w:eastAsia="Calibri" w:hAnsi="Calibri" w:cs="Calibri"/>
+          <w:sz w:val="38"/>
+        </w:rPr>
+        <w:t>&lt;OE&gt;</w:t>
+      </w:r>
+    </w:p>
+    <w:p>
+      <w:pPr>
+        <w:rPr>
+          <w:rFonts w:ascii="Calibri" w:eastAsia="Calibri" w:hAnsi="Calibri" w:cs="Calibri"/>
+          <w:sz w:val="38"/>
+        </w:rPr>
+      </w:pPr>
+      <w:r>
+        <w:rPr>
+          <w:rFonts w:ascii="Calibri" w:eastAsia="Calibri" w:hAnsi="Calibri" w:cs="Calibri"/>
+          <w:sz w:val="38"/>
+        </w:rPr>
+        <w:t>&lt;</w:t>
+      </w:r>
+      <w:proofErr w:type="gramStart"/>
+      <w:r>
+        <w:rPr>
+          <w:rFonts w:ascii="Calibri" w:eastAsia="Calibri" w:hAnsi="Calibri" w:cs="Calibri"/>
+          <w:sz w:val="38"/>
+        </w:rPr>
+        <w:t>list</w:t>
+      </w:r>
+      <w:proofErr w:type="gramEnd"/>
+      <w:r>
+        <w:rPr>
+          <w:rFonts w:ascii="Calibri" w:eastAsia="Calibri" w:hAnsi="Calibri" w:cs="Calibri"/>
+          <w:sz w:val="38"/>
+        </w:rPr>
+        <w:t xml:space="preserve">&gt; --&gt; , ID &lt;list2&gt; </w:t>
+      </w:r>
+    </w:p>
+    <w:p>
+      <w:pPr>
+        <w:rPr>
+          <w:rFonts w:ascii="Calibri" w:eastAsia="Calibri" w:hAnsi="Calibri" w:cs="Calibri"/>
+          <w:sz w:val="38"/>
+        </w:rPr>
+      </w:pPr>
+      <w:r>
+        <w:rPr>
+          <w:rFonts w:ascii="Calibri" w:eastAsia="Calibri" w:hAnsi="Calibri" w:cs="Calibri"/>
+          <w:sz w:val="38"/>
+        </w:rPr>
+        <w:t>&lt;</w:t>
+      </w:r>
+      <w:proofErr w:type="gramStart"/>
+      <w:r>
+        <w:rPr>
+          <w:rFonts w:ascii="Calibri" w:eastAsia="Calibri" w:hAnsi="Calibri" w:cs="Calibri"/>
+          <w:sz w:val="38"/>
+        </w:rPr>
+        <w:t>list</w:t>
+      </w:r>
+      <w:proofErr w:type="gramEnd"/>
+      <w:r>
+        <w:rPr>
+          <w:rFonts w:ascii="Calibri" w:eastAsia="Calibri" w:hAnsi="Calibri" w:cs="Calibri"/>
+          <w:sz w:val="38"/>
+        </w:rPr>
+        <w:t>&gt; --&gt; €</w:t>
+      </w:r>
+    </w:p>
+    <w:p>
+      <w:pPr>
+        <w:rPr>
+          <w:rFonts w:ascii="Calibri" w:eastAsia="Calibri" w:hAnsi="Calibri" w:cs="Calibri"/>
+          <w:sz w:val="38"/>
+        </w:rPr>
+      </w:pPr>
+      <w:r>
+        <w:rPr>
+          <w:rFonts w:ascii="Calibri" w:eastAsia="Calibri" w:hAnsi="Calibri" w:cs="Calibri"/>
+          <w:sz w:val="38"/>
+        </w:rPr>
+        <w:t>&lt;list2&gt; --&gt; &lt;</w:t>
+      </w:r>
+      <w:proofErr w:type="spellStart"/>
+      <w:r>
+        <w:rPr>
+          <w:rFonts w:ascii="Calibri" w:eastAsia="Calibri" w:hAnsi="Calibri" w:cs="Calibri"/>
+          <w:sz w:val="38"/>
+        </w:rPr>
+        <w:t>init</w:t>
+      </w:r>
+      <w:proofErr w:type="spellEnd"/>
+      <w:r>
+        <w:rPr>
+          <w:rFonts w:ascii="Calibri" w:eastAsia="Calibri" w:hAnsi="Calibri" w:cs="Calibri"/>
+          <w:sz w:val="38"/>
+        </w:rPr>
+        <w:t>&gt; &lt;list&gt;</w:t>
+      </w:r>
+    </w:p>
+    <w:p>
+      <w:pPr>
+        <w:rPr>
+          <w:rFonts w:ascii="Calibri" w:eastAsia="Calibri" w:hAnsi="Calibri" w:cs="Calibri"/>
+          <w:sz w:val="38"/>
+        </w:rPr>
+      </w:pPr>
+    </w:p>
+    <w:p>
+      <w:pPr>
+        <w:rPr>
+          <w:rFonts w:ascii="Calibri" w:eastAsia="Calibri" w:hAnsi="Calibri" w:cs="Calibri"/>
+          <w:b/>
+          <w:sz w:val="38"/>
+        </w:rPr>
+      </w:pPr>
+      <w:r>
+        <w:rPr>
+          <w:rFonts w:ascii="Calibri" w:eastAsia="Calibri" w:hAnsi="Calibri" w:cs="Calibri"/>
+          <w:b/>
+          <w:sz w:val="38"/>
+        </w:rPr>
+        <w:t>&lt;</w:t>
+      </w:r>
+      <w:proofErr w:type="spellStart"/>
+      <w:r>
+        <w:rPr>
+          <w:rFonts w:ascii="Calibri" w:eastAsia="Calibri" w:hAnsi="Calibri" w:cs="Calibri"/>
+          <w:b/>
+          <w:sz w:val="38"/>
+        </w:rPr>
+        <w:t>init_dict</w:t>
+      </w:r>
+      <w:proofErr w:type="spellEnd"/>
+      <w:r>
+        <w:rPr>
+          <w:rFonts w:ascii="Calibri" w:eastAsia="Calibri" w:hAnsi="Calibri" w:cs="Calibri"/>
+          <w:b/>
+          <w:sz w:val="38"/>
+        </w:rPr>
+        <w:t>&gt; -&gt; = &lt;</w:t>
+      </w:r>
+      <w:proofErr w:type="spellStart"/>
+      <w:r>
+        <w:rPr>
+          <w:rFonts w:ascii="Calibri" w:eastAsia="Calibri" w:hAnsi="Calibri" w:cs="Calibri"/>
+          <w:b/>
+          <w:sz w:val="38"/>
+        </w:rPr>
+        <w:t>init_dict_b</w:t>
+      </w:r>
+      <w:proofErr w:type="spellEnd"/>
+      <w:r>
+        <w:rPr>
+          <w:rFonts w:ascii="Calibri" w:eastAsia="Calibri" w:hAnsi="Calibri" w:cs="Calibri"/>
+          <w:b/>
+          <w:sz w:val="38"/>
+        </w:rPr>
+        <w:t xml:space="preserve">&gt;  </w:t>
+      </w:r>
+    </w:p>
+    <w:p>
+      <w:pPr>
+        <w:rPr>
+          <w:rFonts w:ascii="Calibri" w:eastAsia="Calibri" w:hAnsi="Calibri" w:cs="Calibri"/>
+          <w:b/>
+          <w:sz w:val="38"/>
+        </w:rPr>
+      </w:pPr>
+      <w:r>
+        <w:rPr>
+          <w:rFonts w:ascii="Calibri" w:eastAsia="Calibri" w:hAnsi="Calibri" w:cs="Calibri"/>
+          <w:b/>
+          <w:sz w:val="38"/>
+        </w:rPr>
+        <w:t>&lt;</w:t>
+      </w:r>
+      <w:proofErr w:type="spellStart"/>
+      <w:r>
+        <w:rPr>
+          <w:rFonts w:ascii="Calibri" w:eastAsia="Calibri" w:hAnsi="Calibri" w:cs="Calibri"/>
+          <w:b/>
+          <w:sz w:val="38"/>
+        </w:rPr>
+        <w:t>init_dict</w:t>
       </w:r>
       <w:proofErr w:type="spellEnd"/>
       <w:r>
@@ -5594,25 +9173,43 @@
           <w:b/>
           <w:sz w:val="38"/>
         </w:rPr>
-        <w:t>init_arr</w:t>
-      </w:r>
-      <w:proofErr w:type="spellEnd"/>
-      <w:r>
-        <w:rPr>
-          <w:rFonts w:ascii="Calibri" w:eastAsia="Calibri" w:hAnsi="Calibri" w:cs="Calibri"/>
-          <w:b/>
-          <w:sz w:val="38"/>
-        </w:rPr>
-        <w:t>&gt; -&gt; = &lt;</w:t>
-      </w:r>
-      <w:proofErr w:type="spellStart"/>
-      <w:r>
-        <w:rPr>
-          <w:rFonts w:ascii="Calibri" w:eastAsia="Calibri" w:hAnsi="Calibri" w:cs="Calibri"/>
-          <w:b/>
-          <w:sz w:val="38"/>
-        </w:rPr>
-        <w:t>init_arr_b</w:t>
+        <w:t>init_dict_b</w:t>
+      </w:r>
+      <w:proofErr w:type="spellEnd"/>
+      <w:r>
+        <w:rPr>
+          <w:rFonts w:ascii="Calibri" w:eastAsia="Calibri" w:hAnsi="Calibri" w:cs="Calibri"/>
+          <w:b/>
+          <w:sz w:val="38"/>
+        </w:rPr>
+        <w:t>&gt; -</w:t>
+      </w:r>
+      <w:proofErr w:type="gramStart"/>
+      <w:r>
+        <w:rPr>
+          <w:rFonts w:ascii="Calibri" w:eastAsia="Calibri" w:hAnsi="Calibri" w:cs="Calibri"/>
+          <w:b/>
+          <w:sz w:val="38"/>
+        </w:rPr>
+        <w:t>&gt;  ID</w:t>
+      </w:r>
+      <w:proofErr w:type="gramEnd"/>
+      <w:r>
+        <w:rPr>
+          <w:rFonts w:ascii="Calibri" w:eastAsia="Calibri" w:hAnsi="Calibri" w:cs="Calibri"/>
+          <w:b/>
+          <w:sz w:val="38"/>
+        </w:rPr>
+        <w:t xml:space="preserve"> &lt;</w:t>
+      </w:r>
+      <w:proofErr w:type="spellStart"/>
+      <w:r>
+        <w:rPr>
+          <w:rFonts w:ascii="Calibri" w:eastAsia="Calibri" w:hAnsi="Calibri" w:cs="Calibri"/>
+          <w:b/>
+          <w:sz w:val="38"/>
+        </w:rPr>
+        <w:t>init_dict</w:t>
       </w:r>
       <w:proofErr w:type="spellEnd"/>
       <w:r>
@@ -5647,7 +9244,7 @@
           <w:b/>
           <w:sz w:val="38"/>
         </w:rPr>
-        <w:t>init_arr</w:t>
+        <w:t>init_dict_b</w:t>
       </w:r>
       <w:proofErr w:type="spellEnd"/>
       <w:r>
@@ -5664,6 +9261,138 @@
           <w:b/>
           <w:sz w:val="38"/>
         </w:rPr>
+        <w:t xml:space="preserve"> </w:t>
+      </w:r>
+      <w:proofErr w:type="gramStart"/>
+      <w:r>
+        <w:rPr>
+          <w:rFonts w:ascii="Calibri" w:eastAsia="Calibri" w:hAnsi="Calibri" w:cs="Calibri"/>
+          <w:b/>
+          <w:sz w:val="38"/>
+        </w:rPr>
+        <w:t>{ &lt;</w:t>
+      </w:r>
+      <w:proofErr w:type="spellStart"/>
+      <w:proofErr w:type="gramEnd"/>
+      <w:r>
+        <w:rPr>
+          <w:rFonts w:ascii="Calibri" w:eastAsia="Calibri" w:hAnsi="Calibri" w:cs="Calibri"/>
+          <w:b/>
+          <w:sz w:val="38"/>
+        </w:rPr>
+        <w:t>values_of_dic</w:t>
+      </w:r>
+      <w:proofErr w:type="spellEnd"/>
+      <w:r>
+        <w:rPr>
+          <w:rFonts w:ascii="Calibri" w:eastAsia="Calibri" w:hAnsi="Calibri" w:cs="Calibri"/>
+          <w:b/>
+          <w:sz w:val="38"/>
+        </w:rPr>
+        <w:t xml:space="preserve">&gt; } </w:t>
+      </w:r>
+    </w:p>
+    <w:p>
+      <w:pPr>
+        <w:rPr>
+          <w:rFonts w:ascii="Calibri" w:eastAsia="Calibri" w:hAnsi="Calibri" w:cs="Calibri"/>
+          <w:b/>
+          <w:sz w:val="38"/>
+        </w:rPr>
+      </w:pPr>
+      <w:r>
+        <w:rPr>
+          <w:rFonts w:ascii="Calibri" w:eastAsia="Calibri" w:hAnsi="Calibri" w:cs="Calibri"/>
+          <w:b/>
+          <w:sz w:val="38"/>
+        </w:rPr>
+        <w:t>&lt;</w:t>
+      </w:r>
+      <w:proofErr w:type="spellStart"/>
+      <w:r>
+        <w:rPr>
+          <w:rFonts w:ascii="Calibri" w:eastAsia="Calibri" w:hAnsi="Calibri" w:cs="Calibri"/>
+          <w:b/>
+          <w:sz w:val="38"/>
+        </w:rPr>
+        <w:t>values_of_dic</w:t>
+      </w:r>
+      <w:proofErr w:type="spellEnd"/>
+      <w:r>
+        <w:rPr>
+          <w:rFonts w:ascii="Calibri" w:eastAsia="Calibri" w:hAnsi="Calibri" w:cs="Calibri"/>
+          <w:b/>
+          <w:sz w:val="38"/>
+        </w:rPr>
+        <w:t xml:space="preserve">&gt; </w:t>
+      </w:r>
+      <w:r>
+        <w:rPr>
+          <w:rFonts w:ascii="Calibri" w:eastAsia="Calibri" w:hAnsi="Calibri" w:cs="Calibri"/>
+          <w:b/>
+          <w:sz w:val="38"/>
+        </w:rPr>
+        <w:t>-&gt; ID : &lt;OE&gt; &lt;</w:t>
+      </w:r>
+      <w:proofErr w:type="spellStart"/>
+      <w:r>
+        <w:rPr>
+          <w:rFonts w:ascii="Calibri" w:eastAsia="Calibri" w:hAnsi="Calibri" w:cs="Calibri"/>
+          <w:b/>
+          <w:sz w:val="38"/>
+        </w:rPr>
+        <w:t>dict_val</w:t>
+      </w:r>
+      <w:proofErr w:type="spellEnd"/>
+      <w:r>
+        <w:rPr>
+          <w:rFonts w:ascii="Calibri" w:eastAsia="Calibri" w:hAnsi="Calibri" w:cs="Calibri"/>
+          <w:b/>
+          <w:sz w:val="38"/>
+        </w:rPr>
+        <w:t xml:space="preserve">&gt; </w:t>
+      </w:r>
+    </w:p>
+    <w:p>
+      <w:pPr>
+        <w:rPr>
+          <w:rFonts w:ascii="Calibri" w:eastAsia="Calibri" w:hAnsi="Calibri" w:cs="Calibri"/>
+          <w:b/>
+          <w:sz w:val="38"/>
+        </w:rPr>
+      </w:pPr>
+      <w:r>
+        <w:rPr>
+          <w:rFonts w:ascii="Calibri" w:eastAsia="Calibri" w:hAnsi="Calibri" w:cs="Calibri"/>
+          <w:b/>
+          <w:sz w:val="38"/>
+        </w:rPr>
+        <w:t>&lt;</w:t>
+      </w:r>
+      <w:proofErr w:type="spellStart"/>
+      <w:r>
+        <w:rPr>
+          <w:rFonts w:ascii="Calibri" w:eastAsia="Calibri" w:hAnsi="Calibri" w:cs="Calibri"/>
+          <w:b/>
+          <w:sz w:val="38"/>
+        </w:rPr>
+        <w:t>values_of_dic</w:t>
+      </w:r>
+      <w:proofErr w:type="spellEnd"/>
+      <w:r>
+        <w:rPr>
+          <w:rFonts w:ascii="Calibri" w:eastAsia="Calibri" w:hAnsi="Calibri" w:cs="Calibri"/>
+          <w:b/>
+          <w:sz w:val="38"/>
+        </w:rPr>
+        <w:t>&gt; -&gt;</w:t>
+      </w:r>
+      <w:r>
+        <w:rPr>
+          <w:rFonts w:ascii="Calibri" w:eastAsia="Calibri" w:hAnsi="Calibri" w:cs="Calibri"/>
+          <w:b/>
+          <w:sz w:val="38"/>
+        </w:rPr>
         <w:t xml:space="preserve"> €</w:t>
       </w:r>
     </w:p>
@@ -5690,7 +9419,7 @@
           <w:b/>
           <w:sz w:val="38"/>
         </w:rPr>
-        <w:t>list_arr</w:t>
+        <w:t>list_dict</w:t>
       </w:r>
       <w:proofErr w:type="spellEnd"/>
       <w:r>
@@ -5701,40 +9430,30 @@
         </w:rPr>
         <w:t>&gt; -</w:t>
       </w:r>
-      <w:proofErr w:type="gramStart"/>
-      <w:r>
-        <w:rPr>
-          <w:rFonts w:ascii="Calibri" w:eastAsia="Calibri" w:hAnsi="Calibri" w:cs="Calibri"/>
-          <w:b/>
-          <w:sz w:val="38"/>
-        </w:rPr>
-        <w:t>&gt; ,</w:t>
-      </w:r>
-      <w:proofErr w:type="gramEnd"/>
-      <w:r>
-        <w:rPr>
-          <w:rFonts w:ascii="Calibri" w:eastAsia="Calibri" w:hAnsi="Calibri" w:cs="Calibri"/>
-          <w:b/>
-          <w:sz w:val="38"/>
-        </w:rPr>
-        <w:t xml:space="preserve"> ID </w:t>
-      </w:r>
-      <w:r>
-        <w:rPr>
-          <w:rFonts w:ascii="Calibri" w:eastAsia="Calibri" w:hAnsi="Calibri" w:cs="Calibri"/>
-          <w:b/>
-          <w:sz w:val="38"/>
-        </w:rPr>
-        <w:t>[ &lt;OE&gt; ] &lt;</w:t>
-      </w:r>
-      <w:proofErr w:type="spellStart"/>
-      <w:r>
-        <w:rPr>
-          <w:rFonts w:ascii="Calibri" w:eastAsia="Calibri" w:hAnsi="Calibri" w:cs="Calibri"/>
-          <w:b/>
-          <w:sz w:val="38"/>
-        </w:rPr>
-        <w:t>init_arr</w:t>
+      <w:r>
+        <w:rPr>
+          <w:rFonts w:ascii="Calibri" w:eastAsia="Calibri" w:hAnsi="Calibri" w:cs="Calibri"/>
+          <w:b/>
+          <w:sz w:val="38"/>
+        </w:rPr>
+        <w:t xml:space="preserve">&gt; </w:t>
+      </w:r>
+      <w:r>
+        <w:rPr>
+          <w:rFonts w:ascii="Calibri" w:eastAsia="Calibri" w:hAnsi="Calibri" w:cs="Calibri"/>
+          <w:b/>
+          <w:sz w:val="38"/>
+        </w:rPr>
+        <w:t xml:space="preserve">  , ID &lt;</w:t>
+      </w:r>
+      <w:proofErr w:type="spellStart"/>
+      <w:r>
+        <w:rPr>
+          <w:rFonts w:ascii="Calibri" w:eastAsia="Calibri" w:hAnsi="Calibri" w:cs="Calibri"/>
+          <w:b/>
+          <w:sz w:val="38"/>
+        </w:rPr>
+        <w:t>init_dict</w:t>
       </w:r>
       <w:proofErr w:type="spellEnd"/>
       <w:r>
@@ -5752,7 +9471,7 @@
           <w:b/>
           <w:sz w:val="38"/>
         </w:rPr>
-        <w:t>list_arr</w:t>
+        <w:t>list_dict</w:t>
       </w:r>
       <w:proofErr w:type="spellEnd"/>
       <w:r>
@@ -5787,7 +9506,7 @@
           <w:b/>
           <w:sz w:val="38"/>
         </w:rPr>
-        <w:t>list_arr</w:t>
+        <w:t>list_dict</w:t>
       </w:r>
       <w:proofErr w:type="spellEnd"/>
       <w:r>
@@ -5830,1346 +9549,6 @@
           <w:b/>
           <w:sz w:val="38"/>
         </w:rPr>
-        <w:t>init_arr_b</w:t>
-      </w:r>
-      <w:proofErr w:type="spellEnd"/>
-      <w:r>
-        <w:rPr>
-          <w:rFonts w:ascii="Calibri" w:eastAsia="Calibri" w:hAnsi="Calibri" w:cs="Calibri"/>
-          <w:b/>
-          <w:sz w:val="38"/>
-        </w:rPr>
-        <w:t>&gt; -</w:t>
-      </w:r>
-      <w:proofErr w:type="gramStart"/>
-      <w:r>
-        <w:rPr>
-          <w:rFonts w:ascii="Calibri" w:eastAsia="Calibri" w:hAnsi="Calibri" w:cs="Calibri"/>
-          <w:b/>
-          <w:sz w:val="38"/>
-        </w:rPr>
-        <w:t>&gt;</w:t>
-      </w:r>
-      <w:r>
-        <w:rPr>
-          <w:rFonts w:ascii="Calibri" w:eastAsia="Calibri" w:hAnsi="Calibri" w:cs="Calibri"/>
-          <w:b/>
-          <w:sz w:val="38"/>
-        </w:rPr>
-        <w:t xml:space="preserve">  ID</w:t>
-      </w:r>
-      <w:proofErr w:type="gramEnd"/>
-      <w:r>
-        <w:rPr>
-          <w:rFonts w:ascii="Calibri" w:eastAsia="Calibri" w:hAnsi="Calibri" w:cs="Calibri"/>
-          <w:b/>
-          <w:sz w:val="38"/>
-        </w:rPr>
-        <w:t xml:space="preserve"> &lt;</w:t>
-      </w:r>
-      <w:proofErr w:type="spellStart"/>
-      <w:r>
-        <w:rPr>
-          <w:rFonts w:ascii="Calibri" w:eastAsia="Calibri" w:hAnsi="Calibri" w:cs="Calibri"/>
-          <w:b/>
-          <w:sz w:val="38"/>
-        </w:rPr>
-        <w:t>init_arr</w:t>
-      </w:r>
-      <w:proofErr w:type="spellEnd"/>
-      <w:r>
-        <w:rPr>
-          <w:rFonts w:ascii="Calibri" w:eastAsia="Calibri" w:hAnsi="Calibri" w:cs="Calibri"/>
-          <w:b/>
-          <w:sz w:val="38"/>
-        </w:rPr>
-        <w:t xml:space="preserve">&gt; </w:t>
-      </w:r>
-    </w:p>
-    <w:p>
-      <w:pPr>
-        <w:rPr>
-          <w:rFonts w:ascii="Calibri" w:eastAsia="Calibri" w:hAnsi="Calibri" w:cs="Calibri"/>
-          <w:b/>
-          <w:sz w:val="38"/>
-        </w:rPr>
-      </w:pPr>
-      <w:r>
-        <w:rPr>
-          <w:rFonts w:ascii="Calibri" w:eastAsia="Calibri" w:hAnsi="Calibri" w:cs="Calibri"/>
-          <w:b/>
-          <w:sz w:val="38"/>
-        </w:rPr>
-        <w:t>&lt;</w:t>
-      </w:r>
-      <w:proofErr w:type="spellStart"/>
-      <w:r>
-        <w:rPr>
-          <w:rFonts w:ascii="Calibri" w:eastAsia="Calibri" w:hAnsi="Calibri" w:cs="Calibri"/>
-          <w:b/>
-          <w:sz w:val="38"/>
-        </w:rPr>
-        <w:t>init_arr_b</w:t>
-      </w:r>
-      <w:proofErr w:type="spellEnd"/>
-      <w:r>
-        <w:rPr>
-          <w:rFonts w:ascii="Calibri" w:eastAsia="Calibri" w:hAnsi="Calibri" w:cs="Calibri"/>
-          <w:b/>
-          <w:sz w:val="38"/>
-        </w:rPr>
-        <w:t>&gt; -&gt;</w:t>
-      </w:r>
-      <w:r>
-        <w:rPr>
-          <w:rFonts w:ascii="Calibri" w:eastAsia="Calibri" w:hAnsi="Calibri" w:cs="Calibri"/>
-          <w:b/>
-          <w:sz w:val="38"/>
-        </w:rPr>
-        <w:t xml:space="preserve"> &lt;</w:t>
-      </w:r>
-      <w:proofErr w:type="spellStart"/>
-      <w:r>
-        <w:rPr>
-          <w:rFonts w:ascii="Calibri" w:eastAsia="Calibri" w:hAnsi="Calibri" w:cs="Calibri"/>
-          <w:b/>
-          <w:sz w:val="38"/>
-        </w:rPr>
-        <w:t>value_list</w:t>
-      </w:r>
-      <w:proofErr w:type="spellEnd"/>
-      <w:r>
-        <w:rPr>
-          <w:rFonts w:ascii="Calibri" w:eastAsia="Calibri" w:hAnsi="Calibri" w:cs="Calibri"/>
-          <w:b/>
-          <w:sz w:val="38"/>
-        </w:rPr>
-        <w:t>&gt;</w:t>
-      </w:r>
-    </w:p>
-    <w:p>
-      <w:pPr>
-        <w:rPr>
-          <w:rFonts w:ascii="Calibri" w:eastAsia="Calibri" w:hAnsi="Calibri" w:cs="Calibri"/>
-          <w:b/>
-          <w:sz w:val="38"/>
-        </w:rPr>
-      </w:pPr>
-      <w:r>
-        <w:rPr>
-          <w:rFonts w:ascii="Calibri" w:eastAsia="Calibri" w:hAnsi="Calibri" w:cs="Calibri"/>
-          <w:b/>
-          <w:sz w:val="38"/>
-        </w:rPr>
-        <w:t>&lt;</w:t>
-      </w:r>
-      <w:proofErr w:type="spellStart"/>
-      <w:r>
-        <w:rPr>
-          <w:rFonts w:ascii="Calibri" w:eastAsia="Calibri" w:hAnsi="Calibri" w:cs="Calibri"/>
-          <w:b/>
-          <w:sz w:val="38"/>
-        </w:rPr>
-        <w:t>value_list</w:t>
-      </w:r>
-      <w:proofErr w:type="spellEnd"/>
-      <w:r>
-        <w:rPr>
-          <w:rFonts w:ascii="Calibri" w:eastAsia="Calibri" w:hAnsi="Calibri" w:cs="Calibri"/>
-          <w:b/>
-          <w:sz w:val="38"/>
-        </w:rPr>
-        <w:t xml:space="preserve">&gt; </w:t>
-      </w:r>
-      <w:r>
-        <w:rPr>
-          <w:rFonts w:ascii="Calibri" w:eastAsia="Calibri" w:hAnsi="Calibri" w:cs="Calibri"/>
-          <w:b/>
-          <w:sz w:val="38"/>
-        </w:rPr>
-        <w:t xml:space="preserve">-&gt; </w:t>
-      </w:r>
-      <w:proofErr w:type="gramStart"/>
-      <w:r>
-        <w:rPr>
-          <w:rFonts w:ascii="Calibri" w:eastAsia="Calibri" w:hAnsi="Calibri" w:cs="Calibri"/>
-          <w:b/>
-          <w:sz w:val="38"/>
-        </w:rPr>
-        <w:t>[ &lt;</w:t>
-      </w:r>
-      <w:proofErr w:type="gramEnd"/>
-      <w:r>
-        <w:rPr>
-          <w:rFonts w:ascii="Calibri" w:eastAsia="Calibri" w:hAnsi="Calibri" w:cs="Calibri"/>
-          <w:b/>
-          <w:sz w:val="38"/>
-        </w:rPr>
-        <w:t>values&gt; ]</w:t>
-      </w:r>
-    </w:p>
-    <w:p>
-      <w:pPr>
-        <w:rPr>
-          <w:rFonts w:ascii="Arial" w:eastAsia="Arial" w:hAnsi="Arial" w:cs="Arial"/>
-          <w:b/>
-          <w:sz w:val="42"/>
-        </w:rPr>
-      </w:pPr>
-      <w:r>
-        <w:rPr>
-          <w:rFonts w:ascii="Arial" w:eastAsia="Arial" w:hAnsi="Arial" w:cs="Arial"/>
-          <w:b/>
-          <w:sz w:val="42"/>
-        </w:rPr>
-        <w:t>&lt;</w:t>
-      </w:r>
-      <w:proofErr w:type="gramStart"/>
-      <w:r>
-        <w:rPr>
-          <w:rFonts w:ascii="Arial" w:eastAsia="Arial" w:hAnsi="Arial" w:cs="Arial"/>
-          <w:b/>
-          <w:sz w:val="42"/>
-        </w:rPr>
-        <w:t>values</w:t>
-      </w:r>
-      <w:proofErr w:type="gramEnd"/>
-      <w:r>
-        <w:rPr>
-          <w:rFonts w:ascii="Arial" w:eastAsia="Arial" w:hAnsi="Arial" w:cs="Arial"/>
-          <w:b/>
-          <w:sz w:val="42"/>
-        </w:rPr>
-        <w:t xml:space="preserve">&gt; </w:t>
-      </w:r>
-      <w:r>
-        <w:rPr>
-          <w:rFonts w:ascii="Arial" w:eastAsia="Arial" w:hAnsi="Arial" w:cs="Arial"/>
-          <w:b/>
-          <w:sz w:val="42"/>
-        </w:rPr>
-        <w:t>-&gt;</w:t>
-      </w:r>
-      <w:r>
-        <w:rPr>
-          <w:rFonts w:ascii="Arial" w:eastAsia="Arial" w:hAnsi="Arial" w:cs="Arial"/>
-          <w:b/>
-          <w:sz w:val="42"/>
-        </w:rPr>
-        <w:t xml:space="preserve"> &lt;value&gt; &lt;</w:t>
-      </w:r>
-      <w:proofErr w:type="spellStart"/>
-      <w:r>
-        <w:rPr>
-          <w:rFonts w:ascii="Arial" w:eastAsia="Arial" w:hAnsi="Arial" w:cs="Arial"/>
-          <w:b/>
-          <w:sz w:val="42"/>
-        </w:rPr>
-        <w:t>arr_val</w:t>
-      </w:r>
-      <w:proofErr w:type="spellEnd"/>
-      <w:r>
-        <w:rPr>
-          <w:rFonts w:ascii="Arial" w:eastAsia="Arial" w:hAnsi="Arial" w:cs="Arial"/>
-          <w:b/>
-          <w:sz w:val="42"/>
-        </w:rPr>
-        <w:t>&gt; &lt;values’&gt;</w:t>
-      </w:r>
-    </w:p>
-    <w:p>
-      <w:pPr>
-        <w:rPr>
-          <w:rFonts w:ascii="Arial" w:eastAsia="Arial" w:hAnsi="Arial" w:cs="Arial"/>
-          <w:b/>
-          <w:sz w:val="42"/>
-        </w:rPr>
-      </w:pPr>
-      <w:r>
-        <w:rPr>
-          <w:rFonts w:ascii="Arial" w:eastAsia="Arial" w:hAnsi="Arial" w:cs="Arial"/>
-          <w:b/>
-          <w:sz w:val="42"/>
-        </w:rPr>
-        <w:t>&lt;</w:t>
-      </w:r>
-      <w:proofErr w:type="gramStart"/>
-      <w:r>
-        <w:rPr>
-          <w:rFonts w:ascii="Arial" w:eastAsia="Arial" w:hAnsi="Arial" w:cs="Arial"/>
-          <w:b/>
-          <w:sz w:val="42"/>
-        </w:rPr>
-        <w:t>values</w:t>
-      </w:r>
-      <w:proofErr w:type="gramEnd"/>
-      <w:r>
-        <w:rPr>
-          <w:rFonts w:ascii="Arial" w:eastAsia="Arial" w:hAnsi="Arial" w:cs="Arial"/>
-          <w:b/>
-          <w:sz w:val="42"/>
-        </w:rPr>
-        <w:t xml:space="preserve">’&gt; </w:t>
-      </w:r>
-      <w:r>
-        <w:rPr>
-          <w:rFonts w:ascii="Arial" w:eastAsia="Arial" w:hAnsi="Arial" w:cs="Arial"/>
-          <w:b/>
-          <w:sz w:val="42"/>
-        </w:rPr>
-        <w:t>-&gt;</w:t>
-      </w:r>
-      <w:r>
-        <w:rPr>
-          <w:rFonts w:ascii="Arial" w:eastAsia="Arial" w:hAnsi="Arial" w:cs="Arial"/>
-          <w:b/>
-          <w:sz w:val="42"/>
-        </w:rPr>
-        <w:t xml:space="preserve"> , &lt;value</w:t>
-      </w:r>
-      <w:r>
-        <w:rPr>
-          <w:rFonts w:ascii="Arial" w:eastAsia="Arial" w:hAnsi="Arial" w:cs="Arial"/>
-          <w:b/>
-          <w:sz w:val="42"/>
-        </w:rPr>
-        <w:t xml:space="preserve">&gt; &lt;values’&gt; </w:t>
-      </w:r>
-    </w:p>
-    <w:p>
-      <w:pPr>
-        <w:rPr>
-          <w:rFonts w:ascii="Arial" w:eastAsia="Arial" w:hAnsi="Arial" w:cs="Arial"/>
-          <w:b/>
-          <w:sz w:val="42"/>
-        </w:rPr>
-      </w:pPr>
-      <w:r>
-        <w:rPr>
-          <w:rFonts w:ascii="Arial" w:eastAsia="Arial" w:hAnsi="Arial" w:cs="Arial"/>
-          <w:b/>
-          <w:sz w:val="42"/>
-        </w:rPr>
-        <w:t>&lt;</w:t>
-      </w:r>
-      <w:proofErr w:type="gramStart"/>
-      <w:r>
-        <w:rPr>
-          <w:rFonts w:ascii="Arial" w:eastAsia="Arial" w:hAnsi="Arial" w:cs="Arial"/>
-          <w:b/>
-          <w:sz w:val="42"/>
-        </w:rPr>
-        <w:t>values</w:t>
-      </w:r>
-      <w:proofErr w:type="gramEnd"/>
-      <w:r>
-        <w:rPr>
-          <w:rFonts w:ascii="Arial" w:eastAsia="Arial" w:hAnsi="Arial" w:cs="Arial"/>
-          <w:b/>
-          <w:sz w:val="42"/>
-        </w:rPr>
-        <w:t>’&gt; -&gt;</w:t>
-      </w:r>
-      <w:r>
-        <w:rPr>
-          <w:rFonts w:ascii="Arial" w:eastAsia="Arial" w:hAnsi="Arial" w:cs="Arial"/>
-          <w:b/>
-          <w:sz w:val="42"/>
-        </w:rPr>
-        <w:t xml:space="preserve"> €</w:t>
-      </w:r>
-    </w:p>
-    <w:p>
-      <w:pPr>
-        <w:rPr>
-          <w:rFonts w:ascii="Calibri" w:eastAsia="Calibri" w:hAnsi="Calibri" w:cs="Calibri"/>
-          <w:b/>
-          <w:sz w:val="38"/>
-        </w:rPr>
-      </w:pPr>
-      <w:r>
-        <w:rPr>
-          <w:rFonts w:ascii="Calibri" w:eastAsia="Calibri" w:hAnsi="Calibri" w:cs="Calibri"/>
-          <w:b/>
-          <w:sz w:val="38"/>
-        </w:rPr>
-        <w:t>&lt;</w:t>
-      </w:r>
-      <w:proofErr w:type="gramStart"/>
-      <w:r>
-        <w:rPr>
-          <w:rFonts w:ascii="Calibri" w:eastAsia="Calibri" w:hAnsi="Calibri" w:cs="Calibri"/>
-          <w:b/>
-          <w:sz w:val="38"/>
-        </w:rPr>
-        <w:t>value</w:t>
-      </w:r>
-      <w:proofErr w:type="gramEnd"/>
-      <w:r>
-        <w:rPr>
-          <w:rFonts w:ascii="Calibri" w:eastAsia="Calibri" w:hAnsi="Calibri" w:cs="Calibri"/>
-          <w:b/>
-          <w:sz w:val="38"/>
-        </w:rPr>
-        <w:t>&gt; -</w:t>
-      </w:r>
-      <w:r>
-        <w:rPr>
-          <w:rFonts w:ascii="Calibri" w:eastAsia="Calibri" w:hAnsi="Calibri" w:cs="Calibri"/>
-          <w:b/>
-          <w:sz w:val="38"/>
-        </w:rPr>
-        <w:t xml:space="preserve">&gt; &lt;OE&gt; </w:t>
-      </w:r>
-    </w:p>
-    <w:p>
-      <w:pPr>
-        <w:rPr>
-          <w:rFonts w:ascii="Calibri" w:eastAsia="Calibri" w:hAnsi="Calibri" w:cs="Calibri"/>
-          <w:b/>
-          <w:sz w:val="38"/>
-        </w:rPr>
-      </w:pPr>
-      <w:r>
-        <w:rPr>
-          <w:rFonts w:ascii="Calibri" w:eastAsia="Calibri" w:hAnsi="Calibri" w:cs="Calibri"/>
-          <w:b/>
-          <w:sz w:val="38"/>
-        </w:rPr>
-        <w:t>&lt;</w:t>
-      </w:r>
-      <w:proofErr w:type="gramStart"/>
-      <w:r>
-        <w:rPr>
-          <w:rFonts w:ascii="Calibri" w:eastAsia="Calibri" w:hAnsi="Calibri" w:cs="Calibri"/>
-          <w:b/>
-          <w:sz w:val="38"/>
-        </w:rPr>
-        <w:t>value</w:t>
-      </w:r>
-      <w:proofErr w:type="gramEnd"/>
-      <w:r>
-        <w:rPr>
-          <w:rFonts w:ascii="Calibri" w:eastAsia="Calibri" w:hAnsi="Calibri" w:cs="Calibri"/>
-          <w:b/>
-          <w:sz w:val="38"/>
-        </w:rPr>
-        <w:t>&gt; -&gt;</w:t>
-      </w:r>
-      <w:r>
-        <w:rPr>
-          <w:rFonts w:ascii="Calibri" w:eastAsia="Calibri" w:hAnsi="Calibri" w:cs="Calibri"/>
-          <w:b/>
-          <w:sz w:val="38"/>
-        </w:rPr>
-        <w:t xml:space="preserve"> &lt;</w:t>
-      </w:r>
-      <w:proofErr w:type="spellStart"/>
-      <w:r>
-        <w:rPr>
-          <w:rFonts w:ascii="Calibri" w:eastAsia="Calibri" w:hAnsi="Calibri" w:cs="Calibri"/>
-          <w:b/>
-          <w:sz w:val="38"/>
-        </w:rPr>
-        <w:t>value_list</w:t>
-      </w:r>
-      <w:proofErr w:type="spellEnd"/>
-      <w:r>
-        <w:rPr>
-          <w:rFonts w:ascii="Calibri" w:eastAsia="Calibri" w:hAnsi="Calibri" w:cs="Calibri"/>
-          <w:b/>
-          <w:sz w:val="38"/>
-        </w:rPr>
-        <w:t xml:space="preserve">&gt; </w:t>
-      </w:r>
-    </w:p>
-    <w:p>
-      <w:pPr>
-        <w:rPr>
-          <w:rFonts w:ascii="Calibri" w:eastAsia="Calibri" w:hAnsi="Calibri" w:cs="Calibri"/>
-          <w:b/>
-          <w:sz w:val="38"/>
-        </w:rPr>
-      </w:pPr>
-      <w:r>
-        <w:rPr>
-          <w:rFonts w:ascii="Calibri" w:eastAsia="Calibri" w:hAnsi="Calibri" w:cs="Calibri"/>
-          <w:b/>
-          <w:sz w:val="38"/>
-        </w:rPr>
-        <w:t>&lt;</w:t>
-      </w:r>
-      <w:proofErr w:type="spellStart"/>
-      <w:r>
-        <w:rPr>
-          <w:rFonts w:ascii="Calibri" w:eastAsia="Calibri" w:hAnsi="Calibri" w:cs="Calibri"/>
-          <w:b/>
-          <w:sz w:val="38"/>
-        </w:rPr>
-        <w:t>arr_val</w:t>
-      </w:r>
-      <w:proofErr w:type="spellEnd"/>
-      <w:r>
-        <w:rPr>
-          <w:rFonts w:ascii="Calibri" w:eastAsia="Calibri" w:hAnsi="Calibri" w:cs="Calibri"/>
-          <w:b/>
-          <w:sz w:val="38"/>
-        </w:rPr>
-        <w:t>&gt; -</w:t>
-      </w:r>
-      <w:proofErr w:type="gramStart"/>
-      <w:r>
-        <w:rPr>
-          <w:rFonts w:ascii="Calibri" w:eastAsia="Calibri" w:hAnsi="Calibri" w:cs="Calibri"/>
-          <w:b/>
-          <w:sz w:val="38"/>
-        </w:rPr>
-        <w:t>&gt; ,</w:t>
-      </w:r>
-      <w:proofErr w:type="gramEnd"/>
-      <w:r>
-        <w:rPr>
-          <w:rFonts w:ascii="Calibri" w:eastAsia="Calibri" w:hAnsi="Calibri" w:cs="Calibri"/>
-          <w:b/>
-          <w:sz w:val="38"/>
-        </w:rPr>
-        <w:t xml:space="preserve"> &lt;OE&gt; &lt;</w:t>
-      </w:r>
-      <w:proofErr w:type="spellStart"/>
-      <w:r>
-        <w:rPr>
-          <w:rFonts w:ascii="Calibri" w:eastAsia="Calibri" w:hAnsi="Calibri" w:cs="Calibri"/>
-          <w:b/>
-          <w:sz w:val="38"/>
-        </w:rPr>
-        <w:t>arr_val</w:t>
-      </w:r>
-      <w:proofErr w:type="spellEnd"/>
-      <w:r>
-        <w:rPr>
-          <w:rFonts w:ascii="Calibri" w:eastAsia="Calibri" w:hAnsi="Calibri" w:cs="Calibri"/>
-          <w:b/>
-          <w:sz w:val="38"/>
-        </w:rPr>
-        <w:t xml:space="preserve">&gt; </w:t>
-      </w:r>
-    </w:p>
-    <w:p>
-      <w:pPr>
-        <w:rPr>
-          <w:rFonts w:ascii="Calibri" w:eastAsia="Calibri" w:hAnsi="Calibri" w:cs="Calibri"/>
-          <w:b/>
-          <w:sz w:val="38"/>
-        </w:rPr>
-      </w:pPr>
-      <w:r>
-        <w:rPr>
-          <w:rFonts w:ascii="Calibri" w:eastAsia="Calibri" w:hAnsi="Calibri" w:cs="Calibri"/>
-          <w:b/>
-          <w:sz w:val="38"/>
-        </w:rPr>
-        <w:t>&lt;</w:t>
-      </w:r>
-      <w:proofErr w:type="spellStart"/>
-      <w:r>
-        <w:rPr>
-          <w:rFonts w:ascii="Calibri" w:eastAsia="Calibri" w:hAnsi="Calibri" w:cs="Calibri"/>
-          <w:b/>
-          <w:sz w:val="38"/>
-        </w:rPr>
-        <w:t>arr_val</w:t>
-      </w:r>
-      <w:proofErr w:type="spellEnd"/>
-      <w:r>
-        <w:rPr>
-          <w:rFonts w:ascii="Calibri" w:eastAsia="Calibri" w:hAnsi="Calibri" w:cs="Calibri"/>
-          <w:b/>
-          <w:sz w:val="38"/>
-        </w:rPr>
-        <w:t>&gt; -&gt;</w:t>
-      </w:r>
-      <w:r>
-        <w:rPr>
-          <w:rFonts w:ascii="Calibri" w:eastAsia="Calibri" w:hAnsi="Calibri" w:cs="Calibri"/>
-          <w:b/>
-          <w:sz w:val="38"/>
-        </w:rPr>
-        <w:t xml:space="preserve"> €</w:t>
-      </w:r>
-    </w:p>
-    <w:p>
-      <w:pPr>
-        <w:rPr>
-          <w:rFonts w:ascii="Calibri" w:eastAsia="Calibri" w:hAnsi="Calibri" w:cs="Calibri"/>
-          <w:b/>
-          <w:sz w:val="38"/>
-        </w:rPr>
-      </w:pPr>
-    </w:p>
-    <w:p>
-      <w:pPr>
-        <w:rPr>
-          <w:rFonts w:ascii="Calibri" w:eastAsia="Calibri" w:hAnsi="Calibri" w:cs="Calibri"/>
-          <w:b/>
-          <w:sz w:val="38"/>
-        </w:rPr>
-      </w:pPr>
-    </w:p>
-    <w:p>
-      <w:pPr>
-        <w:rPr>
-          <w:rFonts w:ascii="Calibri" w:eastAsia="Calibri" w:hAnsi="Calibri" w:cs="Calibri"/>
-          <w:sz w:val="38"/>
-        </w:rPr>
-      </w:pPr>
-      <w:r>
-        <w:rPr>
-          <w:rFonts w:ascii="Calibri" w:eastAsia="Calibri" w:hAnsi="Calibri" w:cs="Calibri"/>
-          <w:sz w:val="38"/>
-        </w:rPr>
-        <w:lastRenderedPageBreak/>
-        <w:t>&lt;</w:t>
-      </w:r>
-      <w:proofErr w:type="spellStart"/>
-      <w:proofErr w:type="gramStart"/>
-      <w:r>
-        <w:rPr>
-          <w:rFonts w:ascii="Calibri" w:eastAsia="Calibri" w:hAnsi="Calibri" w:cs="Calibri"/>
-          <w:sz w:val="38"/>
-        </w:rPr>
-        <w:t>init</w:t>
-      </w:r>
-      <w:proofErr w:type="spellEnd"/>
-      <w:proofErr w:type="gramEnd"/>
-      <w:r>
-        <w:rPr>
-          <w:rFonts w:ascii="Calibri" w:eastAsia="Calibri" w:hAnsi="Calibri" w:cs="Calibri"/>
-          <w:sz w:val="38"/>
-        </w:rPr>
-        <w:t>&gt; --&gt; = &lt;init2&gt;</w:t>
-      </w:r>
-    </w:p>
-    <w:p>
-      <w:pPr>
-        <w:rPr>
-          <w:rFonts w:ascii="Calibri" w:eastAsia="Calibri" w:hAnsi="Calibri" w:cs="Calibri"/>
-          <w:sz w:val="38"/>
-        </w:rPr>
-      </w:pPr>
-      <w:r>
-        <w:rPr>
-          <w:rFonts w:ascii="Calibri" w:eastAsia="Calibri" w:hAnsi="Calibri" w:cs="Calibri"/>
-          <w:sz w:val="38"/>
-        </w:rPr>
-        <w:t>&lt;</w:t>
-      </w:r>
-      <w:proofErr w:type="spellStart"/>
-      <w:proofErr w:type="gramStart"/>
-      <w:r>
-        <w:rPr>
-          <w:rFonts w:ascii="Calibri" w:eastAsia="Calibri" w:hAnsi="Calibri" w:cs="Calibri"/>
-          <w:sz w:val="38"/>
-        </w:rPr>
-        <w:t>init</w:t>
-      </w:r>
-      <w:proofErr w:type="spellEnd"/>
-      <w:proofErr w:type="gramEnd"/>
-      <w:r>
-        <w:rPr>
-          <w:rFonts w:ascii="Calibri" w:eastAsia="Calibri" w:hAnsi="Calibri" w:cs="Calibri"/>
-          <w:sz w:val="38"/>
-        </w:rPr>
-        <w:t>&gt; --&gt;  €</w:t>
-      </w:r>
-    </w:p>
-    <w:p>
-      <w:pPr>
-        <w:rPr>
-          <w:rFonts w:ascii="Calibri" w:eastAsia="Calibri" w:hAnsi="Calibri" w:cs="Calibri"/>
-          <w:sz w:val="38"/>
-        </w:rPr>
-      </w:pPr>
-      <w:r>
-        <w:rPr>
-          <w:rFonts w:ascii="Calibri" w:eastAsia="Calibri" w:hAnsi="Calibri" w:cs="Calibri"/>
-          <w:sz w:val="38"/>
-        </w:rPr>
-        <w:t>&lt;init2&gt; -</w:t>
-      </w:r>
-      <w:r>
-        <w:rPr>
-          <w:rFonts w:ascii="Calibri" w:eastAsia="Calibri" w:hAnsi="Calibri" w:cs="Calibri"/>
-          <w:sz w:val="38"/>
-        </w:rPr>
-        <w:t xml:space="preserve">&gt; new </w:t>
-      </w:r>
-      <w:r>
-        <w:rPr>
-          <w:rFonts w:ascii="Calibri" w:eastAsia="Calibri" w:hAnsi="Calibri" w:cs="Calibri"/>
-          <w:sz w:val="38"/>
-        </w:rPr>
-        <w:t xml:space="preserve">ID </w:t>
-      </w:r>
-      <w:proofErr w:type="gramStart"/>
-      <w:r>
-        <w:rPr>
-          <w:rFonts w:ascii="Calibri" w:eastAsia="Calibri" w:hAnsi="Calibri" w:cs="Calibri"/>
-          <w:sz w:val="38"/>
-        </w:rPr>
-        <w:t>{ &lt;</w:t>
-      </w:r>
-      <w:proofErr w:type="spellStart"/>
-      <w:proofErr w:type="gramEnd"/>
-      <w:r>
-        <w:rPr>
-          <w:rFonts w:ascii="Calibri" w:eastAsia="Calibri" w:hAnsi="Calibri" w:cs="Calibri"/>
-          <w:sz w:val="38"/>
-        </w:rPr>
-        <w:t>args</w:t>
-      </w:r>
-      <w:proofErr w:type="spellEnd"/>
-      <w:r>
-        <w:rPr>
-          <w:rFonts w:ascii="Calibri" w:eastAsia="Calibri" w:hAnsi="Calibri" w:cs="Calibri"/>
-          <w:sz w:val="38"/>
-        </w:rPr>
-        <w:t>-list&gt; } &lt;</w:t>
-      </w:r>
-      <w:proofErr w:type="spellStart"/>
-      <w:r>
-        <w:rPr>
-          <w:rFonts w:ascii="Calibri" w:eastAsia="Calibri" w:hAnsi="Calibri" w:cs="Calibri"/>
-          <w:sz w:val="38"/>
-        </w:rPr>
-        <w:t>list_obj</w:t>
-      </w:r>
-      <w:proofErr w:type="spellEnd"/>
-      <w:r>
-        <w:rPr>
-          <w:rFonts w:ascii="Calibri" w:eastAsia="Calibri" w:hAnsi="Calibri" w:cs="Calibri"/>
-          <w:sz w:val="38"/>
-        </w:rPr>
-        <w:t xml:space="preserve">&gt; </w:t>
-      </w:r>
-    </w:p>
-    <w:p>
-      <w:pPr>
-        <w:rPr>
-          <w:rFonts w:ascii="Calibri" w:eastAsia="Calibri" w:hAnsi="Calibri" w:cs="Calibri"/>
-          <w:sz w:val="38"/>
-        </w:rPr>
-      </w:pPr>
-      <w:r>
-        <w:rPr>
-          <w:rFonts w:ascii="Calibri" w:eastAsia="Calibri" w:hAnsi="Calibri" w:cs="Calibri"/>
-          <w:sz w:val="38"/>
-        </w:rPr>
-        <w:t xml:space="preserve">&lt;init2&gt; -&gt; </w:t>
-      </w:r>
-      <w:r>
-        <w:rPr>
-          <w:rFonts w:ascii="Calibri" w:eastAsia="Calibri" w:hAnsi="Calibri" w:cs="Calibri"/>
-          <w:sz w:val="38"/>
-        </w:rPr>
-        <w:t>&lt;OE&gt;</w:t>
-      </w:r>
-    </w:p>
-    <w:p>
-      <w:pPr>
-        <w:rPr>
-          <w:rFonts w:ascii="Calibri" w:eastAsia="Calibri" w:hAnsi="Calibri" w:cs="Calibri"/>
-          <w:sz w:val="38"/>
-        </w:rPr>
-      </w:pPr>
-      <w:r>
-        <w:rPr>
-          <w:rFonts w:ascii="Calibri" w:eastAsia="Calibri" w:hAnsi="Calibri" w:cs="Calibri"/>
-          <w:sz w:val="38"/>
-        </w:rPr>
-        <w:t>&lt;</w:t>
-      </w:r>
-      <w:proofErr w:type="gramStart"/>
-      <w:r>
-        <w:rPr>
-          <w:rFonts w:ascii="Calibri" w:eastAsia="Calibri" w:hAnsi="Calibri" w:cs="Calibri"/>
-          <w:sz w:val="38"/>
-        </w:rPr>
-        <w:t>list</w:t>
-      </w:r>
-      <w:proofErr w:type="gramEnd"/>
-      <w:r>
-        <w:rPr>
-          <w:rFonts w:ascii="Calibri" w:eastAsia="Calibri" w:hAnsi="Calibri" w:cs="Calibri"/>
-          <w:sz w:val="38"/>
-        </w:rPr>
-        <w:t xml:space="preserve">&gt; --&gt; , ID &lt;list2&gt; </w:t>
-      </w:r>
-    </w:p>
-    <w:p>
-      <w:pPr>
-        <w:rPr>
-          <w:rFonts w:ascii="Calibri" w:eastAsia="Calibri" w:hAnsi="Calibri" w:cs="Calibri"/>
-          <w:sz w:val="38"/>
-        </w:rPr>
-      </w:pPr>
-      <w:r>
-        <w:rPr>
-          <w:rFonts w:ascii="Calibri" w:eastAsia="Calibri" w:hAnsi="Calibri" w:cs="Calibri"/>
-          <w:sz w:val="38"/>
-        </w:rPr>
-        <w:t>&lt;</w:t>
-      </w:r>
-      <w:proofErr w:type="gramStart"/>
-      <w:r>
-        <w:rPr>
-          <w:rFonts w:ascii="Calibri" w:eastAsia="Calibri" w:hAnsi="Calibri" w:cs="Calibri"/>
-          <w:sz w:val="38"/>
-        </w:rPr>
-        <w:t>list</w:t>
-      </w:r>
-      <w:proofErr w:type="gramEnd"/>
-      <w:r>
-        <w:rPr>
-          <w:rFonts w:ascii="Calibri" w:eastAsia="Calibri" w:hAnsi="Calibri" w:cs="Calibri"/>
-          <w:sz w:val="38"/>
-        </w:rPr>
-        <w:t>&gt; --&gt; €</w:t>
-      </w:r>
-    </w:p>
-    <w:p>
-      <w:pPr>
-        <w:rPr>
-          <w:rFonts w:ascii="Calibri" w:eastAsia="Calibri" w:hAnsi="Calibri" w:cs="Calibri"/>
-          <w:sz w:val="38"/>
-        </w:rPr>
-      </w:pPr>
-      <w:r>
-        <w:rPr>
-          <w:rFonts w:ascii="Calibri" w:eastAsia="Calibri" w:hAnsi="Calibri" w:cs="Calibri"/>
-          <w:sz w:val="38"/>
-        </w:rPr>
-        <w:t>&lt;list2&gt; --&gt; &lt;</w:t>
-      </w:r>
-      <w:proofErr w:type="spellStart"/>
-      <w:r>
-        <w:rPr>
-          <w:rFonts w:ascii="Calibri" w:eastAsia="Calibri" w:hAnsi="Calibri" w:cs="Calibri"/>
-          <w:sz w:val="38"/>
-        </w:rPr>
-        <w:t>init</w:t>
-      </w:r>
-      <w:proofErr w:type="spellEnd"/>
-      <w:r>
-        <w:rPr>
-          <w:rFonts w:ascii="Calibri" w:eastAsia="Calibri" w:hAnsi="Calibri" w:cs="Calibri"/>
-          <w:sz w:val="38"/>
-        </w:rPr>
-        <w:t>&gt; &lt;list&gt;</w:t>
-      </w:r>
-    </w:p>
-    <w:p>
-      <w:pPr>
-        <w:rPr>
-          <w:rFonts w:ascii="Calibri" w:eastAsia="Calibri" w:hAnsi="Calibri" w:cs="Calibri"/>
-          <w:sz w:val="38"/>
-        </w:rPr>
-      </w:pPr>
-    </w:p>
-    <w:p>
-      <w:pPr>
-        <w:rPr>
-          <w:rFonts w:ascii="Calibri" w:eastAsia="Calibri" w:hAnsi="Calibri" w:cs="Calibri"/>
-          <w:b/>
-          <w:sz w:val="38"/>
-        </w:rPr>
-      </w:pPr>
-      <w:r>
-        <w:rPr>
-          <w:rFonts w:ascii="Calibri" w:eastAsia="Calibri" w:hAnsi="Calibri" w:cs="Calibri"/>
-          <w:b/>
-          <w:sz w:val="38"/>
-        </w:rPr>
-        <w:t>&lt;</w:t>
-      </w:r>
-      <w:proofErr w:type="spellStart"/>
-      <w:r>
-        <w:rPr>
-          <w:rFonts w:ascii="Calibri" w:eastAsia="Calibri" w:hAnsi="Calibri" w:cs="Calibri"/>
-          <w:b/>
-          <w:sz w:val="38"/>
-        </w:rPr>
-        <w:t>init_dict</w:t>
-      </w:r>
-      <w:proofErr w:type="spellEnd"/>
-      <w:r>
-        <w:rPr>
-          <w:rFonts w:ascii="Calibri" w:eastAsia="Calibri" w:hAnsi="Calibri" w:cs="Calibri"/>
-          <w:b/>
-          <w:sz w:val="38"/>
-        </w:rPr>
-        <w:t>&gt; -&gt; = &lt;</w:t>
-      </w:r>
-      <w:proofErr w:type="spellStart"/>
-      <w:r>
-        <w:rPr>
-          <w:rFonts w:ascii="Calibri" w:eastAsia="Calibri" w:hAnsi="Calibri" w:cs="Calibri"/>
-          <w:b/>
-          <w:sz w:val="38"/>
-        </w:rPr>
-        <w:t>init_dict_b</w:t>
-      </w:r>
-      <w:proofErr w:type="spellEnd"/>
-      <w:r>
-        <w:rPr>
-          <w:rFonts w:ascii="Calibri" w:eastAsia="Calibri" w:hAnsi="Calibri" w:cs="Calibri"/>
-          <w:b/>
-          <w:sz w:val="38"/>
-        </w:rPr>
-        <w:t xml:space="preserve">&gt;  </w:t>
-      </w:r>
-    </w:p>
-    <w:p>
-      <w:pPr>
-        <w:rPr>
-          <w:rFonts w:ascii="Calibri" w:eastAsia="Calibri" w:hAnsi="Calibri" w:cs="Calibri"/>
-          <w:b/>
-          <w:sz w:val="38"/>
-        </w:rPr>
-      </w:pPr>
-      <w:r>
-        <w:rPr>
-          <w:rFonts w:ascii="Calibri" w:eastAsia="Calibri" w:hAnsi="Calibri" w:cs="Calibri"/>
-          <w:b/>
-          <w:sz w:val="38"/>
-        </w:rPr>
-        <w:t>&lt;</w:t>
-      </w:r>
-      <w:proofErr w:type="spellStart"/>
-      <w:r>
-        <w:rPr>
-          <w:rFonts w:ascii="Calibri" w:eastAsia="Calibri" w:hAnsi="Calibri" w:cs="Calibri"/>
-          <w:b/>
-          <w:sz w:val="38"/>
-        </w:rPr>
-        <w:t>init_dict</w:t>
-      </w:r>
-      <w:proofErr w:type="spellEnd"/>
-      <w:r>
-        <w:rPr>
-          <w:rFonts w:ascii="Calibri" w:eastAsia="Calibri" w:hAnsi="Calibri" w:cs="Calibri"/>
-          <w:b/>
-          <w:sz w:val="38"/>
-        </w:rPr>
-        <w:t>&gt; -&gt;</w:t>
-      </w:r>
-      <w:r>
-        <w:rPr>
-          <w:rFonts w:ascii="Calibri" w:eastAsia="Calibri" w:hAnsi="Calibri" w:cs="Calibri"/>
-          <w:b/>
-          <w:sz w:val="38"/>
-        </w:rPr>
-        <w:t xml:space="preserve"> €</w:t>
-      </w:r>
-    </w:p>
-    <w:p>
-      <w:pPr>
-        <w:rPr>
-          <w:rFonts w:ascii="Calibri" w:eastAsia="Calibri" w:hAnsi="Calibri" w:cs="Calibri"/>
-          <w:b/>
-          <w:sz w:val="38"/>
-        </w:rPr>
-      </w:pPr>
-      <w:r>
-        <w:rPr>
-          <w:rFonts w:ascii="Calibri" w:eastAsia="Calibri" w:hAnsi="Calibri" w:cs="Calibri"/>
-          <w:b/>
-          <w:sz w:val="38"/>
-        </w:rPr>
-        <w:t>&lt;</w:t>
-      </w:r>
-      <w:proofErr w:type="spellStart"/>
-      <w:r>
-        <w:rPr>
-          <w:rFonts w:ascii="Calibri" w:eastAsia="Calibri" w:hAnsi="Calibri" w:cs="Calibri"/>
-          <w:b/>
-          <w:sz w:val="38"/>
-        </w:rPr>
-        <w:t>init_dict_b</w:t>
-      </w:r>
-      <w:proofErr w:type="spellEnd"/>
-      <w:r>
-        <w:rPr>
-          <w:rFonts w:ascii="Calibri" w:eastAsia="Calibri" w:hAnsi="Calibri" w:cs="Calibri"/>
-          <w:b/>
-          <w:sz w:val="38"/>
-        </w:rPr>
-        <w:t>&gt; -</w:t>
-      </w:r>
-      <w:proofErr w:type="gramStart"/>
-      <w:r>
-        <w:rPr>
-          <w:rFonts w:ascii="Calibri" w:eastAsia="Calibri" w:hAnsi="Calibri" w:cs="Calibri"/>
-          <w:b/>
-          <w:sz w:val="38"/>
-        </w:rPr>
-        <w:t>&gt;  ID</w:t>
-      </w:r>
-      <w:proofErr w:type="gramEnd"/>
-      <w:r>
-        <w:rPr>
-          <w:rFonts w:ascii="Calibri" w:eastAsia="Calibri" w:hAnsi="Calibri" w:cs="Calibri"/>
-          <w:b/>
-          <w:sz w:val="38"/>
-        </w:rPr>
-        <w:t xml:space="preserve"> &lt;</w:t>
-      </w:r>
-      <w:proofErr w:type="spellStart"/>
-      <w:r>
-        <w:rPr>
-          <w:rFonts w:ascii="Calibri" w:eastAsia="Calibri" w:hAnsi="Calibri" w:cs="Calibri"/>
-          <w:b/>
-          <w:sz w:val="38"/>
-        </w:rPr>
-        <w:t>init_dict</w:t>
-      </w:r>
-      <w:proofErr w:type="spellEnd"/>
-      <w:r>
-        <w:rPr>
-          <w:rFonts w:ascii="Calibri" w:eastAsia="Calibri" w:hAnsi="Calibri" w:cs="Calibri"/>
-          <w:b/>
-          <w:sz w:val="38"/>
-        </w:rPr>
-        <w:t xml:space="preserve">&gt; </w:t>
-      </w:r>
-    </w:p>
-    <w:p>
-      <w:pPr>
-        <w:rPr>
-          <w:rFonts w:ascii="Calibri" w:eastAsia="Calibri" w:hAnsi="Calibri" w:cs="Calibri"/>
-          <w:b/>
-          <w:sz w:val="38"/>
-        </w:rPr>
-      </w:pPr>
-      <w:r>
-        <w:rPr>
-          <w:rFonts w:ascii="Calibri" w:eastAsia="Calibri" w:hAnsi="Calibri" w:cs="Calibri"/>
-          <w:b/>
-          <w:sz w:val="38"/>
-        </w:rPr>
-        <w:t>&lt;</w:t>
-      </w:r>
-      <w:proofErr w:type="spellStart"/>
-      <w:r>
-        <w:rPr>
-          <w:rFonts w:ascii="Calibri" w:eastAsia="Calibri" w:hAnsi="Calibri" w:cs="Calibri"/>
-          <w:b/>
-          <w:sz w:val="38"/>
-        </w:rPr>
-        <w:t>init_dict_b</w:t>
-      </w:r>
-      <w:proofErr w:type="spellEnd"/>
-      <w:r>
-        <w:rPr>
-          <w:rFonts w:ascii="Calibri" w:eastAsia="Calibri" w:hAnsi="Calibri" w:cs="Calibri"/>
-          <w:b/>
-          <w:sz w:val="38"/>
-        </w:rPr>
-        <w:t>&gt; -&gt;</w:t>
-      </w:r>
-      <w:r>
-        <w:rPr>
-          <w:rFonts w:ascii="Calibri" w:eastAsia="Calibri" w:hAnsi="Calibri" w:cs="Calibri"/>
-          <w:b/>
-          <w:sz w:val="38"/>
-        </w:rPr>
-        <w:t xml:space="preserve"> </w:t>
-      </w:r>
-      <w:proofErr w:type="gramStart"/>
-      <w:r>
-        <w:rPr>
-          <w:rFonts w:ascii="Calibri" w:eastAsia="Calibri" w:hAnsi="Calibri" w:cs="Calibri"/>
-          <w:b/>
-          <w:sz w:val="38"/>
-        </w:rPr>
-        <w:t>{ &lt;</w:t>
-      </w:r>
-      <w:proofErr w:type="spellStart"/>
-      <w:proofErr w:type="gramEnd"/>
-      <w:r>
-        <w:rPr>
-          <w:rFonts w:ascii="Calibri" w:eastAsia="Calibri" w:hAnsi="Calibri" w:cs="Calibri"/>
-          <w:b/>
-          <w:sz w:val="38"/>
-        </w:rPr>
-        <w:t>values_of_dic</w:t>
-      </w:r>
-      <w:proofErr w:type="spellEnd"/>
-      <w:r>
-        <w:rPr>
-          <w:rFonts w:ascii="Calibri" w:eastAsia="Calibri" w:hAnsi="Calibri" w:cs="Calibri"/>
-          <w:b/>
-          <w:sz w:val="38"/>
-        </w:rPr>
-        <w:t xml:space="preserve">&gt; } </w:t>
-      </w:r>
-    </w:p>
-    <w:p>
-      <w:pPr>
-        <w:rPr>
-          <w:rFonts w:ascii="Calibri" w:eastAsia="Calibri" w:hAnsi="Calibri" w:cs="Calibri"/>
-          <w:b/>
-          <w:sz w:val="38"/>
-        </w:rPr>
-      </w:pPr>
-      <w:r>
-        <w:rPr>
-          <w:rFonts w:ascii="Calibri" w:eastAsia="Calibri" w:hAnsi="Calibri" w:cs="Calibri"/>
-          <w:b/>
-          <w:sz w:val="38"/>
-        </w:rPr>
-        <w:t>&lt;</w:t>
-      </w:r>
-      <w:proofErr w:type="spellStart"/>
-      <w:r>
-        <w:rPr>
-          <w:rFonts w:ascii="Calibri" w:eastAsia="Calibri" w:hAnsi="Calibri" w:cs="Calibri"/>
-          <w:b/>
-          <w:sz w:val="38"/>
-        </w:rPr>
-        <w:t>values_of_dic</w:t>
-      </w:r>
-      <w:proofErr w:type="spellEnd"/>
-      <w:r>
-        <w:rPr>
-          <w:rFonts w:ascii="Calibri" w:eastAsia="Calibri" w:hAnsi="Calibri" w:cs="Calibri"/>
-          <w:b/>
-          <w:sz w:val="38"/>
-        </w:rPr>
-        <w:t xml:space="preserve">&gt; </w:t>
-      </w:r>
-      <w:r>
-        <w:rPr>
-          <w:rFonts w:ascii="Calibri" w:eastAsia="Calibri" w:hAnsi="Calibri" w:cs="Calibri"/>
-          <w:b/>
-          <w:sz w:val="38"/>
-        </w:rPr>
-        <w:t>-&gt; ID : &lt;OE&gt; &lt;</w:t>
-      </w:r>
-      <w:proofErr w:type="spellStart"/>
-      <w:r>
-        <w:rPr>
-          <w:rFonts w:ascii="Calibri" w:eastAsia="Calibri" w:hAnsi="Calibri" w:cs="Calibri"/>
-          <w:b/>
-          <w:sz w:val="38"/>
-        </w:rPr>
-        <w:t>dict_val</w:t>
-      </w:r>
-      <w:proofErr w:type="spellEnd"/>
-      <w:r>
-        <w:rPr>
-          <w:rFonts w:ascii="Calibri" w:eastAsia="Calibri" w:hAnsi="Calibri" w:cs="Calibri"/>
-          <w:b/>
-          <w:sz w:val="38"/>
-        </w:rPr>
-        <w:t xml:space="preserve">&gt; </w:t>
-      </w:r>
-    </w:p>
-    <w:p>
-      <w:pPr>
-        <w:rPr>
-          <w:rFonts w:ascii="Calibri" w:eastAsia="Calibri" w:hAnsi="Calibri" w:cs="Calibri"/>
-          <w:b/>
-          <w:sz w:val="38"/>
-        </w:rPr>
-      </w:pPr>
-      <w:r>
-        <w:rPr>
-          <w:rFonts w:ascii="Calibri" w:eastAsia="Calibri" w:hAnsi="Calibri" w:cs="Calibri"/>
-          <w:b/>
-          <w:sz w:val="38"/>
-        </w:rPr>
-        <w:t>&lt;</w:t>
-      </w:r>
-      <w:proofErr w:type="spellStart"/>
-      <w:r>
-        <w:rPr>
-          <w:rFonts w:ascii="Calibri" w:eastAsia="Calibri" w:hAnsi="Calibri" w:cs="Calibri"/>
-          <w:b/>
-          <w:sz w:val="38"/>
-        </w:rPr>
-        <w:t>values_of_dic</w:t>
-      </w:r>
-      <w:proofErr w:type="spellEnd"/>
-      <w:r>
-        <w:rPr>
-          <w:rFonts w:ascii="Calibri" w:eastAsia="Calibri" w:hAnsi="Calibri" w:cs="Calibri"/>
-          <w:b/>
-          <w:sz w:val="38"/>
-        </w:rPr>
-        <w:t>&gt; -&gt;</w:t>
-      </w:r>
-      <w:r>
-        <w:rPr>
-          <w:rFonts w:ascii="Calibri" w:eastAsia="Calibri" w:hAnsi="Calibri" w:cs="Calibri"/>
-          <w:b/>
-          <w:sz w:val="38"/>
-        </w:rPr>
-        <w:t xml:space="preserve"> €</w:t>
-      </w:r>
-    </w:p>
-    <w:p>
-      <w:pPr>
-        <w:rPr>
-          <w:rFonts w:ascii="Calibri" w:eastAsia="Calibri" w:hAnsi="Calibri" w:cs="Calibri"/>
-          <w:b/>
-          <w:sz w:val="38"/>
-        </w:rPr>
-      </w:pPr>
-      <w:r>
-        <w:rPr>
-          <w:rFonts w:ascii="Calibri" w:eastAsia="Calibri" w:hAnsi="Calibri" w:cs="Calibri"/>
-          <w:b/>
-          <w:sz w:val="38"/>
-        </w:rPr>
-        <w:t>&lt;</w:t>
-      </w:r>
-      <w:proofErr w:type="spellStart"/>
-      <w:r>
-        <w:rPr>
-          <w:rFonts w:ascii="Calibri" w:eastAsia="Calibri" w:hAnsi="Calibri" w:cs="Calibri"/>
-          <w:b/>
-          <w:sz w:val="38"/>
-        </w:rPr>
-        <w:t>list_dict</w:t>
-      </w:r>
-      <w:proofErr w:type="spellEnd"/>
-      <w:r>
-        <w:rPr>
-          <w:rFonts w:ascii="Calibri" w:eastAsia="Calibri" w:hAnsi="Calibri" w:cs="Calibri"/>
-          <w:b/>
-          <w:sz w:val="38"/>
-        </w:rPr>
-        <w:t>&gt; -</w:t>
-      </w:r>
-      <w:r>
-        <w:rPr>
-          <w:rFonts w:ascii="Calibri" w:eastAsia="Calibri" w:hAnsi="Calibri" w:cs="Calibri"/>
-          <w:b/>
-          <w:sz w:val="38"/>
-        </w:rPr>
-        <w:t xml:space="preserve">&gt; </w:t>
-      </w:r>
-      <w:r>
-        <w:rPr>
-          <w:rFonts w:ascii="Calibri" w:eastAsia="Calibri" w:hAnsi="Calibri" w:cs="Calibri"/>
-          <w:b/>
-          <w:sz w:val="38"/>
-        </w:rPr>
-        <w:t xml:space="preserve">  , ID &lt;</w:t>
-      </w:r>
-      <w:proofErr w:type="spellStart"/>
-      <w:r>
-        <w:rPr>
-          <w:rFonts w:ascii="Calibri" w:eastAsia="Calibri" w:hAnsi="Calibri" w:cs="Calibri"/>
-          <w:b/>
-          <w:sz w:val="38"/>
-        </w:rPr>
-        <w:t>init_dict</w:t>
-      </w:r>
-      <w:proofErr w:type="spellEnd"/>
-      <w:r>
-        <w:rPr>
-          <w:rFonts w:ascii="Calibri" w:eastAsia="Calibri" w:hAnsi="Calibri" w:cs="Calibri"/>
-          <w:b/>
-          <w:sz w:val="38"/>
-        </w:rPr>
-        <w:t>&gt; &lt;</w:t>
-      </w:r>
-      <w:proofErr w:type="spellStart"/>
-      <w:r>
-        <w:rPr>
-          <w:rFonts w:ascii="Calibri" w:eastAsia="Calibri" w:hAnsi="Calibri" w:cs="Calibri"/>
-          <w:b/>
-          <w:sz w:val="38"/>
-        </w:rPr>
-        <w:t>list_dict</w:t>
-      </w:r>
-      <w:proofErr w:type="spellEnd"/>
-      <w:r>
-        <w:rPr>
-          <w:rFonts w:ascii="Calibri" w:eastAsia="Calibri" w:hAnsi="Calibri" w:cs="Calibri"/>
-          <w:b/>
-          <w:sz w:val="38"/>
-        </w:rPr>
-        <w:t xml:space="preserve">&gt; </w:t>
-      </w:r>
-    </w:p>
-    <w:p>
-      <w:pPr>
-        <w:rPr>
-          <w:rFonts w:ascii="Calibri" w:eastAsia="Calibri" w:hAnsi="Calibri" w:cs="Calibri"/>
-          <w:b/>
-          <w:sz w:val="38"/>
-        </w:rPr>
-      </w:pPr>
-      <w:r>
-        <w:rPr>
-          <w:rFonts w:ascii="Calibri" w:eastAsia="Calibri" w:hAnsi="Calibri" w:cs="Calibri"/>
-          <w:b/>
-          <w:sz w:val="38"/>
-        </w:rPr>
-        <w:t>&lt;</w:t>
-      </w:r>
-      <w:proofErr w:type="spellStart"/>
-      <w:r>
-        <w:rPr>
-          <w:rFonts w:ascii="Calibri" w:eastAsia="Calibri" w:hAnsi="Calibri" w:cs="Calibri"/>
-          <w:b/>
-          <w:sz w:val="38"/>
-        </w:rPr>
-        <w:t>list_dict</w:t>
-      </w:r>
-      <w:proofErr w:type="spellEnd"/>
-      <w:r>
-        <w:rPr>
-          <w:rFonts w:ascii="Calibri" w:eastAsia="Calibri" w:hAnsi="Calibri" w:cs="Calibri"/>
-          <w:b/>
-          <w:sz w:val="38"/>
-        </w:rPr>
-        <w:t>&gt; -&gt;</w:t>
-      </w:r>
-      <w:r>
-        <w:rPr>
-          <w:rFonts w:ascii="Calibri" w:eastAsia="Calibri" w:hAnsi="Calibri" w:cs="Calibri"/>
-          <w:b/>
-          <w:sz w:val="38"/>
-        </w:rPr>
-        <w:t xml:space="preserve"> €</w:t>
-      </w:r>
-    </w:p>
-    <w:p>
-      <w:pPr>
-        <w:rPr>
-          <w:rFonts w:ascii="Calibri" w:eastAsia="Calibri" w:hAnsi="Calibri" w:cs="Calibri"/>
-          <w:b/>
-          <w:sz w:val="38"/>
-        </w:rPr>
-      </w:pPr>
-      <w:r>
-        <w:rPr>
-          <w:rFonts w:ascii="Calibri" w:eastAsia="Calibri" w:hAnsi="Calibri" w:cs="Calibri"/>
-          <w:b/>
-          <w:sz w:val="38"/>
-        </w:rPr>
-        <w:t>&lt;</w:t>
-      </w:r>
-      <w:proofErr w:type="spellStart"/>
-      <w:r>
-        <w:rPr>
-          <w:rFonts w:ascii="Calibri" w:eastAsia="Calibri" w:hAnsi="Calibri" w:cs="Calibri"/>
-          <w:b/>
-          <w:sz w:val="38"/>
-        </w:rPr>
         <w:t>dict_va</w:t>
       </w:r>
       <w:r>
@@ -7187,17 +9566,7 @@
           <w:b/>
           <w:sz w:val="38"/>
         </w:rPr>
-        <w:t>&gt; -</w:t>
-      </w:r>
-      <w:bookmarkStart w:id="0" w:name="_GoBack"/>
-      <w:bookmarkEnd w:id="0"/>
-      <w:r>
-        <w:rPr>
-          <w:rFonts w:ascii="Calibri" w:eastAsia="Calibri" w:hAnsi="Calibri" w:cs="Calibri"/>
-          <w:b/>
-          <w:sz w:val="38"/>
-        </w:rPr>
-        <w:t>&gt;  , ID : &lt;OE&gt; &lt;</w:t>
+        <w:t>&gt; -&gt;  , ID : &lt;OE&gt; &lt;</w:t>
       </w:r>
       <w:proofErr w:type="spellStart"/>
       <w:r>

--- a/syntax analyzer/CFGs/Declaration CFGs.docx
+++ b/syntax analyzer/CFGs/Declaration CFGs.docx
@@ -4504,8 +4504,6 @@
         </w:rPr>
         <w:t xml:space="preserve">Old </w:t>
       </w:r>
-      <w:bookmarkStart w:id="0" w:name="_GoBack"/>
-      <w:bookmarkEnd w:id="0"/>
       <w:r>
         <w:rPr>
           <w:rFonts w:ascii="Calibri" w:eastAsia="Calibri" w:hAnsi="Calibri" w:cs="Calibri"/>
@@ -8613,6 +8611,59 @@
           <w:b/>
           <w:sz w:val="38"/>
         </w:rPr>
+        <w:t>'&gt; --&gt; , &lt;</w:t>
+      </w:r>
+      <w:r>
+        <w:rPr>
+          <w:rFonts w:ascii="Calibri" w:eastAsia="Calibri" w:hAnsi="Calibri" w:cs="Calibri"/>
+          <w:b/>
+          <w:sz w:val="38"/>
+        </w:rPr>
+        <w:t>values</w:t>
+      </w:r>
+      <w:bookmarkStart w:id="0" w:name="_GoBack"/>
+      <w:bookmarkEnd w:id="0"/>
+      <w:r>
+        <w:rPr>
+          <w:rFonts w:ascii="Calibri" w:eastAsia="Calibri" w:hAnsi="Calibri" w:cs="Calibri"/>
+          <w:b/>
+          <w:sz w:val="38"/>
+        </w:rPr>
+        <w:t>&gt;</w:t>
+      </w:r>
+    </w:p>
+    <w:p>
+      <w:pPr>
+        <w:rPr>
+          <w:rFonts w:ascii="Calibri" w:eastAsia="Calibri" w:hAnsi="Calibri" w:cs="Calibri"/>
+          <w:b/>
+          <w:sz w:val="38"/>
+        </w:rPr>
+      </w:pPr>
+      <w:r>
+        <w:rPr>
+          <w:rFonts w:ascii="Calibri" w:eastAsia="Calibri" w:hAnsi="Calibri" w:cs="Calibri"/>
+          <w:b/>
+          <w:sz w:val="38"/>
+        </w:rPr>
+        <w:t>&lt;</w:t>
+      </w:r>
+      <w:proofErr w:type="spellStart"/>
+      <w:r>
+        <w:rPr>
+          <w:rFonts w:ascii="Calibri" w:eastAsia="Calibri" w:hAnsi="Calibri" w:cs="Calibri"/>
+          <w:b/>
+          <w:sz w:val="38"/>
+        </w:rPr>
+        <w:t>arr_val_values</w:t>
+      </w:r>
+      <w:proofErr w:type="spellEnd"/>
+      <w:r>
+        <w:rPr>
+          <w:rFonts w:ascii="Calibri" w:eastAsia="Calibri" w:hAnsi="Calibri" w:cs="Calibri"/>
+          <w:b/>
+          <w:sz w:val="38"/>
+        </w:rPr>
         <w:t>'&gt; --</w:t>
       </w:r>
       <w:proofErr w:type="gramStart"/>
@@ -8622,242 +8673,175 @@
           <w:b/>
           <w:sz w:val="38"/>
         </w:rPr>
-        <w:t>&gt; ,</w:t>
+        <w:t>&gt;  €</w:t>
       </w:r>
       <w:proofErr w:type="gramEnd"/>
-      <w:r>
-        <w:rPr>
-          <w:rFonts w:ascii="Calibri" w:eastAsia="Calibri" w:hAnsi="Calibri" w:cs="Calibri"/>
-          <w:b/>
-          <w:sz w:val="38"/>
-        </w:rPr>
-        <w:t xml:space="preserve"> &lt;arr_val_values'2&gt;</w:t>
-      </w:r>
-    </w:p>
-    <w:p>
-      <w:pPr>
-        <w:rPr>
-          <w:rFonts w:ascii="Calibri" w:eastAsia="Calibri" w:hAnsi="Calibri" w:cs="Calibri"/>
-          <w:b/>
-          <w:sz w:val="38"/>
-        </w:rPr>
-      </w:pPr>
-      <w:r>
-        <w:rPr>
-          <w:rFonts w:ascii="Calibri" w:eastAsia="Calibri" w:hAnsi="Calibri" w:cs="Calibri"/>
-          <w:b/>
-          <w:sz w:val="38"/>
-        </w:rPr>
-        <w:t>&lt;</w:t>
-      </w:r>
-      <w:proofErr w:type="spellStart"/>
-      <w:r>
-        <w:rPr>
-          <w:rFonts w:ascii="Calibri" w:eastAsia="Calibri" w:hAnsi="Calibri" w:cs="Calibri"/>
-          <w:b/>
-          <w:sz w:val="38"/>
-        </w:rPr>
-        <w:t>arr_val_values</w:t>
-      </w:r>
-      <w:proofErr w:type="spellEnd"/>
-      <w:r>
-        <w:rPr>
-          <w:rFonts w:ascii="Calibri" w:eastAsia="Calibri" w:hAnsi="Calibri" w:cs="Calibri"/>
-          <w:b/>
-          <w:sz w:val="38"/>
-        </w:rPr>
-        <w:t>'&gt; --</w:t>
-      </w:r>
+    </w:p>
+    <w:p>
+      <w:pPr>
+        <w:rPr>
+          <w:rFonts w:ascii="Calibri" w:eastAsia="Calibri" w:hAnsi="Calibri" w:cs="Calibri"/>
+          <w:b/>
+          <w:sz w:val="38"/>
+        </w:rPr>
+      </w:pPr>
+    </w:p>
+    <w:p>
+      <w:pPr>
+        <w:rPr>
+          <w:rFonts w:ascii="Calibri" w:eastAsia="Calibri" w:hAnsi="Calibri" w:cs="Calibri"/>
+          <w:sz w:val="38"/>
+        </w:rPr>
+      </w:pPr>
+      <w:r>
+        <w:rPr>
+          <w:rFonts w:ascii="Calibri" w:eastAsia="Calibri" w:hAnsi="Calibri" w:cs="Calibri"/>
+          <w:sz w:val="38"/>
+        </w:rPr>
+        <w:t>&lt;</w:t>
+      </w:r>
+      <w:proofErr w:type="spellStart"/>
       <w:proofErr w:type="gramStart"/>
       <w:r>
         <w:rPr>
           <w:rFonts w:ascii="Calibri" w:eastAsia="Calibri" w:hAnsi="Calibri" w:cs="Calibri"/>
-          <w:b/>
-          <w:sz w:val="38"/>
-        </w:rPr>
-        <w:t>&gt;  €</w:t>
-      </w:r>
+          <w:sz w:val="38"/>
+        </w:rPr>
+        <w:t>init</w:t>
+      </w:r>
+      <w:proofErr w:type="spellEnd"/>
       <w:proofErr w:type="gramEnd"/>
-    </w:p>
-    <w:p>
-      <w:pPr>
-        <w:rPr>
-          <w:rFonts w:ascii="Calibri" w:eastAsia="Calibri" w:hAnsi="Calibri" w:cs="Calibri"/>
-          <w:b/>
-          <w:sz w:val="38"/>
-        </w:rPr>
-      </w:pPr>
-      <w:r>
-        <w:rPr>
-          <w:rFonts w:ascii="Calibri" w:eastAsia="Calibri" w:hAnsi="Calibri" w:cs="Calibri"/>
-          <w:b/>
-          <w:sz w:val="38"/>
-        </w:rPr>
-        <w:t xml:space="preserve"> &lt;</w:t>
-      </w:r>
+      <w:r>
+        <w:rPr>
+          <w:rFonts w:ascii="Calibri" w:eastAsia="Calibri" w:hAnsi="Calibri" w:cs="Calibri"/>
+          <w:sz w:val="38"/>
+        </w:rPr>
+        <w:t>&gt; --&gt; = &lt;init2&gt;</w:t>
+      </w:r>
+    </w:p>
+    <w:p>
+      <w:pPr>
+        <w:rPr>
+          <w:rFonts w:ascii="Calibri" w:eastAsia="Calibri" w:hAnsi="Calibri" w:cs="Calibri"/>
+          <w:sz w:val="38"/>
+        </w:rPr>
+      </w:pPr>
+      <w:r>
+        <w:rPr>
+          <w:rFonts w:ascii="Calibri" w:eastAsia="Calibri" w:hAnsi="Calibri" w:cs="Calibri"/>
+          <w:sz w:val="38"/>
+        </w:rPr>
+        <w:t>&lt;</w:t>
+      </w:r>
+      <w:proofErr w:type="spellStart"/>
       <w:proofErr w:type="gramStart"/>
       <w:r>
         <w:rPr>
           <w:rFonts w:ascii="Calibri" w:eastAsia="Calibri" w:hAnsi="Calibri" w:cs="Calibri"/>
-          <w:b/>
-          <w:sz w:val="38"/>
-        </w:rPr>
-        <w:t>arr_val_values'2</w:t>
-      </w:r>
+          <w:sz w:val="38"/>
+        </w:rPr>
+        <w:t>init</w:t>
+      </w:r>
+      <w:proofErr w:type="spellEnd"/>
       <w:proofErr w:type="gramEnd"/>
       <w:r>
         <w:rPr>
           <w:rFonts w:ascii="Calibri" w:eastAsia="Calibri" w:hAnsi="Calibri" w:cs="Calibri"/>
-          <w:b/>
-          <w:sz w:val="38"/>
-        </w:rPr>
-        <w:t>&gt;--&gt; &lt;</w:t>
-      </w:r>
-      <w:proofErr w:type="spellStart"/>
-      <w:r>
-        <w:rPr>
-          <w:rFonts w:ascii="Calibri" w:eastAsia="Calibri" w:hAnsi="Calibri" w:cs="Calibri"/>
-          <w:b/>
-          <w:sz w:val="38"/>
-        </w:rPr>
-        <w:t>value_list</w:t>
-      </w:r>
-      <w:proofErr w:type="spellEnd"/>
-      <w:r>
-        <w:rPr>
-          <w:rFonts w:ascii="Calibri" w:eastAsia="Calibri" w:hAnsi="Calibri" w:cs="Calibri"/>
-          <w:b/>
-          <w:sz w:val="38"/>
-        </w:rPr>
-        <w:t>&gt; &lt;</w:t>
-      </w:r>
-      <w:proofErr w:type="spellStart"/>
-      <w:r>
-        <w:rPr>
-          <w:rFonts w:ascii="Calibri" w:eastAsia="Calibri" w:hAnsi="Calibri" w:cs="Calibri"/>
-          <w:b/>
-          <w:sz w:val="38"/>
-        </w:rPr>
-        <w:t>arr_val_values</w:t>
-      </w:r>
-      <w:proofErr w:type="spellEnd"/>
-      <w:r>
-        <w:rPr>
-          <w:rFonts w:ascii="Calibri" w:eastAsia="Calibri" w:hAnsi="Calibri" w:cs="Calibri"/>
-          <w:b/>
-          <w:sz w:val="38"/>
-        </w:rPr>
-        <w:t xml:space="preserve">’&gt; </w:t>
-      </w:r>
-    </w:p>
-    <w:p>
-      <w:pPr>
-        <w:rPr>
-          <w:rFonts w:ascii="Calibri" w:eastAsia="Calibri" w:hAnsi="Calibri" w:cs="Calibri"/>
-          <w:b/>
-          <w:sz w:val="38"/>
-        </w:rPr>
-      </w:pPr>
-      <w:r>
-        <w:rPr>
-          <w:rFonts w:ascii="Calibri" w:eastAsia="Calibri" w:hAnsi="Calibri" w:cs="Calibri"/>
-          <w:b/>
-          <w:sz w:val="38"/>
-        </w:rPr>
-        <w:t>&lt;arr_val_values'2&gt;--&gt; &lt;OE&gt; &lt;</w:t>
-      </w:r>
-      <w:proofErr w:type="spellStart"/>
-      <w:r>
-        <w:rPr>
-          <w:rFonts w:ascii="Calibri" w:eastAsia="Calibri" w:hAnsi="Calibri" w:cs="Calibri"/>
-          <w:b/>
-          <w:sz w:val="38"/>
-        </w:rPr>
-        <w:t>arr_val_values</w:t>
-      </w:r>
-      <w:proofErr w:type="spellEnd"/>
-      <w:r>
-        <w:rPr>
-          <w:rFonts w:ascii="Calibri" w:eastAsia="Calibri" w:hAnsi="Calibri" w:cs="Calibri"/>
-          <w:b/>
-          <w:sz w:val="38"/>
-        </w:rPr>
-        <w:t>'&gt;</w:t>
-      </w:r>
-    </w:p>
-    <w:p>
-      <w:pPr>
-        <w:rPr>
-          <w:rFonts w:ascii="Calibri" w:eastAsia="Calibri" w:hAnsi="Calibri" w:cs="Calibri"/>
-          <w:b/>
-          <w:sz w:val="38"/>
-        </w:rPr>
-      </w:pPr>
-    </w:p>
-    <w:p>
-      <w:pPr>
-        <w:rPr>
-          <w:rFonts w:ascii="Calibri" w:eastAsia="Calibri" w:hAnsi="Calibri" w:cs="Calibri"/>
-          <w:sz w:val="38"/>
-        </w:rPr>
-      </w:pPr>
-      <w:r>
-        <w:rPr>
-          <w:rFonts w:ascii="Calibri" w:eastAsia="Calibri" w:hAnsi="Calibri" w:cs="Calibri"/>
-          <w:sz w:val="38"/>
-        </w:rPr>
-        <w:t>&lt;</w:t>
-      </w:r>
-      <w:proofErr w:type="spellStart"/>
+          <w:sz w:val="38"/>
+        </w:rPr>
+        <w:t>&gt; --&gt;  €</w:t>
+      </w:r>
+    </w:p>
+    <w:p>
+      <w:pPr>
+        <w:rPr>
+          <w:rFonts w:ascii="Calibri" w:eastAsia="Calibri" w:hAnsi="Calibri" w:cs="Calibri"/>
+          <w:sz w:val="38"/>
+        </w:rPr>
+      </w:pPr>
+      <w:r>
+        <w:rPr>
+          <w:rFonts w:ascii="Calibri" w:eastAsia="Calibri" w:hAnsi="Calibri" w:cs="Calibri"/>
+          <w:sz w:val="38"/>
+        </w:rPr>
+        <w:t>&lt;init2&gt; -</w:t>
+      </w:r>
+      <w:r>
+        <w:rPr>
+          <w:rFonts w:ascii="Calibri" w:eastAsia="Calibri" w:hAnsi="Calibri" w:cs="Calibri"/>
+          <w:sz w:val="38"/>
+        </w:rPr>
+        <w:t xml:space="preserve">&gt; new </w:t>
+      </w:r>
+      <w:r>
+        <w:rPr>
+          <w:rFonts w:ascii="Calibri" w:eastAsia="Calibri" w:hAnsi="Calibri" w:cs="Calibri"/>
+          <w:sz w:val="38"/>
+        </w:rPr>
+        <w:t xml:space="preserve">ID </w:t>
+      </w:r>
       <w:proofErr w:type="gramStart"/>
       <w:r>
         <w:rPr>
           <w:rFonts w:ascii="Calibri" w:eastAsia="Calibri" w:hAnsi="Calibri" w:cs="Calibri"/>
           <w:sz w:val="38"/>
         </w:rPr>
-        <w:t>init</w:t>
-      </w:r>
-      <w:proofErr w:type="spellEnd"/>
+        <w:t>{ &lt;</w:t>
+      </w:r>
+      <w:proofErr w:type="spellStart"/>
       <w:proofErr w:type="gramEnd"/>
       <w:r>
         <w:rPr>
           <w:rFonts w:ascii="Calibri" w:eastAsia="Calibri" w:hAnsi="Calibri" w:cs="Calibri"/>
           <w:sz w:val="38"/>
         </w:rPr>
-        <w:t>&gt; --&gt; = &lt;init2&gt;</w:t>
-      </w:r>
-    </w:p>
-    <w:p>
-      <w:pPr>
-        <w:rPr>
-          <w:rFonts w:ascii="Calibri" w:eastAsia="Calibri" w:hAnsi="Calibri" w:cs="Calibri"/>
-          <w:sz w:val="38"/>
-        </w:rPr>
-      </w:pPr>
-      <w:r>
-        <w:rPr>
-          <w:rFonts w:ascii="Calibri" w:eastAsia="Calibri" w:hAnsi="Calibri" w:cs="Calibri"/>
-          <w:sz w:val="38"/>
-        </w:rPr>
-        <w:t>&lt;</w:t>
-      </w:r>
-      <w:proofErr w:type="spellStart"/>
-      <w:proofErr w:type="gramStart"/>
-      <w:r>
-        <w:rPr>
-          <w:rFonts w:ascii="Calibri" w:eastAsia="Calibri" w:hAnsi="Calibri" w:cs="Calibri"/>
-          <w:sz w:val="38"/>
-        </w:rPr>
-        <w:t>init</w:t>
-      </w:r>
-      <w:proofErr w:type="spellEnd"/>
-      <w:proofErr w:type="gramEnd"/>
-      <w:r>
-        <w:rPr>
-          <w:rFonts w:ascii="Calibri" w:eastAsia="Calibri" w:hAnsi="Calibri" w:cs="Calibri"/>
-          <w:sz w:val="38"/>
-        </w:rPr>
-        <w:t>&gt; --&gt;  €</w:t>
+        <w:t>args</w:t>
+      </w:r>
+      <w:proofErr w:type="spellEnd"/>
+      <w:r>
+        <w:rPr>
+          <w:rFonts w:ascii="Calibri" w:eastAsia="Calibri" w:hAnsi="Calibri" w:cs="Calibri"/>
+          <w:sz w:val="38"/>
+        </w:rPr>
+        <w:t>-list&gt; } &lt;</w:t>
+      </w:r>
+      <w:proofErr w:type="spellStart"/>
+      <w:r>
+        <w:rPr>
+          <w:rFonts w:ascii="Calibri" w:eastAsia="Calibri" w:hAnsi="Calibri" w:cs="Calibri"/>
+          <w:sz w:val="38"/>
+        </w:rPr>
+        <w:t>list_obj</w:t>
+      </w:r>
+      <w:proofErr w:type="spellEnd"/>
+      <w:r>
+        <w:rPr>
+          <w:rFonts w:ascii="Calibri" w:eastAsia="Calibri" w:hAnsi="Calibri" w:cs="Calibri"/>
+          <w:sz w:val="38"/>
+        </w:rPr>
+        <w:t xml:space="preserve">&gt; </w:t>
+      </w:r>
+    </w:p>
+    <w:p>
+      <w:pPr>
+        <w:rPr>
+          <w:rFonts w:ascii="Calibri" w:eastAsia="Calibri" w:hAnsi="Calibri" w:cs="Calibri"/>
+          <w:sz w:val="38"/>
+        </w:rPr>
+      </w:pPr>
+      <w:r>
+        <w:rPr>
+          <w:rFonts w:ascii="Calibri" w:eastAsia="Calibri" w:hAnsi="Calibri" w:cs="Calibri"/>
+          <w:sz w:val="38"/>
+        </w:rPr>
+        <w:t xml:space="preserve">&lt;init2&gt; -&gt; </w:t>
+      </w:r>
+      <w:r>
+        <w:rPr>
+          <w:rFonts w:ascii="Calibri" w:eastAsia="Calibri" w:hAnsi="Calibri" w:cs="Calibri"/>
+          <w:sz w:val="38"/>
+        </w:rPr>
+        <w:t>&lt;OE&gt;</w:t>
       </w:r>
     </w:p>
     <w:p>
@@ -8873,98 +8857,6 @@
           <w:sz w:val="38"/>
         </w:rPr>
         <w:lastRenderedPageBreak/>
-        <w:t>&lt;init2&gt; -</w:t>
-      </w:r>
-      <w:r>
-        <w:rPr>
-          <w:rFonts w:ascii="Calibri" w:eastAsia="Calibri" w:hAnsi="Calibri" w:cs="Calibri"/>
-          <w:sz w:val="38"/>
-        </w:rPr>
-        <w:t xml:space="preserve">&gt; new </w:t>
-      </w:r>
-      <w:r>
-        <w:rPr>
-          <w:rFonts w:ascii="Calibri" w:eastAsia="Calibri" w:hAnsi="Calibri" w:cs="Calibri"/>
-          <w:sz w:val="38"/>
-        </w:rPr>
-        <w:t xml:space="preserve">ID </w:t>
-      </w:r>
-      <w:proofErr w:type="gramStart"/>
-      <w:r>
-        <w:rPr>
-          <w:rFonts w:ascii="Calibri" w:eastAsia="Calibri" w:hAnsi="Calibri" w:cs="Calibri"/>
-          <w:sz w:val="38"/>
-        </w:rPr>
-        <w:t>{ &lt;</w:t>
-      </w:r>
-      <w:proofErr w:type="spellStart"/>
-      <w:proofErr w:type="gramEnd"/>
-      <w:r>
-        <w:rPr>
-          <w:rFonts w:ascii="Calibri" w:eastAsia="Calibri" w:hAnsi="Calibri" w:cs="Calibri"/>
-          <w:sz w:val="38"/>
-        </w:rPr>
-        <w:t>args</w:t>
-      </w:r>
-      <w:proofErr w:type="spellEnd"/>
-      <w:r>
-        <w:rPr>
-          <w:rFonts w:ascii="Calibri" w:eastAsia="Calibri" w:hAnsi="Calibri" w:cs="Calibri"/>
-          <w:sz w:val="38"/>
-        </w:rPr>
-        <w:t>-list&gt; } &lt;</w:t>
-      </w:r>
-      <w:proofErr w:type="spellStart"/>
-      <w:r>
-        <w:rPr>
-          <w:rFonts w:ascii="Calibri" w:eastAsia="Calibri" w:hAnsi="Calibri" w:cs="Calibri"/>
-          <w:sz w:val="38"/>
-        </w:rPr>
-        <w:t>list_obj</w:t>
-      </w:r>
-      <w:proofErr w:type="spellEnd"/>
-      <w:r>
-        <w:rPr>
-          <w:rFonts w:ascii="Calibri" w:eastAsia="Calibri" w:hAnsi="Calibri" w:cs="Calibri"/>
-          <w:sz w:val="38"/>
-        </w:rPr>
-        <w:t xml:space="preserve">&gt; </w:t>
-      </w:r>
-    </w:p>
-    <w:p>
-      <w:pPr>
-        <w:rPr>
-          <w:rFonts w:ascii="Calibri" w:eastAsia="Calibri" w:hAnsi="Calibri" w:cs="Calibri"/>
-          <w:sz w:val="38"/>
-        </w:rPr>
-      </w:pPr>
-      <w:r>
-        <w:rPr>
-          <w:rFonts w:ascii="Calibri" w:eastAsia="Calibri" w:hAnsi="Calibri" w:cs="Calibri"/>
-          <w:sz w:val="38"/>
-        </w:rPr>
-        <w:t xml:space="preserve">&lt;init2&gt; -&gt; </w:t>
-      </w:r>
-      <w:r>
-        <w:rPr>
-          <w:rFonts w:ascii="Calibri" w:eastAsia="Calibri" w:hAnsi="Calibri" w:cs="Calibri"/>
-          <w:sz w:val="38"/>
-        </w:rPr>
-        <w:t>&lt;OE&gt;</w:t>
-      </w:r>
-    </w:p>
-    <w:p>
-      <w:pPr>
-        <w:rPr>
-          <w:rFonts w:ascii="Calibri" w:eastAsia="Calibri" w:hAnsi="Calibri" w:cs="Calibri"/>
-          <w:sz w:val="38"/>
-        </w:rPr>
-      </w:pPr>
-      <w:r>
-        <w:rPr>
-          <w:rFonts w:ascii="Calibri" w:eastAsia="Calibri" w:hAnsi="Calibri" w:cs="Calibri"/>
-          <w:sz w:val="38"/>
-        </w:rPr>
         <w:t>&lt;</w:t>
       </w:r>
       <w:proofErr w:type="gramStart"/>
